--- a/6Present.docx
+++ b/6Present.docx
@@ -199,17 +199,1765 @@
         <w:pStyle w:val="FirstParagraph"/>
       </w:pPr>
       <w:r>
+        <w:t xml:space="preserve">On May 24th, over 300,000 tweets respective to approximately 110 Twitter handles were extracted using the Tweepy library API. These were handles of pre-identified presidential candidates and sampling of non-candidates, mostly consisting of well-known political figures. This data was collected manually from publically available online sources such as</w:t>
+      </w:r>
+      <w:r>
+        <w:t xml:space="preserve"> </w:t>
+      </w:r>
+      <w:hyperlink r:id="rId24">
+        <w:r>
+          <w:rPr>
+            <w:rStyle w:val="Hyperlink"/>
+          </w:rPr>
+          <w:t xml:space="preserve">https://ballotpedia.org</w:t>
+        </w:r>
+      </w:hyperlink>
+      <w:r>
+        <w:t xml:space="preserve">.</w:t>
+      </w:r>
+    </w:p>
+    <w:p>
+      <w:pPr>
+        <w:pStyle w:val="Heading4"/>
+      </w:pPr>
+      <w:bookmarkStart w:id="25" w:name="fig.1-sample-of-people"/>
+      <w:bookmarkEnd w:id="25"/>
+      <w:r>
+        <w:t xml:space="preserve">Fig.1 Sample of People</w:t>
+      </w:r>
+    </w:p>
+    <w:p>
+      <w:pPr>
+        <w:pStyle w:val="Figure"/>
+      </w:pPr>
+      <w:r>
+        <w:drawing>
+          <wp:inline>
+            <wp:extent cx="5943600" cy="2384075"/>
+            <wp:effectExtent b="0" l="0" r="0" t="0"/>
+            <wp:docPr descr="" id="1" name="Picture"/>
+            <a:graphic>
+              <a:graphicData uri="http://schemas.openxmlformats.org/drawingml/2006/picture">
+                <pic:pic>
+                  <pic:nvPicPr>
+                    <pic:cNvPr descr="img/table_people.png" id="0" name="Picture"/>
+                    <pic:cNvPicPr>
+                      <a:picLocks noChangeArrowheads="1" noChangeAspect="1"/>
+                    </pic:cNvPicPr>
+                  </pic:nvPicPr>
+                  <pic:blipFill>
+                    <a:blip r:embed="rId26"/>
+                    <a:stretch>
+                      <a:fillRect/>
+                    </a:stretch>
+                  </pic:blipFill>
+                  <pic:spPr bwMode="auto">
+                    <a:xfrm>
+                      <a:off x="0" y="0"/>
+                      <a:ext cx="5943600" cy="2384075"/>
+                    </a:xfrm>
+                    <a:prstGeom prst="rect">
+                      <a:avLst/>
+                    </a:prstGeom>
+                    <a:noFill/>
+                    <a:ln w="9525">
+                      <a:noFill/>
+                      <a:headEnd/>
+                      <a:tailEnd/>
+                    </a:ln>
+                  </pic:spPr>
+                </pic:pic>
+              </a:graphicData>
+            </a:graphic>
+          </wp:inline>
+        </w:drawing>
+      </w:r>
+    </w:p>
+    <w:p>
+      <w:pPr>
+        <w:pStyle w:val="FirstParagraph"/>
+      </w:pPr>
+      <w:r>
+        <w:t xml:space="preserve">This data was used to determine which individuals announced their candidacy to run for President of the United States, the date of the announcement, and other attributes. Each observation represents dimensional data specific to a person; data includes both</w:t>
+      </w:r>
+      <w:r>
+        <w:t xml:space="preserve"> </w:t>
+      </w:r>
+      <w:r>
+        <w:rPr>
+          <w:b/>
+        </w:rPr>
+        <w:t xml:space="preserve">candidates</w:t>
+      </w:r>
+      <w:r>
+        <w:t xml:space="preserve"> </w:t>
+      </w:r>
+      <w:r>
+        <w:t xml:space="preserve">and</w:t>
+      </w:r>
+      <w:r>
+        <w:t xml:space="preserve"> </w:t>
+      </w:r>
+      <w:r>
+        <w:rPr>
+          <w:b/>
+        </w:rPr>
+        <w:t xml:space="preserve">non-candidates</w:t>
+      </w:r>
+      <w:r>
+        <w:t xml:space="preserve">. Among these attributes are included their political affiliations as shown in proportions below.</w:t>
+      </w:r>
+    </w:p>
+    <w:p>
+      <w:pPr>
+        <w:pStyle w:val="Heading4"/>
+      </w:pPr>
+      <w:bookmarkStart w:id="27" w:name="fig.2-party-proportion"/>
+      <w:bookmarkEnd w:id="27"/>
+      <w:r>
+        <w:t xml:space="preserve">Fig.2 Party Proportion</w:t>
+      </w:r>
+    </w:p>
+    <w:p>
+      <w:pPr>
+        <w:pStyle w:val="Figure"/>
+      </w:pPr>
+      <w:r>
+        <w:drawing>
+          <wp:inline>
+            <wp:extent cx="5943600" cy="5591013"/>
+            <wp:effectExtent b="0" l="0" r="0" t="0"/>
+            <wp:docPr descr="" id="1" name="Picture"/>
+            <a:graphic>
+              <a:graphicData uri="http://schemas.openxmlformats.org/drawingml/2006/picture">
+                <pic:pic>
+                  <pic:nvPicPr>
+                    <pic:cNvPr descr="img/plt_party.png" id="0" name="Picture"/>
+                    <pic:cNvPicPr>
+                      <a:picLocks noChangeArrowheads="1" noChangeAspect="1"/>
+                    </pic:cNvPicPr>
+                  </pic:nvPicPr>
+                  <pic:blipFill>
+                    <a:blip r:embed="rId28"/>
+                    <a:stretch>
+                      <a:fillRect/>
+                    </a:stretch>
+                  </pic:blipFill>
+                  <pic:spPr bwMode="auto">
+                    <a:xfrm>
+                      <a:off x="0" y="0"/>
+                      <a:ext cx="5943600" cy="5591013"/>
+                    </a:xfrm>
+                    <a:prstGeom prst="rect">
+                      <a:avLst/>
+                    </a:prstGeom>
+                    <a:noFill/>
+                    <a:ln w="9525">
+                      <a:noFill/>
+                      <a:headEnd/>
+                      <a:tailEnd/>
+                    </a:ln>
+                  </pic:spPr>
+                </pic:pic>
+              </a:graphicData>
+            </a:graphic>
+          </wp:inline>
+        </w:drawing>
+      </w:r>
+    </w:p>
+    <w:p>
+      <w:pPr>
+        <w:pStyle w:val="FirstParagraph"/>
+      </w:pPr>
+      <w:r>
+        <w:t xml:space="preserve">The majority of individuals in the data set either favored or were part of the Democratic Party followed by the Republican Party.</w:t>
+      </w:r>
+    </w:p>
+    <w:p>
+      <w:pPr>
+        <w:pStyle w:val="BodyText"/>
+      </w:pPr>
+      <w:r>
+        <w:t xml:space="preserve">In addition to their party affiliation, other information includes the states in which they were primarily active.</w:t>
+      </w:r>
+    </w:p>
+    <w:p>
+      <w:pPr>
+        <w:pStyle w:val="Heading4"/>
+      </w:pPr>
+      <w:bookmarkStart w:id="29" w:name="fig.3-states-proportion"/>
+      <w:bookmarkEnd w:id="29"/>
+      <w:r>
+        <w:t xml:space="preserve">Fig.3 States Proportion</w:t>
+      </w:r>
+    </w:p>
+    <w:p>
+      <w:pPr>
+        <w:pStyle w:val="Figure"/>
+      </w:pPr>
+      <w:r>
+        <w:drawing>
+          <wp:inline>
+            <wp:extent cx="5943600" cy="5046784"/>
+            <wp:effectExtent b="0" l="0" r="0" t="0"/>
+            <wp:docPr descr="" id="1" name="Picture"/>
+            <a:graphic>
+              <a:graphicData uri="http://schemas.openxmlformats.org/drawingml/2006/picture">
+                <pic:pic>
+                  <pic:nvPicPr>
+                    <pic:cNvPr descr="img/plt_states.png" id="0" name="Picture"/>
+                    <pic:cNvPicPr>
+                      <a:picLocks noChangeArrowheads="1" noChangeAspect="1"/>
+                    </pic:cNvPicPr>
+                  </pic:nvPicPr>
+                  <pic:blipFill>
+                    <a:blip r:embed="rId30"/>
+                    <a:stretch>
+                      <a:fillRect/>
+                    </a:stretch>
+                  </pic:blipFill>
+                  <pic:spPr bwMode="auto">
+                    <a:xfrm>
+                      <a:off x="0" y="0"/>
+                      <a:ext cx="5943600" cy="5046784"/>
+                    </a:xfrm>
+                    <a:prstGeom prst="rect">
+                      <a:avLst/>
+                    </a:prstGeom>
+                    <a:noFill/>
+                    <a:ln w="9525">
+                      <a:noFill/>
+                      <a:headEnd/>
+                      <a:tailEnd/>
+                    </a:ln>
+                  </pic:spPr>
+                </pic:pic>
+              </a:graphicData>
+            </a:graphic>
+          </wp:inline>
+        </w:drawing>
+      </w:r>
+    </w:p>
+    <w:p>
+      <w:pPr>
+        <w:pStyle w:val="FirstParagraph"/>
+      </w:pPr>
+      <w:r>
+        <w:t xml:space="preserve">The top 5 states include Massachusetts, New York, California, Texas, and Florida.</w:t>
+      </w:r>
+    </w:p>
+    <w:p>
+      <w:pPr>
+        <w:pStyle w:val="BodyText"/>
+      </w:pPr>
+      <w:r>
+        <w:t xml:space="preserve">The following table shows an aggregation of key attributes by political party.</w:t>
+      </w:r>
+    </w:p>
+    <w:p>
+      <w:pPr>
+        <w:pStyle w:val="Heading4"/>
+      </w:pPr>
+      <w:bookmarkStart w:id="31" w:name="fig.4-key-attributes"/>
+      <w:bookmarkEnd w:id="31"/>
+      <w:r>
+        <w:t xml:space="preserve">Fig.4 Key Attributes</w:t>
+      </w:r>
+    </w:p>
+    <w:p>
+      <w:pPr>
+        <w:pStyle w:val="Figure"/>
+      </w:pPr>
+      <w:r>
+        <w:drawing>
+          <wp:inline>
+            <wp:extent cx="5943600" cy="1416498"/>
+            <wp:effectExtent b="0" l="0" r="0" t="0"/>
+            <wp:docPr descr="" id="1" name="Picture"/>
+            <a:graphic>
+              <a:graphicData uri="http://schemas.openxmlformats.org/drawingml/2006/picture">
+                <pic:pic>
+                  <pic:nvPicPr>
+                    <pic:cNvPr descr="img/table_key_attributes_by_party.png" id="0" name="Picture"/>
+                    <pic:cNvPicPr>
+                      <a:picLocks noChangeArrowheads="1" noChangeAspect="1"/>
+                    </pic:cNvPicPr>
+                  </pic:nvPicPr>
+                  <pic:blipFill>
+                    <a:blip r:embed="rId32"/>
+                    <a:stretch>
+                      <a:fillRect/>
+                    </a:stretch>
+                  </pic:blipFill>
+                  <pic:spPr bwMode="auto">
+                    <a:xfrm>
+                      <a:off x="0" y="0"/>
+                      <a:ext cx="5943600" cy="1416498"/>
+                    </a:xfrm>
+                    <a:prstGeom prst="rect">
+                      <a:avLst/>
+                    </a:prstGeom>
+                    <a:noFill/>
+                    <a:ln w="9525">
+                      <a:noFill/>
+                      <a:headEnd/>
+                      <a:tailEnd/>
+                    </a:ln>
+                  </pic:spPr>
+                </pic:pic>
+              </a:graphicData>
+            </a:graphic>
+          </wp:inline>
+        </w:drawing>
+      </w:r>
+    </w:p>
+    <w:p>
+      <w:pPr>
+        <w:pStyle w:val="FirstParagraph"/>
+      </w:pPr>
+      <w:r>
+        <w:t xml:space="preserve">The majority of those who ran in 2020 were Democrats, contrasting with a Republican majority in the 2016 campaign.</w:t>
+      </w:r>
+    </w:p>
+    <w:p>
+      <w:pPr>
+        <w:pStyle w:val="BodyText"/>
+      </w:pPr>
+      <w:r>
+        <w:t xml:space="preserve">The following plot compares party affiliation to their primary government role (i.e. governer, senate, house).</w:t>
+      </w:r>
+    </w:p>
+    <w:p>
+      <w:pPr>
+        <w:pStyle w:val="Heading4"/>
+      </w:pPr>
+      <w:bookmarkStart w:id="33" w:name="fig.5-party-affiliation-by-government-role"/>
+      <w:bookmarkEnd w:id="33"/>
+      <w:r>
+        <w:t xml:space="preserve">Fig.5 Party Affiliation by Government Role</w:t>
+      </w:r>
+    </w:p>
+    <w:p>
+      <w:pPr>
+        <w:pStyle w:val="Figure"/>
+      </w:pPr>
+      <w:r>
+        <w:drawing>
+          <wp:inline>
+            <wp:extent cx="5943600" cy="6078681"/>
+            <wp:effectExtent b="0" l="0" r="0" t="0"/>
+            <wp:docPr descr="" id="1" name="Picture"/>
+            <a:graphic>
+              <a:graphicData uri="http://schemas.openxmlformats.org/drawingml/2006/picture">
+                <pic:pic>
+                  <pic:nvPicPr>
+                    <pic:cNvPr descr="img/plt_party_by_role.png" id="0" name="Picture"/>
+                    <pic:cNvPicPr>
+                      <a:picLocks noChangeArrowheads="1" noChangeAspect="1"/>
+                    </pic:cNvPicPr>
+                  </pic:nvPicPr>
+                  <pic:blipFill>
+                    <a:blip r:embed="rId34"/>
+                    <a:stretch>
+                      <a:fillRect/>
+                    </a:stretch>
+                  </pic:blipFill>
+                  <pic:spPr bwMode="auto">
+                    <a:xfrm>
+                      <a:off x="0" y="0"/>
+                      <a:ext cx="5943600" cy="6078681"/>
+                    </a:xfrm>
+                    <a:prstGeom prst="rect">
+                      <a:avLst/>
+                    </a:prstGeom>
+                    <a:noFill/>
+                    <a:ln w="9525">
+                      <a:noFill/>
+                      <a:headEnd/>
+                      <a:tailEnd/>
+                    </a:ln>
+                  </pic:spPr>
+                </pic:pic>
+              </a:graphicData>
+            </a:graphic>
+          </wp:inline>
+        </w:drawing>
+      </w:r>
+    </w:p>
+    <w:p>
+      <w:pPr>
+        <w:pStyle w:val="FirstParagraph"/>
+      </w:pPr>
+      <w:r>
+        <w:t xml:space="preserve">Most of the Democrats come from House or Senate roles, whereas Republicans come from House or Governor roles.</w:t>
+      </w:r>
+    </w:p>
+    <w:p>
+      <w:pPr>
+        <w:pStyle w:val="BodyText"/>
+      </w:pPr>
+      <w:r>
+        <w:t xml:space="preserve">There are 14 individuals in the data that did not hold a government role such as House, Senate, or Governor. Some of these have held municipal leadership roles and others came from the business roles.</w:t>
+      </w:r>
+    </w:p>
+    <w:p>
+      <w:pPr>
+        <w:pStyle w:val="Heading4"/>
+      </w:pPr>
+      <w:bookmarkStart w:id="35" w:name="fig.6-individuals-from-other-government-business-roles"/>
+      <w:bookmarkEnd w:id="35"/>
+      <w:r>
+        <w:t xml:space="preserve">Fig.6 Individuals from Other Government / Business Roles</w:t>
+      </w:r>
+    </w:p>
+    <w:p>
+      <w:pPr>
+        <w:pStyle w:val="Figure"/>
+      </w:pPr>
+      <w:r>
+        <w:drawing>
+          <wp:inline>
+            <wp:extent cx="5943600" cy="734432"/>
+            <wp:effectExtent b="0" l="0" r="0" t="0"/>
+            <wp:docPr descr="" id="1" name="Picture"/>
+            <a:graphic>
+              <a:graphicData uri="http://schemas.openxmlformats.org/drawingml/2006/picture">
+                <pic:pic>
+                  <pic:nvPicPr>
+                    <pic:cNvPr descr="img/text_other_roles.png" id="0" name="Picture"/>
+                    <pic:cNvPicPr>
+                      <a:picLocks noChangeArrowheads="1" noChangeAspect="1"/>
+                    </pic:cNvPicPr>
+                  </pic:nvPicPr>
+                  <pic:blipFill>
+                    <a:blip r:embed="rId36"/>
+                    <a:stretch>
+                      <a:fillRect/>
+                    </a:stretch>
+                  </pic:blipFill>
+                  <pic:spPr bwMode="auto">
+                    <a:xfrm>
+                      <a:off x="0" y="0"/>
+                      <a:ext cx="5943600" cy="734432"/>
+                    </a:xfrm>
+                    <a:prstGeom prst="rect">
+                      <a:avLst/>
+                    </a:prstGeom>
+                    <a:noFill/>
+                    <a:ln w="9525">
+                      <a:noFill/>
+                      <a:headEnd/>
+                      <a:tailEnd/>
+                    </a:ln>
+                  </pic:spPr>
+                </pic:pic>
+              </a:graphicData>
+            </a:graphic>
+          </wp:inline>
+        </w:drawing>
+      </w:r>
+    </w:p>
+    <w:p>
+      <w:pPr>
+        <w:pStyle w:val="FirstParagraph"/>
+      </w:pPr>
+      <w:r>
+        <w:t xml:space="preserve">The original tweets collected from Twitter were formatted as JSON, filtered for english language, and subset to include just the text and creation dates. A total of 308,423 tweets were collected across 109 Twitter handles.</w:t>
+      </w:r>
+    </w:p>
+    <w:p>
+      <w:pPr>
+        <w:pStyle w:val="BodyText"/>
+      </w:pPr>
+      <w:r>
+        <w:t xml:space="preserve">Altogether the tweets were created over a period of several years. The following shows this distribution.</w:t>
+      </w:r>
+    </w:p>
+    <w:p>
+      <w:pPr>
+        <w:pStyle w:val="Heading4"/>
+      </w:pPr>
+      <w:bookmarkStart w:id="37" w:name="fig.7-tweets-created-over-time"/>
+      <w:bookmarkEnd w:id="37"/>
+      <w:r>
+        <w:t xml:space="preserve">Fig.7 Tweets Created Over Time</w:t>
+      </w:r>
+    </w:p>
+    <w:p>
+      <w:pPr>
+        <w:pStyle w:val="Figure"/>
+      </w:pPr>
+      <w:r>
+        <w:drawing>
+          <wp:inline>
+            <wp:extent cx="5943600" cy="5950928"/>
+            <wp:effectExtent b="0" l="0" r="0" t="0"/>
+            <wp:docPr descr="" id="1" name="Picture"/>
+            <a:graphic>
+              <a:graphicData uri="http://schemas.openxmlformats.org/drawingml/2006/picture">
+                <pic:pic>
+                  <pic:nvPicPr>
+                    <pic:cNvPr descr="img/plt_tweet_creation_dates.png" id="0" name="Picture"/>
+                    <pic:cNvPicPr>
+                      <a:picLocks noChangeArrowheads="1" noChangeAspect="1"/>
+                    </pic:cNvPicPr>
+                  </pic:nvPicPr>
+                  <pic:blipFill>
+                    <a:blip r:embed="rId38"/>
+                    <a:stretch>
+                      <a:fillRect/>
+                    </a:stretch>
+                  </pic:blipFill>
+                  <pic:spPr bwMode="auto">
+                    <a:xfrm>
+                      <a:off x="0" y="0"/>
+                      <a:ext cx="5943600" cy="5950928"/>
+                    </a:xfrm>
+                    <a:prstGeom prst="rect">
+                      <a:avLst/>
+                    </a:prstGeom>
+                    <a:noFill/>
+                    <a:ln w="9525">
+                      <a:noFill/>
+                      <a:headEnd/>
+                      <a:tailEnd/>
+                    </a:ln>
+                  </pic:spPr>
+                </pic:pic>
+              </a:graphicData>
+            </a:graphic>
+          </wp:inline>
+        </w:drawing>
+      </w:r>
+    </w:p>
+    <w:p>
+      <w:pPr>
+        <w:pStyle w:val="FirstParagraph"/>
+      </w:pPr>
+      <w:r>
+        <w:t xml:space="preserve">The tweets in this data set were mostly created between 2018 and 2020.</w:t>
+      </w:r>
+    </w:p>
+    <w:p>
+      <w:pPr>
+        <w:pStyle w:val="Heading4"/>
+      </w:pPr>
+      <w:bookmarkStart w:id="39" w:name="fig.8-top-10-candidates-by-number-of-tweets"/>
+      <w:bookmarkEnd w:id="39"/>
+      <w:r>
+        <w:t xml:space="preserve">Fig.8 Top 10 Candidates by Number of Tweets</w:t>
+      </w:r>
+    </w:p>
+    <w:p>
+      <w:pPr>
+        <w:pStyle w:val="Figure"/>
+      </w:pPr>
+      <w:r>
+        <w:drawing>
+          <wp:inline>
+            <wp:extent cx="5943600" cy="3690523"/>
+            <wp:effectExtent b="0" l="0" r="0" t="0"/>
+            <wp:docPr descr="" id="1" name="Picture"/>
+            <a:graphic>
+              <a:graphicData uri="http://schemas.openxmlformats.org/drawingml/2006/picture">
+                <pic:pic>
+                  <pic:nvPicPr>
+                    <pic:cNvPr descr="img/plt_top10_by_tweetcount.png" id="0" name="Picture"/>
+                    <pic:cNvPicPr>
+                      <a:picLocks noChangeArrowheads="1" noChangeAspect="1"/>
+                    </pic:cNvPicPr>
+                  </pic:nvPicPr>
+                  <pic:blipFill>
+                    <a:blip r:embed="rId40"/>
+                    <a:stretch>
+                      <a:fillRect/>
+                    </a:stretch>
+                  </pic:blipFill>
+                  <pic:spPr bwMode="auto">
+                    <a:xfrm>
+                      <a:off x="0" y="0"/>
+                      <a:ext cx="5943600" cy="3690523"/>
+                    </a:xfrm>
+                    <a:prstGeom prst="rect">
+                      <a:avLst/>
+                    </a:prstGeom>
+                    <a:noFill/>
+                    <a:ln w="9525">
+                      <a:noFill/>
+                      <a:headEnd/>
+                      <a:tailEnd/>
+                    </a:ln>
+                  </pic:spPr>
+                </pic:pic>
+              </a:graphicData>
+            </a:graphic>
+          </wp:inline>
+        </w:drawing>
+      </w:r>
+    </w:p>
+    <w:p>
+      <w:pPr>
+        <w:pStyle w:val="FirstParagraph"/>
+      </w:pPr>
+      <w:r>
+        <w:t xml:space="preserve">As a result of querying for all available tweets from each user’s Twitter timeline, there are approximately 3000 tweets per individual. A minimum of 8 tweets were collected by individual and a maximum of 3226.</w:t>
+      </w:r>
+    </w:p>
+    <w:p>
+      <w:pPr>
+        <w:pStyle w:val="Heading4"/>
+      </w:pPr>
+      <w:bookmarkStart w:id="41" w:name="fig.9-all-presidential-candidate-tweet-counts"/>
+      <w:bookmarkEnd w:id="41"/>
+      <w:r>
+        <w:t xml:space="preserve">Fig.9 All Presidential Candidate Tweet Counts</w:t>
+      </w:r>
+    </w:p>
+    <w:p>
+      <w:pPr>
+        <w:pStyle w:val="Figure"/>
+      </w:pPr>
+      <w:r>
+        <w:drawing>
+          <wp:inline>
+            <wp:extent cx="5943600" cy="5281785"/>
+            <wp:effectExtent b="0" l="0" r="0" t="0"/>
+            <wp:docPr descr="" id="1" name="Picture"/>
+            <a:graphic>
+              <a:graphicData uri="http://schemas.openxmlformats.org/drawingml/2006/picture">
+                <pic:pic>
+                  <pic:nvPicPr>
+                    <pic:cNvPr descr="img/plt_tweetcounts_candidates.png" id="0" name="Picture"/>
+                    <pic:cNvPicPr>
+                      <a:picLocks noChangeArrowheads="1" noChangeAspect="1"/>
+                    </pic:cNvPicPr>
+                  </pic:nvPicPr>
+                  <pic:blipFill>
+                    <a:blip r:embed="rId42"/>
+                    <a:stretch>
+                      <a:fillRect/>
+                    </a:stretch>
+                  </pic:blipFill>
+                  <pic:spPr bwMode="auto">
+                    <a:xfrm>
+                      <a:off x="0" y="0"/>
+                      <a:ext cx="5943600" cy="5281785"/>
+                    </a:xfrm>
+                    <a:prstGeom prst="rect">
+                      <a:avLst/>
+                    </a:prstGeom>
+                    <a:noFill/>
+                    <a:ln w="9525">
+                      <a:noFill/>
+                      <a:headEnd/>
+                      <a:tailEnd/>
+                    </a:ln>
+                  </pic:spPr>
+                </pic:pic>
+              </a:graphicData>
+            </a:graphic>
+          </wp:inline>
+        </w:drawing>
+      </w:r>
+    </w:p>
+    <w:p>
+      <w:pPr>
+        <w:pStyle w:val="Heading4"/>
+      </w:pPr>
+      <w:bookmarkStart w:id="43" w:name="fig.10-all-non-candidate-tweet-counts"/>
+      <w:bookmarkEnd w:id="43"/>
+      <w:r>
+        <w:t xml:space="preserve">Fig.10 All Non-Candidate Tweet Counts</w:t>
+      </w:r>
+    </w:p>
+    <w:p>
+      <w:pPr>
+        <w:pStyle w:val="Figure"/>
+      </w:pPr>
+      <w:r>
+        <w:drawing>
+          <wp:inline>
+            <wp:extent cx="5943600" cy="5257315"/>
+            <wp:effectExtent b="0" l="0" r="0" t="0"/>
+            <wp:docPr descr="" id="1" name="Picture"/>
+            <a:graphic>
+              <a:graphicData uri="http://schemas.openxmlformats.org/drawingml/2006/picture">
+                <pic:pic>
+                  <pic:nvPicPr>
+                    <pic:cNvPr descr="img/plt_tweetcounts_noncandidates.png" id="0" name="Picture"/>
+                    <pic:cNvPicPr>
+                      <a:picLocks noChangeArrowheads="1" noChangeAspect="1"/>
+                    </pic:cNvPicPr>
+                  </pic:nvPicPr>
+                  <pic:blipFill>
+                    <a:blip r:embed="rId44"/>
+                    <a:stretch>
+                      <a:fillRect/>
+                    </a:stretch>
+                  </pic:blipFill>
+                  <pic:spPr bwMode="auto">
+                    <a:xfrm>
+                      <a:off x="0" y="0"/>
+                      <a:ext cx="5943600" cy="5257315"/>
+                    </a:xfrm>
+                    <a:prstGeom prst="rect">
+                      <a:avLst/>
+                    </a:prstGeom>
+                    <a:noFill/>
+                    <a:ln w="9525">
+                      <a:noFill/>
+                      <a:headEnd/>
+                      <a:tailEnd/>
+                    </a:ln>
+                  </pic:spPr>
+                </pic:pic>
+              </a:graphicData>
+            </a:graphic>
+          </wp:inline>
+        </w:drawing>
+      </w:r>
+    </w:p>
+    <w:p>
+      <w:pPr>
+        <w:pStyle w:val="FirstParagraph"/>
+      </w:pPr>
+      <w:r>
+        <w:t xml:space="preserve">There are more observations of candidate tweets than non-candidate tweets.</w:t>
+      </w:r>
+    </w:p>
+    <w:p>
+      <w:pPr>
+        <w:pStyle w:val="BodyText"/>
+      </w:pPr>
+      <w:r>
+        <w:t xml:space="preserve">The tweet text was analyzed by candidates and non-candidates to assess for any noticeable differences. Methods for comparison included:</w:t>
+      </w:r>
+    </w:p>
+    <w:p>
+      <w:pPr>
+        <w:pStyle w:val="Compact"/>
+        <w:numPr>
+          <w:numId w:val="1001"/>
+          <w:ilvl w:val="0"/>
+        </w:numPr>
+      </w:pPr>
+      <w:r>
+        <w:t xml:space="preserve">corpus statistics of the tweet text</w:t>
+      </w:r>
+    </w:p>
+    <w:p>
+      <w:pPr>
+        <w:pStyle w:val="Compact"/>
+        <w:numPr>
+          <w:numId w:val="1001"/>
+          <w:ilvl w:val="0"/>
+        </w:numPr>
+      </w:pPr>
+      <w:r>
+        <w:t xml:space="preserve">term frequency</w:t>
+      </w:r>
+    </w:p>
+    <w:p>
+      <w:pPr>
+        <w:pStyle w:val="Compact"/>
+        <w:numPr>
+          <w:numId w:val="1001"/>
+          <w:ilvl w:val="0"/>
+        </w:numPr>
+      </w:pPr>
+      <w:r>
+        <w:t xml:space="preserve">sentiment</w:t>
+      </w:r>
+    </w:p>
+    <w:p>
+      <w:pPr>
+        <w:pStyle w:val="Compact"/>
+        <w:numPr>
+          <w:numId w:val="1001"/>
+          <w:ilvl w:val="0"/>
+        </w:numPr>
+      </w:pPr>
+      <w:r>
+        <w:t xml:space="preserve">part-of-speech</w:t>
+      </w:r>
+    </w:p>
+    <w:p>
+      <w:pPr>
+        <w:pStyle w:val="FirstParagraph"/>
+      </w:pPr>
+      <w:r>
+        <w:t xml:space="preserve">The following transformations / cleaning were applied to the tweet text:</w:t>
+      </w:r>
+    </w:p>
+    <w:p>
+      <w:pPr>
+        <w:pStyle w:val="Compact"/>
+        <w:numPr>
+          <w:numId w:val="1002"/>
+          <w:ilvl w:val="0"/>
+        </w:numPr>
+      </w:pPr>
+      <w:r>
+        <w:t xml:space="preserve">stopwords removed</w:t>
+      </w:r>
+    </w:p>
+    <w:p>
+      <w:pPr>
+        <w:pStyle w:val="Compact"/>
+        <w:numPr>
+          <w:numId w:val="1002"/>
+          <w:ilvl w:val="0"/>
+        </w:numPr>
+      </w:pPr>
+      <w:r>
+        <w:t xml:space="preserve">removed links, hashtags, mentions, and converted to lowercase</w:t>
+      </w:r>
+    </w:p>
+    <w:p>
+      <w:pPr>
+        <w:pStyle w:val="Compact"/>
+        <w:numPr>
+          <w:numId w:val="1002"/>
+          <w:ilvl w:val="0"/>
+        </w:numPr>
+      </w:pPr>
+      <w:r>
+        <w:t xml:space="preserve">alphabetic words only</w:t>
+      </w:r>
+    </w:p>
+    <w:p>
+      <w:pPr>
+        <w:pStyle w:val="Heading4"/>
+      </w:pPr>
+      <w:bookmarkStart w:id="45" w:name="fig.11-candidate-tweets-corpus-statistics"/>
+      <w:bookmarkEnd w:id="45"/>
+      <w:r>
+        <w:t xml:space="preserve">Fig.11 Candidate Tweets: Corpus Statistics</w:t>
+      </w:r>
+    </w:p>
+    <w:p>
+      <w:pPr>
+        <w:pStyle w:val="Figure"/>
+      </w:pPr>
+      <w:r>
+        <w:drawing>
+          <wp:inline>
+            <wp:extent cx="5943600" cy="3471062"/>
+            <wp:effectExtent b="0" l="0" r="0" t="0"/>
+            <wp:docPr descr="" id="1" name="Picture"/>
+            <a:graphic>
+              <a:graphicData uri="http://schemas.openxmlformats.org/drawingml/2006/picture">
+                <pic:pic>
+                  <pic:nvPicPr>
+                    <pic:cNvPr descr="img/text_corpusstats_candidates.png" id="0" name="Picture"/>
+                    <pic:cNvPicPr>
+                      <a:picLocks noChangeArrowheads="1" noChangeAspect="1"/>
+                    </pic:cNvPicPr>
+                  </pic:nvPicPr>
+                  <pic:blipFill>
+                    <a:blip r:embed="rId46"/>
+                    <a:stretch>
+                      <a:fillRect/>
+                    </a:stretch>
+                  </pic:blipFill>
+                  <pic:spPr bwMode="auto">
+                    <a:xfrm>
+                      <a:off x="0" y="0"/>
+                      <a:ext cx="5943600" cy="3471062"/>
+                    </a:xfrm>
+                    <a:prstGeom prst="rect">
+                      <a:avLst/>
+                    </a:prstGeom>
+                    <a:noFill/>
+                    <a:ln w="9525">
+                      <a:noFill/>
+                      <a:headEnd/>
+                      <a:tailEnd/>
+                    </a:ln>
+                  </pic:spPr>
+                </pic:pic>
+              </a:graphicData>
+            </a:graphic>
+          </wp:inline>
+        </w:drawing>
+      </w:r>
+    </w:p>
+    <w:p>
+      <w:pPr>
+        <w:pStyle w:val="Heading4"/>
+      </w:pPr>
+      <w:bookmarkStart w:id="47" w:name="fig.12-non-candidate-tweets-corpus-statistics"/>
+      <w:bookmarkEnd w:id="47"/>
+      <w:r>
+        <w:t xml:space="preserve">Fig.12 Non-Candidate Tweets: Corpus Statistics</w:t>
+      </w:r>
+    </w:p>
+    <w:p>
+      <w:pPr>
+        <w:pStyle w:val="Figure"/>
+      </w:pPr>
+      <w:r>
+        <w:drawing>
+          <wp:inline>
+            <wp:extent cx="5900286" cy="3484345"/>
+            <wp:effectExtent b="0" l="0" r="0" t="0"/>
+            <wp:docPr descr="" id="1" name="Picture"/>
+            <a:graphic>
+              <a:graphicData uri="http://schemas.openxmlformats.org/drawingml/2006/picture">
+                <pic:pic>
+                  <pic:nvPicPr>
+                    <pic:cNvPr descr="img/text_corpusstats_noncandidates.png" id="0" name="Picture"/>
+                    <pic:cNvPicPr>
+                      <a:picLocks noChangeArrowheads="1" noChangeAspect="1"/>
+                    </pic:cNvPicPr>
+                  </pic:nvPicPr>
+                  <pic:blipFill>
+                    <a:blip r:embed="rId48"/>
+                    <a:stretch>
+                      <a:fillRect/>
+                    </a:stretch>
+                  </pic:blipFill>
+                  <pic:spPr bwMode="auto">
+                    <a:xfrm>
+                      <a:off x="0" y="0"/>
+                      <a:ext cx="5900286" cy="3484345"/>
+                    </a:xfrm>
+                    <a:prstGeom prst="rect">
+                      <a:avLst/>
+                    </a:prstGeom>
+                    <a:noFill/>
+                    <a:ln w="9525">
+                      <a:noFill/>
+                      <a:headEnd/>
+                      <a:tailEnd/>
+                    </a:ln>
+                  </pic:spPr>
+                </pic:pic>
+              </a:graphicData>
+            </a:graphic>
+          </wp:inline>
+        </w:drawing>
+      </w:r>
+    </w:p>
+    <w:p>
+      <w:pPr>
+        <w:pStyle w:val="FirstParagraph"/>
+      </w:pPr>
+      <w:r>
+        <w:rPr>
+          <w:i/>
+        </w:rPr>
+        <w:t xml:space="preserve">There were no substantial differences between candidate and non-candidate tweets in terms of overall text statistics in both the observation (i.e. tweet) and corpus level.</w:t>
+      </w:r>
+    </w:p>
+    <w:p>
+      <w:pPr>
+        <w:pStyle w:val="Heading4"/>
+      </w:pPr>
+      <w:bookmarkStart w:id="49" w:name="fig.13-candidate-tweets-term-frequency"/>
+      <w:bookmarkEnd w:id="49"/>
+      <w:r>
+        <w:t xml:space="preserve">Fig.13 Candidate Tweets: Term Frequency</w:t>
+      </w:r>
+    </w:p>
+    <w:p>
+      <w:pPr>
+        <w:pStyle w:val="Figure"/>
+      </w:pPr>
+      <w:r>
+        <w:drawing>
+          <wp:inline>
+            <wp:extent cx="5943600" cy="4614560"/>
+            <wp:effectExtent b="0" l="0" r="0" t="0"/>
+            <wp:docPr descr="" id="1" name="Picture"/>
+            <a:graphic>
+              <a:graphicData uri="http://schemas.openxmlformats.org/drawingml/2006/picture">
+                <pic:pic>
+                  <pic:nvPicPr>
+                    <pic:cNvPr descr="img/plt_termfreq_candidates.png" id="0" name="Picture"/>
+                    <pic:cNvPicPr>
+                      <a:picLocks noChangeArrowheads="1" noChangeAspect="1"/>
+                    </pic:cNvPicPr>
+                  </pic:nvPicPr>
+                  <pic:blipFill>
+                    <a:blip r:embed="rId50"/>
+                    <a:stretch>
+                      <a:fillRect/>
+                    </a:stretch>
+                  </pic:blipFill>
+                  <pic:spPr bwMode="auto">
+                    <a:xfrm>
+                      <a:off x="0" y="0"/>
+                      <a:ext cx="5943600" cy="4614560"/>
+                    </a:xfrm>
+                    <a:prstGeom prst="rect">
+                      <a:avLst/>
+                    </a:prstGeom>
+                    <a:noFill/>
+                    <a:ln w="9525">
+                      <a:noFill/>
+                      <a:headEnd/>
+                      <a:tailEnd/>
+                    </a:ln>
+                  </pic:spPr>
+                </pic:pic>
+              </a:graphicData>
+            </a:graphic>
+          </wp:inline>
+        </w:drawing>
+      </w:r>
+    </w:p>
+    <w:p>
+      <w:pPr>
+        <w:pStyle w:val="Heading4"/>
+      </w:pPr>
+      <w:bookmarkStart w:id="51" w:name="fig.14-candidate-tweets-word-cloud"/>
+      <w:bookmarkEnd w:id="51"/>
+      <w:r>
+        <w:t xml:space="preserve">Fig.14 Candidate Tweets: Word Cloud</w:t>
+      </w:r>
+    </w:p>
+    <w:p>
+      <w:pPr>
+        <w:pStyle w:val="Figure"/>
+      </w:pPr>
+      <w:r>
+        <w:drawing>
+          <wp:inline>
+            <wp:extent cx="5943600" cy="3064212"/>
+            <wp:effectExtent b="0" l="0" r="0" t="0"/>
+            <wp:docPr descr="" id="1" name="Picture"/>
+            <a:graphic>
+              <a:graphicData uri="http://schemas.openxmlformats.org/drawingml/2006/picture">
+                <pic:pic>
+                  <pic:nvPicPr>
+                    <pic:cNvPr descr="img/plt_wordcloud_candidates.png" id="0" name="Picture"/>
+                    <pic:cNvPicPr>
+                      <a:picLocks noChangeArrowheads="1" noChangeAspect="1"/>
+                    </pic:cNvPicPr>
+                  </pic:nvPicPr>
+                  <pic:blipFill>
+                    <a:blip r:embed="rId52"/>
+                    <a:stretch>
+                      <a:fillRect/>
+                    </a:stretch>
+                  </pic:blipFill>
+                  <pic:spPr bwMode="auto">
+                    <a:xfrm>
+                      <a:off x="0" y="0"/>
+                      <a:ext cx="5943600" cy="3064212"/>
+                    </a:xfrm>
+                    <a:prstGeom prst="rect">
+                      <a:avLst/>
+                    </a:prstGeom>
+                    <a:noFill/>
+                    <a:ln w="9525">
+                      <a:noFill/>
+                      <a:headEnd/>
+                      <a:tailEnd/>
+                    </a:ln>
+                  </pic:spPr>
+                </pic:pic>
+              </a:graphicData>
+            </a:graphic>
+          </wp:inline>
+        </w:drawing>
+      </w:r>
+    </w:p>
+    <w:p>
+      <w:pPr>
+        <w:pStyle w:val="Heading4"/>
+      </w:pPr>
+      <w:bookmarkStart w:id="53" w:name="fig.15-non-candidate-tweets-term-frequency"/>
+      <w:bookmarkEnd w:id="53"/>
+      <w:r>
+        <w:t xml:space="preserve">Fig.15 Non-Candidate Tweets: Term Frequency</w:t>
+      </w:r>
+    </w:p>
+    <w:p>
+      <w:pPr>
+        <w:pStyle w:val="Figure"/>
+      </w:pPr>
+      <w:r>
+        <w:drawing>
+          <wp:inline>
+            <wp:extent cx="5943600" cy="4610827"/>
+            <wp:effectExtent b="0" l="0" r="0" t="0"/>
+            <wp:docPr descr="" id="1" name="Picture"/>
+            <a:graphic>
+              <a:graphicData uri="http://schemas.openxmlformats.org/drawingml/2006/picture">
+                <pic:pic>
+                  <pic:nvPicPr>
+                    <pic:cNvPr descr="img/plt_termfreq_noncandidates.png" id="0" name="Picture"/>
+                    <pic:cNvPicPr>
+                      <a:picLocks noChangeArrowheads="1" noChangeAspect="1"/>
+                    </pic:cNvPicPr>
+                  </pic:nvPicPr>
+                  <pic:blipFill>
+                    <a:blip r:embed="rId54"/>
+                    <a:stretch>
+                      <a:fillRect/>
+                    </a:stretch>
+                  </pic:blipFill>
+                  <pic:spPr bwMode="auto">
+                    <a:xfrm>
+                      <a:off x="0" y="0"/>
+                      <a:ext cx="5943600" cy="4610827"/>
+                    </a:xfrm>
+                    <a:prstGeom prst="rect">
+                      <a:avLst/>
+                    </a:prstGeom>
+                    <a:noFill/>
+                    <a:ln w="9525">
+                      <a:noFill/>
+                      <a:headEnd/>
+                      <a:tailEnd/>
+                    </a:ln>
+                  </pic:spPr>
+                </pic:pic>
+              </a:graphicData>
+            </a:graphic>
+          </wp:inline>
+        </w:drawing>
+      </w:r>
+    </w:p>
+    <w:p>
+      <w:pPr>
+        <w:pStyle w:val="Heading4"/>
+      </w:pPr>
+      <w:bookmarkStart w:id="55" w:name="fig.16-non-candidate-tweets-word-cloud"/>
+      <w:bookmarkEnd w:id="55"/>
+      <w:r>
+        <w:t xml:space="preserve">Fig.16 Non-Candidate Tweets: Word Cloud</w:t>
+      </w:r>
+    </w:p>
+    <w:p>
+      <w:pPr>
+        <w:pStyle w:val="Figure"/>
+      </w:pPr>
+      <w:r>
+        <w:drawing>
+          <wp:inline>
+            <wp:extent cx="5943600" cy="3032448"/>
+            <wp:effectExtent b="0" l="0" r="0" t="0"/>
+            <wp:docPr descr="" id="1" name="Picture"/>
+            <a:graphic>
+              <a:graphicData uri="http://schemas.openxmlformats.org/drawingml/2006/picture">
+                <pic:pic>
+                  <pic:nvPicPr>
+                    <pic:cNvPr descr="img/plt_wordcloud_noncandidates.png" id="0" name="Picture"/>
+                    <pic:cNvPicPr>
+                      <a:picLocks noChangeArrowheads="1" noChangeAspect="1"/>
+                    </pic:cNvPicPr>
+                  </pic:nvPicPr>
+                  <pic:blipFill>
+                    <a:blip r:embed="rId56"/>
+                    <a:stretch>
+                      <a:fillRect/>
+                    </a:stretch>
+                  </pic:blipFill>
+                  <pic:spPr bwMode="auto">
+                    <a:xfrm>
+                      <a:off x="0" y="0"/>
+                      <a:ext cx="5943600" cy="3032448"/>
+                    </a:xfrm>
+                    <a:prstGeom prst="rect">
+                      <a:avLst/>
+                    </a:prstGeom>
+                    <a:noFill/>
+                    <a:ln w="9525">
+                      <a:noFill/>
+                      <a:headEnd/>
+                      <a:tailEnd/>
+                    </a:ln>
+                  </pic:spPr>
+                </pic:pic>
+              </a:graphicData>
+            </a:graphic>
+          </wp:inline>
+        </w:drawing>
+      </w:r>
+    </w:p>
+    <w:p>
+      <w:pPr>
+        <w:pStyle w:val="FirstParagraph"/>
+      </w:pPr>
+      <w:r>
+        <w:rPr>
+          <w:i/>
+        </w:rPr>
+        <w:t xml:space="preserve">Term frequency distributions show a stark contrast between candidate and non-candidate tweets. The former shows a far smoother inflection in its term frequency distribution, whereas the latter exhibits a steep drop off in counts within the top three words.</w:t>
+      </w:r>
+    </w:p>
+    <w:p>
+      <w:pPr>
+        <w:pStyle w:val="BodyText"/>
+      </w:pPr>
+      <w:r>
+        <w:rPr>
+          <w:i/>
+        </w:rPr>
+        <w:t xml:space="preserve">Candidate tweets contain the following high-frequency terms in higher proportions than non-candidate tweets:</w:t>
+      </w:r>
+    </w:p>
+    <w:p>
+      <w:pPr>
+        <w:pStyle w:val="Compact"/>
+        <w:numPr>
+          <w:numId w:val="1003"/>
+          <w:ilvl w:val="0"/>
+        </w:numPr>
+      </w:pPr>
+      <w:r>
+        <w:t xml:space="preserve">today | trump | people | president | new | us | need | great</w:t>
+      </w:r>
+    </w:p>
+    <w:p>
+      <w:pPr>
+        <w:pStyle w:val="FirstParagraph"/>
+      </w:pPr>
+      <w:r>
+        <w:rPr>
+          <w:i/>
+        </w:rPr>
+        <w:t xml:space="preserve">Non-candidate tweets contain the following words in greater proportion:</w:t>
+      </w:r>
+    </w:p>
+    <w:p>
+      <w:pPr>
+        <w:pStyle w:val="Compact"/>
+        <w:numPr>
+          <w:numId w:val="1004"/>
+          <w:ilvl w:val="0"/>
+        </w:numPr>
+      </w:pPr>
+      <w:r>
+        <w:t xml:space="preserve">support | vote | proud</w:t>
+      </w:r>
+    </w:p>
+    <w:p>
+      <w:pPr>
+        <w:pStyle w:val="FirstParagraph"/>
+      </w:pPr>
+      <w:r>
+        <w:rPr>
+          <w:i/>
+        </w:rPr>
+        <w:t xml:space="preserve">Very few top terms really distinguished candidates and non-candidates. Similar top terms are used by both. Distinction between classes may come via common function words (i.e. some stopwords) and patterns of less frequent words.</w:t>
+      </w:r>
+    </w:p>
+    <w:p>
+      <w:pPr>
+        <w:pStyle w:val="Heading4"/>
+      </w:pPr>
+      <w:bookmarkStart w:id="57" w:name="fig.17-candidate-tweets-sentiment-polarity"/>
+      <w:bookmarkEnd w:id="57"/>
+      <w:r>
+        <w:t xml:space="preserve">Fig.17 Candidate Tweets: Sentiment Polarity</w:t>
+      </w:r>
+    </w:p>
+    <w:p>
+      <w:pPr>
+        <w:pStyle w:val="Figure"/>
+      </w:pPr>
+      <w:r>
+        <w:drawing>
+          <wp:inline>
+            <wp:extent cx="5943600" cy="4426252"/>
+            <wp:effectExtent b="0" l="0" r="0" t="0"/>
+            <wp:docPr descr="" id="1" name="Picture"/>
+            <a:graphic>
+              <a:graphicData uri="http://schemas.openxmlformats.org/drawingml/2006/picture">
+                <pic:pic>
+                  <pic:nvPicPr>
+                    <pic:cNvPr descr="img/plt_sentimentpolarity_candidates.png" id="0" name="Picture"/>
+                    <pic:cNvPicPr>
+                      <a:picLocks noChangeArrowheads="1" noChangeAspect="1"/>
+                    </pic:cNvPicPr>
+                  </pic:nvPicPr>
+                  <pic:blipFill>
+                    <a:blip r:embed="rId58"/>
+                    <a:stretch>
+                      <a:fillRect/>
+                    </a:stretch>
+                  </pic:blipFill>
+                  <pic:spPr bwMode="auto">
+                    <a:xfrm>
+                      <a:off x="0" y="0"/>
+                      <a:ext cx="5943600" cy="4426252"/>
+                    </a:xfrm>
+                    <a:prstGeom prst="rect">
+                      <a:avLst/>
+                    </a:prstGeom>
+                    <a:noFill/>
+                    <a:ln w="9525">
+                      <a:noFill/>
+                      <a:headEnd/>
+                      <a:tailEnd/>
+                    </a:ln>
+                  </pic:spPr>
+                </pic:pic>
+              </a:graphicData>
+            </a:graphic>
+          </wp:inline>
+        </w:drawing>
+      </w:r>
+    </w:p>
+    <w:p>
+      <w:pPr>
+        <w:pStyle w:val="Heading4"/>
+      </w:pPr>
+      <w:bookmarkStart w:id="59" w:name="fig.18-candidate-tweets-sentiment-proportion"/>
+      <w:bookmarkEnd w:id="59"/>
+      <w:r>
+        <w:t xml:space="preserve">Fig.18 Candidate Tweets: Sentiment Proportion</w:t>
+      </w:r>
+    </w:p>
+    <w:p>
+      <w:pPr>
+        <w:pStyle w:val="Figure"/>
+      </w:pPr>
+      <w:r>
+        <w:drawing>
+          <wp:inline>
+            <wp:extent cx="5943600" cy="4333875"/>
+            <wp:effectExtent b="0" l="0" r="0" t="0"/>
+            <wp:docPr descr="" id="1" name="Picture"/>
+            <a:graphic>
+              <a:graphicData uri="http://schemas.openxmlformats.org/drawingml/2006/picture">
+                <pic:pic>
+                  <pic:nvPicPr>
+                    <pic:cNvPr descr="img/plt_sentimentproportion_candidates.png" id="0" name="Picture"/>
+                    <pic:cNvPicPr>
+                      <a:picLocks noChangeArrowheads="1" noChangeAspect="1"/>
+                    </pic:cNvPicPr>
+                  </pic:nvPicPr>
+                  <pic:blipFill>
+                    <a:blip r:embed="rId60"/>
+                    <a:stretch>
+                      <a:fillRect/>
+                    </a:stretch>
+                  </pic:blipFill>
+                  <pic:spPr bwMode="auto">
+                    <a:xfrm>
+                      <a:off x="0" y="0"/>
+                      <a:ext cx="5943600" cy="4333875"/>
+                    </a:xfrm>
+                    <a:prstGeom prst="rect">
+                      <a:avLst/>
+                    </a:prstGeom>
+                    <a:noFill/>
+                    <a:ln w="9525">
+                      <a:noFill/>
+                      <a:headEnd/>
+                      <a:tailEnd/>
+                    </a:ln>
+                  </pic:spPr>
+                </pic:pic>
+              </a:graphicData>
+            </a:graphic>
+          </wp:inline>
+        </w:drawing>
+      </w:r>
+    </w:p>
+    <w:p>
+      <w:pPr>
+        <w:pStyle w:val="Heading4"/>
+      </w:pPr>
+      <w:bookmarkStart w:id="61" w:name="fig.19-non-candidate-tweets-sentiment-polarity"/>
+      <w:bookmarkEnd w:id="61"/>
+      <w:r>
+        <w:t xml:space="preserve">Fig.19 Non-Candidate Tweets: Sentiment Polarity</w:t>
+      </w:r>
+    </w:p>
+    <w:p>
+      <w:pPr>
+        <w:pStyle w:val="Figure"/>
+      </w:pPr>
+      <w:r>
+        <w:drawing>
+          <wp:inline>
+            <wp:extent cx="5943600" cy="4540468"/>
+            <wp:effectExtent b="0" l="0" r="0" t="0"/>
+            <wp:docPr descr="" id="1" name="Picture"/>
+            <a:graphic>
+              <a:graphicData uri="http://schemas.openxmlformats.org/drawingml/2006/picture">
+                <pic:pic>
+                  <pic:nvPicPr>
+                    <pic:cNvPr descr="img/plt_sentimentpolarity_noncandidates.png" id="0" name="Picture"/>
+                    <pic:cNvPicPr>
+                      <a:picLocks noChangeArrowheads="1" noChangeAspect="1"/>
+                    </pic:cNvPicPr>
+                  </pic:nvPicPr>
+                  <pic:blipFill>
+                    <a:blip r:embed="rId62"/>
+                    <a:stretch>
+                      <a:fillRect/>
+                    </a:stretch>
+                  </pic:blipFill>
+                  <pic:spPr bwMode="auto">
+                    <a:xfrm>
+                      <a:off x="0" y="0"/>
+                      <a:ext cx="5943600" cy="4540468"/>
+                    </a:xfrm>
+                    <a:prstGeom prst="rect">
+                      <a:avLst/>
+                    </a:prstGeom>
+                    <a:noFill/>
+                    <a:ln w="9525">
+                      <a:noFill/>
+                      <a:headEnd/>
+                      <a:tailEnd/>
+                    </a:ln>
+                  </pic:spPr>
+                </pic:pic>
+              </a:graphicData>
+            </a:graphic>
+          </wp:inline>
+        </w:drawing>
+      </w:r>
+    </w:p>
+    <w:p>
+      <w:pPr>
+        <w:pStyle w:val="Heading4"/>
+      </w:pPr>
+      <w:bookmarkStart w:id="63" w:name="fig.20-non-candidate-tweets-sentiment-proportion"/>
+      <w:bookmarkEnd w:id="63"/>
+      <w:r>
+        <w:t xml:space="preserve">Fig.20 Non-Candidate Tweets: Sentiment Proportion</w:t>
+      </w:r>
+    </w:p>
+    <w:p>
+      <w:pPr>
+        <w:pStyle w:val="Figure"/>
+      </w:pPr>
+      <w:r>
+        <w:drawing>
+          <wp:inline>
+            <wp:extent cx="5943600" cy="4221956"/>
+            <wp:effectExtent b="0" l="0" r="0" t="0"/>
+            <wp:docPr descr="" id="1" name="Picture"/>
+            <a:graphic>
+              <a:graphicData uri="http://schemas.openxmlformats.org/drawingml/2006/picture">
+                <pic:pic>
+                  <pic:nvPicPr>
+                    <pic:cNvPr descr="img/plt_sentimentproportion_noncandidates.png" id="0" name="Picture"/>
+                    <pic:cNvPicPr>
+                      <a:picLocks noChangeArrowheads="1" noChangeAspect="1"/>
+                    </pic:cNvPicPr>
+                  </pic:nvPicPr>
+                  <pic:blipFill>
+                    <a:blip r:embed="rId64"/>
+                    <a:stretch>
+                      <a:fillRect/>
+                    </a:stretch>
+                  </pic:blipFill>
+                  <pic:spPr bwMode="auto">
+                    <a:xfrm>
+                      <a:off x="0" y="0"/>
+                      <a:ext cx="5943600" cy="4221956"/>
+                    </a:xfrm>
+                    <a:prstGeom prst="rect">
+                      <a:avLst/>
+                    </a:prstGeom>
+                    <a:noFill/>
+                    <a:ln w="9525">
+                      <a:noFill/>
+                      <a:headEnd/>
+                      <a:tailEnd/>
+                    </a:ln>
+                  </pic:spPr>
+                </pic:pic>
+              </a:graphicData>
+            </a:graphic>
+          </wp:inline>
+        </w:drawing>
+      </w:r>
+    </w:p>
+    <w:p>
+      <w:pPr>
+        <w:pStyle w:val="FirstParagraph"/>
+      </w:pPr>
+      <w:r>
+        <w:rPr>
+          <w:i/>
+        </w:rPr>
+        <w:t xml:space="preserve">The distribution of polarity and proportion of sentiment between candidates and non-candidates were similar with little difference. Non-candidates wrote slightly more positive tweets, and candidates wrote slightly more negative tweets. Overall, there was not much difference.</w:t>
+      </w:r>
+    </w:p>
+    <w:p>
+      <w:pPr>
+        <w:pStyle w:val="Heading4"/>
+      </w:pPr>
+      <w:bookmarkStart w:id="65" w:name="fig.21-candidate-tweets-part-of-speech"/>
+      <w:bookmarkEnd w:id="65"/>
+      <w:r>
+        <w:t xml:space="preserve">Fig.21 Candidate Tweets: Part-of-Speech</w:t>
+      </w:r>
+    </w:p>
+    <w:p>
+      <w:pPr>
+        <w:pStyle w:val="Figure"/>
+      </w:pPr>
+      <w:r>
+        <w:drawing>
+          <wp:inline>
+            <wp:extent cx="5943600" cy="4150144"/>
+            <wp:effectExtent b="0" l="0" r="0" t="0"/>
+            <wp:docPr descr="" id="1" name="Picture"/>
+            <a:graphic>
+              <a:graphicData uri="http://schemas.openxmlformats.org/drawingml/2006/picture">
+                <pic:pic>
+                  <pic:nvPicPr>
+                    <pic:cNvPr descr="img/plt_pos_candidates.png" id="0" name="Picture"/>
+                    <pic:cNvPicPr>
+                      <a:picLocks noChangeArrowheads="1" noChangeAspect="1"/>
+                    </pic:cNvPicPr>
+                  </pic:nvPicPr>
+                  <pic:blipFill>
+                    <a:blip r:embed="rId66"/>
+                    <a:stretch>
+                      <a:fillRect/>
+                    </a:stretch>
+                  </pic:blipFill>
+                  <pic:spPr bwMode="auto">
+                    <a:xfrm>
+                      <a:off x="0" y="0"/>
+                      <a:ext cx="5943600" cy="4150144"/>
+                    </a:xfrm>
+                    <a:prstGeom prst="rect">
+                      <a:avLst/>
+                    </a:prstGeom>
+                    <a:noFill/>
+                    <a:ln w="9525">
+                      <a:noFill/>
+                      <a:headEnd/>
+                      <a:tailEnd/>
+                    </a:ln>
+                  </pic:spPr>
+                </pic:pic>
+              </a:graphicData>
+            </a:graphic>
+          </wp:inline>
+        </w:drawing>
+      </w:r>
+    </w:p>
+    <w:p>
+      <w:pPr>
+        <w:pStyle w:val="Heading4"/>
+      </w:pPr>
+      <w:bookmarkStart w:id="67" w:name="fig.22-non-candidate-tweets-part-of-speech"/>
+      <w:bookmarkEnd w:id="67"/>
+      <w:r>
+        <w:t xml:space="preserve">Fig.22 Non-Candidate Tweets: Part-of-Speech</w:t>
+      </w:r>
+    </w:p>
+    <w:p>
+      <w:pPr>
+        <w:pStyle w:val="Figure"/>
+      </w:pPr>
+      <w:r>
+        <w:drawing>
+          <wp:inline>
+            <wp:extent cx="5943600" cy="4202921"/>
+            <wp:effectExtent b="0" l="0" r="0" t="0"/>
+            <wp:docPr descr="" id="1" name="Picture"/>
+            <a:graphic>
+              <a:graphicData uri="http://schemas.openxmlformats.org/drawingml/2006/picture">
+                <pic:pic>
+                  <pic:nvPicPr>
+                    <pic:cNvPr descr="img/plt_pos_noncandidates.png" id="0" name="Picture"/>
+                    <pic:cNvPicPr>
+                      <a:picLocks noChangeArrowheads="1" noChangeAspect="1"/>
+                    </pic:cNvPicPr>
+                  </pic:nvPicPr>
+                  <pic:blipFill>
+                    <a:blip r:embed="rId68"/>
+                    <a:stretch>
+                      <a:fillRect/>
+                    </a:stretch>
+                  </pic:blipFill>
+                  <pic:spPr bwMode="auto">
+                    <a:xfrm>
+                      <a:off x="0" y="0"/>
+                      <a:ext cx="5943600" cy="4202921"/>
+                    </a:xfrm>
+                    <a:prstGeom prst="rect">
+                      <a:avLst/>
+                    </a:prstGeom>
+                    <a:noFill/>
+                    <a:ln w="9525">
+                      <a:noFill/>
+                      <a:headEnd/>
+                      <a:tailEnd/>
+                    </a:ln>
+                  </pic:spPr>
+                </pic:pic>
+              </a:graphicData>
+            </a:graphic>
+          </wp:inline>
+        </w:drawing>
+      </w:r>
+    </w:p>
+    <w:p>
+      <w:pPr>
+        <w:pStyle w:val="FirstParagraph"/>
+      </w:pPr>
+      <w:r>
+        <w:rPr>
+          <w:i/>
+        </w:rPr>
+        <w:t xml:space="preserve">Overall differences in part-of-speech between candidate and non-candidate tweets appeared negligible. Non-candidate tweets contained more nouns and adjectives, and candidate tweets contained more verbs and adverbs.</w:t>
+      </w:r>
+    </w:p>
+    <w:p>
+      <w:pPr>
+        <w:pStyle w:val="BodyText"/>
+      </w:pPr>
+      <w:r>
+        <w:t xml:space="preserve">At an aggregate and without concern for when tweets were created, do the tweets distinguish candidates and non-candidates?</w:t>
+      </w:r>
+    </w:p>
+    <w:p>
+      <w:pPr>
+        <w:pStyle w:val="Heading4"/>
+      </w:pPr>
+      <w:bookmarkStart w:id="69" w:name="fig.23-dendrogram-of-users"/>
+      <w:bookmarkEnd w:id="69"/>
+      <w:r>
+        <w:t xml:space="preserve">Fig.23 Dendrogram of Users</w:t>
+      </w:r>
+    </w:p>
+    <w:p>
+      <w:pPr>
+        <w:pStyle w:val="Figure"/>
+      </w:pPr>
+      <w:r>
+        <w:drawing>
+          <wp:inline>
+            <wp:extent cx="5943600" cy="4563541"/>
+            <wp:effectExtent b="0" l="0" r="0" t="0"/>
+            <wp:docPr descr="" id="1" name="Picture"/>
+            <a:graphic>
+              <a:graphicData uri="http://schemas.openxmlformats.org/drawingml/2006/picture">
+                <pic:pic>
+                  <pic:nvPicPr>
+                    <pic:cNvPr descr="img/plt_dendrogram.png" id="0" name="Picture"/>
+                    <pic:cNvPicPr>
+                      <a:picLocks noChangeArrowheads="1" noChangeAspect="1"/>
+                    </pic:cNvPicPr>
+                  </pic:nvPicPr>
+                  <pic:blipFill>
+                    <a:blip r:embed="rId70"/>
+                    <a:stretch>
+                      <a:fillRect/>
+                    </a:stretch>
+                  </pic:blipFill>
+                  <pic:spPr bwMode="auto">
+                    <a:xfrm>
+                      <a:off x="0" y="0"/>
+                      <a:ext cx="5943600" cy="4563541"/>
+                    </a:xfrm>
+                    <a:prstGeom prst="rect">
+                      <a:avLst/>
+                    </a:prstGeom>
+                    <a:noFill/>
+                    <a:ln w="9525">
+                      <a:noFill/>
+                      <a:headEnd/>
+                      <a:tailEnd/>
+                    </a:ln>
+                  </pic:spPr>
+                </pic:pic>
+              </a:graphicData>
+            </a:graphic>
+          </wp:inline>
+        </w:drawing>
+      </w:r>
+    </w:p>
+    <w:p>
+      <w:pPr>
+        <w:pStyle w:val="FirstParagraph"/>
+      </w:pPr>
+      <w:r>
+        <w:rPr>
+          <w:i/>
+        </w:rPr>
+        <w:t xml:space="preserve">From an aggregate perspective, two clusters were distinctly identifiable and tweets from candidates (red labels) were mostly clustered together. Likewise, tweets from non-candidates (black labels) clustered with other non-candidates for the most part. There were a number of exceptions:</w:t>
+      </w:r>
+    </w:p>
+    <w:p>
+      <w:pPr>
+        <w:pStyle w:val="BodyText"/>
+      </w:pPr>
+      <w:r>
+        <w:rPr>
+          <w:i/>
+        </w:rPr>
+        <w:t xml:space="preserve">Non-candidates (i.e. black labels) in the candidates (red) cluster:</w:t>
+      </w:r>
+    </w:p>
+    <w:p>
+      <w:pPr>
+        <w:pStyle w:val="Compact"/>
+        <w:numPr>
+          <w:numId w:val="1006"/>
+          <w:ilvl w:val="1"/>
+        </w:numPr>
+      </w:pPr>
+      <w:r>
+        <w:t xml:space="preserve">SenSchumer | SenMarky | keithellison | PramilaJayapal | IlhanMN | RepThomasMassie | TedYoho | GovHowardDean | RepGosar | MarkMeadows | RepAlGreen</w:t>
+      </w:r>
+    </w:p>
+    <w:p>
+      <w:pPr>
+        <w:pStyle w:val="FirstParagraph"/>
+      </w:pPr>
+      <w:r>
+        <w:rPr>
+          <w:i/>
+        </w:rPr>
+        <w:t xml:space="preserve">Candidates (i.e. red labels) in the non-candidates (green) cluster:</w:t>
+      </w:r>
+    </w:p>
+    <w:p>
+      <w:pPr>
+        <w:pStyle w:val="Compact"/>
+        <w:numPr>
+          <w:numId w:val="1008"/>
+          <w:ilvl w:val="1"/>
+        </w:numPr>
+      </w:pPr>
+      <w:r>
+        <w:t xml:space="preserve">MauriceGravel | GovernorPerry | LincolnChafee | JohnKasich | GovChristie | WayneMessam | MarkSanford | BobbyJindal | gov_gilmore | GovernorPataki | JebBush | RealBenCarson | CarlyFiorina | RickSantorum</w:t>
+      </w:r>
+    </w:p>
+    <w:p>
+      <w:pPr>
+        <w:pStyle w:val="Heading3"/>
+      </w:pPr>
+      <w:bookmarkStart w:id="71" w:name="models"/>
+      <w:bookmarkEnd w:id="71"/>
+      <w:r>
+        <w:t xml:space="preserve">Models</w:t>
+      </w:r>
+    </w:p>
+    <w:p>
+      <w:pPr>
+        <w:pStyle w:val="FirstParagraph"/>
+      </w:pPr>
+      <w:r>
         <w:t xml:space="preserve">Lorum ipsum.</w:t>
       </w:r>
     </w:p>
     <w:p>
       <w:pPr>
-        <w:pStyle w:val="Heading3"/>
-      </w:pPr>
-      <w:bookmarkStart w:id="24" w:name="models"/>
-      <w:bookmarkEnd w:id="24"/>
-      <w:r>
-        <w:t xml:space="preserve">Models</w:t>
+        <w:pStyle w:val="Heading1"/>
+      </w:pPr>
+      <w:bookmarkStart w:id="72" w:name="results"/>
+      <w:bookmarkEnd w:id="72"/>
+      <w:r>
+        <w:t xml:space="preserve">Results</w:t>
       </w:r>
     </w:p>
     <w:p>
@@ -217,33 +1965,15 @@
         <w:pStyle w:val="FirstParagraph"/>
       </w:pPr>
       <w:r>
-        <w:t xml:space="preserve">Lorum ipsum.</w:t>
+        <w:t xml:space="preserve">Lorum ipsum</w:t>
       </w:r>
     </w:p>
     <w:p>
       <w:pPr>
         <w:pStyle w:val="Heading1"/>
       </w:pPr>
-      <w:bookmarkStart w:id="25" w:name="results"/>
-      <w:bookmarkEnd w:id="25"/>
-      <w:r>
-        <w:t xml:space="preserve">Results</w:t>
-      </w:r>
-    </w:p>
-    <w:p>
-      <w:pPr>
-        <w:pStyle w:val="FirstParagraph"/>
-      </w:pPr>
-      <w:r>
-        <w:t xml:space="preserve">Lorum ipsum</w:t>
-      </w:r>
-    </w:p>
-    <w:p>
-      <w:pPr>
-        <w:pStyle w:val="Heading1"/>
-      </w:pPr>
-      <w:bookmarkStart w:id="26" w:name="conclusion"/>
-      <w:bookmarkEnd w:id="26"/>
+      <w:bookmarkStart w:id="73" w:name="conclusion"/>
+      <w:bookmarkEnd w:id="73"/>
       <w:r>
         <w:t xml:space="preserve">Conclusion</w:t>
       </w:r>
@@ -471,7 +2201,7 @@
     </w:lvl>
   </w:abstractNum>
   <w:abstractNum w:abstractNumId="990">
-    <w:nsid w:val="57c54755"/>
+    <w:nsid w:val="909daa20"/>
     <w:multiLevelType w:val="multilevel"/>
     <w:lvl w:ilvl="0">
       <w:numFmt w:val="bullet"/>
@@ -542,6 +2272,263 @@
     <w:lvl w:ilvl="6">
       <w:numFmt w:val="bullet"/>
       <w:lvlText w:val=" "/>
+      <w:lvlJc w:val="left"/>
+      <w:pPr>
+        <w:tabs>
+          <w:tab w:val="num" w:pos="4320"/>
+        </w:tabs>
+        <w:ind w:left="4800" w:hanging="480"/>
+      </w:pPr>
+    </w:lvl>
+  </w:abstractNum>
+  <w:abstractNum w:abstractNumId="991">
+    <w:nsid w:val="75bf11bd"/>
+    <w:multiLevelType w:val="multilevel"/>
+    <w:lvl w:ilvl="0">
+      <w:numFmt w:val="bullet"/>
+      <w:lvlText w:val="•"/>
+      <w:lvlJc w:val="left"/>
+      <w:pPr>
+        <w:tabs>
+          <w:tab w:val="num" w:pos="0"/>
+        </w:tabs>
+        <w:ind w:left="480" w:hanging="480"/>
+      </w:pPr>
+    </w:lvl>
+    <w:lvl w:ilvl="1">
+      <w:numFmt w:val="bullet"/>
+      <w:lvlText w:val="–"/>
+      <w:lvlJc w:val="left"/>
+      <w:pPr>
+        <w:tabs>
+          <w:tab w:val="num" w:pos="720"/>
+        </w:tabs>
+        <w:ind w:left="1200" w:hanging="480"/>
+      </w:pPr>
+    </w:lvl>
+    <w:lvl w:ilvl="2">
+      <w:numFmt w:val="bullet"/>
+      <w:lvlText w:val="•"/>
+      <w:lvlJc w:val="left"/>
+      <w:pPr>
+        <w:tabs>
+          <w:tab w:val="num" w:pos="1440"/>
+        </w:tabs>
+        <w:ind w:left="1920" w:hanging="480"/>
+      </w:pPr>
+    </w:lvl>
+    <w:lvl w:ilvl="3">
+      <w:numFmt w:val="bullet"/>
+      <w:lvlText w:val="–"/>
+      <w:lvlJc w:val="left"/>
+      <w:pPr>
+        <w:tabs>
+          <w:tab w:val="num" w:pos="2160"/>
+        </w:tabs>
+        <w:ind w:left="2640" w:hanging="480"/>
+      </w:pPr>
+    </w:lvl>
+    <w:lvl w:ilvl="4">
+      <w:numFmt w:val="bullet"/>
+      <w:lvlText w:val="•"/>
+      <w:lvlJc w:val="left"/>
+      <w:pPr>
+        <w:tabs>
+          <w:tab w:val="num" w:pos="2880"/>
+        </w:tabs>
+        <w:ind w:left="3360" w:hanging="480"/>
+      </w:pPr>
+    </w:lvl>
+    <w:lvl w:ilvl="5">
+      <w:numFmt w:val="bullet"/>
+      <w:lvlText w:val="–"/>
+      <w:lvlJc w:val="left"/>
+      <w:pPr>
+        <w:tabs>
+          <w:tab w:val="num" w:pos="3600"/>
+        </w:tabs>
+        <w:ind w:left="4080" w:hanging="480"/>
+      </w:pPr>
+    </w:lvl>
+    <w:lvl w:ilvl="6">
+      <w:numFmt w:val="bullet"/>
+      <w:lvlText w:val="•"/>
+      <w:lvlJc w:val="left"/>
+      <w:pPr>
+        <w:tabs>
+          <w:tab w:val="num" w:pos="4320"/>
+        </w:tabs>
+        <w:ind w:left="4800" w:hanging="480"/>
+      </w:pPr>
+    </w:lvl>
+  </w:abstractNum>
+  <w:abstractNum w:abstractNumId="994311">
+    <w:nsid w:val="144c79a0"/>
+    <w:multiLevelType w:val="multilevel"/>
+    <w:lvl w:ilvl="0">
+      <w:start w:val="11"/>
+      <w:numFmt w:val="decimal"/>
+      <w:lvlText w:val="(%1)"/>
+      <w:lvlJc w:val="left"/>
+      <w:pPr>
+        <w:tabs>
+          <w:tab w:val="num" w:pos="0"/>
+        </w:tabs>
+        <w:ind w:left="480" w:hanging="480"/>
+      </w:pPr>
+    </w:lvl>
+    <w:lvl w:ilvl="1">
+      <w:start w:val="11"/>
+      <w:numFmt w:val="decimal"/>
+      <w:lvlText w:val="(%2)"/>
+      <w:lvlJc w:val="left"/>
+      <w:pPr>
+        <w:tabs>
+          <w:tab w:val="num" w:pos="720"/>
+        </w:tabs>
+        <w:ind w:left="1200" w:hanging="480"/>
+      </w:pPr>
+    </w:lvl>
+    <w:lvl w:ilvl="2">
+      <w:start w:val="11"/>
+      <w:numFmt w:val="decimal"/>
+      <w:lvlText w:val="(%3)"/>
+      <w:lvlJc w:val="left"/>
+      <w:pPr>
+        <w:tabs>
+          <w:tab w:val="num" w:pos="1440"/>
+        </w:tabs>
+        <w:ind w:left="1920" w:hanging="480"/>
+      </w:pPr>
+    </w:lvl>
+    <w:lvl w:ilvl="3">
+      <w:start w:val="11"/>
+      <w:numFmt w:val="decimal"/>
+      <w:lvlText w:val="(%4)"/>
+      <w:lvlJc w:val="left"/>
+      <w:pPr>
+        <w:tabs>
+          <w:tab w:val="num" w:pos="2160"/>
+        </w:tabs>
+        <w:ind w:left="2640" w:hanging="480"/>
+      </w:pPr>
+    </w:lvl>
+    <w:lvl w:ilvl="4">
+      <w:start w:val="11"/>
+      <w:numFmt w:val="decimal"/>
+      <w:lvlText w:val="(%5)"/>
+      <w:lvlJc w:val="left"/>
+      <w:pPr>
+        <w:tabs>
+          <w:tab w:val="num" w:pos="2880"/>
+        </w:tabs>
+        <w:ind w:left="3360" w:hanging="480"/>
+      </w:pPr>
+    </w:lvl>
+    <w:lvl w:ilvl="5">
+      <w:start w:val="11"/>
+      <w:numFmt w:val="decimal"/>
+      <w:lvlText w:val="(%6)"/>
+      <w:lvlJc w:val="left"/>
+      <w:pPr>
+        <w:tabs>
+          <w:tab w:val="num" w:pos="3600"/>
+        </w:tabs>
+        <w:ind w:left="4080" w:hanging="480"/>
+      </w:pPr>
+    </w:lvl>
+    <w:lvl w:ilvl="6">
+      <w:start w:val="11"/>
+      <w:numFmt w:val="decimal"/>
+      <w:lvlText w:val="(%7)"/>
+      <w:lvlJc w:val="left"/>
+      <w:pPr>
+        <w:tabs>
+          <w:tab w:val="num" w:pos="4320"/>
+        </w:tabs>
+        <w:ind w:left="4800" w:hanging="480"/>
+      </w:pPr>
+    </w:lvl>
+  </w:abstractNum>
+  <w:abstractNum w:abstractNumId="994314">
+    <w:nsid w:val="101dd5e9"/>
+    <w:multiLevelType w:val="multilevel"/>
+    <w:lvl w:ilvl="0">
+      <w:start w:val="14"/>
+      <w:numFmt w:val="decimal"/>
+      <w:lvlText w:val="(%1)"/>
+      <w:lvlJc w:val="left"/>
+      <w:pPr>
+        <w:tabs>
+          <w:tab w:val="num" w:pos="0"/>
+        </w:tabs>
+        <w:ind w:left="480" w:hanging="480"/>
+      </w:pPr>
+    </w:lvl>
+    <w:lvl w:ilvl="1">
+      <w:start w:val="14"/>
+      <w:numFmt w:val="decimal"/>
+      <w:lvlText w:val="(%2)"/>
+      <w:lvlJc w:val="left"/>
+      <w:pPr>
+        <w:tabs>
+          <w:tab w:val="num" w:pos="720"/>
+        </w:tabs>
+        <w:ind w:left="1200" w:hanging="480"/>
+      </w:pPr>
+    </w:lvl>
+    <w:lvl w:ilvl="2">
+      <w:start w:val="14"/>
+      <w:numFmt w:val="decimal"/>
+      <w:lvlText w:val="(%3)"/>
+      <w:lvlJc w:val="left"/>
+      <w:pPr>
+        <w:tabs>
+          <w:tab w:val="num" w:pos="1440"/>
+        </w:tabs>
+        <w:ind w:left="1920" w:hanging="480"/>
+      </w:pPr>
+    </w:lvl>
+    <w:lvl w:ilvl="3">
+      <w:start w:val="14"/>
+      <w:numFmt w:val="decimal"/>
+      <w:lvlText w:val="(%4)"/>
+      <w:lvlJc w:val="left"/>
+      <w:pPr>
+        <w:tabs>
+          <w:tab w:val="num" w:pos="2160"/>
+        </w:tabs>
+        <w:ind w:left="2640" w:hanging="480"/>
+      </w:pPr>
+    </w:lvl>
+    <w:lvl w:ilvl="4">
+      <w:start w:val="14"/>
+      <w:numFmt w:val="decimal"/>
+      <w:lvlText w:val="(%5)"/>
+      <w:lvlJc w:val="left"/>
+      <w:pPr>
+        <w:tabs>
+          <w:tab w:val="num" w:pos="2880"/>
+        </w:tabs>
+        <w:ind w:left="3360" w:hanging="480"/>
+      </w:pPr>
+    </w:lvl>
+    <w:lvl w:ilvl="5">
+      <w:start w:val="14"/>
+      <w:numFmt w:val="decimal"/>
+      <w:lvlText w:val="(%6)"/>
+      <w:lvlJc w:val="left"/>
+      <w:pPr>
+        <w:tabs>
+          <w:tab w:val="num" w:pos="3600"/>
+        </w:tabs>
+        <w:ind w:left="4080" w:hanging="480"/>
+      </w:pPr>
+    </w:lvl>
+    <w:lvl w:ilvl="6">
+      <w:start w:val="14"/>
+      <w:numFmt w:val="decimal"/>
+      <w:lvlText w:val="(%7)"/>
       <w:lvlJc w:val="left"/>
       <w:pPr>
         <w:tabs>
@@ -559,6 +2546,72 @@
   </w:num>
   <w:num w:numId="1000">
     <w:abstractNumId w:val="990"/>
+  </w:num>
+  <w:num w:numId="1001">
+    <w:abstractNumId w:val="991"/>
+  </w:num>
+  <w:num w:numId="1002">
+    <w:abstractNumId w:val="991"/>
+  </w:num>
+  <w:num w:numId="1003">
+    <w:abstractNumId w:val="991"/>
+  </w:num>
+  <w:num w:numId="1004">
+    <w:abstractNumId w:val="991"/>
+  </w:num>
+  <w:num w:numId="1005">
+    <w:abstractNumId w:val="991"/>
+  </w:num>
+  <w:num w:numId="1006">
+    <w:abstractNumId w:val="994311"/>
+    <w:lvlOverride w:ilvl="0">
+      <w:startOverride w:val="11"/>
+    </w:lvlOverride>
+    <w:lvlOverride w:ilvl="1">
+      <w:startOverride w:val="11"/>
+    </w:lvlOverride>
+    <w:lvlOverride w:ilvl="2">
+      <w:startOverride w:val="11"/>
+    </w:lvlOverride>
+    <w:lvlOverride w:ilvl="3">
+      <w:startOverride w:val="11"/>
+    </w:lvlOverride>
+    <w:lvlOverride w:ilvl="4">
+      <w:startOverride w:val="11"/>
+    </w:lvlOverride>
+    <w:lvlOverride w:ilvl="5">
+      <w:startOverride w:val="11"/>
+    </w:lvlOverride>
+    <w:lvlOverride w:ilvl="6">
+      <w:startOverride w:val="11"/>
+    </w:lvlOverride>
+  </w:num>
+  <w:num w:numId="1007">
+    <w:abstractNumId w:val="991"/>
+  </w:num>
+  <w:num w:numId="1008">
+    <w:abstractNumId w:val="994314"/>
+    <w:lvlOverride w:ilvl="0">
+      <w:startOverride w:val="14"/>
+    </w:lvlOverride>
+    <w:lvlOverride w:ilvl="1">
+      <w:startOverride w:val="14"/>
+    </w:lvlOverride>
+    <w:lvlOverride w:ilvl="2">
+      <w:startOverride w:val="14"/>
+    </w:lvlOverride>
+    <w:lvlOverride w:ilvl="3">
+      <w:startOverride w:val="14"/>
+    </w:lvlOverride>
+    <w:lvlOverride w:ilvl="4">
+      <w:startOverride w:val="14"/>
+    </w:lvlOverride>
+    <w:lvlOverride w:ilvl="5">
+      <w:startOverride w:val="14"/>
+    </w:lvlOverride>
+    <w:lvlOverride w:ilvl="6">
+      <w:startOverride w:val="14"/>
+    </w:lvlOverride>
   </w:num>
 </w:numbering>
 </file>

--- a/6Present.docx
+++ b/6Present.docx
@@ -458,10 +458,10 @@
       <w:pPr>
         <w:pStyle w:val="Heading4"/>
       </w:pPr>
-      <w:bookmarkStart w:id="31" w:name="fig.4-key-attributes"/>
+      <w:bookmarkStart w:id="31" w:name="fig.4-key-attributes-by-party"/>
       <w:bookmarkEnd w:id="31"/>
       <w:r>
-        <w:t xml:space="preserve">Fig.4 Key Attributes</w:t>
+        <w:t xml:space="preserve">Fig.4 Key Attributes by Party</w:t>
       </w:r>
     </w:p>
     <w:p>
@@ -2201,7 +2201,7 @@
     </w:lvl>
   </w:abstractNum>
   <w:abstractNum w:abstractNumId="990">
-    <w:nsid w:val="909daa20"/>
+    <w:nsid w:val="73861c81"/>
     <w:multiLevelType w:val="multilevel"/>
     <w:lvl w:ilvl="0">
       <w:numFmt w:val="bullet"/>
@@ -2282,7 +2282,7 @@
     </w:lvl>
   </w:abstractNum>
   <w:abstractNum w:abstractNumId="991">
-    <w:nsid w:val="75bf11bd"/>
+    <w:nsid w:val="3df6d6be"/>
     <w:multiLevelType w:val="multilevel"/>
     <w:lvl w:ilvl="0">
       <w:numFmt w:val="bullet"/>
@@ -2363,7 +2363,7 @@
     </w:lvl>
   </w:abstractNum>
   <w:abstractNum w:abstractNumId="994311">
-    <w:nsid w:val="144c79a0"/>
+    <w:nsid w:val="e8dde469"/>
     <w:multiLevelType w:val="multilevel"/>
     <w:lvl w:ilvl="0">
       <w:start w:val="11"/>
@@ -2451,7 +2451,7 @@
     </w:lvl>
   </w:abstractNum>
   <w:abstractNum w:abstractNumId="994314">
-    <w:nsid w:val="101dd5e9"/>
+    <w:nsid w:val="f02a60aa"/>
     <w:multiLevelType w:val="multilevel"/>
     <w:lvl w:ilvl="0">
       <w:start w:val="14"/>

--- a/6Present.docx
+++ b/6Present.docx
@@ -107,7 +107,7 @@
         <w:pStyle w:val="Date"/>
       </w:pPr>
       <w:r>
-        <w:t xml:space="preserve">29</w:t>
+        <w:t xml:space="preserve">30</w:t>
       </w:r>
       <w:r>
         <w:t xml:space="preserve"> </w:t>
@@ -325,7 +325,7 @@
       <w:r>
         <w:drawing>
           <wp:inline>
-            <wp:extent cx="5943600" cy="5591013"/>
+            <wp:extent cx="5943600" cy="4140902"/>
             <wp:effectExtent b="0" l="0" r="0" t="0"/>
             <wp:docPr descr="" id="1" name="Picture"/>
             <a:graphic>
@@ -346,7 +346,7 @@
                   <pic:spPr bwMode="auto">
                     <a:xfrm>
                       <a:off x="0" y="0"/>
-                      <a:ext cx="5943600" cy="5591013"/>
+                      <a:ext cx="5943600" cy="4140902"/>
                     </a:xfrm>
                     <a:prstGeom prst="rect">
                       <a:avLst/>
@@ -544,7 +544,7 @@
       <w:r>
         <w:drawing>
           <wp:inline>
-            <wp:extent cx="5943600" cy="6078681"/>
+            <wp:extent cx="5943600" cy="4423020"/>
             <wp:effectExtent b="0" l="0" r="0" t="0"/>
             <wp:docPr descr="" id="1" name="Picture"/>
             <a:graphic>
@@ -565,7 +565,7 @@
                   <pic:spPr bwMode="auto">
                     <a:xfrm>
                       <a:off x="0" y="0"/>
-                      <a:ext cx="5943600" cy="6078681"/>
+                      <a:ext cx="5943600" cy="4423020"/>
                     </a:xfrm>
                     <a:prstGeom prst="rect">
                       <a:avLst/>
@@ -690,7 +690,7 @@
       <w:r>
         <w:drawing>
           <wp:inline>
-            <wp:extent cx="5943600" cy="5950928"/>
+            <wp:extent cx="5943600" cy="4364408"/>
             <wp:effectExtent b="0" l="0" r="0" t="0"/>
             <wp:docPr descr="" id="1" name="Picture"/>
             <a:graphic>
@@ -711,7 +711,7 @@
                   <pic:spPr bwMode="auto">
                     <a:xfrm>
                       <a:off x="0" y="0"/>
-                      <a:ext cx="5943600" cy="5950928"/>
+                      <a:ext cx="5943600" cy="4364408"/>
                     </a:xfrm>
                     <a:prstGeom prst="rect">
                       <a:avLst/>
@@ -2201,7 +2201,7 @@
     </w:lvl>
   </w:abstractNum>
   <w:abstractNum w:abstractNumId="990">
-    <w:nsid w:val="73861c81"/>
+    <w:nsid w:val="2f21860c"/>
     <w:multiLevelType w:val="multilevel"/>
     <w:lvl w:ilvl="0">
       <w:numFmt w:val="bullet"/>
@@ -2282,7 +2282,7 @@
     </w:lvl>
   </w:abstractNum>
   <w:abstractNum w:abstractNumId="991">
-    <w:nsid w:val="3df6d6be"/>
+    <w:nsid w:val="2d17d3f9"/>
     <w:multiLevelType w:val="multilevel"/>
     <w:lvl w:ilvl="0">
       <w:numFmt w:val="bullet"/>
@@ -2363,7 +2363,7 @@
     </w:lvl>
   </w:abstractNum>
   <w:abstractNum w:abstractNumId="994311">
-    <w:nsid w:val="e8dde469"/>
+    <w:nsid w:val="25820ffc"/>
     <w:multiLevelType w:val="multilevel"/>
     <w:lvl w:ilvl="0">
       <w:start w:val="11"/>
@@ -2451,7 +2451,7 @@
     </w:lvl>
   </w:abstractNum>
   <w:abstractNum w:abstractNumId="994314">
-    <w:nsid w:val="f02a60aa"/>
+    <w:nsid w:val="8f306193"/>
     <w:multiLevelType w:val="multilevel"/>
     <w:lvl w:ilvl="0">
       <w:start w:val="14"/>

--- a/6Present.docx
+++ b/6Present.docx
@@ -1934,10 +1934,197 @@
     </w:p>
     <w:p>
       <w:pPr>
+        <w:pStyle w:val="FirstParagraph"/>
+      </w:pPr>
+      <w:r>
+        <w:t xml:space="preserve">Top terms in each cluster were identified using mean term frequency.</w:t>
+      </w:r>
+    </w:p>
+    <w:p>
+      <w:pPr>
+        <w:pStyle w:val="Heading4"/>
+      </w:pPr>
+      <w:bookmarkStart w:id="71" w:name="fig.24-top-features-candidates-cluster"/>
+      <w:bookmarkEnd w:id="71"/>
+      <w:r>
+        <w:t xml:space="preserve">Fig.24 Top Features: Candidates Cluster</w:t>
+      </w:r>
+    </w:p>
+    <w:p>
+      <w:pPr>
+        <w:pStyle w:val="Figure"/>
+      </w:pPr>
+      <w:r>
+        <w:drawing>
+          <wp:inline>
+            <wp:extent cx="5943600" cy="3759267"/>
+            <wp:effectExtent b="0" l="0" r="0" t="0"/>
+            <wp:docPr descr="" id="1" name="Picture"/>
+            <a:graphic>
+              <a:graphicData uri="http://schemas.openxmlformats.org/drawingml/2006/picture">
+                <pic:pic>
+                  <pic:nvPicPr>
+                    <pic:cNvPr descr="img/plt_top_features_clust_candidates.png" id="0" name="Picture"/>
+                    <pic:cNvPicPr>
+                      <a:picLocks noChangeArrowheads="1" noChangeAspect="1"/>
+                    </pic:cNvPicPr>
+                  </pic:nvPicPr>
+                  <pic:blipFill>
+                    <a:blip r:embed="rId72"/>
+                    <a:stretch>
+                      <a:fillRect/>
+                    </a:stretch>
+                  </pic:blipFill>
+                  <pic:spPr bwMode="auto">
+                    <a:xfrm>
+                      <a:off x="0" y="0"/>
+                      <a:ext cx="5943600" cy="3759267"/>
+                    </a:xfrm>
+                    <a:prstGeom prst="rect">
+                      <a:avLst/>
+                    </a:prstGeom>
+                    <a:noFill/>
+                    <a:ln w="9525">
+                      <a:noFill/>
+                      <a:headEnd/>
+                      <a:tailEnd/>
+                    </a:ln>
+                  </pic:spPr>
+                </pic:pic>
+              </a:graphicData>
+            </a:graphic>
+          </wp:inline>
+        </w:drawing>
+      </w:r>
+    </w:p>
+    <w:p>
+      <w:pPr>
+        <w:pStyle w:val="Heading4"/>
+      </w:pPr>
+      <w:bookmarkStart w:id="73" w:name="fig.25-top-features-non-candidates-cluster"/>
+      <w:bookmarkEnd w:id="73"/>
+      <w:r>
+        <w:t xml:space="preserve">Fig.25 Top Features: Non-Candidates Cluster</w:t>
+      </w:r>
+    </w:p>
+    <w:p>
+      <w:pPr>
+        <w:pStyle w:val="Figure"/>
+      </w:pPr>
+      <w:r>
+        <w:drawing>
+          <wp:inline>
+            <wp:extent cx="5943600" cy="3856169"/>
+            <wp:effectExtent b="0" l="0" r="0" t="0"/>
+            <wp:docPr descr="" id="1" name="Picture"/>
+            <a:graphic>
+              <a:graphicData uri="http://schemas.openxmlformats.org/drawingml/2006/picture">
+                <pic:pic>
+                  <pic:nvPicPr>
+                    <pic:cNvPr descr="img/plt_top_features_clust_noncandidates.png" id="0" name="Picture"/>
+                    <pic:cNvPicPr>
+                      <a:picLocks noChangeArrowheads="1" noChangeAspect="1"/>
+                    </pic:cNvPicPr>
+                  </pic:nvPicPr>
+                  <pic:blipFill>
+                    <a:blip r:embed="rId74"/>
+                    <a:stretch>
+                      <a:fillRect/>
+                    </a:stretch>
+                  </pic:blipFill>
+                  <pic:spPr bwMode="auto">
+                    <a:xfrm>
+                      <a:off x="0" y="0"/>
+                      <a:ext cx="5943600" cy="3856169"/>
+                    </a:xfrm>
+                    <a:prstGeom prst="rect">
+                      <a:avLst/>
+                    </a:prstGeom>
+                    <a:noFill/>
+                    <a:ln w="9525">
+                      <a:noFill/>
+                      <a:headEnd/>
+                      <a:tailEnd/>
+                    </a:ln>
+                  </pic:spPr>
+                </pic:pic>
+              </a:graphicData>
+            </a:graphic>
+          </wp:inline>
+        </w:drawing>
+      </w:r>
+    </w:p>
+    <w:p>
+      <w:pPr>
+        <w:pStyle w:val="FirstParagraph"/>
+      </w:pPr>
+      <w:r>
+        <w:t xml:space="preserve">Top terms that best distinguish clusters were identified using the F-statistic on the mean difference in groups.</w:t>
+      </w:r>
+    </w:p>
+    <w:p>
+      <w:pPr>
+        <w:pStyle w:val="Heading4"/>
+      </w:pPr>
+      <w:bookmarkStart w:id="75" w:name="fig.26-top-distinctive-terms-for-clustering"/>
+      <w:bookmarkEnd w:id="75"/>
+      <w:r>
+        <w:t xml:space="preserve">Fig.26 Top Distinctive Terms for Clustering</w:t>
+      </w:r>
+    </w:p>
+    <w:p>
+      <w:pPr>
+        <w:pStyle w:val="Figure"/>
+      </w:pPr>
+      <w:r>
+        <w:drawing>
+          <wp:inline>
+            <wp:extent cx="5943600" cy="3806128"/>
+            <wp:effectExtent b="0" l="0" r="0" t="0"/>
+            <wp:docPr descr="" id="1" name="Picture"/>
+            <a:graphic>
+              <a:graphicData uri="http://schemas.openxmlformats.org/drawingml/2006/picture">
+                <pic:pic>
+                  <pic:nvPicPr>
+                    <pic:cNvPr descr="img/plt_top_distinctive_terms.png" id="0" name="Picture"/>
+                    <pic:cNvPicPr>
+                      <a:picLocks noChangeArrowheads="1" noChangeAspect="1"/>
+                    </pic:cNvPicPr>
+                  </pic:nvPicPr>
+                  <pic:blipFill>
+                    <a:blip r:embed="rId76"/>
+                    <a:stretch>
+                      <a:fillRect/>
+                    </a:stretch>
+                  </pic:blipFill>
+                  <pic:spPr bwMode="auto">
+                    <a:xfrm>
+                      <a:off x="0" y="0"/>
+                      <a:ext cx="5943600" cy="3806128"/>
+                    </a:xfrm>
+                    <a:prstGeom prst="rect">
+                      <a:avLst/>
+                    </a:prstGeom>
+                    <a:noFill/>
+                    <a:ln w="9525">
+                      <a:noFill/>
+                      <a:headEnd/>
+                      <a:tailEnd/>
+                    </a:ln>
+                  </pic:spPr>
+                </pic:pic>
+              </a:graphicData>
+            </a:graphic>
+          </wp:inline>
+        </w:drawing>
+      </w:r>
+    </w:p>
+    <w:p>
+      <w:pPr>
         <w:pStyle w:val="Heading3"/>
       </w:pPr>
-      <w:bookmarkStart w:id="71" w:name="models"/>
-      <w:bookmarkEnd w:id="71"/>
+      <w:bookmarkStart w:id="77" w:name="models"/>
+      <w:bookmarkEnd w:id="77"/>
       <w:r>
         <w:t xml:space="preserve">Models</w:t>
       </w:r>
@@ -1954,8 +2141,8 @@
       <w:pPr>
         <w:pStyle w:val="Heading1"/>
       </w:pPr>
-      <w:bookmarkStart w:id="72" w:name="results"/>
-      <w:bookmarkEnd w:id="72"/>
+      <w:bookmarkStart w:id="78" w:name="results"/>
+      <w:bookmarkEnd w:id="78"/>
       <w:r>
         <w:t xml:space="preserve">Results</w:t>
       </w:r>
@@ -1972,8 +2159,8 @@
       <w:pPr>
         <w:pStyle w:val="Heading1"/>
       </w:pPr>
-      <w:bookmarkStart w:id="73" w:name="conclusion"/>
-      <w:bookmarkEnd w:id="73"/>
+      <w:bookmarkStart w:id="79" w:name="conclusion"/>
+      <w:bookmarkEnd w:id="79"/>
       <w:r>
         <w:t xml:space="preserve">Conclusion</w:t>
       </w:r>
@@ -2201,7 +2388,7 @@
     </w:lvl>
   </w:abstractNum>
   <w:abstractNum w:abstractNumId="990">
-    <w:nsid w:val="2f21860c"/>
+    <w:nsid w:val="ca586c2b"/>
     <w:multiLevelType w:val="multilevel"/>
     <w:lvl w:ilvl="0">
       <w:numFmt w:val="bullet"/>
@@ -2282,7 +2469,7 @@
     </w:lvl>
   </w:abstractNum>
   <w:abstractNum w:abstractNumId="991">
-    <w:nsid w:val="2d17d3f9"/>
+    <w:nsid w:val="350fdbfc"/>
     <w:multiLevelType w:val="multilevel"/>
     <w:lvl w:ilvl="0">
       <w:numFmt w:val="bullet"/>
@@ -2363,7 +2550,7 @@
     </w:lvl>
   </w:abstractNum>
   <w:abstractNum w:abstractNumId="994311">
-    <w:nsid w:val="25820ffc"/>
+    <w:nsid w:val="c558ac39"/>
     <w:multiLevelType w:val="multilevel"/>
     <w:lvl w:ilvl="0">
       <w:start w:val="11"/>
@@ -2451,7 +2638,7 @@
     </w:lvl>
   </w:abstractNum>
   <w:abstractNum w:abstractNumId="994314">
-    <w:nsid w:val="8f306193"/>
+    <w:nsid w:val="80f9896b"/>
     <w:multiLevelType w:val="multilevel"/>
     <w:lvl w:ilvl="0">
       <w:start w:val="14"/>

--- a/6Present.docx
+++ b/6Present.docx
@@ -1,37 +1,13 @@
 
 <file path=word/document.xml><?xml version="1.0" encoding="utf-8"?>
-<w:document xmlns:w="http://schemas.openxmlformats.org/wordprocessingml/2006/main" xmlns:m="http://schemas.openxmlformats.org/officeDocument/2006/math" xmlns:r="http://schemas.openxmlformats.org/officeDocument/2006/relationships" xmlns:o="urn:schemas-microsoft-com:office:office" xmlns:v="urn:schemas-microsoft-com:vml" xmlns:w10="urn:schemas-microsoft-com:office:word" xmlns:a="http://schemas.openxmlformats.org/drawingml/2006/main" xmlns:pic="http://schemas.openxmlformats.org/drawingml/2006/picture" xmlns:wp="http://schemas.openxmlformats.org/drawingml/2006/wordprocessingDrawing">
+<w:document xmlns:wpc="http://schemas.microsoft.com/office/word/2010/wordprocessingCanvas" xmlns:cx="http://schemas.microsoft.com/office/drawing/2014/chartex" xmlns:cx1="http://schemas.microsoft.com/office/drawing/2015/9/8/chartex" xmlns:cx2="http://schemas.microsoft.com/office/drawing/2015/10/21/chartex" xmlns:cx3="http://schemas.microsoft.com/office/drawing/2016/5/9/chartex" xmlns:cx4="http://schemas.microsoft.com/office/drawing/2016/5/10/chartex" xmlns:cx5="http://schemas.microsoft.com/office/drawing/2016/5/11/chartex" xmlns:cx6="http://schemas.microsoft.com/office/drawing/2016/5/12/chartex" xmlns:cx7="http://schemas.microsoft.com/office/drawing/2016/5/13/chartex" xmlns:cx8="http://schemas.microsoft.com/office/drawing/2016/5/14/chartex" xmlns:mc="http://schemas.openxmlformats.org/markup-compatibility/2006" xmlns:aink="http://schemas.microsoft.com/office/drawing/2016/ink" xmlns:am3d="http://schemas.microsoft.com/office/drawing/2017/model3d" xmlns:o="urn:schemas-microsoft-com:office:office" xmlns:r="http://schemas.openxmlformats.org/officeDocument/2006/relationships" xmlns:m="http://schemas.openxmlformats.org/officeDocument/2006/math" xmlns:v="urn:schemas-microsoft-com:vml" xmlns:wp14="http://schemas.microsoft.com/office/word/2010/wordprocessingDrawing" xmlns:wp="http://schemas.openxmlformats.org/drawingml/2006/wordprocessingDrawing" xmlns:w10="urn:schemas-microsoft-com:office:word" xmlns:w="http://schemas.openxmlformats.org/wordprocessingml/2006/main" xmlns:w14="http://schemas.microsoft.com/office/word/2010/wordml" xmlns:w15="http://schemas.microsoft.com/office/word/2012/wordml" xmlns:w16cex="http://schemas.microsoft.com/office/word/2018/wordml/cex" xmlns:w16cid="http://schemas.microsoft.com/office/word/2016/wordml/cid" xmlns:w16="http://schemas.microsoft.com/office/word/2018/wordml" xmlns:w16se="http://schemas.microsoft.com/office/word/2015/wordml/symex" xmlns:wpg="http://schemas.microsoft.com/office/word/2010/wordprocessingGroup" xmlns:wpi="http://schemas.microsoft.com/office/word/2010/wordprocessingInk" xmlns:wne="http://schemas.microsoft.com/office/word/2006/wordml" xmlns:wps="http://schemas.microsoft.com/office/word/2010/wordprocessingShape" mc:Ignorable="w14 w15 w16se w16cid w16 w16cex wp14">
   <w:body>
     <w:p>
       <w:pPr>
         <w:pStyle w:val="Title"/>
       </w:pPr>
       <w:r>
-        <w:t xml:space="preserve">IST</w:t>
-      </w:r>
-      <w:r>
-        <w:t xml:space="preserve"> </w:t>
-      </w:r>
-      <w:r>
-        <w:t xml:space="preserve">736</w:t>
-      </w:r>
-      <w:r>
-        <w:t xml:space="preserve"> </w:t>
-      </w:r>
-      <w:r>
-        <w:t xml:space="preserve">-</w:t>
-      </w:r>
-      <w:r>
-        <w:t xml:space="preserve"> </w:t>
-      </w:r>
-      <w:r>
-        <w:t xml:space="preserve">Final</w:t>
-      </w:r>
-      <w:r>
-        <w:t xml:space="preserve"> </w:t>
-      </w:r>
-      <w:r>
-        <w:t xml:space="preserve">Project</w:t>
+        <w:t>IST 736 - Final Project</w:t>
       </w:r>
     </w:p>
     <w:p>
@@ -39,67 +15,7 @@
         <w:pStyle w:val="Author"/>
       </w:pPr>
       <w:r>
-        <w:t xml:space="preserve">Thomas</w:t>
-      </w:r>
-      <w:r>
-        <w:t xml:space="preserve"> </w:t>
-      </w:r>
-      <w:r>
-        <w:t xml:space="preserve">Bahng</w:t>
-      </w:r>
-      <w:r>
-        <w:t xml:space="preserve"> </w:t>
-      </w:r>
-      <w:r>
-        <w:t xml:space="preserve">|</w:t>
-      </w:r>
-      <w:r>
-        <w:t xml:space="preserve"> </w:t>
-      </w:r>
-      <w:r>
-        <w:t xml:space="preserve">Matthew</w:t>
-      </w:r>
-      <w:r>
-        <w:t xml:space="preserve"> </w:t>
-      </w:r>
-      <w:r>
-        <w:t xml:space="preserve">Kruse</w:t>
-      </w:r>
-      <w:r>
-        <w:t xml:space="preserve"> </w:t>
-      </w:r>
-      <w:r>
-        <w:t xml:space="preserve">|</w:t>
-      </w:r>
-      <w:r>
-        <w:t xml:space="preserve"> </w:t>
-      </w:r>
-      <w:r>
-        <w:t xml:space="preserve">Lauren</w:t>
-      </w:r>
-      <w:r>
-        <w:t xml:space="preserve"> </w:t>
-      </w:r>
-      <w:r>
-        <w:t xml:space="preserve">Lawless</w:t>
-      </w:r>
-      <w:r>
-        <w:t xml:space="preserve"> </w:t>
-      </w:r>
-      <w:r>
-        <w:t xml:space="preserve">|</w:t>
-      </w:r>
-      <w:r>
-        <w:t xml:space="preserve"> </w:t>
-      </w:r>
-      <w:r>
-        <w:t xml:space="preserve">Alex</w:t>
-      </w:r>
-      <w:r>
-        <w:t xml:space="preserve"> </w:t>
-      </w:r>
-      <w:r>
-        <w:t xml:space="preserve">Manso</w:t>
+        <w:t>Thomas Bahng | Matthew Kruse | Lauren Lawless | Alex Manso</w:t>
       </w:r>
     </w:p>
     <w:p>
@@ -107,43 +23,464 @@
         <w:pStyle w:val="Date"/>
       </w:pPr>
       <w:r>
-        <w:t xml:space="preserve">30</w:t>
-      </w:r>
-      <w:r>
-        <w:t xml:space="preserve"> </w:t>
-      </w:r>
-      <w:r>
-        <w:t xml:space="preserve">May,</w:t>
-      </w:r>
-      <w:r>
-        <w:t xml:space="preserve"> </w:t>
-      </w:r>
-      <w:r>
-        <w:t xml:space="preserve">2020</w:t>
+        <w:t>30 May, 2020</w:t>
       </w:r>
     </w:p>
     <w:sdt>
       <w:sdtPr>
+        <w:rPr>
+          <w:rFonts w:ascii="Arial" w:eastAsiaTheme="minorHAnsi" w:hAnsi="Arial" w:cstheme="minorBidi"/>
+          <w:color w:val="auto"/>
+          <w:sz w:val="24"/>
+          <w:szCs w:val="24"/>
+        </w:rPr>
+        <w:id w:val="879905575"/>
         <w:docPartObj>
           <w:docPartGallery w:val="Table of Contents"/>
           <w:docPartUnique/>
         </w:docPartObj>
       </w:sdtPr>
+      <w:sdtEndPr/>
       <w:sdtContent>
         <w:p>
           <w:pPr>
             <w:pStyle w:val="TOCHeading"/>
           </w:pPr>
           <w:r>
-            <w:t xml:space="preserve">Table of Contents</w:t>
+            <w:t xml:space="preserve">Table of </w:t>
           </w:r>
+          <w:r>
+            <w:t>Contents</w:t>
+          </w:r>
+        </w:p>
+        <w:commentRangeStart w:id="0"/>
+        <w:p>
+          <w:pPr>
+            <w:pStyle w:val="TOC1"/>
+            <w:tabs>
+              <w:tab w:val="right" w:leader="dot" w:pos="9350"/>
+            </w:tabs>
+            <w:rPr>
+              <w:noProof/>
+            </w:rPr>
+          </w:pPr>
+          <w:r>
+            <w:fldChar w:fldCharType="begin"/>
+          </w:r>
+          <w:r>
+            <w:instrText>TOC \o "1-3" \h \z \u</w:instrText>
+          </w:r>
+          <w:r>
+            <w:fldChar w:fldCharType="separate"/>
+          </w:r>
+          <w:hyperlink w:anchor="_Toc41889526" w:history="1">
+            <w:r>
+              <w:rPr>
+                <w:rStyle w:val="Hyperlink"/>
+                <w:noProof/>
+              </w:rPr>
+              <w:t>Introduction</w:t>
+            </w:r>
+            <w:r>
+              <w:rPr>
+                <w:noProof/>
+                <w:webHidden/>
+              </w:rPr>
+              <w:tab/>
+            </w:r>
+            <w:r>
+              <w:rPr>
+                <w:noProof/>
+                <w:webHidden/>
+              </w:rPr>
+              <w:fldChar w:fldCharType="begin"/>
+            </w:r>
+            <w:r>
+              <w:rPr>
+                <w:noProof/>
+                <w:webHidden/>
+              </w:rPr>
+              <w:instrText xml:space="preserve"> PAGEREF _Toc41889526 \h </w:instrText>
+            </w:r>
+            <w:r>
+              <w:rPr>
+                <w:noProof/>
+                <w:webHidden/>
+              </w:rPr>
+            </w:r>
+            <w:r>
+              <w:rPr>
+                <w:noProof/>
+                <w:webHidden/>
+              </w:rPr>
+              <w:fldChar w:fldCharType="separate"/>
+            </w:r>
+            <w:r>
+              <w:rPr>
+                <w:noProof/>
+                <w:webHidden/>
+              </w:rPr>
+              <w:t>1</w:t>
+            </w:r>
+            <w:r>
+              <w:rPr>
+                <w:noProof/>
+                <w:webHidden/>
+              </w:rPr>
+              <w:fldChar w:fldCharType="end"/>
+            </w:r>
+          </w:hyperlink>
+        </w:p>
+        <w:p>
+          <w:pPr>
+            <w:pStyle w:val="TOC1"/>
+            <w:tabs>
+              <w:tab w:val="right" w:leader="dot" w:pos="9350"/>
+            </w:tabs>
+            <w:rPr>
+              <w:noProof/>
+            </w:rPr>
+          </w:pPr>
+          <w:hyperlink w:anchor="_Toc41889527" w:history="1">
+            <w:r>
+              <w:rPr>
+                <w:rStyle w:val="Hyperlink"/>
+                <w:noProof/>
+              </w:rPr>
+              <w:t>Analysis</w:t>
+            </w:r>
+            <w:r>
+              <w:rPr>
+                <w:noProof/>
+                <w:webHidden/>
+              </w:rPr>
+              <w:tab/>
+            </w:r>
+            <w:r>
+              <w:rPr>
+                <w:noProof/>
+                <w:webHidden/>
+              </w:rPr>
+              <w:fldChar w:fldCharType="begin"/>
+            </w:r>
+            <w:r>
+              <w:rPr>
+                <w:noProof/>
+                <w:webHidden/>
+              </w:rPr>
+              <w:instrText xml:space="preserve"> PAGEREF _Toc41889527 \h </w:instrText>
+            </w:r>
+            <w:r>
+              <w:rPr>
+                <w:noProof/>
+                <w:webHidden/>
+              </w:rPr>
+            </w:r>
+            <w:r>
+              <w:rPr>
+                <w:noProof/>
+                <w:webHidden/>
+              </w:rPr>
+              <w:fldChar w:fldCharType="separate"/>
+            </w:r>
+            <w:r>
+              <w:rPr>
+                <w:noProof/>
+                <w:webHidden/>
+              </w:rPr>
+              <w:t>1</w:t>
+            </w:r>
+            <w:r>
+              <w:rPr>
+                <w:noProof/>
+                <w:webHidden/>
+              </w:rPr>
+              <w:fldChar w:fldCharType="end"/>
+            </w:r>
+          </w:hyperlink>
+        </w:p>
+        <w:p>
+          <w:pPr>
+            <w:pStyle w:val="TOC3"/>
+            <w:tabs>
+              <w:tab w:val="right" w:leader="dot" w:pos="9350"/>
+            </w:tabs>
+            <w:rPr>
+              <w:noProof/>
+            </w:rPr>
+          </w:pPr>
+          <w:hyperlink w:anchor="_Toc41889528" w:history="1">
+            <w:r>
+              <w:rPr>
+                <w:rStyle w:val="Hyperlink"/>
+                <w:noProof/>
+              </w:rPr>
+              <w:t>About the Data</w:t>
+            </w:r>
+            <w:r>
+              <w:rPr>
+                <w:noProof/>
+                <w:webHidden/>
+              </w:rPr>
+              <w:tab/>
+            </w:r>
+            <w:r>
+              <w:rPr>
+                <w:noProof/>
+                <w:webHidden/>
+              </w:rPr>
+              <w:fldChar w:fldCharType="begin"/>
+            </w:r>
+            <w:r>
+              <w:rPr>
+                <w:noProof/>
+                <w:webHidden/>
+              </w:rPr>
+              <w:instrText xml:space="preserve"> PAGEREF _Toc41889528 \h </w:instrText>
+            </w:r>
+            <w:r>
+              <w:rPr>
+                <w:noProof/>
+                <w:webHidden/>
+              </w:rPr>
+            </w:r>
+            <w:r>
+              <w:rPr>
+                <w:noProof/>
+                <w:webHidden/>
+              </w:rPr>
+              <w:fldChar w:fldCharType="separate"/>
+            </w:r>
+            <w:r>
+              <w:rPr>
+                <w:noProof/>
+                <w:webHidden/>
+              </w:rPr>
+              <w:t>1</w:t>
+            </w:r>
+            <w:r>
+              <w:rPr>
+                <w:noProof/>
+                <w:webHidden/>
+              </w:rPr>
+              <w:fldChar w:fldCharType="end"/>
+            </w:r>
+          </w:hyperlink>
+        </w:p>
+        <w:p>
+          <w:pPr>
+            <w:pStyle w:val="TOC3"/>
+            <w:tabs>
+              <w:tab w:val="right" w:leader="dot" w:pos="9350"/>
+            </w:tabs>
+            <w:rPr>
+              <w:noProof/>
+            </w:rPr>
+          </w:pPr>
+          <w:hyperlink w:anchor="_Toc41889529" w:history="1">
+            <w:r>
+              <w:rPr>
+                <w:rStyle w:val="Hyperlink"/>
+                <w:noProof/>
+              </w:rPr>
+              <w:t>Models</w:t>
+            </w:r>
+            <w:r>
+              <w:rPr>
+                <w:noProof/>
+                <w:webHidden/>
+              </w:rPr>
+              <w:tab/>
+            </w:r>
+            <w:r>
+              <w:rPr>
+                <w:noProof/>
+                <w:webHidden/>
+              </w:rPr>
+              <w:fldChar w:fldCharType="begin"/>
+            </w:r>
+            <w:r>
+              <w:rPr>
+                <w:noProof/>
+                <w:webHidden/>
+              </w:rPr>
+              <w:instrText xml:space="preserve"> PAGEREF _Toc41889529 \h </w:instrText>
+            </w:r>
+            <w:r>
+              <w:rPr>
+                <w:noProof/>
+                <w:webHidden/>
+              </w:rPr>
+            </w:r>
+            <w:r>
+              <w:rPr>
+                <w:noProof/>
+                <w:webHidden/>
+              </w:rPr>
+              <w:fldChar w:fldCharType="separate"/>
+            </w:r>
+            <w:r>
+              <w:rPr>
+                <w:noProof/>
+                <w:webHidden/>
+              </w:rPr>
+              <w:t>20</w:t>
+            </w:r>
+            <w:r>
+              <w:rPr>
+                <w:noProof/>
+                <w:webHidden/>
+              </w:rPr>
+              <w:fldChar w:fldCharType="end"/>
+            </w:r>
+          </w:hyperlink>
+        </w:p>
+        <w:p>
+          <w:pPr>
+            <w:pStyle w:val="TOC1"/>
+            <w:tabs>
+              <w:tab w:val="right" w:leader="dot" w:pos="9350"/>
+            </w:tabs>
+            <w:rPr>
+              <w:noProof/>
+            </w:rPr>
+          </w:pPr>
+          <w:hyperlink w:anchor="_Toc41889530" w:history="1">
+            <w:r>
+              <w:rPr>
+                <w:rStyle w:val="Hyperlink"/>
+                <w:noProof/>
+              </w:rPr>
+              <w:t>Results</w:t>
+            </w:r>
+            <w:r>
+              <w:rPr>
+                <w:noProof/>
+                <w:webHidden/>
+              </w:rPr>
+              <w:tab/>
+            </w:r>
+            <w:r>
+              <w:rPr>
+                <w:noProof/>
+                <w:webHidden/>
+              </w:rPr>
+              <w:fldChar w:fldCharType="begin"/>
+            </w:r>
+            <w:r>
+              <w:rPr>
+                <w:noProof/>
+                <w:webHidden/>
+              </w:rPr>
+              <w:instrText xml:space="preserve"> PAGEREF _Toc41889530 \h </w:instrText>
+            </w:r>
+            <w:r>
+              <w:rPr>
+                <w:noProof/>
+                <w:webHidden/>
+              </w:rPr>
+            </w:r>
+            <w:r>
+              <w:rPr>
+                <w:noProof/>
+                <w:webHidden/>
+              </w:rPr>
+              <w:fldChar w:fldCharType="separate"/>
+            </w:r>
+            <w:r>
+              <w:rPr>
+                <w:noProof/>
+                <w:webHidden/>
+              </w:rPr>
+              <w:t>20</w:t>
+            </w:r>
+            <w:r>
+              <w:rPr>
+                <w:noProof/>
+                <w:webHidden/>
+              </w:rPr>
+              <w:fldChar w:fldCharType="end"/>
+            </w:r>
+          </w:hyperlink>
+        </w:p>
+        <w:p>
+          <w:pPr>
+            <w:pStyle w:val="TOC1"/>
+            <w:tabs>
+              <w:tab w:val="right" w:leader="dot" w:pos="9350"/>
+            </w:tabs>
+            <w:rPr>
+              <w:noProof/>
+            </w:rPr>
+          </w:pPr>
+          <w:hyperlink w:anchor="_Toc41889531" w:history="1">
+            <w:r>
+              <w:rPr>
+                <w:rStyle w:val="Hyperlink"/>
+                <w:noProof/>
+              </w:rPr>
+              <w:t>Conclusion</w:t>
+            </w:r>
+            <w:r>
+              <w:rPr>
+                <w:noProof/>
+                <w:webHidden/>
+              </w:rPr>
+              <w:tab/>
+            </w:r>
+            <w:r>
+              <w:rPr>
+                <w:noProof/>
+                <w:webHidden/>
+              </w:rPr>
+              <w:fldChar w:fldCharType="begin"/>
+            </w:r>
+            <w:r>
+              <w:rPr>
+                <w:noProof/>
+                <w:webHidden/>
+              </w:rPr>
+              <w:instrText xml:space="preserve"> PAGEREF _Toc41889531 \h </w:instrText>
+            </w:r>
+            <w:r>
+              <w:rPr>
+                <w:noProof/>
+                <w:webHidden/>
+              </w:rPr>
+            </w:r>
+            <w:r>
+              <w:rPr>
+                <w:noProof/>
+                <w:webHidden/>
+              </w:rPr>
+              <w:fldChar w:fldCharType="separate"/>
+            </w:r>
+            <w:r>
+              <w:rPr>
+                <w:noProof/>
+                <w:webHidden/>
+              </w:rPr>
+              <w:t>20</w:t>
+            </w:r>
+            <w:r>
+              <w:rPr>
+                <w:noProof/>
+                <w:webHidden/>
+              </w:rPr>
+              <w:fldChar w:fldCharType="end"/>
+            </w:r>
+          </w:hyperlink>
         </w:p>
         <w:p>
           <w:r>
-            <w:fldChar w:fldCharType="begin" w:dirty="true"/>
-            <w:instrText xml:space="preserve">TOC \o "1-3" \h \z \u</w:instrText>
-            <w:fldChar w:fldCharType="separate"/>
             <w:fldChar w:fldCharType="end"/>
+          </w:r>
+          <w:commentRangeEnd w:id="0"/>
+          <w:r>
+            <w:rPr>
+              <w:rStyle w:val="CommentReference"/>
+            </w:rPr>
+            <w:commentReference w:id="0"/>
           </w:r>
         </w:p>
       </w:sdtContent>
@@ -152,101 +489,113 @@
       <w:pPr>
         <w:pStyle w:val="Heading1"/>
       </w:pPr>
-      <w:bookmarkStart w:id="21" w:name="introduction"/>
-      <w:bookmarkEnd w:id="21"/>
-      <w:r>
-        <w:t xml:space="preserve">Introduction</w:t>
-      </w:r>
+      <w:bookmarkStart w:id="1" w:name="introduction"/>
+      <w:bookmarkStart w:id="2" w:name="_Toc41889526"/>
+      <w:bookmarkEnd w:id="1"/>
+      <w:r>
+        <w:t>Introduction</w:t>
+      </w:r>
+      <w:bookmarkEnd w:id="2"/>
     </w:p>
     <w:p>
       <w:pPr>
         <w:pStyle w:val="FirstParagraph"/>
       </w:pPr>
       <w:r>
-        <w:t xml:space="preserve">Lorum ipsum.</w:t>
+        <w:t>Lorum ipsum.</w:t>
       </w:r>
     </w:p>
     <w:p>
       <w:pPr>
         <w:pStyle w:val="Heading1"/>
       </w:pPr>
-      <w:bookmarkStart w:id="22" w:name="analysis"/>
-      <w:bookmarkEnd w:id="22"/>
-      <w:r>
-        <w:t xml:space="preserve">Analysis</w:t>
-      </w:r>
+      <w:bookmarkStart w:id="3" w:name="analysis"/>
+      <w:bookmarkStart w:id="4" w:name="_Toc41889527"/>
+      <w:bookmarkEnd w:id="3"/>
+      <w:r>
+        <w:t>Analysis</w:t>
+      </w:r>
+      <w:bookmarkEnd w:id="4"/>
     </w:p>
     <w:p>
       <w:pPr>
         <w:pStyle w:val="FirstParagraph"/>
       </w:pPr>
       <w:r>
-        <w:t xml:space="preserve">Lorum ipsum</w:t>
+        <w:t>Lorum ipsum</w:t>
       </w:r>
     </w:p>
     <w:p>
       <w:pPr>
         <w:pStyle w:val="Heading3"/>
       </w:pPr>
-      <w:bookmarkStart w:id="23" w:name="about-the-data"/>
-      <w:bookmarkEnd w:id="23"/>
-      <w:r>
-        <w:t xml:space="preserve">About the Data</w:t>
-      </w:r>
+      <w:bookmarkStart w:id="5" w:name="about-the-data"/>
+      <w:bookmarkStart w:id="6" w:name="_Toc41889528"/>
+      <w:bookmarkEnd w:id="5"/>
+      <w:r>
+        <w:t>About the Data</w:t>
+      </w:r>
+      <w:bookmarkEnd w:id="6"/>
     </w:p>
     <w:p>
       <w:pPr>
         <w:pStyle w:val="FirstParagraph"/>
       </w:pPr>
       <w:r>
-        <w:t xml:space="preserve">On May 24th, over 300,000 tweets respective to approximately 110 Twitter handles were extracted using the Tweepy library API. These were handles of pre-identified presidential candidates and sampling of non-candidates, mostly consisting of well-known political figures. This data was collected manually from publically available online sources such as</w:t>
-      </w:r>
-      <w:r>
-        <w:t xml:space="preserve"> </w:t>
-      </w:r>
-      <w:hyperlink r:id="rId24">
+        <w:t>On May 24th, over 300,000 tweets respective to approximately 110 Twitter handles were extracted using the Tweepy library API. These were handles of pre-identified presidential candidates and sampling of non-candidates, mostly consisting of well-known polit</w:t>
+      </w:r>
+      <w:r>
+        <w:t xml:space="preserve">ical figures. This data was collected manually from publically available online sources such as </w:t>
+      </w:r>
+      <w:hyperlink r:id="rId12">
         <w:r>
           <w:rPr>
             <w:rStyle w:val="Hyperlink"/>
           </w:rPr>
-          <w:t xml:space="preserve">https://ballotpedia.org</w:t>
+          <w:t>https://ballotpedia.org</w:t>
         </w:r>
       </w:hyperlink>
       <w:r>
-        <w:t xml:space="preserve">.</w:t>
+        <w:t>.</w:t>
       </w:r>
     </w:p>
     <w:p>
       <w:pPr>
         <w:pStyle w:val="Heading4"/>
       </w:pPr>
-      <w:bookmarkStart w:id="25" w:name="fig.1-sample-of-people"/>
-      <w:bookmarkEnd w:id="25"/>
-      <w:r>
-        <w:t xml:space="preserve">Fig.1 Sample of People</w:t>
+      <w:bookmarkStart w:id="7" w:name="fig.1-sample-of-people"/>
+      <w:bookmarkEnd w:id="7"/>
+      <w:r>
+        <w:lastRenderedPageBreak/>
+        <w:t>Fig.1 Sample of People</w:t>
       </w:r>
     </w:p>
     <w:p>
       <w:pPr>
         <w:pStyle w:val="Figure"/>
       </w:pPr>
-      <w:r>
+      <w:commentRangeStart w:id="8"/>
+      <w:r>
+        <w:rPr>
+          <w:noProof/>
+        </w:rPr>
         <w:drawing>
-          <wp:inline>
+          <wp:inline distT="0" distB="0" distL="0" distR="0" wp14:anchorId="3C900058" wp14:editId="7B69F6EC">
             <wp:extent cx="5943600" cy="2384075"/>
-            <wp:effectExtent b="0" l="0" r="0" t="0"/>
-            <wp:docPr descr="" id="1" name="Picture"/>
-            <a:graphic>
+            <wp:effectExtent l="0" t="0" r="0" b="0"/>
+            <wp:docPr id="1" name="Picture"/>
+            <wp:cNvGraphicFramePr/>
+            <a:graphic xmlns:a="http://schemas.openxmlformats.org/drawingml/2006/main">
               <a:graphicData uri="http://schemas.openxmlformats.org/drawingml/2006/picture">
-                <pic:pic>
+                <pic:pic xmlns:pic="http://schemas.openxmlformats.org/drawingml/2006/picture">
                   <pic:nvPicPr>
-                    <pic:cNvPr descr="img/table_people.png" id="0" name="Picture"/>
+                    <pic:cNvPr id="0" name="Picture" descr="img/table_people.png"/>
                     <pic:cNvPicPr>
-                      <a:picLocks noChangeArrowheads="1" noChangeAspect="1"/>
+                      <a:picLocks noChangeAspect="1" noChangeArrowheads="1"/>
                     </pic:cNvPicPr>
                   </pic:nvPicPr>
                   <pic:blipFill>
-                    <a:blip r:embed="rId26"/>
+                    <a:blip r:embed="rId13"/>
                     <a:stretch>
                       <a:fillRect/>
                     </a:stretch>
@@ -272,50 +621,54 @@
           </wp:inline>
         </w:drawing>
       </w:r>
+      <w:commentRangeEnd w:id="8"/>
+      <w:r>
+        <w:rPr>
+          <w:rStyle w:val="CommentReference"/>
+        </w:rPr>
+        <w:commentReference w:id="8"/>
+      </w:r>
     </w:p>
     <w:p>
       <w:pPr>
         <w:pStyle w:val="FirstParagraph"/>
       </w:pPr>
       <w:r>
-        <w:t xml:space="preserve">This data was used to determine which individuals announced their candidacy to run for President of the United States, the date of the announcement, and other attributes. Each observation represents dimensional data specific to a person; data includes both</w:t>
-      </w:r>
-      <w:r>
-        <w:t xml:space="preserve"> </w:t>
+        <w:t>This data was used to determine which individuals announced their c</w:t>
+      </w:r>
+      <w:r>
+        <w:t xml:space="preserve">andidacy to run for President of the United States, the date of the announcement, and other attributes. Each observation represents dimensional data specific to a person; data includes both </w:t>
       </w:r>
       <w:r>
         <w:rPr>
           <w:b/>
         </w:rPr>
-        <w:t xml:space="preserve">candidates</w:t>
-      </w:r>
-      <w:r>
-        <w:t xml:space="preserve"> </w:t>
-      </w:r>
-      <w:r>
-        <w:t xml:space="preserve">and</w:t>
-      </w:r>
-      <w:r>
-        <w:t xml:space="preserve"> </w:t>
+        <w:t>candidates</w:t>
+      </w:r>
+      <w:r>
+        <w:t xml:space="preserve"> and </w:t>
       </w:r>
       <w:r>
         <w:rPr>
           <w:b/>
         </w:rPr>
-        <w:t xml:space="preserve">non-candidates</w:t>
-      </w:r>
-      <w:r>
-        <w:t xml:space="preserve">. Among these attributes are included their political affiliations as shown in proportions below.</w:t>
+        <w:t>non-candidates</w:t>
+      </w:r>
+      <w:r>
+        <w:t>. Among these attributes are included</w:t>
+      </w:r>
+      <w:r>
+        <w:t xml:space="preserve"> their political affiliations as shown in proportions below.</w:t>
       </w:r>
     </w:p>
     <w:p>
       <w:pPr>
         <w:pStyle w:val="Heading4"/>
       </w:pPr>
-      <w:bookmarkStart w:id="27" w:name="fig.2-party-proportion"/>
-      <w:bookmarkEnd w:id="27"/>
-      <w:r>
-        <w:t xml:space="preserve">Fig.2 Party Proportion</w:t>
+      <w:bookmarkStart w:id="9" w:name="fig.2-party-proportion"/>
+      <w:bookmarkEnd w:id="9"/>
+      <w:r>
+        <w:t>Fig.2 Party Proportion</w:t>
       </w:r>
     </w:p>
     <w:p>
@@ -323,22 +676,26 @@
         <w:pStyle w:val="Figure"/>
       </w:pPr>
       <w:r>
+        <w:rPr>
+          <w:noProof/>
+        </w:rPr>
         <w:drawing>
-          <wp:inline>
+          <wp:inline distT="0" distB="0" distL="0" distR="0" wp14:anchorId="2B32BC76" wp14:editId="5474D71A">
             <wp:extent cx="5943600" cy="4140902"/>
-            <wp:effectExtent b="0" l="0" r="0" t="0"/>
-            <wp:docPr descr="" id="1" name="Picture"/>
-            <a:graphic>
+            <wp:effectExtent l="0" t="0" r="0" b="0"/>
+            <wp:docPr id="2" name="Picture"/>
+            <wp:cNvGraphicFramePr/>
+            <a:graphic xmlns:a="http://schemas.openxmlformats.org/drawingml/2006/main">
               <a:graphicData uri="http://schemas.openxmlformats.org/drawingml/2006/picture">
-                <pic:pic>
+                <pic:pic xmlns:pic="http://schemas.openxmlformats.org/drawingml/2006/picture">
                   <pic:nvPicPr>
-                    <pic:cNvPr descr="img/plt_party.png" id="0" name="Picture"/>
+                    <pic:cNvPr id="0" name="Picture" descr="img/plt_party.png"/>
                     <pic:cNvPicPr>
-                      <a:picLocks noChangeArrowheads="1" noChangeAspect="1"/>
+                      <a:picLocks noChangeAspect="1" noChangeArrowheads="1"/>
                     </pic:cNvPicPr>
                   </pic:nvPicPr>
                   <pic:blipFill>
-                    <a:blip r:embed="rId28"/>
+                    <a:blip r:embed="rId14"/>
                     <a:stretch>
                       <a:fillRect/>
                     </a:stretch>
@@ -370,7 +727,8 @@
         <w:pStyle w:val="FirstParagraph"/>
       </w:pPr>
       <w:r>
-        <w:t xml:space="preserve">The majority of individuals in the data set either favored or were part of the Democratic Party followed by the Republican Party.</w:t>
+        <w:lastRenderedPageBreak/>
+        <w:t>The majority of individuals in the data set either favored or were part of the Democratic Party followed by the Republican Party.</w:t>
       </w:r>
     </w:p>
     <w:p>
@@ -378,40 +736,48 @@
         <w:pStyle w:val="BodyText"/>
       </w:pPr>
       <w:r>
-        <w:t xml:space="preserve">In addition to their party affiliation, other information includes the states in which they were primarily active.</w:t>
+        <w:t xml:space="preserve">In addition to their party affiliation, </w:t>
+      </w:r>
+      <w:r>
+        <w:t>other information includes the states in which they were primarily active.</w:t>
       </w:r>
     </w:p>
     <w:p>
       <w:pPr>
         <w:pStyle w:val="Heading4"/>
       </w:pPr>
-      <w:bookmarkStart w:id="29" w:name="fig.3-states-proportion"/>
-      <w:bookmarkEnd w:id="29"/>
-      <w:r>
-        <w:t xml:space="preserve">Fig.3 States Proportion</w:t>
+      <w:bookmarkStart w:id="10" w:name="fig.3-states-proportion"/>
+      <w:bookmarkEnd w:id="10"/>
+      <w:r>
+        <w:t>Fig.3 States Proportion</w:t>
       </w:r>
     </w:p>
     <w:p>
       <w:pPr>
         <w:pStyle w:val="Figure"/>
       </w:pPr>
-      <w:r>
+      <w:commentRangeStart w:id="11"/>
+      <w:r>
+        <w:rPr>
+          <w:noProof/>
+        </w:rPr>
         <w:drawing>
-          <wp:inline>
+          <wp:inline distT="0" distB="0" distL="0" distR="0" wp14:anchorId="216CF14A" wp14:editId="6B716C7C">
             <wp:extent cx="5943600" cy="5046784"/>
-            <wp:effectExtent b="0" l="0" r="0" t="0"/>
-            <wp:docPr descr="" id="1" name="Picture"/>
-            <a:graphic>
+            <wp:effectExtent l="0" t="0" r="0" b="0"/>
+            <wp:docPr id="3" name="Picture"/>
+            <wp:cNvGraphicFramePr/>
+            <a:graphic xmlns:a="http://schemas.openxmlformats.org/drawingml/2006/main">
               <a:graphicData uri="http://schemas.openxmlformats.org/drawingml/2006/picture">
-                <pic:pic>
+                <pic:pic xmlns:pic="http://schemas.openxmlformats.org/drawingml/2006/picture">
                   <pic:nvPicPr>
-                    <pic:cNvPr descr="img/plt_states.png" id="0" name="Picture"/>
+                    <pic:cNvPr id="0" name="Picture" descr="img/plt_states.png"/>
                     <pic:cNvPicPr>
-                      <a:picLocks noChangeArrowheads="1" noChangeAspect="1"/>
+                      <a:picLocks noChangeAspect="1" noChangeArrowheads="1"/>
                     </pic:cNvPicPr>
                   </pic:nvPicPr>
                   <pic:blipFill>
-                    <a:blip r:embed="rId30"/>
+                    <a:blip r:embed="rId15"/>
                     <a:stretch>
                       <a:fillRect/>
                     </a:stretch>
@@ -437,13 +803,20 @@
           </wp:inline>
         </w:drawing>
       </w:r>
+      <w:commentRangeEnd w:id="11"/>
+      <w:r>
+        <w:rPr>
+          <w:rStyle w:val="CommentReference"/>
+        </w:rPr>
+        <w:commentReference w:id="11"/>
+      </w:r>
     </w:p>
     <w:p>
       <w:pPr>
         <w:pStyle w:val="FirstParagraph"/>
       </w:pPr>
       <w:r>
-        <w:t xml:space="preserve">The top 5 states include Massachusetts, New York, California, Texas, and Florida.</w:t>
+        <w:t>The top 5 states include Massachusetts, New York, California, Texas, and Florida.</w:t>
       </w:r>
     </w:p>
     <w:p>
@@ -451,40 +824,49 @@
         <w:pStyle w:val="BodyText"/>
       </w:pPr>
       <w:r>
-        <w:t xml:space="preserve">The following table shows an aggregation of key attributes by political party.</w:t>
+        <w:t>The following table shows an aggregation of key attributes by political p</w:t>
+      </w:r>
+      <w:r>
+        <w:t>arty.</w:t>
       </w:r>
     </w:p>
     <w:p>
       <w:pPr>
         <w:pStyle w:val="Heading4"/>
       </w:pPr>
-      <w:bookmarkStart w:id="31" w:name="fig.4-key-attributes-by-party"/>
-      <w:bookmarkEnd w:id="31"/>
-      <w:r>
-        <w:t xml:space="preserve">Fig.4 Key Attributes by Party</w:t>
+      <w:bookmarkStart w:id="12" w:name="fig.4-key-attributes-by-party"/>
+      <w:bookmarkEnd w:id="12"/>
+      <w:r>
+        <w:lastRenderedPageBreak/>
+        <w:t>Fig.4 Key Attributes by Party</w:t>
       </w:r>
     </w:p>
     <w:p>
       <w:pPr>
         <w:pStyle w:val="Figure"/>
       </w:pPr>
-      <w:r>
+      <w:commentRangeStart w:id="13"/>
+      <w:r>
+        <w:rPr>
+          <w:noProof/>
+        </w:rPr>
         <w:drawing>
-          <wp:inline>
+          <wp:inline distT="0" distB="0" distL="0" distR="0" wp14:anchorId="795BD19F" wp14:editId="5285B546">
             <wp:extent cx="5943600" cy="1416498"/>
-            <wp:effectExtent b="0" l="0" r="0" t="0"/>
-            <wp:docPr descr="" id="1" name="Picture"/>
-            <a:graphic>
+            <wp:effectExtent l="0" t="0" r="0" b="0"/>
+            <wp:docPr id="4" name="Picture"/>
+            <wp:cNvGraphicFramePr/>
+            <a:graphic xmlns:a="http://schemas.openxmlformats.org/drawingml/2006/main">
               <a:graphicData uri="http://schemas.openxmlformats.org/drawingml/2006/picture">
-                <pic:pic>
+                <pic:pic xmlns:pic="http://schemas.openxmlformats.org/drawingml/2006/picture">
                   <pic:nvPicPr>
-                    <pic:cNvPr descr="img/table_key_attributes_by_party.png" id="0" name="Picture"/>
+                    <pic:cNvPr id="0" name="Picture" descr="img/table_key_attributes_by_party.png"/>
                     <pic:cNvPicPr>
-                      <a:picLocks noChangeArrowheads="1" noChangeAspect="1"/>
+                      <a:picLocks noChangeAspect="1" noChangeArrowheads="1"/>
                     </pic:cNvPicPr>
                   </pic:nvPicPr>
                   <pic:blipFill>
-                    <a:blip r:embed="rId32"/>
+                    <a:blip r:embed="rId16"/>
                     <a:stretch>
                       <a:fillRect/>
                     </a:stretch>
@@ -510,13 +892,20 @@
           </wp:inline>
         </w:drawing>
       </w:r>
+      <w:commentRangeEnd w:id="13"/>
+      <w:r>
+        <w:rPr>
+          <w:rStyle w:val="CommentReference"/>
+        </w:rPr>
+        <w:commentReference w:id="13"/>
+      </w:r>
     </w:p>
     <w:p>
       <w:pPr>
         <w:pStyle w:val="FirstParagraph"/>
       </w:pPr>
       <w:r>
-        <w:t xml:space="preserve">The majority of those who ran in 2020 were Democrats, contrasting with a Republican majority in the 2016 campaign.</w:t>
+        <w:t>The majority of those who ran in 2020 were Democrats, contrasting with a Republican majority in the 2016 campaign.</w:t>
       </w:r>
     </w:p>
     <w:p>
@@ -524,17 +913,20 @@
         <w:pStyle w:val="BodyText"/>
       </w:pPr>
       <w:r>
-        <w:t xml:space="preserve">The following plot compares party affiliation to their primary government role (i.e. governer, senate, house).</w:t>
+        <w:t xml:space="preserve">The following plot compares party affiliation to their primary government role (i.e. governer, senate, </w:t>
+      </w:r>
+      <w:r>
+        <w:t>house).</w:t>
       </w:r>
     </w:p>
     <w:p>
       <w:pPr>
         <w:pStyle w:val="Heading4"/>
       </w:pPr>
-      <w:bookmarkStart w:id="33" w:name="fig.5-party-affiliation-by-government-role"/>
-      <w:bookmarkEnd w:id="33"/>
-      <w:r>
-        <w:t xml:space="preserve">Fig.5 Party Affiliation by Government Role</w:t>
+      <w:bookmarkStart w:id="14" w:name="fig.5-party-affiliation-by-government-ro"/>
+      <w:bookmarkEnd w:id="14"/>
+      <w:r>
+        <w:t>Fig.5 Party Affiliation by Government Role</w:t>
       </w:r>
     </w:p>
     <w:p>
@@ -542,22 +934,26 @@
         <w:pStyle w:val="Figure"/>
       </w:pPr>
       <w:r>
+        <w:rPr>
+          <w:noProof/>
+        </w:rPr>
         <w:drawing>
-          <wp:inline>
+          <wp:inline distT="0" distB="0" distL="0" distR="0" wp14:anchorId="6E8829A6" wp14:editId="78B2C2BB">
             <wp:extent cx="5943600" cy="4423020"/>
-            <wp:effectExtent b="0" l="0" r="0" t="0"/>
-            <wp:docPr descr="" id="1" name="Picture"/>
-            <a:graphic>
+            <wp:effectExtent l="0" t="0" r="0" b="0"/>
+            <wp:docPr id="5" name="Picture"/>
+            <wp:cNvGraphicFramePr/>
+            <a:graphic xmlns:a="http://schemas.openxmlformats.org/drawingml/2006/main">
               <a:graphicData uri="http://schemas.openxmlformats.org/drawingml/2006/picture">
-                <pic:pic>
+                <pic:pic xmlns:pic="http://schemas.openxmlformats.org/drawingml/2006/picture">
                   <pic:nvPicPr>
-                    <pic:cNvPr descr="img/plt_party_by_role.png" id="0" name="Picture"/>
+                    <pic:cNvPr id="0" name="Picture" descr="img/plt_party_by_role.png"/>
                     <pic:cNvPicPr>
-                      <a:picLocks noChangeArrowheads="1" noChangeAspect="1"/>
+                      <a:picLocks noChangeAspect="1" noChangeArrowheads="1"/>
                     </pic:cNvPicPr>
                   </pic:nvPicPr>
                   <pic:blipFill>
-                    <a:blip r:embed="rId34"/>
+                    <a:blip r:embed="rId17"/>
                     <a:stretch>
                       <a:fillRect/>
                     </a:stretch>
@@ -589,7 +985,7 @@
         <w:pStyle w:val="FirstParagraph"/>
       </w:pPr>
       <w:r>
-        <w:t xml:space="preserve">Most of the Democrats come from House or Senate roles, whereas Republicans come from House or Governor roles.</w:t>
+        <w:t>Most of the Democrats come from House or Senate roles, whereas Republicans come from House or Governor roles.</w:t>
       </w:r>
     </w:p>
     <w:p>
@@ -597,17 +993,21 @@
         <w:pStyle w:val="BodyText"/>
       </w:pPr>
       <w:r>
-        <w:t xml:space="preserve">There are 14 individuals in the data that did not hold a government role such as House, Senate, or Governor. Some of these have held municipal leadership roles and others came from the business roles.</w:t>
+        <w:lastRenderedPageBreak/>
+        <w:t>There are 14 individuals in the data that did not hold a government role such as House, Senate, or Governor. Some of these have held municipal lea</w:t>
+      </w:r>
+      <w:r>
+        <w:t>dership roles and others came from the business roles.</w:t>
       </w:r>
     </w:p>
     <w:p>
       <w:pPr>
         <w:pStyle w:val="Heading4"/>
       </w:pPr>
-      <w:bookmarkStart w:id="35" w:name="fig.6-individuals-from-other-government-business-roles"/>
-      <w:bookmarkEnd w:id="35"/>
-      <w:r>
-        <w:t xml:space="preserve">Fig.6 Individuals from Other Government / Business Roles</w:t>
+      <w:bookmarkStart w:id="15" w:name="fig.6-individuals-from-other-government-"/>
+      <w:bookmarkEnd w:id="15"/>
+      <w:r>
+        <w:t>Fig.6 Individuals from Other Government / Business Roles</w:t>
       </w:r>
     </w:p>
     <w:p>
@@ -615,22 +1015,26 @@
         <w:pStyle w:val="Figure"/>
       </w:pPr>
       <w:r>
+        <w:rPr>
+          <w:noProof/>
+        </w:rPr>
         <w:drawing>
-          <wp:inline>
+          <wp:inline distT="0" distB="0" distL="0" distR="0" wp14:anchorId="7CE582D4" wp14:editId="0BD90BCF">
             <wp:extent cx="5943600" cy="734432"/>
-            <wp:effectExtent b="0" l="0" r="0" t="0"/>
-            <wp:docPr descr="" id="1" name="Picture"/>
-            <a:graphic>
+            <wp:effectExtent l="0" t="0" r="0" b="0"/>
+            <wp:docPr id="6" name="Picture"/>
+            <wp:cNvGraphicFramePr/>
+            <a:graphic xmlns:a="http://schemas.openxmlformats.org/drawingml/2006/main">
               <a:graphicData uri="http://schemas.openxmlformats.org/drawingml/2006/picture">
-                <pic:pic>
+                <pic:pic xmlns:pic="http://schemas.openxmlformats.org/drawingml/2006/picture">
                   <pic:nvPicPr>
-                    <pic:cNvPr descr="img/text_other_roles.png" id="0" name="Picture"/>
+                    <pic:cNvPr id="0" name="Picture" descr="img/text_other_roles.png"/>
                     <pic:cNvPicPr>
-                      <a:picLocks noChangeArrowheads="1" noChangeAspect="1"/>
+                      <a:picLocks noChangeAspect="1" noChangeArrowheads="1"/>
                     </pic:cNvPicPr>
                   </pic:nvPicPr>
                   <pic:blipFill>
-                    <a:blip r:embed="rId36"/>
+                    <a:blip r:embed="rId18"/>
                     <a:stretch>
                       <a:fillRect/>
                     </a:stretch>
@@ -662,7 +1066,10 @@
         <w:pStyle w:val="FirstParagraph"/>
       </w:pPr>
       <w:r>
-        <w:t xml:space="preserve">The original tweets collected from Twitter were formatted as JSON, filtered for english language, and subset to include just the text and creation dates. A total of 308,423 tweets were collected across 109 Twitter handles.</w:t>
+        <w:t>The original tweets collected from Twitter were formatted as JSON, filtered for english language, and subset to include just the text and crea</w:t>
+      </w:r>
+      <w:r>
+        <w:t>tion dates. A total of 308,423 tweets were collected across 109 Twitter handles.</w:t>
       </w:r>
     </w:p>
     <w:p>
@@ -670,17 +1077,17 @@
         <w:pStyle w:val="BodyText"/>
       </w:pPr>
       <w:r>
-        <w:t xml:space="preserve">Altogether the tweets were created over a period of several years. The following shows this distribution.</w:t>
+        <w:t>Altogether the tweets were created over a period of several years. The following shows this distribution.</w:t>
       </w:r>
     </w:p>
     <w:p>
       <w:pPr>
         <w:pStyle w:val="Heading4"/>
       </w:pPr>
-      <w:bookmarkStart w:id="37" w:name="fig.7-tweets-created-over-time"/>
-      <w:bookmarkEnd w:id="37"/>
-      <w:r>
-        <w:t xml:space="preserve">Fig.7 Tweets Created Over Time</w:t>
+      <w:bookmarkStart w:id="16" w:name="fig.7-tweets-created-over-time"/>
+      <w:bookmarkEnd w:id="16"/>
+      <w:r>
+        <w:t>Fig.7 Tweets Created Over Time</w:t>
       </w:r>
     </w:p>
     <w:p>
@@ -688,22 +1095,26 @@
         <w:pStyle w:val="Figure"/>
       </w:pPr>
       <w:r>
+        <w:rPr>
+          <w:noProof/>
+        </w:rPr>
         <w:drawing>
-          <wp:inline>
+          <wp:inline distT="0" distB="0" distL="0" distR="0" wp14:anchorId="20A6C35E" wp14:editId="38A1A558">
             <wp:extent cx="5943600" cy="4364408"/>
-            <wp:effectExtent b="0" l="0" r="0" t="0"/>
-            <wp:docPr descr="" id="1" name="Picture"/>
-            <a:graphic>
+            <wp:effectExtent l="0" t="0" r="0" b="0"/>
+            <wp:docPr id="7" name="Picture"/>
+            <wp:cNvGraphicFramePr/>
+            <a:graphic xmlns:a="http://schemas.openxmlformats.org/drawingml/2006/main">
               <a:graphicData uri="http://schemas.openxmlformats.org/drawingml/2006/picture">
-                <pic:pic>
+                <pic:pic xmlns:pic="http://schemas.openxmlformats.org/drawingml/2006/picture">
                   <pic:nvPicPr>
-                    <pic:cNvPr descr="img/plt_tweet_creation_dates.png" id="0" name="Picture"/>
+                    <pic:cNvPr id="0" name="Picture" descr="img/plt_tweet_creation_dates.png"/>
                     <pic:cNvPicPr>
-                      <a:picLocks noChangeArrowheads="1" noChangeAspect="1"/>
+                      <a:picLocks noChangeAspect="1" noChangeArrowheads="1"/>
                     </pic:cNvPicPr>
                   </pic:nvPicPr>
                   <pic:blipFill>
-                    <a:blip r:embed="rId38"/>
+                    <a:blip r:embed="rId19"/>
                     <a:stretch>
                       <a:fillRect/>
                     </a:stretch>
@@ -735,17 +1146,18 @@
         <w:pStyle w:val="FirstParagraph"/>
       </w:pPr>
       <w:r>
-        <w:t xml:space="preserve">The tweets in this data set were mostly created between 2018 and 2020.</w:t>
+        <w:t>The tweets in this data set were mostly created between 2018 and 2020.</w:t>
       </w:r>
     </w:p>
     <w:p>
       <w:pPr>
         <w:pStyle w:val="Heading4"/>
       </w:pPr>
-      <w:bookmarkStart w:id="39" w:name="fig.8-top-10-candidates-by-number-of-tweets"/>
-      <w:bookmarkEnd w:id="39"/>
-      <w:r>
-        <w:t xml:space="preserve">Fig.8 Top 10 Candidates by Number of Tweets</w:t>
+      <w:bookmarkStart w:id="17" w:name="fig.8-top-10-candidates-by-number-of-twe"/>
+      <w:bookmarkEnd w:id="17"/>
+      <w:r>
+        <w:lastRenderedPageBreak/>
+        <w:t>Fig.8 Top 10 Candidates by Number of Tweets</w:t>
       </w:r>
     </w:p>
     <w:p>
@@ -753,22 +1165,26 @@
         <w:pStyle w:val="Figure"/>
       </w:pPr>
       <w:r>
+        <w:rPr>
+          <w:noProof/>
+        </w:rPr>
         <w:drawing>
-          <wp:inline>
+          <wp:inline distT="0" distB="0" distL="0" distR="0" wp14:anchorId="2C5103A7" wp14:editId="3B05D99C">
             <wp:extent cx="5943600" cy="3690523"/>
-            <wp:effectExtent b="0" l="0" r="0" t="0"/>
-            <wp:docPr descr="" id="1" name="Picture"/>
-            <a:graphic>
+            <wp:effectExtent l="0" t="0" r="0" b="0"/>
+            <wp:docPr id="8" name="Picture"/>
+            <wp:cNvGraphicFramePr/>
+            <a:graphic xmlns:a="http://schemas.openxmlformats.org/drawingml/2006/main">
               <a:graphicData uri="http://schemas.openxmlformats.org/drawingml/2006/picture">
-                <pic:pic>
+                <pic:pic xmlns:pic="http://schemas.openxmlformats.org/drawingml/2006/picture">
                   <pic:nvPicPr>
-                    <pic:cNvPr descr="img/plt_top10_by_tweetcount.png" id="0" name="Picture"/>
+                    <pic:cNvPr id="0" name="Picture" descr="img/plt_top10_by_tweetcount.png"/>
                     <pic:cNvPicPr>
-                      <a:picLocks noChangeArrowheads="1" noChangeAspect="1"/>
+                      <a:picLocks noChangeAspect="1" noChangeArrowheads="1"/>
                     </pic:cNvPicPr>
                   </pic:nvPicPr>
                   <pic:blipFill>
-                    <a:blip r:embed="rId40"/>
+                    <a:blip r:embed="rId20"/>
                     <a:stretch>
                       <a:fillRect/>
                     </a:stretch>
@@ -800,40 +1216,49 @@
         <w:pStyle w:val="FirstParagraph"/>
       </w:pPr>
       <w:r>
-        <w:t xml:space="preserve">As a result of querying for all available tweets from each user’s Twitter timeline, there are approximately 3000 tweets per individual. A minimum of 8 tweets were collected by individual and a maximum of 3226.</w:t>
+        <w:t>As a result of querying for all available tweets from each user’s Twitter timeline, there are approximately 3000 tweets per individual. A m</w:t>
+      </w:r>
+      <w:r>
+        <w:t>inimum of 8 tweets were collected by individual and a maximum of 3226.</w:t>
       </w:r>
     </w:p>
     <w:p>
       <w:pPr>
         <w:pStyle w:val="Heading4"/>
       </w:pPr>
-      <w:bookmarkStart w:id="41" w:name="fig.9-all-presidential-candidate-tweet-counts"/>
-      <w:bookmarkEnd w:id="41"/>
-      <w:r>
-        <w:t xml:space="preserve">Fig.9 All Presidential Candidate Tweet Counts</w:t>
+      <w:bookmarkStart w:id="18" w:name="fig.9-all-presidential-candidate-tweet-c"/>
+      <w:bookmarkEnd w:id="18"/>
+      <w:r>
+        <w:lastRenderedPageBreak/>
+        <w:t>Fig.9 All Presidential Candidate Tweet Counts</w:t>
       </w:r>
     </w:p>
     <w:p>
       <w:pPr>
         <w:pStyle w:val="Figure"/>
       </w:pPr>
-      <w:r>
+      <w:commentRangeStart w:id="19"/>
+      <w:r>
+        <w:rPr>
+          <w:noProof/>
+        </w:rPr>
         <w:drawing>
-          <wp:inline>
+          <wp:inline distT="0" distB="0" distL="0" distR="0" wp14:anchorId="6A7A1B7F" wp14:editId="697DD191">
             <wp:extent cx="5943600" cy="5281785"/>
-            <wp:effectExtent b="0" l="0" r="0" t="0"/>
-            <wp:docPr descr="" id="1" name="Picture"/>
-            <a:graphic>
+            <wp:effectExtent l="0" t="0" r="0" b="0"/>
+            <wp:docPr id="9" name="Picture"/>
+            <wp:cNvGraphicFramePr/>
+            <a:graphic xmlns:a="http://schemas.openxmlformats.org/drawingml/2006/main">
               <a:graphicData uri="http://schemas.openxmlformats.org/drawingml/2006/picture">
-                <pic:pic>
+                <pic:pic xmlns:pic="http://schemas.openxmlformats.org/drawingml/2006/picture">
                   <pic:nvPicPr>
-                    <pic:cNvPr descr="img/plt_tweetcounts_candidates.png" id="0" name="Picture"/>
+                    <pic:cNvPr id="0" name="Picture" descr="img/plt_tweetcounts_candidates.png"/>
                     <pic:cNvPicPr>
-                      <a:picLocks noChangeArrowheads="1" noChangeAspect="1"/>
+                      <a:picLocks noChangeAspect="1" noChangeArrowheads="1"/>
                     </pic:cNvPicPr>
                   </pic:nvPicPr>
                   <pic:blipFill>
-                    <a:blip r:embed="rId42"/>
+                    <a:blip r:embed="rId21"/>
                     <a:stretch>
                       <a:fillRect/>
                     </a:stretch>
@@ -859,38 +1284,51 @@
           </wp:inline>
         </w:drawing>
       </w:r>
+      <w:commentRangeEnd w:id="19"/>
+      <w:r>
+        <w:rPr>
+          <w:rStyle w:val="CommentReference"/>
+        </w:rPr>
+        <w:commentReference w:id="19"/>
+      </w:r>
     </w:p>
     <w:p>
       <w:pPr>
         <w:pStyle w:val="Heading4"/>
       </w:pPr>
-      <w:bookmarkStart w:id="43" w:name="fig.10-all-non-candidate-tweet-counts"/>
-      <w:bookmarkEnd w:id="43"/>
-      <w:r>
-        <w:t xml:space="preserve">Fig.10 All Non-Candidate Tweet Counts</w:t>
+      <w:bookmarkStart w:id="20" w:name="fig.10-all-non-candidate-tweet-counts"/>
+      <w:bookmarkEnd w:id="20"/>
+      <w:r>
+        <w:lastRenderedPageBreak/>
+        <w:t>Fig.10 All Non-Candidate Tweet Counts</w:t>
       </w:r>
     </w:p>
     <w:p>
       <w:pPr>
         <w:pStyle w:val="Figure"/>
       </w:pPr>
-      <w:r>
+      <w:commentRangeStart w:id="21"/>
+      <w:r>
+        <w:rPr>
+          <w:noProof/>
+        </w:rPr>
         <w:drawing>
-          <wp:inline>
+          <wp:inline distT="0" distB="0" distL="0" distR="0" wp14:anchorId="1ADDA03D" wp14:editId="4359019A">
             <wp:extent cx="5943600" cy="5257315"/>
-            <wp:effectExtent b="0" l="0" r="0" t="0"/>
-            <wp:docPr descr="" id="1" name="Picture"/>
-            <a:graphic>
+            <wp:effectExtent l="0" t="0" r="0" b="0"/>
+            <wp:docPr id="10" name="Picture"/>
+            <wp:cNvGraphicFramePr/>
+            <a:graphic xmlns:a="http://schemas.openxmlformats.org/drawingml/2006/main">
               <a:graphicData uri="http://schemas.openxmlformats.org/drawingml/2006/picture">
-                <pic:pic>
+                <pic:pic xmlns:pic="http://schemas.openxmlformats.org/drawingml/2006/picture">
                   <pic:nvPicPr>
-                    <pic:cNvPr descr="img/plt_tweetcounts_noncandidates.png" id="0" name="Picture"/>
+                    <pic:cNvPr id="0" name="Picture" descr="img/plt_tweetcounts_noncandidates.png"/>
                     <pic:cNvPicPr>
-                      <a:picLocks noChangeArrowheads="1" noChangeAspect="1"/>
+                      <a:picLocks noChangeAspect="1" noChangeArrowheads="1"/>
                     </pic:cNvPicPr>
                   </pic:nvPicPr>
                   <pic:blipFill>
-                    <a:blip r:embed="rId44"/>
+                    <a:blip r:embed="rId22"/>
                     <a:stretch>
                       <a:fillRect/>
                     </a:stretch>
@@ -916,13 +1354,20 @@
           </wp:inline>
         </w:drawing>
       </w:r>
+      <w:commentRangeEnd w:id="21"/>
+      <w:r>
+        <w:rPr>
+          <w:rStyle w:val="CommentReference"/>
+        </w:rPr>
+        <w:commentReference w:id="21"/>
+      </w:r>
     </w:p>
     <w:p>
       <w:pPr>
         <w:pStyle w:val="FirstParagraph"/>
       </w:pPr>
       <w:r>
-        <w:t xml:space="preserve">There are more observations of candidate tweets than non-candidate tweets.</w:t>
+        <w:t>There are more observations of candidate tweets than non-candidate tweets.</w:t>
       </w:r>
     </w:p>
     <w:p>
@@ -930,55 +1375,58 @@
         <w:pStyle w:val="BodyText"/>
       </w:pPr>
       <w:r>
-        <w:t xml:space="preserve">The tweet text was analyzed by candidates and non-candidates to assess for any noticeable differences. Methods for comparison included:</w:t>
+        <w:t>The tweet text was ana</w:t>
+      </w:r>
+      <w:r>
+        <w:t>lyzed by candidates and non-candidates to assess for any noticeable differences. Methods for comparison included:</w:t>
       </w:r>
     </w:p>
     <w:p>
       <w:pPr>
         <w:pStyle w:val="Compact"/>
         <w:numPr>
-          <w:numId w:val="1001"/>
           <w:ilvl w:val="0"/>
+          <w:numId w:val="4"/>
         </w:numPr>
       </w:pPr>
       <w:r>
-        <w:t xml:space="preserve">corpus statistics of the tweet text</w:t>
+        <w:t>corpus statistics of the tweet text</w:t>
       </w:r>
     </w:p>
     <w:p>
       <w:pPr>
         <w:pStyle w:val="Compact"/>
         <w:numPr>
-          <w:numId w:val="1001"/>
           <w:ilvl w:val="0"/>
+          <w:numId w:val="4"/>
         </w:numPr>
       </w:pPr>
       <w:r>
-        <w:t xml:space="preserve">term frequency</w:t>
+        <w:t>term frequency</w:t>
       </w:r>
     </w:p>
     <w:p>
       <w:pPr>
         <w:pStyle w:val="Compact"/>
         <w:numPr>
-          <w:numId w:val="1001"/>
           <w:ilvl w:val="0"/>
+          <w:numId w:val="4"/>
         </w:numPr>
       </w:pPr>
       <w:r>
-        <w:t xml:space="preserve">sentiment</w:t>
+        <w:t>sentiment</w:t>
       </w:r>
     </w:p>
     <w:p>
       <w:pPr>
         <w:pStyle w:val="Compact"/>
         <w:numPr>
-          <w:numId w:val="1001"/>
           <w:ilvl w:val="0"/>
+          <w:numId w:val="4"/>
         </w:numPr>
       </w:pPr>
       <w:r>
-        <w:t xml:space="preserve">part-of-speech</w:t>
+        <w:t>part-of-speech</w:t>
       </w:r>
     </w:p>
     <w:p>
@@ -986,53 +1434,57 @@
         <w:pStyle w:val="FirstParagraph"/>
       </w:pPr>
       <w:r>
-        <w:t xml:space="preserve">The following transformations / cleaning were applied to the tweet text:</w:t>
+        <w:t>The following transformations / cleaning were applied to the tweet</w:t>
+      </w:r>
+      <w:r>
+        <w:t xml:space="preserve"> text:</w:t>
       </w:r>
     </w:p>
     <w:p>
       <w:pPr>
         <w:pStyle w:val="Compact"/>
         <w:numPr>
-          <w:numId w:val="1002"/>
           <w:ilvl w:val="0"/>
+          <w:numId w:val="5"/>
         </w:numPr>
       </w:pPr>
       <w:r>
-        <w:t xml:space="preserve">stopwords removed</w:t>
+        <w:t>stopwords removed</w:t>
       </w:r>
     </w:p>
     <w:p>
       <w:pPr>
         <w:pStyle w:val="Compact"/>
         <w:numPr>
-          <w:numId w:val="1002"/>
           <w:ilvl w:val="0"/>
+          <w:numId w:val="5"/>
         </w:numPr>
       </w:pPr>
       <w:r>
-        <w:t xml:space="preserve">removed links, hashtags, mentions, and converted to lowercase</w:t>
+        <w:t>removed links, hashtags, mentions, and converted to lowercase</w:t>
       </w:r>
     </w:p>
     <w:p>
       <w:pPr>
         <w:pStyle w:val="Compact"/>
         <w:numPr>
-          <w:numId w:val="1002"/>
           <w:ilvl w:val="0"/>
+          <w:numId w:val="5"/>
         </w:numPr>
       </w:pPr>
       <w:r>
-        <w:t xml:space="preserve">alphabetic words only</w:t>
+        <w:t>alphabetic words only</w:t>
       </w:r>
     </w:p>
     <w:p>
       <w:pPr>
         <w:pStyle w:val="Heading4"/>
       </w:pPr>
-      <w:bookmarkStart w:id="45" w:name="fig.11-candidate-tweets-corpus-statistics"/>
-      <w:bookmarkEnd w:id="45"/>
-      <w:r>
-        <w:t xml:space="preserve">Fig.11 Candidate Tweets: Corpus Statistics</w:t>
+      <w:bookmarkStart w:id="22" w:name="fig.11-candidate-tweets-corpus-statistic"/>
+      <w:bookmarkEnd w:id="22"/>
+      <w:r>
+        <w:lastRenderedPageBreak/>
+        <w:t>Fig.11 Candidate Tweets: Corpus Statistics</w:t>
       </w:r>
     </w:p>
     <w:p>
@@ -1040,22 +1492,26 @@
         <w:pStyle w:val="Figure"/>
       </w:pPr>
       <w:r>
+        <w:rPr>
+          <w:noProof/>
+        </w:rPr>
         <w:drawing>
-          <wp:inline>
+          <wp:inline distT="0" distB="0" distL="0" distR="0" wp14:anchorId="489F48B0" wp14:editId="21B45651">
             <wp:extent cx="5943600" cy="3471062"/>
-            <wp:effectExtent b="0" l="0" r="0" t="0"/>
-            <wp:docPr descr="" id="1" name="Picture"/>
-            <a:graphic>
+            <wp:effectExtent l="0" t="0" r="0" b="0"/>
+            <wp:docPr id="11" name="Picture"/>
+            <wp:cNvGraphicFramePr/>
+            <a:graphic xmlns:a="http://schemas.openxmlformats.org/drawingml/2006/main">
               <a:graphicData uri="http://schemas.openxmlformats.org/drawingml/2006/picture">
-                <pic:pic>
+                <pic:pic xmlns:pic="http://schemas.openxmlformats.org/drawingml/2006/picture">
                   <pic:nvPicPr>
-                    <pic:cNvPr descr="img/text_corpusstats_candidates.png" id="0" name="Picture"/>
+                    <pic:cNvPr id="0" name="Picture" descr="img/text_corpusstats_candidates.png"/>
                     <pic:cNvPicPr>
-                      <a:picLocks noChangeArrowheads="1" noChangeAspect="1"/>
+                      <a:picLocks noChangeAspect="1" noChangeArrowheads="1"/>
                     </pic:cNvPicPr>
                   </pic:nvPicPr>
                   <pic:blipFill>
-                    <a:blip r:embed="rId46"/>
+                    <a:blip r:embed="rId23"/>
                     <a:stretch>
                       <a:fillRect/>
                     </a:stretch>
@@ -1086,10 +1542,10 @@
       <w:pPr>
         <w:pStyle w:val="Heading4"/>
       </w:pPr>
-      <w:bookmarkStart w:id="47" w:name="fig.12-non-candidate-tweets-corpus-statistics"/>
-      <w:bookmarkEnd w:id="47"/>
-      <w:r>
-        <w:t xml:space="preserve">Fig.12 Non-Candidate Tweets: Corpus Statistics</w:t>
+      <w:bookmarkStart w:id="23" w:name="fig.12-non-candidate-tweets-corpus-stati"/>
+      <w:bookmarkEnd w:id="23"/>
+      <w:r>
+        <w:t>Fig.12 Non-Candidate Tweets: Corpus Statistics</w:t>
       </w:r>
     </w:p>
     <w:p>
@@ -1097,22 +1553,26 @@
         <w:pStyle w:val="Figure"/>
       </w:pPr>
       <w:r>
+        <w:rPr>
+          <w:noProof/>
+        </w:rPr>
         <w:drawing>
-          <wp:inline>
+          <wp:inline distT="0" distB="0" distL="0" distR="0" wp14:anchorId="1E6014C1" wp14:editId="6708F3D9">
             <wp:extent cx="5900286" cy="3484345"/>
-            <wp:effectExtent b="0" l="0" r="0" t="0"/>
-            <wp:docPr descr="" id="1" name="Picture"/>
-            <a:graphic>
+            <wp:effectExtent l="0" t="0" r="0" b="0"/>
+            <wp:docPr id="12" name="Picture"/>
+            <wp:cNvGraphicFramePr/>
+            <a:graphic xmlns:a="http://schemas.openxmlformats.org/drawingml/2006/main">
               <a:graphicData uri="http://schemas.openxmlformats.org/drawingml/2006/picture">
-                <pic:pic>
+                <pic:pic xmlns:pic="http://schemas.openxmlformats.org/drawingml/2006/picture">
                   <pic:nvPicPr>
-                    <pic:cNvPr descr="img/text_corpusstats_noncandidates.png" id="0" name="Picture"/>
+                    <pic:cNvPr id="0" name="Picture" descr="img/text_corpusstats_noncandidates.png"/>
                     <pic:cNvPicPr>
-                      <a:picLocks noChangeArrowheads="1" noChangeAspect="1"/>
+                      <a:picLocks noChangeAspect="1" noChangeArrowheads="1"/>
                     </pic:cNvPicPr>
                   </pic:nvPicPr>
                   <pic:blipFill>
-                    <a:blip r:embed="rId48"/>
+                    <a:blip r:embed="rId24"/>
                     <a:stretch>
                       <a:fillRect/>
                     </a:stretch>
@@ -1147,17 +1607,18 @@
         <w:rPr>
           <w:i/>
         </w:rPr>
-        <w:t xml:space="preserve">There were no substantial differences between candidate and non-candidate tweets in terms of overall text statistics in both the observation (i.e. tweet) and corpus level.</w:t>
+        <w:t>There were no substantial differences between candidate and non-candidate tweets in terms of overall text statistics in both the observation (i.e. tweet) and corpus level.</w:t>
       </w:r>
     </w:p>
     <w:p>
       <w:pPr>
         <w:pStyle w:val="Heading4"/>
       </w:pPr>
-      <w:bookmarkStart w:id="49" w:name="fig.13-candidate-tweets-term-frequency"/>
-      <w:bookmarkEnd w:id="49"/>
-      <w:r>
-        <w:t xml:space="preserve">Fig.13 Candidate Tweets: Term Frequency</w:t>
+      <w:bookmarkStart w:id="24" w:name="fig.13-candidate-tweets-term-frequency"/>
+      <w:bookmarkEnd w:id="24"/>
+      <w:r>
+        <w:lastRenderedPageBreak/>
+        <w:t>Fig.13 Candidate Tweets: Term Frequency</w:t>
       </w:r>
     </w:p>
     <w:p>
@@ -1165,22 +1626,26 @@
         <w:pStyle w:val="Figure"/>
       </w:pPr>
       <w:r>
+        <w:rPr>
+          <w:noProof/>
+        </w:rPr>
         <w:drawing>
-          <wp:inline>
+          <wp:inline distT="0" distB="0" distL="0" distR="0" wp14:anchorId="5D7FAD76" wp14:editId="062E7BB6">
             <wp:extent cx="5943600" cy="4614560"/>
-            <wp:effectExtent b="0" l="0" r="0" t="0"/>
-            <wp:docPr descr="" id="1" name="Picture"/>
-            <a:graphic>
+            <wp:effectExtent l="0" t="0" r="0" b="0"/>
+            <wp:docPr id="13" name="Picture"/>
+            <wp:cNvGraphicFramePr/>
+            <a:graphic xmlns:a="http://schemas.openxmlformats.org/drawingml/2006/main">
               <a:graphicData uri="http://schemas.openxmlformats.org/drawingml/2006/picture">
-                <pic:pic>
+                <pic:pic xmlns:pic="http://schemas.openxmlformats.org/drawingml/2006/picture">
                   <pic:nvPicPr>
-                    <pic:cNvPr descr="img/plt_termfreq_candidates.png" id="0" name="Picture"/>
+                    <pic:cNvPr id="0" name="Picture" descr="img/plt_termfreq_candidates.png"/>
                     <pic:cNvPicPr>
-                      <a:picLocks noChangeArrowheads="1" noChangeAspect="1"/>
+                      <a:picLocks noChangeAspect="1" noChangeArrowheads="1"/>
                     </pic:cNvPicPr>
                   </pic:nvPicPr>
                   <pic:blipFill>
-                    <a:blip r:embed="rId50"/>
+                    <a:blip r:embed="rId25"/>
                     <a:stretch>
                       <a:fillRect/>
                     </a:stretch>
@@ -1211,10 +1676,10 @@
       <w:pPr>
         <w:pStyle w:val="Heading4"/>
       </w:pPr>
-      <w:bookmarkStart w:id="51" w:name="fig.14-candidate-tweets-word-cloud"/>
-      <w:bookmarkEnd w:id="51"/>
-      <w:r>
-        <w:t xml:space="preserve">Fig.14 Candidate Tweets: Word Cloud</w:t>
+      <w:bookmarkStart w:id="25" w:name="fig.14-candidate-tweets-word-cloud"/>
+      <w:bookmarkEnd w:id="25"/>
+      <w:r>
+        <w:t>Fig.14 Candidate Tweets: Word Cloud</w:t>
       </w:r>
     </w:p>
     <w:p>
@@ -1222,22 +1687,26 @@
         <w:pStyle w:val="Figure"/>
       </w:pPr>
       <w:r>
+        <w:rPr>
+          <w:noProof/>
+        </w:rPr>
         <w:drawing>
-          <wp:inline>
+          <wp:inline distT="0" distB="0" distL="0" distR="0" wp14:anchorId="404CA18D" wp14:editId="56DE6D0C">
             <wp:extent cx="5943600" cy="3064212"/>
-            <wp:effectExtent b="0" l="0" r="0" t="0"/>
-            <wp:docPr descr="" id="1" name="Picture"/>
-            <a:graphic>
+            <wp:effectExtent l="0" t="0" r="0" b="0"/>
+            <wp:docPr id="14" name="Picture"/>
+            <wp:cNvGraphicFramePr/>
+            <a:graphic xmlns:a="http://schemas.openxmlformats.org/drawingml/2006/main">
               <a:graphicData uri="http://schemas.openxmlformats.org/drawingml/2006/picture">
-                <pic:pic>
+                <pic:pic xmlns:pic="http://schemas.openxmlformats.org/drawingml/2006/picture">
                   <pic:nvPicPr>
-                    <pic:cNvPr descr="img/plt_wordcloud_candidates.png" id="0" name="Picture"/>
+                    <pic:cNvPr id="0" name="Picture" descr="img/plt_wordcloud_candidates.png"/>
                     <pic:cNvPicPr>
-                      <a:picLocks noChangeArrowheads="1" noChangeAspect="1"/>
+                      <a:picLocks noChangeAspect="1" noChangeArrowheads="1"/>
                     </pic:cNvPicPr>
                   </pic:nvPicPr>
                   <pic:blipFill>
-                    <a:blip r:embed="rId52"/>
+                    <a:blip r:embed="rId26"/>
                     <a:stretch>
                       <a:fillRect/>
                     </a:stretch>
@@ -1268,10 +1737,14 @@
       <w:pPr>
         <w:pStyle w:val="Heading4"/>
       </w:pPr>
-      <w:bookmarkStart w:id="53" w:name="fig.15-non-candidate-tweets-term-frequency"/>
-      <w:bookmarkEnd w:id="53"/>
-      <w:r>
-        <w:t xml:space="preserve">Fig.15 Non-Candidate Tweets: Term Frequency</w:t>
+      <w:bookmarkStart w:id="26" w:name="fig.15-non-candidate-tweets-term-frequen"/>
+      <w:bookmarkEnd w:id="26"/>
+      <w:r>
+        <w:lastRenderedPageBreak/>
+        <w:t>Fig.</w:t>
+      </w:r>
+      <w:r>
+        <w:t>15 Non-Candidate Tweets: Term Frequency</w:t>
       </w:r>
     </w:p>
     <w:p>
@@ -1279,22 +1752,26 @@
         <w:pStyle w:val="Figure"/>
       </w:pPr>
       <w:r>
+        <w:rPr>
+          <w:noProof/>
+        </w:rPr>
         <w:drawing>
-          <wp:inline>
+          <wp:inline distT="0" distB="0" distL="0" distR="0" wp14:anchorId="2E0A427F" wp14:editId="5AA5D382">
             <wp:extent cx="5943600" cy="4610827"/>
-            <wp:effectExtent b="0" l="0" r="0" t="0"/>
-            <wp:docPr descr="" id="1" name="Picture"/>
-            <a:graphic>
+            <wp:effectExtent l="0" t="0" r="0" b="0"/>
+            <wp:docPr id="15" name="Picture"/>
+            <wp:cNvGraphicFramePr/>
+            <a:graphic xmlns:a="http://schemas.openxmlformats.org/drawingml/2006/main">
               <a:graphicData uri="http://schemas.openxmlformats.org/drawingml/2006/picture">
-                <pic:pic>
+                <pic:pic xmlns:pic="http://schemas.openxmlformats.org/drawingml/2006/picture">
                   <pic:nvPicPr>
-                    <pic:cNvPr descr="img/plt_termfreq_noncandidates.png" id="0" name="Picture"/>
+                    <pic:cNvPr id="0" name="Picture" descr="img/plt_termfreq_noncandidates.png"/>
                     <pic:cNvPicPr>
-                      <a:picLocks noChangeArrowheads="1" noChangeAspect="1"/>
+                      <a:picLocks noChangeAspect="1" noChangeArrowheads="1"/>
                     </pic:cNvPicPr>
                   </pic:nvPicPr>
                   <pic:blipFill>
-                    <a:blip r:embed="rId54"/>
+                    <a:blip r:embed="rId27"/>
                     <a:stretch>
                       <a:fillRect/>
                     </a:stretch>
@@ -1325,10 +1802,10 @@
       <w:pPr>
         <w:pStyle w:val="Heading4"/>
       </w:pPr>
-      <w:bookmarkStart w:id="55" w:name="fig.16-non-candidate-tweets-word-cloud"/>
-      <w:bookmarkEnd w:id="55"/>
-      <w:r>
-        <w:t xml:space="preserve">Fig.16 Non-Candidate Tweets: Word Cloud</w:t>
+      <w:bookmarkStart w:id="27" w:name="fig.16-non-candidate-tweets-word-cloud"/>
+      <w:bookmarkEnd w:id="27"/>
+      <w:r>
+        <w:t>Fig.16 Non-Candidate Tweets: Word Cloud</w:t>
       </w:r>
     </w:p>
     <w:p>
@@ -1336,22 +1813,26 @@
         <w:pStyle w:val="Figure"/>
       </w:pPr>
       <w:r>
+        <w:rPr>
+          <w:noProof/>
+        </w:rPr>
         <w:drawing>
-          <wp:inline>
+          <wp:inline distT="0" distB="0" distL="0" distR="0" wp14:anchorId="26B0061C" wp14:editId="49E71885">
             <wp:extent cx="5943600" cy="3032448"/>
-            <wp:effectExtent b="0" l="0" r="0" t="0"/>
-            <wp:docPr descr="" id="1" name="Picture"/>
-            <a:graphic>
+            <wp:effectExtent l="0" t="0" r="0" b="0"/>
+            <wp:docPr id="16" name="Picture"/>
+            <wp:cNvGraphicFramePr/>
+            <a:graphic xmlns:a="http://schemas.openxmlformats.org/drawingml/2006/main">
               <a:graphicData uri="http://schemas.openxmlformats.org/drawingml/2006/picture">
-                <pic:pic>
+                <pic:pic xmlns:pic="http://schemas.openxmlformats.org/drawingml/2006/picture">
                   <pic:nvPicPr>
-                    <pic:cNvPr descr="img/plt_wordcloud_noncandidates.png" id="0" name="Picture"/>
+                    <pic:cNvPr id="0" name="Picture" descr="img/plt_wordcloud_noncandidates.png"/>
                     <pic:cNvPicPr>
-                      <a:picLocks noChangeArrowheads="1" noChangeAspect="1"/>
+                      <a:picLocks noChangeAspect="1" noChangeArrowheads="1"/>
                     </pic:cNvPicPr>
                   </pic:nvPicPr>
                   <pic:blipFill>
-                    <a:blip r:embed="rId56"/>
+                    <a:blip r:embed="rId28"/>
                     <a:stretch>
                       <a:fillRect/>
                     </a:stretch>
@@ -1386,7 +1867,14 @@
         <w:rPr>
           <w:i/>
         </w:rPr>
-        <w:t xml:space="preserve">Term frequency distributions show a stark contrast between candidate and non-candidate tweets. The former shows a far smoother inflection in its term frequency distribution, whereas the latter exhibits a steep drop off in counts within the top three words.</w:t>
+        <w:lastRenderedPageBreak/>
+        <w:t>Term frequency distributions show a stark contrast between candidate and non-candidate tweets. The former shows a far smoother inflection in its term frequency distribution</w:t>
+      </w:r>
+      <w:r>
+        <w:rPr>
+          <w:i/>
+        </w:rPr>
+        <w:t>, whereas the latter exhibits a steep drop off in counts within the top three words.</w:t>
       </w:r>
     </w:p>
     <w:p>
@@ -1397,19 +1885,19 @@
         <w:rPr>
           <w:i/>
         </w:rPr>
-        <w:t xml:space="preserve">Candidate tweets contain the following high-frequency terms in higher proportions than non-candidate tweets:</w:t>
+        <w:t>Candidate tweets contain the following high-frequency terms in higher proportions than non-candidate tweets:</w:t>
       </w:r>
     </w:p>
     <w:p>
       <w:pPr>
         <w:pStyle w:val="Compact"/>
         <w:numPr>
-          <w:numId w:val="1003"/>
           <w:ilvl w:val="0"/>
+          <w:numId w:val="6"/>
         </w:numPr>
       </w:pPr>
       <w:r>
-        <w:t xml:space="preserve">today | trump | people | president | new | us | need | great</w:t>
+        <w:t>today | trump | people | president | new | us | need | great</w:t>
       </w:r>
     </w:p>
     <w:p>
@@ -1420,19 +1908,25 @@
         <w:rPr>
           <w:i/>
         </w:rPr>
-        <w:t xml:space="preserve">Non-candidate tweets contain the following words in greater proportion:</w:t>
+        <w:t>N</w:t>
+      </w:r>
+      <w:r>
+        <w:rPr>
+          <w:i/>
+        </w:rPr>
+        <w:t>on-candidate tweets contain the following words in greater proportion:</w:t>
       </w:r>
     </w:p>
     <w:p>
       <w:pPr>
         <w:pStyle w:val="Compact"/>
         <w:numPr>
-          <w:numId w:val="1004"/>
           <w:ilvl w:val="0"/>
+          <w:numId w:val="7"/>
         </w:numPr>
       </w:pPr>
       <w:r>
-        <w:t xml:space="preserve">support | vote | proud</w:t>
+        <w:t>support | vote | proud</w:t>
       </w:r>
     </w:p>
     <w:p>
@@ -1443,17 +1937,23 @@
         <w:rPr>
           <w:i/>
         </w:rPr>
-        <w:t xml:space="preserve">Very few top terms really distinguished candidates and non-candidates. Similar top terms are used by both. Distinction between classes may come via common function words (i.e. some stopwords) and patterns of less frequent words.</w:t>
+        <w:t>Very few top terms really distinguished candidates and non-candidates. Similar top terms are used by both. Distinction between classes may come via common functio</w:t>
+      </w:r>
+      <w:r>
+        <w:rPr>
+          <w:i/>
+        </w:rPr>
+        <w:t>n words (i.e. some stopwords) and patterns of less frequent words.</w:t>
       </w:r>
     </w:p>
     <w:p>
       <w:pPr>
         <w:pStyle w:val="Heading4"/>
       </w:pPr>
-      <w:bookmarkStart w:id="57" w:name="fig.17-candidate-tweets-sentiment-polarity"/>
-      <w:bookmarkEnd w:id="57"/>
-      <w:r>
-        <w:t xml:space="preserve">Fig.17 Candidate Tweets: Sentiment Polarity</w:t>
+      <w:bookmarkStart w:id="28" w:name="fig.17-candidate-tweets-sentiment-polari"/>
+      <w:bookmarkEnd w:id="28"/>
+      <w:r>
+        <w:t>Fig.17 Candidate Tweets: Sentiment Polarity</w:t>
       </w:r>
     </w:p>
     <w:p>
@@ -1461,22 +1961,26 @@
         <w:pStyle w:val="Figure"/>
       </w:pPr>
       <w:r>
+        <w:rPr>
+          <w:noProof/>
+        </w:rPr>
         <w:drawing>
-          <wp:inline>
+          <wp:inline distT="0" distB="0" distL="0" distR="0" wp14:anchorId="41A47092" wp14:editId="5C7F6B1A">
             <wp:extent cx="5943600" cy="4426252"/>
-            <wp:effectExtent b="0" l="0" r="0" t="0"/>
-            <wp:docPr descr="" id="1" name="Picture"/>
-            <a:graphic>
+            <wp:effectExtent l="0" t="0" r="0" b="0"/>
+            <wp:docPr id="17" name="Picture"/>
+            <wp:cNvGraphicFramePr/>
+            <a:graphic xmlns:a="http://schemas.openxmlformats.org/drawingml/2006/main">
               <a:graphicData uri="http://schemas.openxmlformats.org/drawingml/2006/picture">
-                <pic:pic>
+                <pic:pic xmlns:pic="http://schemas.openxmlformats.org/drawingml/2006/picture">
                   <pic:nvPicPr>
-                    <pic:cNvPr descr="img/plt_sentimentpolarity_candidates.png" id="0" name="Picture"/>
+                    <pic:cNvPr id="0" name="Picture" descr="img/plt_sentimentpolarity_candidates.png"/>
                     <pic:cNvPicPr>
-                      <a:picLocks noChangeArrowheads="1" noChangeAspect="1"/>
+                      <a:picLocks noChangeAspect="1" noChangeArrowheads="1"/>
                     </pic:cNvPicPr>
                   </pic:nvPicPr>
                   <pic:blipFill>
-                    <a:blip r:embed="rId58"/>
+                    <a:blip r:embed="rId29"/>
                     <a:stretch>
                       <a:fillRect/>
                     </a:stretch>
@@ -1507,10 +2011,11 @@
       <w:pPr>
         <w:pStyle w:val="Heading4"/>
       </w:pPr>
-      <w:bookmarkStart w:id="59" w:name="fig.18-candidate-tweets-sentiment-proportion"/>
-      <w:bookmarkEnd w:id="59"/>
-      <w:r>
-        <w:t xml:space="preserve">Fig.18 Candidate Tweets: Sentiment Proportion</w:t>
+      <w:bookmarkStart w:id="29" w:name="fig.18-candidate-tweets-sentiment-propor"/>
+      <w:bookmarkEnd w:id="29"/>
+      <w:r>
+        <w:lastRenderedPageBreak/>
+        <w:t>Fig.18 Candidate Tweets: Sentiment Proportion</w:t>
       </w:r>
     </w:p>
     <w:p>
@@ -1518,22 +2023,26 @@
         <w:pStyle w:val="Figure"/>
       </w:pPr>
       <w:r>
+        <w:rPr>
+          <w:noProof/>
+        </w:rPr>
         <w:drawing>
-          <wp:inline>
+          <wp:inline distT="0" distB="0" distL="0" distR="0" wp14:anchorId="1F3CAB06" wp14:editId="7579D234">
             <wp:extent cx="5943600" cy="4333875"/>
-            <wp:effectExtent b="0" l="0" r="0" t="0"/>
-            <wp:docPr descr="" id="1" name="Picture"/>
-            <a:graphic>
+            <wp:effectExtent l="0" t="0" r="0" b="0"/>
+            <wp:docPr id="18" name="Picture"/>
+            <wp:cNvGraphicFramePr/>
+            <a:graphic xmlns:a="http://schemas.openxmlformats.org/drawingml/2006/main">
               <a:graphicData uri="http://schemas.openxmlformats.org/drawingml/2006/picture">
-                <pic:pic>
+                <pic:pic xmlns:pic="http://schemas.openxmlformats.org/drawingml/2006/picture">
                   <pic:nvPicPr>
-                    <pic:cNvPr descr="img/plt_sentimentproportion_candidates.png" id="0" name="Picture"/>
+                    <pic:cNvPr id="0" name="Picture" descr="img/plt_sentimentproportion_candidates.png"/>
                     <pic:cNvPicPr>
-                      <a:picLocks noChangeArrowheads="1" noChangeAspect="1"/>
+                      <a:picLocks noChangeAspect="1" noChangeArrowheads="1"/>
                     </pic:cNvPicPr>
                   </pic:nvPicPr>
                   <pic:blipFill>
-                    <a:blip r:embed="rId60"/>
+                    <a:blip r:embed="rId30"/>
                     <a:stretch>
                       <a:fillRect/>
                     </a:stretch>
@@ -1564,10 +2073,11 @@
       <w:pPr>
         <w:pStyle w:val="Heading4"/>
       </w:pPr>
-      <w:bookmarkStart w:id="61" w:name="fig.19-non-candidate-tweets-sentiment-polarity"/>
-      <w:bookmarkEnd w:id="61"/>
-      <w:r>
-        <w:t xml:space="preserve">Fig.19 Non-Candidate Tweets: Sentiment Polarity</w:t>
+      <w:bookmarkStart w:id="30" w:name="fig.19-non-candidate-tweets-sentiment-po"/>
+      <w:bookmarkEnd w:id="30"/>
+      <w:r>
+        <w:lastRenderedPageBreak/>
+        <w:t>Fig.19 Non-Candidate Tweets: Sentiment Polarity</w:t>
       </w:r>
     </w:p>
     <w:p>
@@ -1575,22 +2085,26 @@
         <w:pStyle w:val="Figure"/>
       </w:pPr>
       <w:r>
+        <w:rPr>
+          <w:noProof/>
+        </w:rPr>
         <w:drawing>
-          <wp:inline>
+          <wp:inline distT="0" distB="0" distL="0" distR="0" wp14:anchorId="5D820A9A" wp14:editId="60DD9D92">
             <wp:extent cx="5943600" cy="4540468"/>
-            <wp:effectExtent b="0" l="0" r="0" t="0"/>
-            <wp:docPr descr="" id="1" name="Picture"/>
-            <a:graphic>
+            <wp:effectExtent l="0" t="0" r="0" b="0"/>
+            <wp:docPr id="19" name="Picture"/>
+            <wp:cNvGraphicFramePr/>
+            <a:graphic xmlns:a="http://schemas.openxmlformats.org/drawingml/2006/main">
               <a:graphicData uri="http://schemas.openxmlformats.org/drawingml/2006/picture">
-                <pic:pic>
+                <pic:pic xmlns:pic="http://schemas.openxmlformats.org/drawingml/2006/picture">
                   <pic:nvPicPr>
-                    <pic:cNvPr descr="img/plt_sentimentpolarity_noncandidates.png" id="0" name="Picture"/>
+                    <pic:cNvPr id="0" name="Picture" descr="img/plt_sentimentpolarity_noncandidates.png"/>
                     <pic:cNvPicPr>
-                      <a:picLocks noChangeArrowheads="1" noChangeAspect="1"/>
+                      <a:picLocks noChangeAspect="1" noChangeArrowheads="1"/>
                     </pic:cNvPicPr>
                   </pic:nvPicPr>
                   <pic:blipFill>
-                    <a:blip r:embed="rId62"/>
+                    <a:blip r:embed="rId31"/>
                     <a:stretch>
                       <a:fillRect/>
                     </a:stretch>
@@ -1621,33 +2135,42 @@
       <w:pPr>
         <w:pStyle w:val="Heading4"/>
       </w:pPr>
-      <w:bookmarkStart w:id="63" w:name="fig.20-non-candidate-tweets-sentiment-proportion"/>
-      <w:bookmarkEnd w:id="63"/>
-      <w:r>
-        <w:t xml:space="preserve">Fig.20 Non-Candidate Tweets: Sentiment Proportion</w:t>
+      <w:bookmarkStart w:id="31" w:name="fig.20-non-candidate-tweets-sentiment-pr"/>
+      <w:bookmarkEnd w:id="31"/>
+      <w:r>
+        <w:lastRenderedPageBreak/>
+        <w:t>Fig.20 Non-Candidate Tweets: Sentiment Propor</w:t>
+      </w:r>
+      <w:r>
+        <w:t>tion</w:t>
       </w:r>
     </w:p>
     <w:p>
       <w:pPr>
         <w:pStyle w:val="Figure"/>
       </w:pPr>
-      <w:r>
+      <w:commentRangeStart w:id="32"/>
+      <w:r>
+        <w:rPr>
+          <w:noProof/>
+        </w:rPr>
         <w:drawing>
-          <wp:inline>
+          <wp:inline distT="0" distB="0" distL="0" distR="0" wp14:anchorId="30F2CBE6" wp14:editId="6D84F292">
             <wp:extent cx="5943600" cy="4221956"/>
-            <wp:effectExtent b="0" l="0" r="0" t="0"/>
-            <wp:docPr descr="" id="1" name="Picture"/>
-            <a:graphic>
+            <wp:effectExtent l="0" t="0" r="0" b="0"/>
+            <wp:docPr id="20" name="Picture"/>
+            <wp:cNvGraphicFramePr/>
+            <a:graphic xmlns:a="http://schemas.openxmlformats.org/drawingml/2006/main">
               <a:graphicData uri="http://schemas.openxmlformats.org/drawingml/2006/picture">
-                <pic:pic>
+                <pic:pic xmlns:pic="http://schemas.openxmlformats.org/drawingml/2006/picture">
                   <pic:nvPicPr>
-                    <pic:cNvPr descr="img/plt_sentimentproportion_noncandidates.png" id="0" name="Picture"/>
+                    <pic:cNvPr id="0" name="Picture" descr="img/plt_sentimentproportion_noncandidates.png"/>
                     <pic:cNvPicPr>
-                      <a:picLocks noChangeArrowheads="1" noChangeAspect="1"/>
+                      <a:picLocks noChangeAspect="1" noChangeArrowheads="1"/>
                     </pic:cNvPicPr>
                   </pic:nvPicPr>
                   <pic:blipFill>
-                    <a:blip r:embed="rId64"/>
+                    <a:blip r:embed="rId32"/>
                     <a:stretch>
                       <a:fillRect/>
                     </a:stretch>
@@ -1673,6 +2196,13 @@
           </wp:inline>
         </w:drawing>
       </w:r>
+      <w:commentRangeEnd w:id="32"/>
+      <w:r>
+        <w:rPr>
+          <w:rStyle w:val="CommentReference"/>
+        </w:rPr>
+        <w:commentReference w:id="32"/>
+      </w:r>
     </w:p>
     <w:p>
       <w:pPr>
@@ -1682,17 +2212,24 @@
         <w:rPr>
           <w:i/>
         </w:rPr>
-        <w:t xml:space="preserve">The distribution of polarity and proportion of sentiment between candidates and non-candidates were similar with little difference. Non-candidates wrote slightly more positive tweets, and candidates wrote slightly more negative tweets. Overall, there was not much difference.</w:t>
+        <w:t>The distribution of polarity and proportion of sentiment between candidates and non-candidates were similar with little difference. Non-candidates wrote slightly more positive tweets, and candidates wrote slightly more negative tweets. Overall, there was n</w:t>
+      </w:r>
+      <w:r>
+        <w:rPr>
+          <w:i/>
+        </w:rPr>
+        <w:t>ot much difference.</w:t>
       </w:r>
     </w:p>
     <w:p>
       <w:pPr>
         <w:pStyle w:val="Heading4"/>
       </w:pPr>
-      <w:bookmarkStart w:id="65" w:name="fig.21-candidate-tweets-part-of-speech"/>
-      <w:bookmarkEnd w:id="65"/>
-      <w:r>
-        <w:t xml:space="preserve">Fig.21 Candidate Tweets: Part-of-Speech</w:t>
+      <w:bookmarkStart w:id="33" w:name="fig.21-candidate-tweets-part-of-speech"/>
+      <w:bookmarkEnd w:id="33"/>
+      <w:r>
+        <w:lastRenderedPageBreak/>
+        <w:t>Fig.21 Candidate Tweets: Part-of-Speech</w:t>
       </w:r>
     </w:p>
     <w:p>
@@ -1700,22 +2237,26 @@
         <w:pStyle w:val="Figure"/>
       </w:pPr>
       <w:r>
+        <w:rPr>
+          <w:noProof/>
+        </w:rPr>
         <w:drawing>
-          <wp:inline>
+          <wp:inline distT="0" distB="0" distL="0" distR="0" wp14:anchorId="205AB7D6" wp14:editId="534B5CB1">
             <wp:extent cx="5943600" cy="4150144"/>
-            <wp:effectExtent b="0" l="0" r="0" t="0"/>
-            <wp:docPr descr="" id="1" name="Picture"/>
-            <a:graphic>
+            <wp:effectExtent l="0" t="0" r="0" b="0"/>
+            <wp:docPr id="21" name="Picture"/>
+            <wp:cNvGraphicFramePr/>
+            <a:graphic xmlns:a="http://schemas.openxmlformats.org/drawingml/2006/main">
               <a:graphicData uri="http://schemas.openxmlformats.org/drawingml/2006/picture">
-                <pic:pic>
+                <pic:pic xmlns:pic="http://schemas.openxmlformats.org/drawingml/2006/picture">
                   <pic:nvPicPr>
-                    <pic:cNvPr descr="img/plt_pos_candidates.png" id="0" name="Picture"/>
+                    <pic:cNvPr id="0" name="Picture" descr="img/plt_pos_candidates.png"/>
                     <pic:cNvPicPr>
-                      <a:picLocks noChangeArrowheads="1" noChangeAspect="1"/>
+                      <a:picLocks noChangeAspect="1" noChangeArrowheads="1"/>
                     </pic:cNvPicPr>
                   </pic:nvPicPr>
                   <pic:blipFill>
-                    <a:blip r:embed="rId66"/>
+                    <a:blip r:embed="rId33"/>
                     <a:stretch>
                       <a:fillRect/>
                     </a:stretch>
@@ -1746,10 +2287,11 @@
       <w:pPr>
         <w:pStyle w:val="Heading4"/>
       </w:pPr>
-      <w:bookmarkStart w:id="67" w:name="fig.22-non-candidate-tweets-part-of-speech"/>
-      <w:bookmarkEnd w:id="67"/>
-      <w:r>
-        <w:t xml:space="preserve">Fig.22 Non-Candidate Tweets: Part-of-Speech</w:t>
+      <w:bookmarkStart w:id="34" w:name="fig.22-non-candidate-tweets-part-of-spee"/>
+      <w:bookmarkEnd w:id="34"/>
+      <w:r>
+        <w:lastRenderedPageBreak/>
+        <w:t>Fig.22 Non-Candidate Tweets: Part-of-Speech</w:t>
       </w:r>
     </w:p>
     <w:p>
@@ -1757,22 +2299,26 @@
         <w:pStyle w:val="Figure"/>
       </w:pPr>
       <w:r>
+        <w:rPr>
+          <w:noProof/>
+        </w:rPr>
         <w:drawing>
-          <wp:inline>
+          <wp:inline distT="0" distB="0" distL="0" distR="0" wp14:anchorId="0D2FC4E0" wp14:editId="7CA07F4B">
             <wp:extent cx="5943600" cy="4202921"/>
-            <wp:effectExtent b="0" l="0" r="0" t="0"/>
-            <wp:docPr descr="" id="1" name="Picture"/>
-            <a:graphic>
+            <wp:effectExtent l="0" t="0" r="0" b="0"/>
+            <wp:docPr id="22" name="Picture"/>
+            <wp:cNvGraphicFramePr/>
+            <a:graphic xmlns:a="http://schemas.openxmlformats.org/drawingml/2006/main">
               <a:graphicData uri="http://schemas.openxmlformats.org/drawingml/2006/picture">
-                <pic:pic>
+                <pic:pic xmlns:pic="http://schemas.openxmlformats.org/drawingml/2006/picture">
                   <pic:nvPicPr>
-                    <pic:cNvPr descr="img/plt_pos_noncandidates.png" id="0" name="Picture"/>
+                    <pic:cNvPr id="0" name="Picture" descr="img/plt_pos_noncandidates.png"/>
                     <pic:cNvPicPr>
-                      <a:picLocks noChangeArrowheads="1" noChangeAspect="1"/>
+                      <a:picLocks noChangeAspect="1" noChangeArrowheads="1"/>
                     </pic:cNvPicPr>
                   </pic:nvPicPr>
                   <pic:blipFill>
-                    <a:blip r:embed="rId68"/>
+                    <a:blip r:embed="rId34"/>
                     <a:stretch>
                       <a:fillRect/>
                     </a:stretch>
@@ -1807,7 +2353,13 @@
         <w:rPr>
           <w:i/>
         </w:rPr>
-        <w:t xml:space="preserve">Overall differences in part-of-speech between candidate and non-candidate tweets appeared negligible. Non-candidate tweets contained more nouns and adjectives, and candidate tweets contained more verbs and adverbs.</w:t>
+        <w:t xml:space="preserve">Overall differences in part-of-speech between candidate and non-candidate tweets appeared negligible. Non-candidate tweets contained more nouns and </w:t>
+      </w:r>
+      <w:r>
+        <w:rPr>
+          <w:i/>
+        </w:rPr>
+        <w:t>adjectives, and candidate tweets contained more verbs and adverbs.</w:t>
       </w:r>
     </w:p>
     <w:p>
@@ -1815,17 +2367,18 @@
         <w:pStyle w:val="BodyText"/>
       </w:pPr>
       <w:r>
-        <w:t xml:space="preserve">At an aggregate and without concern for when tweets were created, do the tweets distinguish candidates and non-candidates?</w:t>
+        <w:t>At an aggregate and without concern for when tweets were created, do the tweets distinguish candidates and non-candidates?</w:t>
       </w:r>
     </w:p>
     <w:p>
       <w:pPr>
         <w:pStyle w:val="Heading4"/>
       </w:pPr>
-      <w:bookmarkStart w:id="69" w:name="fig.23-dendrogram-of-users"/>
-      <w:bookmarkEnd w:id="69"/>
-      <w:r>
-        <w:t xml:space="preserve">Fig.23 Dendrogram of Users</w:t>
+      <w:bookmarkStart w:id="35" w:name="fig.23-dendrogram-of-users"/>
+      <w:bookmarkEnd w:id="35"/>
+      <w:r>
+        <w:lastRenderedPageBreak/>
+        <w:t>Fig.23 Dendrogram of Users</w:t>
       </w:r>
     </w:p>
     <w:p>
@@ -1833,22 +2386,26 @@
         <w:pStyle w:val="Figure"/>
       </w:pPr>
       <w:r>
+        <w:rPr>
+          <w:noProof/>
+        </w:rPr>
         <w:drawing>
-          <wp:inline>
+          <wp:inline distT="0" distB="0" distL="0" distR="0" wp14:anchorId="344049BF" wp14:editId="2159F4A3">
             <wp:extent cx="5943600" cy="4563541"/>
-            <wp:effectExtent b="0" l="0" r="0" t="0"/>
-            <wp:docPr descr="" id="1" name="Picture"/>
-            <a:graphic>
+            <wp:effectExtent l="0" t="0" r="0" b="0"/>
+            <wp:docPr id="23" name="Picture"/>
+            <wp:cNvGraphicFramePr/>
+            <a:graphic xmlns:a="http://schemas.openxmlformats.org/drawingml/2006/main">
               <a:graphicData uri="http://schemas.openxmlformats.org/drawingml/2006/picture">
-                <pic:pic>
+                <pic:pic xmlns:pic="http://schemas.openxmlformats.org/drawingml/2006/picture">
                   <pic:nvPicPr>
-                    <pic:cNvPr descr="img/plt_dendrogram.png" id="0" name="Picture"/>
+                    <pic:cNvPr id="0" name="Picture" descr="img/plt_dendrogram.png"/>
                     <pic:cNvPicPr>
-                      <a:picLocks noChangeArrowheads="1" noChangeAspect="1"/>
+                      <a:picLocks noChangeAspect="1" noChangeArrowheads="1"/>
                     </pic:cNvPicPr>
                   </pic:nvPicPr>
                   <pic:blipFill>
-                    <a:blip r:embed="rId70"/>
+                    <a:blip r:embed="rId35"/>
                     <a:stretch>
                       <a:fillRect/>
                     </a:stretch>
@@ -1883,7 +2440,13 @@
         <w:rPr>
           <w:i/>
         </w:rPr>
-        <w:t xml:space="preserve">From an aggregate perspective, two clusters were distinctly identifiable and tweets from candidates (red labels) were mostly clustered together. Likewise, tweets from non-candidates (black labels) clustered with other non-candidates for the most part. There were a number of exceptions:</w:t>
+        <w:t>From an aggregate perspective, two cl</w:t>
+      </w:r>
+      <w:r>
+        <w:rPr>
+          <w:i/>
+        </w:rPr>
+        <w:t>usters were distinctly identifiable and tweets from candidates (red labels) were mostly clustered together. Likewise, tweets from non-candidates (black labels) clustered with other non-candidates for the most part. There were a number of exceptions:</w:t>
       </w:r>
     </w:p>
     <w:p>
@@ -1894,19 +2457,25 @@
         <w:rPr>
           <w:i/>
         </w:rPr>
-        <w:t xml:space="preserve">Non-candidates (i.e. black labels) in the candidates (red) cluster:</w:t>
+        <w:t>Non-ca</w:t>
+      </w:r>
+      <w:r>
+        <w:rPr>
+          <w:i/>
+        </w:rPr>
+        <w:t>ndidates (i.e. black labels) in the candidates (red) cluster:</w:t>
       </w:r>
     </w:p>
     <w:p>
       <w:pPr>
         <w:pStyle w:val="Compact"/>
         <w:numPr>
-          <w:numId w:val="1006"/>
           <w:ilvl w:val="1"/>
+          <w:numId w:val="9"/>
         </w:numPr>
       </w:pPr>
       <w:r>
-        <w:t xml:space="preserve">SenSchumer | SenMarky | keithellison | PramilaJayapal | IlhanMN | RepThomasMassie | TedYoho | GovHowardDean | RepGosar | MarkMeadows | RepAlGreen</w:t>
+        <w:t>SenSchumer | SenMarky | keithellison | PramilaJayapal | IlhanMN | RepThomasMassie | TedYoho | GovHowardDean | RepGosar | MarkMeadows | RepAlGreen</w:t>
       </w:r>
     </w:p>
     <w:p>
@@ -1917,19 +2486,25 @@
         <w:rPr>
           <w:i/>
         </w:rPr>
-        <w:t xml:space="preserve">Candidates (i.e. red labels) in the non-candidates (green) cluster:</w:t>
+        <w:t>Candidates (i.e. red labels) in the non-candidat</w:t>
+      </w:r>
+      <w:r>
+        <w:rPr>
+          <w:i/>
+        </w:rPr>
+        <w:t>es (green) cluster:</w:t>
       </w:r>
     </w:p>
     <w:p>
       <w:pPr>
         <w:pStyle w:val="Compact"/>
         <w:numPr>
-          <w:numId w:val="1008"/>
           <w:ilvl w:val="1"/>
+          <w:numId w:val="11"/>
         </w:numPr>
       </w:pPr>
       <w:r>
-        <w:t xml:space="preserve">MauriceGravel | GovernorPerry | LincolnChafee | JohnKasich | GovChristie | WayneMessam | MarkSanford | BobbyJindal | gov_gilmore | GovernorPataki | JebBush | RealBenCarson | CarlyFiorina | RickSantorum</w:t>
+        <w:t>MauriceGravel | GovernorPerry | LincolnChafee | JohnKasich | GovChristie | WayneMessam | MarkSanford | BobbyJindal | gov_gilmore | GovernorPataki | JebBush | RealBenCarson | CarlyFiorina | RickSantorum</w:t>
       </w:r>
     </w:p>
     <w:p>
@@ -1937,17 +2512,21 @@
         <w:pStyle w:val="FirstParagraph"/>
       </w:pPr>
       <w:r>
-        <w:t xml:space="preserve">Top terms in each cluster were identified using mean term frequency.</w:t>
+        <w:t>Top terms in each cluster were ide</w:t>
+      </w:r>
+      <w:r>
+        <w:t>ntified using mean term frequency.</w:t>
       </w:r>
     </w:p>
     <w:p>
       <w:pPr>
         <w:pStyle w:val="Heading4"/>
       </w:pPr>
-      <w:bookmarkStart w:id="71" w:name="fig.24-top-features-candidates-cluster"/>
-      <w:bookmarkEnd w:id="71"/>
-      <w:r>
-        <w:t xml:space="preserve">Fig.24 Top Features: Candidates Cluster</w:t>
+      <w:bookmarkStart w:id="36" w:name="fig.24-top-features-candidates-cluster"/>
+      <w:bookmarkEnd w:id="36"/>
+      <w:r>
+        <w:lastRenderedPageBreak/>
+        <w:t>Fig.24 Top Features: Candidates Cluster</w:t>
       </w:r>
     </w:p>
     <w:p>
@@ -1955,22 +2534,26 @@
         <w:pStyle w:val="Figure"/>
       </w:pPr>
       <w:r>
+        <w:rPr>
+          <w:noProof/>
+        </w:rPr>
         <w:drawing>
-          <wp:inline>
+          <wp:inline distT="0" distB="0" distL="0" distR="0" wp14:anchorId="130AD94D" wp14:editId="223F0869">
             <wp:extent cx="5943600" cy="3759267"/>
-            <wp:effectExtent b="0" l="0" r="0" t="0"/>
-            <wp:docPr descr="" id="1" name="Picture"/>
-            <a:graphic>
+            <wp:effectExtent l="0" t="0" r="0" b="0"/>
+            <wp:docPr id="24" name="Picture"/>
+            <wp:cNvGraphicFramePr/>
+            <a:graphic xmlns:a="http://schemas.openxmlformats.org/drawingml/2006/main">
               <a:graphicData uri="http://schemas.openxmlformats.org/drawingml/2006/picture">
-                <pic:pic>
+                <pic:pic xmlns:pic="http://schemas.openxmlformats.org/drawingml/2006/picture">
                   <pic:nvPicPr>
-                    <pic:cNvPr descr="img/plt_top_features_clust_candidates.png" id="0" name="Picture"/>
+                    <pic:cNvPr id="0" name="Picture" descr="img/plt_top_features_clust_candidates.png"/>
                     <pic:cNvPicPr>
-                      <a:picLocks noChangeArrowheads="1" noChangeAspect="1"/>
+                      <a:picLocks noChangeAspect="1" noChangeArrowheads="1"/>
                     </pic:cNvPicPr>
                   </pic:nvPicPr>
                   <pic:blipFill>
-                    <a:blip r:embed="rId72"/>
+                    <a:blip r:embed="rId36"/>
                     <a:stretch>
                       <a:fillRect/>
                     </a:stretch>
@@ -2001,10 +2584,10 @@
       <w:pPr>
         <w:pStyle w:val="Heading4"/>
       </w:pPr>
-      <w:bookmarkStart w:id="73" w:name="fig.25-top-features-non-candidates-cluster"/>
-      <w:bookmarkEnd w:id="73"/>
-      <w:r>
-        <w:t xml:space="preserve">Fig.25 Top Features: Non-Candidates Cluster</w:t>
+      <w:bookmarkStart w:id="37" w:name="fig.25-top-features-non-candidates-clust"/>
+      <w:bookmarkEnd w:id="37"/>
+      <w:r>
+        <w:t>Fig.25 Top Features: Non-Candidates Cluster</w:t>
       </w:r>
     </w:p>
     <w:p>
@@ -2012,22 +2595,26 @@
         <w:pStyle w:val="Figure"/>
       </w:pPr>
       <w:r>
+        <w:rPr>
+          <w:noProof/>
+        </w:rPr>
         <w:drawing>
-          <wp:inline>
+          <wp:inline distT="0" distB="0" distL="0" distR="0" wp14:anchorId="673268C7" wp14:editId="13EA82D2">
             <wp:extent cx="5943600" cy="3856169"/>
-            <wp:effectExtent b="0" l="0" r="0" t="0"/>
-            <wp:docPr descr="" id="1" name="Picture"/>
-            <a:graphic>
+            <wp:effectExtent l="0" t="0" r="0" b="0"/>
+            <wp:docPr id="25" name="Picture"/>
+            <wp:cNvGraphicFramePr/>
+            <a:graphic xmlns:a="http://schemas.openxmlformats.org/drawingml/2006/main">
               <a:graphicData uri="http://schemas.openxmlformats.org/drawingml/2006/picture">
-                <pic:pic>
+                <pic:pic xmlns:pic="http://schemas.openxmlformats.org/drawingml/2006/picture">
                   <pic:nvPicPr>
-                    <pic:cNvPr descr="img/plt_top_features_clust_noncandidates.png" id="0" name="Picture"/>
+                    <pic:cNvPr id="0" name="Picture" descr="img/plt_top_features_clust_noncandidates.png"/>
                     <pic:cNvPicPr>
-                      <a:picLocks noChangeArrowheads="1" noChangeAspect="1"/>
+                      <a:picLocks noChangeAspect="1" noChangeArrowheads="1"/>
                     </pic:cNvPicPr>
                   </pic:nvPicPr>
                   <pic:blipFill>
-                    <a:blip r:embed="rId74"/>
+                    <a:blip r:embed="rId37"/>
                     <a:stretch>
                       <a:fillRect/>
                     </a:stretch>
@@ -2059,17 +2646,21 @@
         <w:pStyle w:val="FirstParagraph"/>
       </w:pPr>
       <w:r>
-        <w:t xml:space="preserve">Top terms that best distinguish clusters were identified using the F-statistic on the mean difference in groups.</w:t>
+        <w:lastRenderedPageBreak/>
+        <w:t>Top terms that best distinguish clusters were identified using the F-statistic on the mean difference in groups.</w:t>
       </w:r>
     </w:p>
     <w:p>
       <w:pPr>
         <w:pStyle w:val="Heading4"/>
       </w:pPr>
-      <w:bookmarkStart w:id="75" w:name="fig.26-top-distinctive-terms-for-clustering"/>
-      <w:bookmarkEnd w:id="75"/>
-      <w:r>
-        <w:t xml:space="preserve">Fig.26 Top Distinctive Terms for Clustering</w:t>
+      <w:bookmarkStart w:id="38" w:name="fig.26-top-distinctive-terms-for-cluster"/>
+      <w:bookmarkEnd w:id="38"/>
+      <w:r>
+        <w:t>Fig.26 Top Distincti</w:t>
+      </w:r>
+      <w:r>
+        <w:t>ve Terms for Clustering</w:t>
       </w:r>
     </w:p>
     <w:p>
@@ -2077,22 +2668,26 @@
         <w:pStyle w:val="Figure"/>
       </w:pPr>
       <w:r>
+        <w:rPr>
+          <w:noProof/>
+        </w:rPr>
         <w:drawing>
-          <wp:inline>
+          <wp:inline distT="0" distB="0" distL="0" distR="0" wp14:anchorId="26A974AD" wp14:editId="4DEDE823">
             <wp:extent cx="5943600" cy="3806128"/>
-            <wp:effectExtent b="0" l="0" r="0" t="0"/>
-            <wp:docPr descr="" id="1" name="Picture"/>
-            <a:graphic>
+            <wp:effectExtent l="0" t="0" r="0" b="0"/>
+            <wp:docPr id="26" name="Picture"/>
+            <wp:cNvGraphicFramePr/>
+            <a:graphic xmlns:a="http://schemas.openxmlformats.org/drawingml/2006/main">
               <a:graphicData uri="http://schemas.openxmlformats.org/drawingml/2006/picture">
-                <pic:pic>
+                <pic:pic xmlns:pic="http://schemas.openxmlformats.org/drawingml/2006/picture">
                   <pic:nvPicPr>
-                    <pic:cNvPr descr="img/plt_top_distinctive_terms.png" id="0" name="Picture"/>
+                    <pic:cNvPr id="0" name="Picture" descr="img/plt_top_distinctive_terms.png"/>
                     <pic:cNvPicPr>
-                      <a:picLocks noChangeArrowheads="1" noChangeAspect="1"/>
+                      <a:picLocks noChangeAspect="1" noChangeArrowheads="1"/>
                     </pic:cNvPicPr>
                   </pic:nvPicPr>
                   <pic:blipFill>
-                    <a:blip r:embed="rId76"/>
+                    <a:blip r:embed="rId38"/>
                     <a:stretch>
                       <a:fillRect/>
                     </a:stretch>
@@ -2123,54 +2718,60 @@
       <w:pPr>
         <w:pStyle w:val="Heading3"/>
       </w:pPr>
-      <w:bookmarkStart w:id="77" w:name="models"/>
-      <w:bookmarkEnd w:id="77"/>
-      <w:r>
-        <w:t xml:space="preserve">Models</w:t>
-      </w:r>
+      <w:bookmarkStart w:id="39" w:name="models"/>
+      <w:bookmarkStart w:id="40" w:name="_Toc41889529"/>
+      <w:bookmarkEnd w:id="39"/>
+      <w:r>
+        <w:t>Models</w:t>
+      </w:r>
+      <w:bookmarkEnd w:id="40"/>
     </w:p>
     <w:p>
       <w:pPr>
         <w:pStyle w:val="FirstParagraph"/>
       </w:pPr>
       <w:r>
-        <w:t xml:space="preserve">Lorum ipsum.</w:t>
+        <w:t>Lorum ipsum.</w:t>
       </w:r>
     </w:p>
     <w:p>
       <w:pPr>
         <w:pStyle w:val="Heading1"/>
       </w:pPr>
-      <w:bookmarkStart w:id="78" w:name="results"/>
-      <w:bookmarkEnd w:id="78"/>
-      <w:r>
-        <w:t xml:space="preserve">Results</w:t>
-      </w:r>
+      <w:bookmarkStart w:id="41" w:name="results"/>
+      <w:bookmarkStart w:id="42" w:name="_Toc41889530"/>
+      <w:bookmarkEnd w:id="41"/>
+      <w:r>
+        <w:t>Results</w:t>
+      </w:r>
+      <w:bookmarkEnd w:id="42"/>
     </w:p>
     <w:p>
       <w:pPr>
         <w:pStyle w:val="FirstParagraph"/>
       </w:pPr>
       <w:r>
-        <w:t xml:space="preserve">Lorum ipsum</w:t>
+        <w:t>Lorum ipsum</w:t>
       </w:r>
     </w:p>
     <w:p>
       <w:pPr>
         <w:pStyle w:val="Heading1"/>
       </w:pPr>
-      <w:bookmarkStart w:id="79" w:name="conclusion"/>
-      <w:bookmarkEnd w:id="79"/>
-      <w:r>
-        <w:t xml:space="preserve">Conclusion</w:t>
-      </w:r>
+      <w:bookmarkStart w:id="43" w:name="conclusion"/>
+      <w:bookmarkStart w:id="44" w:name="_Toc41889531"/>
+      <w:bookmarkEnd w:id="43"/>
+      <w:r>
+        <w:t>Conclusion</w:t>
+      </w:r>
+      <w:bookmarkEnd w:id="44"/>
     </w:p>
     <w:p>
       <w:pPr>
         <w:pStyle w:val="FirstParagraph"/>
       </w:pPr>
       <w:r>
-        <w:t xml:space="preserve">Lorum ipsum.</w:t>
+        <w:t>Lorum ipsum.</w:t>
       </w:r>
     </w:p>
     <w:sectPr>
@@ -2182,19 +2783,218 @@
 </w:document>
 </file>
 
+<file path=word/comments.xml><?xml version="1.0" encoding="utf-8"?>
+<w:comments xmlns:wpc="http://schemas.microsoft.com/office/word/2010/wordprocessingCanvas" xmlns:cx="http://schemas.microsoft.com/office/drawing/2014/chartex" xmlns:cx1="http://schemas.microsoft.com/office/drawing/2015/9/8/chartex" xmlns:cx2="http://schemas.microsoft.com/office/drawing/2015/10/21/chartex" xmlns:cx3="http://schemas.microsoft.com/office/drawing/2016/5/9/chartex" xmlns:cx4="http://schemas.microsoft.com/office/drawing/2016/5/10/chartex" xmlns:cx5="http://schemas.microsoft.com/office/drawing/2016/5/11/chartex" xmlns:cx6="http://schemas.microsoft.com/office/drawing/2016/5/12/chartex" xmlns:cx7="http://schemas.microsoft.com/office/drawing/2016/5/13/chartex" xmlns:cx8="http://schemas.microsoft.com/office/drawing/2016/5/14/chartex" xmlns:mc="http://schemas.openxmlformats.org/markup-compatibility/2006" xmlns:aink="http://schemas.microsoft.com/office/drawing/2016/ink" xmlns:am3d="http://schemas.microsoft.com/office/drawing/2017/model3d" xmlns:o="urn:schemas-microsoft-com:office:office" xmlns:r="http://schemas.openxmlformats.org/officeDocument/2006/relationships" xmlns:m="http://schemas.openxmlformats.org/officeDocument/2006/math" xmlns:v="urn:schemas-microsoft-com:vml" xmlns:wp14="http://schemas.microsoft.com/office/word/2010/wordprocessingDrawing" xmlns:wp="http://schemas.openxmlformats.org/drawingml/2006/wordprocessingDrawing" xmlns:w10="urn:schemas-microsoft-com:office:word" xmlns:w="http://schemas.openxmlformats.org/wordprocessingml/2006/main" xmlns:w14="http://schemas.microsoft.com/office/word/2010/wordml" xmlns:w15="http://schemas.microsoft.com/office/word/2012/wordml" xmlns:w16cex="http://schemas.microsoft.com/office/word/2018/wordml/cex" xmlns:w16cid="http://schemas.microsoft.com/office/word/2016/wordml/cid" xmlns:w16="http://schemas.microsoft.com/office/word/2018/wordml" xmlns:w16se="http://schemas.microsoft.com/office/word/2015/wordml/symex" xmlns:wpg="http://schemas.microsoft.com/office/word/2010/wordprocessingGroup" xmlns:wpi="http://schemas.microsoft.com/office/word/2010/wordprocessingInk" xmlns:wne="http://schemas.microsoft.com/office/word/2006/wordml" xmlns:wps="http://schemas.microsoft.com/office/word/2010/wordprocessingShape" mc:Ignorable="w14 w15 w16se w16cid w16 w16cex wp14">
+  <w:comment w:id="0" w:author="Lauren Paige Lawless" w:date="2020-06-01T07:42:00Z" w:initials="LPL">
+    <w:p>
+      <w:pPr>
+        <w:pStyle w:val="CommentText"/>
+        <w:rPr>
+          <w:sz w:val="16"/>
+          <w:szCs w:val="16"/>
+        </w:rPr>
+      </w:pPr>
+      <w:r>
+        <w:rPr>
+          <w:rStyle w:val="CommentReference"/>
+        </w:rPr>
+        <w:annotationRef/>
+      </w:r>
+      <w:r>
+        <w:rPr>
+          <w:rStyle w:val="CommentReference"/>
+        </w:rPr>
+        <w:t>Fix positioning</w:t>
+      </w:r>
+      <w:r>
+        <w:t xml:space="preserve"> </w:t>
+      </w:r>
+    </w:p>
+  </w:comment>
+  <w:comment w:id="8" w:author="Lauren Paige Lawless" w:date="2020-06-01T07:40:00Z" w:initials="LPL">
+    <w:p>
+      <w:pPr>
+        <w:pStyle w:val="CommentText"/>
+      </w:pPr>
+      <w:r>
+        <w:rPr>
+          <w:rStyle w:val="CommentReference"/>
+        </w:rPr>
+        <w:annotationRef/>
+      </w:r>
+      <w:r>
+        <w:t>Center or left-align titles</w:t>
+      </w:r>
+    </w:p>
+  </w:comment>
+  <w:comment w:id="11" w:author="Lauren Paige Lawless" w:date="2020-06-01T07:40:00Z" w:initials="LPL">
+    <w:p>
+      <w:pPr>
+        <w:pStyle w:val="CommentText"/>
+      </w:pPr>
+      <w:r>
+        <w:rPr>
+          <w:rStyle w:val="CommentReference"/>
+        </w:rPr>
+        <w:annotationRef/>
+      </w:r>
+      <w:r>
+        <w:t>Color is not representing anything, so remove or make it coincide with another variable (such as party with bars stacked by state)</w:t>
+      </w:r>
+    </w:p>
+  </w:comment>
+  <w:comment w:id="13" w:author="Lauren Paige Lawless" w:date="2020-06-01T07:41:00Z" w:initials="LPL">
+    <w:p>
+      <w:pPr>
+        <w:pStyle w:val="CommentText"/>
+      </w:pPr>
+      <w:r>
+        <w:rPr>
+          <w:rStyle w:val="CommentReference"/>
+        </w:rPr>
+        <w:annotationRef/>
+      </w:r>
+      <w:r>
+        <w:t>Right-align numeric data</w:t>
+      </w:r>
+    </w:p>
+  </w:comment>
+  <w:comment w:id="19" w:author="Lauren Paige Lawless" w:date="2020-06-01T07:47:00Z" w:initials="LPL">
+    <w:p>
+      <w:pPr>
+        <w:pStyle w:val="CommentText"/>
+      </w:pPr>
+      <w:r>
+        <w:rPr>
+          <w:rStyle w:val="CommentReference"/>
+        </w:rPr>
+        <w:annotationRef/>
+      </w:r>
+      <w:r>
+        <w:t xml:space="preserve">Make font size smaller or make </w:t>
+      </w:r>
+      <w:proofErr w:type="spellStart"/>
+      <w:r>
+        <w:t>figsize</w:t>
+      </w:r>
+      <w:proofErr w:type="spellEnd"/>
+      <w:r>
+        <w:t xml:space="preserve"> larger so the proportions work out better</w:t>
+      </w:r>
+    </w:p>
+  </w:comment>
+  <w:comment w:id="21" w:author="Lauren Paige Lawless" w:date="2020-06-01T07:47:00Z" w:initials="LPL">
+    <w:p>
+      <w:pPr>
+        <w:pStyle w:val="CommentText"/>
+      </w:pPr>
+      <w:r>
+        <w:rPr>
+          <w:rStyle w:val="CommentReference"/>
+        </w:rPr>
+        <w:annotationRef/>
+      </w:r>
+      <w:r>
+        <w:t>Same as above</w:t>
+      </w:r>
+    </w:p>
+  </w:comment>
+  <w:comment w:id="32" w:author="Lauren Paige Lawless" w:date="2020-06-01T07:48:00Z" w:initials="LPL">
+    <w:p>
+      <w:pPr>
+        <w:pStyle w:val="CommentText"/>
+      </w:pPr>
+      <w:r>
+        <w:rPr>
+          <w:rStyle w:val="CommentReference"/>
+        </w:rPr>
+        <w:annotationRef/>
+      </w:r>
+      <w:r>
+        <w:t xml:space="preserve">Should have same order as fig 18 (neg, neu, </w:t>
+      </w:r>
+      <w:r>
+        <w:t>pos)</w:t>
+      </w:r>
+    </w:p>
+  </w:comment>
+</w:comments>
+</file>
+
+<file path=word/commentsExtended.xml><?xml version="1.0" encoding="utf-8"?>
+<w15:commentsEx xmlns:wpc="http://schemas.microsoft.com/office/word/2010/wordprocessingCanvas" xmlns:cx="http://schemas.microsoft.com/office/drawing/2014/chartex" xmlns:cx1="http://schemas.microsoft.com/office/drawing/2015/9/8/chartex" xmlns:cx2="http://schemas.microsoft.com/office/drawing/2015/10/21/chartex" xmlns:cx3="http://schemas.microsoft.com/office/drawing/2016/5/9/chartex" xmlns:cx4="http://schemas.microsoft.com/office/drawing/2016/5/10/chartex" xmlns:cx5="http://schemas.microsoft.com/office/drawing/2016/5/11/chartex" xmlns:cx6="http://schemas.microsoft.com/office/drawing/2016/5/12/chartex" xmlns:cx7="http://schemas.microsoft.com/office/drawing/2016/5/13/chartex" xmlns:cx8="http://schemas.microsoft.com/office/drawing/2016/5/14/chartex" xmlns:mc="http://schemas.openxmlformats.org/markup-compatibility/2006" xmlns:aink="http://schemas.microsoft.com/office/drawing/2016/ink" xmlns:am3d="http://schemas.microsoft.com/office/drawing/2017/model3d" xmlns:o="urn:schemas-microsoft-com:office:office" xmlns:r="http://schemas.openxmlformats.org/officeDocument/2006/relationships" xmlns:m="http://schemas.openxmlformats.org/officeDocument/2006/math" xmlns:v="urn:schemas-microsoft-com:vml" xmlns:wp14="http://schemas.microsoft.com/office/word/2010/wordprocessingDrawing" xmlns:wp="http://schemas.openxmlformats.org/drawingml/2006/wordprocessingDrawing" xmlns:w10="urn:schemas-microsoft-com:office:word" xmlns:w="http://schemas.openxmlformats.org/wordprocessingml/2006/main" xmlns:w14="http://schemas.microsoft.com/office/word/2010/wordml" xmlns:w15="http://schemas.microsoft.com/office/word/2012/wordml" xmlns:w16cex="http://schemas.microsoft.com/office/word/2018/wordml/cex" xmlns:w16cid="http://schemas.microsoft.com/office/word/2016/wordml/cid" xmlns:w16="http://schemas.microsoft.com/office/word/2018/wordml" xmlns:w16se="http://schemas.microsoft.com/office/word/2015/wordml/symex" xmlns:wpg="http://schemas.microsoft.com/office/word/2010/wordprocessingGroup" xmlns:wpi="http://schemas.microsoft.com/office/word/2010/wordprocessingInk" xmlns:wne="http://schemas.microsoft.com/office/word/2006/wordml" xmlns:wps="http://schemas.microsoft.com/office/word/2010/wordprocessingShape" mc:Ignorable="w14 w15 w16se w16cid w16 w16cex wp14">
+  <w15:commentEx w15:paraId="3017227E" w15:done="0"/>
+  <w15:commentEx w15:paraId="3080D8B6" w15:done="0"/>
+  <w15:commentEx w15:paraId="1FFA9973" w15:done="0"/>
+  <w15:commentEx w15:paraId="4F4D8AC7" w15:done="0"/>
+  <w15:commentEx w15:paraId="167C45AC" w15:done="0"/>
+  <w15:commentEx w15:paraId="53ECFDB5" w15:done="0"/>
+  <w15:commentEx w15:paraId="46500199" w15:done="0"/>
+</w15:commentsEx>
+</file>
+
+<file path=word/commentsExtensible.xml><?xml version="1.0" encoding="utf-8"?>
+<w16cex:commentsExtensible xmlns:wpc="http://schemas.microsoft.com/office/word/2010/wordprocessingCanvas" xmlns:cx="http://schemas.microsoft.com/office/drawing/2014/chartex" xmlns:cx1="http://schemas.microsoft.com/office/drawing/2015/9/8/chartex" xmlns:cx2="http://schemas.microsoft.com/office/drawing/2015/10/21/chartex" xmlns:cx3="http://schemas.microsoft.com/office/drawing/2016/5/9/chartex" xmlns:cx4="http://schemas.microsoft.com/office/drawing/2016/5/10/chartex" xmlns:cx5="http://schemas.microsoft.com/office/drawing/2016/5/11/chartex" xmlns:cx6="http://schemas.microsoft.com/office/drawing/2016/5/12/chartex" xmlns:cx7="http://schemas.microsoft.com/office/drawing/2016/5/13/chartex" xmlns:cx8="http://schemas.microsoft.com/office/drawing/2016/5/14/chartex" xmlns:mc="http://schemas.openxmlformats.org/markup-compatibility/2006" xmlns:aink="http://schemas.microsoft.com/office/drawing/2016/ink" xmlns:am3d="http://schemas.microsoft.com/office/drawing/2017/model3d" xmlns:o="urn:schemas-microsoft-com:office:office" xmlns:r="http://schemas.openxmlformats.org/officeDocument/2006/relationships" xmlns:m="http://schemas.openxmlformats.org/officeDocument/2006/math" xmlns:v="urn:schemas-microsoft-com:vml" xmlns:wp14="http://schemas.microsoft.com/office/word/2010/wordprocessingDrawing" xmlns:wp="http://schemas.openxmlformats.org/drawingml/2006/wordprocessingDrawing" xmlns:w10="urn:schemas-microsoft-com:office:word" xmlns:w="http://schemas.openxmlformats.org/wordprocessingml/2006/main" xmlns:w14="http://schemas.microsoft.com/office/word/2010/wordml" xmlns:w15="http://schemas.microsoft.com/office/word/2012/wordml" xmlns:w16cex="http://schemas.microsoft.com/office/word/2018/wordml/cex" xmlns:w16cid="http://schemas.microsoft.com/office/word/2016/wordml/cid" xmlns:w16="http://schemas.microsoft.com/office/word/2018/wordml" xmlns:w16se="http://schemas.microsoft.com/office/word/2015/wordml/symex" xmlns:wpg="http://schemas.microsoft.com/office/word/2010/wordprocessingGroup" xmlns:wpi="http://schemas.microsoft.com/office/word/2010/wordprocessingInk" xmlns:wne="http://schemas.microsoft.com/office/word/2006/wordml" xmlns:wps="http://schemas.microsoft.com/office/word/2010/wordprocessingShape" mc:Ignorable="w14 w15 w16se w16cid w16 w16cex wp14">
+  <w16cex:commentExtensible w16cex:durableId="227F2FFC" w16cex:dateUtc="2020-06-01T11:42:00Z"/>
+  <w16cex:commentExtensible w16cex:durableId="227F2F5F" w16cex:dateUtc="2020-06-01T11:40:00Z"/>
+  <w16cex:commentExtensible w16cex:durableId="227F2F7C" w16cex:dateUtc="2020-06-01T11:40:00Z"/>
+  <w16cex:commentExtensible w16cex:durableId="227F2FBB" w16cex:dateUtc="2020-06-01T11:41:00Z"/>
+  <w16cex:commentExtensible w16cex:durableId="227F30FE" w16cex:dateUtc="2020-06-01T11:47:00Z"/>
+  <w16cex:commentExtensible w16cex:durableId="227F3124" w16cex:dateUtc="2020-06-01T11:47:00Z"/>
+  <w16cex:commentExtensible w16cex:durableId="227F314B" w16cex:dateUtc="2020-06-01T11:48:00Z"/>
+</w16cex:commentsExtensible>
+</file>
+
+<file path=word/commentsIds.xml><?xml version="1.0" encoding="utf-8"?>
+<w16cid:commentsIds xmlns:wpc="http://schemas.microsoft.com/office/word/2010/wordprocessingCanvas" xmlns:cx="http://schemas.microsoft.com/office/drawing/2014/chartex" xmlns:cx1="http://schemas.microsoft.com/office/drawing/2015/9/8/chartex" xmlns:cx2="http://schemas.microsoft.com/office/drawing/2015/10/21/chartex" xmlns:cx3="http://schemas.microsoft.com/office/drawing/2016/5/9/chartex" xmlns:cx4="http://schemas.microsoft.com/office/drawing/2016/5/10/chartex" xmlns:cx5="http://schemas.microsoft.com/office/drawing/2016/5/11/chartex" xmlns:cx6="http://schemas.microsoft.com/office/drawing/2016/5/12/chartex" xmlns:cx7="http://schemas.microsoft.com/office/drawing/2016/5/13/chartex" xmlns:cx8="http://schemas.microsoft.com/office/drawing/2016/5/14/chartex" xmlns:mc="http://schemas.openxmlformats.org/markup-compatibility/2006" xmlns:aink="http://schemas.microsoft.com/office/drawing/2016/ink" xmlns:am3d="http://schemas.microsoft.com/office/drawing/2017/model3d" xmlns:o="urn:schemas-microsoft-com:office:office" xmlns:r="http://schemas.openxmlformats.org/officeDocument/2006/relationships" xmlns:m="http://schemas.openxmlformats.org/officeDocument/2006/math" xmlns:v="urn:schemas-microsoft-com:vml" xmlns:wp14="http://schemas.microsoft.com/office/word/2010/wordprocessingDrawing" xmlns:wp="http://schemas.openxmlformats.org/drawingml/2006/wordprocessingDrawing" xmlns:w10="urn:schemas-microsoft-com:office:word" xmlns:w="http://schemas.openxmlformats.org/wordprocessingml/2006/main" xmlns:w14="http://schemas.microsoft.com/office/word/2010/wordml" xmlns:w15="http://schemas.microsoft.com/office/word/2012/wordml" xmlns:w16cex="http://schemas.microsoft.com/office/word/2018/wordml/cex" xmlns:w16cid="http://schemas.microsoft.com/office/word/2016/wordml/cid" xmlns:w16="http://schemas.microsoft.com/office/word/2018/wordml" xmlns:w16se="http://schemas.microsoft.com/office/word/2015/wordml/symex" xmlns:wpg="http://schemas.microsoft.com/office/word/2010/wordprocessingGroup" xmlns:wpi="http://schemas.microsoft.com/office/word/2010/wordprocessingInk" xmlns:wne="http://schemas.microsoft.com/office/word/2006/wordml" xmlns:wps="http://schemas.microsoft.com/office/word/2010/wordprocessingShape" mc:Ignorable="w14 w15 w16se w16cid w16 w16cex wp14">
+  <w16cid:commentId w16cid:paraId="3017227E" w16cid:durableId="227F2FFC"/>
+  <w16cid:commentId w16cid:paraId="3080D8B6" w16cid:durableId="227F2F5F"/>
+  <w16cid:commentId w16cid:paraId="1FFA9973" w16cid:durableId="227F2F7C"/>
+  <w16cid:commentId w16cid:paraId="4F4D8AC7" w16cid:durableId="227F2FBB"/>
+  <w16cid:commentId w16cid:paraId="167C45AC" w16cid:durableId="227F30FE"/>
+  <w16cid:commentId w16cid:paraId="53ECFDB5" w16cid:durableId="227F3124"/>
+  <w16cid:commentId w16cid:paraId="46500199" w16cid:durableId="227F314B"/>
+</w16cid:commentsIds>
+</file>
+
+<file path=word/endnotes.xml><?xml version="1.0" encoding="utf-8"?>
+<w:endnotes xmlns:wpc="http://schemas.microsoft.com/office/word/2010/wordprocessingCanvas" xmlns:cx="http://schemas.microsoft.com/office/drawing/2014/chartex" xmlns:cx1="http://schemas.microsoft.com/office/drawing/2015/9/8/chartex" xmlns:cx2="http://schemas.microsoft.com/office/drawing/2015/10/21/chartex" xmlns:cx3="http://schemas.microsoft.com/office/drawing/2016/5/9/chartex" xmlns:cx4="http://schemas.microsoft.com/office/drawing/2016/5/10/chartex" xmlns:cx5="http://schemas.microsoft.com/office/drawing/2016/5/11/chartex" xmlns:cx6="http://schemas.microsoft.com/office/drawing/2016/5/12/chartex" xmlns:cx7="http://schemas.microsoft.com/office/drawing/2016/5/13/chartex" xmlns:cx8="http://schemas.microsoft.com/office/drawing/2016/5/14/chartex" xmlns:mc="http://schemas.openxmlformats.org/markup-compatibility/2006" xmlns:aink="http://schemas.microsoft.com/office/drawing/2016/ink" xmlns:am3d="http://schemas.microsoft.com/office/drawing/2017/model3d" xmlns:o="urn:schemas-microsoft-com:office:office" xmlns:r="http://schemas.openxmlformats.org/officeDocument/2006/relationships" xmlns:m="http://schemas.openxmlformats.org/officeDocument/2006/math" xmlns:v="urn:schemas-microsoft-com:vml" xmlns:wp14="http://schemas.microsoft.com/office/word/2010/wordprocessingDrawing" xmlns:wp="http://schemas.openxmlformats.org/drawingml/2006/wordprocessingDrawing" xmlns:w10="urn:schemas-microsoft-com:office:word" xmlns:w="http://schemas.openxmlformats.org/wordprocessingml/2006/main" xmlns:w14="http://schemas.microsoft.com/office/word/2010/wordml" xmlns:w15="http://schemas.microsoft.com/office/word/2012/wordml" xmlns:w16cex="http://schemas.microsoft.com/office/word/2018/wordml/cex" xmlns:w16cid="http://schemas.microsoft.com/office/word/2016/wordml/cid" xmlns:w16="http://schemas.microsoft.com/office/word/2018/wordml" xmlns:w16se="http://schemas.microsoft.com/office/word/2015/wordml/symex" xmlns:wpg="http://schemas.microsoft.com/office/word/2010/wordprocessingGroup" xmlns:wpi="http://schemas.microsoft.com/office/word/2010/wordprocessingInk" xmlns:wne="http://schemas.microsoft.com/office/word/2006/wordml" xmlns:wps="http://schemas.microsoft.com/office/word/2010/wordprocessingShape" mc:Ignorable="w14 w15 w16se w16cid w16 w16cex wp14">
+  <w:endnote w:type="separator" w:id="-1">
+    <w:p>
+      <w:pPr>
+        <w:spacing w:after="0"/>
+      </w:pPr>
+      <w:r>
+        <w:separator/>
+      </w:r>
+    </w:p>
+  </w:endnote>
+  <w:endnote w:type="continuationSeparator" w:id="0">
+    <w:p>
+      <w:pPr>
+        <w:spacing w:after="0"/>
+      </w:pPr>
+      <w:r>
+        <w:continuationSeparator/>
+      </w:r>
+    </w:p>
+  </w:endnote>
+</w:endnotes>
+</file>
+
 <file path=word/footnotes.xml><?xml version="1.0" encoding="utf-8"?>
-<w:footnotes xmlns:w="http://schemas.openxmlformats.org/wordprocessingml/2006/main" xmlns:m="http://schemas.openxmlformats.org/officeDocument/2006/math" xmlns:r="http://schemas.openxmlformats.org/officeDocument/2006/relationships" xmlns:o="urn:schemas-microsoft-com:office:office" xmlns:v="urn:schemas-microsoft-com:vml" xmlns:w10="urn:schemas-microsoft-com:office:word" xmlns:a="http://schemas.openxmlformats.org/drawingml/2006/main" xmlns:pic="http://schemas.openxmlformats.org/drawingml/2006/picture" xmlns:wp="http://schemas.openxmlformats.org/drawingml/2006/wordprocessingDrawing">
+<w:footnotes xmlns:wpc="http://schemas.microsoft.com/office/word/2010/wordprocessingCanvas" xmlns:cx="http://schemas.microsoft.com/office/drawing/2014/chartex" xmlns:cx1="http://schemas.microsoft.com/office/drawing/2015/9/8/chartex" xmlns:cx2="http://schemas.microsoft.com/office/drawing/2015/10/21/chartex" xmlns:cx3="http://schemas.microsoft.com/office/drawing/2016/5/9/chartex" xmlns:cx4="http://schemas.microsoft.com/office/drawing/2016/5/10/chartex" xmlns:cx5="http://schemas.microsoft.com/office/drawing/2016/5/11/chartex" xmlns:cx6="http://schemas.microsoft.com/office/drawing/2016/5/12/chartex" xmlns:cx7="http://schemas.microsoft.com/office/drawing/2016/5/13/chartex" xmlns:cx8="http://schemas.microsoft.com/office/drawing/2016/5/14/chartex" xmlns:mc="http://schemas.openxmlformats.org/markup-compatibility/2006" xmlns:aink="http://schemas.microsoft.com/office/drawing/2016/ink" xmlns:am3d="http://schemas.microsoft.com/office/drawing/2017/model3d" xmlns:o="urn:schemas-microsoft-com:office:office" xmlns:r="http://schemas.openxmlformats.org/officeDocument/2006/relationships" xmlns:m="http://schemas.openxmlformats.org/officeDocument/2006/math" xmlns:v="urn:schemas-microsoft-com:vml" xmlns:wp14="http://schemas.microsoft.com/office/word/2010/wordprocessingDrawing" xmlns:wp="http://schemas.openxmlformats.org/drawingml/2006/wordprocessingDrawing" xmlns:w10="urn:schemas-microsoft-com:office:word" xmlns:w="http://schemas.openxmlformats.org/wordprocessingml/2006/main" xmlns:w14="http://schemas.microsoft.com/office/word/2010/wordml" xmlns:w15="http://schemas.microsoft.com/office/word/2012/wordml" xmlns:w16cex="http://schemas.microsoft.com/office/word/2018/wordml/cex" xmlns:w16cid="http://schemas.microsoft.com/office/word/2016/wordml/cid" xmlns:w16="http://schemas.microsoft.com/office/word/2018/wordml" xmlns:w16se="http://schemas.microsoft.com/office/word/2015/wordml/symex" xmlns:wpg="http://schemas.microsoft.com/office/word/2010/wordprocessingGroup" xmlns:wpi="http://schemas.microsoft.com/office/word/2010/wordprocessingInk" xmlns:wne="http://schemas.microsoft.com/office/word/2006/wordml" xmlns:wps="http://schemas.microsoft.com/office/word/2010/wordprocessingShape" mc:Ignorable="w14 w15 w16se w16cid w16 w16cex wp14">
+  <w:footnote w:type="separator" w:id="-1">
+    <w:p>
+      <w:r>
+        <w:separator/>
+      </w:r>
+    </w:p>
+  </w:footnote>
   <w:footnote w:type="continuationSeparator" w:id="0">
     <w:p>
       <w:r>
         <w:continuationSeparator/>
-      </w:r>
-    </w:p>
-  </w:footnote>
-  <w:footnote w:type="separator" w:id="-1">
-    <w:p>
-      <w:r>
-        <w:separator/>
       </w:r>
     </w:p>
   </w:footnote>
@@ -2202,8 +3002,107 @@
 </file>
 
 <file path=word/numbering.xml><?xml version="1.0" encoding="utf-8"?>
-<w:numbering xmlns:wpc="http://schemas.microsoft.com/office/word/2010/wordprocessingCanvas" xmlns:mc="http://schemas.openxmlformats.org/markup-compatibility/2006" xmlns:o="urn:schemas-microsoft-com:office:office" xmlns:r="http://schemas.openxmlformats.org/officeDocument/2006/relationships" xmlns:m="http://schemas.openxmlformats.org/officeDocument/2006/math" xmlns:v="urn:schemas-microsoft-com:vml" xmlns:wp14="http://schemas.microsoft.com/office/word/2010/wordprocessingDrawing" xmlns:wp="http://schemas.openxmlformats.org/drawingml/2006/wordprocessingDrawing" xmlns:w10="urn:schemas-microsoft-com:office:word" xmlns:w="http://schemas.openxmlformats.org/wordprocessingml/2006/main" xmlns:w14="http://schemas.microsoft.com/office/word/2010/wordml" xmlns:w15="http://schemas.microsoft.com/office/word/2012/wordml" xmlns:wpg="http://schemas.microsoft.com/office/word/2010/wordprocessingGroup" xmlns:wpi="http://schemas.microsoft.com/office/word/2010/wordprocessingInk" xmlns:wne="http://schemas.microsoft.com/office/word/2006/wordml" xmlns:wps="http://schemas.microsoft.com/office/word/2010/wordprocessingShape" mc:Ignorable="w14 w15 wp14">
+<w:numbering xmlns:wpc="http://schemas.microsoft.com/office/word/2010/wordprocessingCanvas" xmlns:cx="http://schemas.microsoft.com/office/drawing/2014/chartex" xmlns:cx1="http://schemas.microsoft.com/office/drawing/2015/9/8/chartex" xmlns:cx2="http://schemas.microsoft.com/office/drawing/2015/10/21/chartex" xmlns:cx3="http://schemas.microsoft.com/office/drawing/2016/5/9/chartex" xmlns:cx4="http://schemas.microsoft.com/office/drawing/2016/5/10/chartex" xmlns:cx5="http://schemas.microsoft.com/office/drawing/2016/5/11/chartex" xmlns:cx6="http://schemas.microsoft.com/office/drawing/2016/5/12/chartex" xmlns:cx7="http://schemas.microsoft.com/office/drawing/2016/5/13/chartex" xmlns:cx8="http://schemas.microsoft.com/office/drawing/2016/5/14/chartex" xmlns:mc="http://schemas.openxmlformats.org/markup-compatibility/2006" xmlns:aink="http://schemas.microsoft.com/office/drawing/2016/ink" xmlns:am3d="http://schemas.microsoft.com/office/drawing/2017/model3d" xmlns:o="urn:schemas-microsoft-com:office:office" xmlns:r="http://schemas.openxmlformats.org/officeDocument/2006/relationships" xmlns:m="http://schemas.openxmlformats.org/officeDocument/2006/math" xmlns:v="urn:schemas-microsoft-com:vml" xmlns:wp14="http://schemas.microsoft.com/office/word/2010/wordprocessingDrawing" xmlns:wp="http://schemas.openxmlformats.org/drawingml/2006/wordprocessingDrawing" xmlns:w10="urn:schemas-microsoft-com:office:word" xmlns:w="http://schemas.openxmlformats.org/wordprocessingml/2006/main" xmlns:w14="http://schemas.microsoft.com/office/word/2010/wordml" xmlns:w15="http://schemas.microsoft.com/office/word/2012/wordml" xmlns:w16cex="http://schemas.microsoft.com/office/word/2018/wordml/cex" xmlns:w16cid="http://schemas.microsoft.com/office/word/2016/wordml/cid" xmlns:w16="http://schemas.microsoft.com/office/word/2018/wordml" xmlns:w16se="http://schemas.microsoft.com/office/word/2015/wordml/symex" xmlns:wpg="http://schemas.microsoft.com/office/word/2010/wordprocessingGroup" xmlns:wpi="http://schemas.microsoft.com/office/word/2010/wordprocessingInk" xmlns:wne="http://schemas.microsoft.com/office/word/2006/wordml" xmlns:wps="http://schemas.microsoft.com/office/word/2010/wordprocessingShape" mc:Ignorable="w14 w15 w16se w16cid w16 w16cex wp14">
   <w:abstractNum w:abstractNumId="0" w15:restartNumberingAfterBreak="0">
+    <w:nsid w:val="80F9896B"/>
+    <w:multiLevelType w:val="multilevel"/>
+    <w:tmpl w:val="434058B4"/>
+    <w:lvl w:ilvl="0">
+      <w:start w:val="14"/>
+      <w:numFmt w:val="decimal"/>
+      <w:lvlText w:val="(%1)"/>
+      <w:lvlJc w:val="left"/>
+      <w:pPr>
+        <w:tabs>
+          <w:tab w:val="num" w:pos="0"/>
+        </w:tabs>
+        <w:ind w:left="480" w:hanging="480"/>
+      </w:pPr>
+    </w:lvl>
+    <w:lvl w:ilvl="1">
+      <w:start w:val="14"/>
+      <w:numFmt w:val="decimal"/>
+      <w:lvlText w:val="(%2)"/>
+      <w:lvlJc w:val="left"/>
+      <w:pPr>
+        <w:tabs>
+          <w:tab w:val="num" w:pos="720"/>
+        </w:tabs>
+        <w:ind w:left="1200" w:hanging="480"/>
+      </w:pPr>
+    </w:lvl>
+    <w:lvl w:ilvl="2">
+      <w:start w:val="14"/>
+      <w:numFmt w:val="decimal"/>
+      <w:lvlText w:val="(%3)"/>
+      <w:lvlJc w:val="left"/>
+      <w:pPr>
+        <w:tabs>
+          <w:tab w:val="num" w:pos="1440"/>
+        </w:tabs>
+        <w:ind w:left="1920" w:hanging="480"/>
+      </w:pPr>
+    </w:lvl>
+    <w:lvl w:ilvl="3">
+      <w:start w:val="14"/>
+      <w:numFmt w:val="decimal"/>
+      <w:lvlText w:val="(%4)"/>
+      <w:lvlJc w:val="left"/>
+      <w:pPr>
+        <w:tabs>
+          <w:tab w:val="num" w:pos="2160"/>
+        </w:tabs>
+        <w:ind w:left="2640" w:hanging="480"/>
+      </w:pPr>
+    </w:lvl>
+    <w:lvl w:ilvl="4">
+      <w:start w:val="14"/>
+      <w:numFmt w:val="decimal"/>
+      <w:lvlText w:val="(%5)"/>
+      <w:lvlJc w:val="left"/>
+      <w:pPr>
+        <w:tabs>
+          <w:tab w:val="num" w:pos="2880"/>
+        </w:tabs>
+        <w:ind w:left="3360" w:hanging="480"/>
+      </w:pPr>
+    </w:lvl>
+    <w:lvl w:ilvl="5">
+      <w:start w:val="14"/>
+      <w:numFmt w:val="decimal"/>
+      <w:lvlText w:val="(%6)"/>
+      <w:lvlJc w:val="left"/>
+      <w:pPr>
+        <w:tabs>
+          <w:tab w:val="num" w:pos="3600"/>
+        </w:tabs>
+        <w:ind w:left="4080" w:hanging="480"/>
+      </w:pPr>
+    </w:lvl>
+    <w:lvl w:ilvl="6">
+      <w:start w:val="14"/>
+      <w:numFmt w:val="decimal"/>
+      <w:lvlText w:val="(%7)"/>
+      <w:lvlJc w:val="left"/>
+      <w:pPr>
+        <w:tabs>
+          <w:tab w:val="num" w:pos="4320"/>
+        </w:tabs>
+        <w:ind w:left="4800" w:hanging="480"/>
+      </w:pPr>
+    </w:lvl>
+    <w:lvl w:ilvl="7">
+      <w:numFmt w:val="decimal"/>
+      <w:lvlText w:val=""/>
+      <w:lvlJc w:val="left"/>
+    </w:lvl>
+    <w:lvl w:ilvl="8">
+      <w:numFmt w:val="decimal"/>
+      <w:lvlText w:val=""/>
+      <w:lvlJc w:val="left"/>
+    </w:lvl>
+  </w:abstractNum>
+  <w:abstractNum w:abstractNumId="1" w15:restartNumberingAfterBreak="0">
     <w:nsid w:val="98ACA5E1"/>
     <w:multiLevelType w:val="multilevel"/>
     <w:tmpl w:val="92C2963A"/>
@@ -2295,7 +3194,198 @@
       <w:lvlJc w:val="left"/>
     </w:lvl>
   </w:abstractNum>
-  <w:abstractNum w:abstractNumId="1" w15:restartNumberingAfterBreak="0">
+  <w:abstractNum w:abstractNumId="2" w15:restartNumberingAfterBreak="0">
+    <w:nsid w:val="C558AC39"/>
+    <w:multiLevelType w:val="multilevel"/>
+    <w:tmpl w:val="B77CC984"/>
+    <w:lvl w:ilvl="0">
+      <w:start w:val="11"/>
+      <w:numFmt w:val="decimal"/>
+      <w:lvlText w:val="(%1)"/>
+      <w:lvlJc w:val="left"/>
+      <w:pPr>
+        <w:tabs>
+          <w:tab w:val="num" w:pos="0"/>
+        </w:tabs>
+        <w:ind w:left="480" w:hanging="480"/>
+      </w:pPr>
+    </w:lvl>
+    <w:lvl w:ilvl="1">
+      <w:start w:val="11"/>
+      <w:numFmt w:val="decimal"/>
+      <w:lvlText w:val="(%2)"/>
+      <w:lvlJc w:val="left"/>
+      <w:pPr>
+        <w:tabs>
+          <w:tab w:val="num" w:pos="720"/>
+        </w:tabs>
+        <w:ind w:left="1200" w:hanging="480"/>
+      </w:pPr>
+    </w:lvl>
+    <w:lvl w:ilvl="2">
+      <w:start w:val="11"/>
+      <w:numFmt w:val="decimal"/>
+      <w:lvlText w:val="(%3)"/>
+      <w:lvlJc w:val="left"/>
+      <w:pPr>
+        <w:tabs>
+          <w:tab w:val="num" w:pos="1440"/>
+        </w:tabs>
+        <w:ind w:left="1920" w:hanging="480"/>
+      </w:pPr>
+    </w:lvl>
+    <w:lvl w:ilvl="3">
+      <w:start w:val="11"/>
+      <w:numFmt w:val="decimal"/>
+      <w:lvlText w:val="(%4)"/>
+      <w:lvlJc w:val="left"/>
+      <w:pPr>
+        <w:tabs>
+          <w:tab w:val="num" w:pos="2160"/>
+        </w:tabs>
+        <w:ind w:left="2640" w:hanging="480"/>
+      </w:pPr>
+    </w:lvl>
+    <w:lvl w:ilvl="4">
+      <w:start w:val="11"/>
+      <w:numFmt w:val="decimal"/>
+      <w:lvlText w:val="(%5)"/>
+      <w:lvlJc w:val="left"/>
+      <w:pPr>
+        <w:tabs>
+          <w:tab w:val="num" w:pos="2880"/>
+        </w:tabs>
+        <w:ind w:left="3360" w:hanging="480"/>
+      </w:pPr>
+    </w:lvl>
+    <w:lvl w:ilvl="5">
+      <w:start w:val="11"/>
+      <w:numFmt w:val="decimal"/>
+      <w:lvlText w:val="(%6)"/>
+      <w:lvlJc w:val="left"/>
+      <w:pPr>
+        <w:tabs>
+          <w:tab w:val="num" w:pos="3600"/>
+        </w:tabs>
+        <w:ind w:left="4080" w:hanging="480"/>
+      </w:pPr>
+    </w:lvl>
+    <w:lvl w:ilvl="6">
+      <w:start w:val="11"/>
+      <w:numFmt w:val="decimal"/>
+      <w:lvlText w:val="(%7)"/>
+      <w:lvlJc w:val="left"/>
+      <w:pPr>
+        <w:tabs>
+          <w:tab w:val="num" w:pos="4320"/>
+        </w:tabs>
+        <w:ind w:left="4800" w:hanging="480"/>
+      </w:pPr>
+    </w:lvl>
+    <w:lvl w:ilvl="7">
+      <w:numFmt w:val="decimal"/>
+      <w:lvlText w:val=""/>
+      <w:lvlJc w:val="left"/>
+    </w:lvl>
+    <w:lvl w:ilvl="8">
+      <w:numFmt w:val="decimal"/>
+      <w:lvlText w:val=""/>
+      <w:lvlJc w:val="left"/>
+    </w:lvl>
+  </w:abstractNum>
+  <w:abstractNum w:abstractNumId="3" w15:restartNumberingAfterBreak="0">
+    <w:nsid w:val="CA586C2B"/>
+    <w:multiLevelType w:val="multilevel"/>
+    <w:tmpl w:val="22FEAED2"/>
+    <w:lvl w:ilvl="0">
+      <w:numFmt w:val="bullet"/>
+      <w:lvlText w:val=" "/>
+      <w:lvlJc w:val="left"/>
+      <w:pPr>
+        <w:tabs>
+          <w:tab w:val="num" w:pos="0"/>
+        </w:tabs>
+        <w:ind w:left="480" w:hanging="480"/>
+      </w:pPr>
+    </w:lvl>
+    <w:lvl w:ilvl="1">
+      <w:numFmt w:val="bullet"/>
+      <w:lvlText w:val=" "/>
+      <w:lvlJc w:val="left"/>
+      <w:pPr>
+        <w:tabs>
+          <w:tab w:val="num" w:pos="720"/>
+        </w:tabs>
+        <w:ind w:left="1200" w:hanging="480"/>
+      </w:pPr>
+    </w:lvl>
+    <w:lvl w:ilvl="2">
+      <w:numFmt w:val="bullet"/>
+      <w:lvlText w:val=" "/>
+      <w:lvlJc w:val="left"/>
+      <w:pPr>
+        <w:tabs>
+          <w:tab w:val="num" w:pos="1440"/>
+        </w:tabs>
+        <w:ind w:left="1920" w:hanging="480"/>
+      </w:pPr>
+    </w:lvl>
+    <w:lvl w:ilvl="3">
+      <w:numFmt w:val="bullet"/>
+      <w:lvlText w:val=" "/>
+      <w:lvlJc w:val="left"/>
+      <w:pPr>
+        <w:tabs>
+          <w:tab w:val="num" w:pos="2160"/>
+        </w:tabs>
+        <w:ind w:left="2640" w:hanging="480"/>
+      </w:pPr>
+    </w:lvl>
+    <w:lvl w:ilvl="4">
+      <w:numFmt w:val="bullet"/>
+      <w:lvlText w:val=" "/>
+      <w:lvlJc w:val="left"/>
+      <w:pPr>
+        <w:tabs>
+          <w:tab w:val="num" w:pos="2880"/>
+        </w:tabs>
+        <w:ind w:left="3360" w:hanging="480"/>
+      </w:pPr>
+    </w:lvl>
+    <w:lvl w:ilvl="5">
+      <w:numFmt w:val="bullet"/>
+      <w:lvlText w:val=" "/>
+      <w:lvlJc w:val="left"/>
+      <w:pPr>
+        <w:tabs>
+          <w:tab w:val="num" w:pos="3600"/>
+        </w:tabs>
+        <w:ind w:left="4080" w:hanging="480"/>
+      </w:pPr>
+    </w:lvl>
+    <w:lvl w:ilvl="6">
+      <w:numFmt w:val="bullet"/>
+      <w:lvlText w:val=" "/>
+      <w:lvlJc w:val="left"/>
+      <w:pPr>
+        <w:tabs>
+          <w:tab w:val="num" w:pos="4320"/>
+        </w:tabs>
+        <w:ind w:left="4800" w:hanging="480"/>
+      </w:pPr>
+    </w:lvl>
+    <w:lvl w:ilvl="7">
+      <w:numFmt w:val="decimal"/>
+      <w:lvlText w:val=""/>
+      <w:lvlJc w:val="left"/>
+    </w:lvl>
+    <w:lvl w:ilvl="8">
+      <w:numFmt w:val="decimal"/>
+      <w:lvlText w:val=""/>
+      <w:lvlJc w:val="left"/>
+    </w:lvl>
+  </w:abstractNum>
+  <w:abstractNum w:abstractNumId="4" w15:restartNumberingAfterBreak="0">
     <w:nsid w:val="E17F69BA"/>
     <w:multiLevelType w:val="multilevel"/>
     <w:tmpl w:val="BDB458BC"/>
@@ -2387,12 +3477,13 @@
       <w:lvlJc w:val="left"/>
     </w:lvl>
   </w:abstractNum>
-  <w:abstractNum w:abstractNumId="990">
-    <w:nsid w:val="ca586c2b"/>
+  <w:abstractNum w:abstractNumId="5" w15:restartNumberingAfterBreak="0">
+    <w:nsid w:val="350FDBFC"/>
     <w:multiLevelType w:val="multilevel"/>
+    <w:tmpl w:val="32B4AEB4"/>
     <w:lvl w:ilvl="0">
       <w:numFmt w:val="bullet"/>
-      <w:lvlText w:val=" "/>
+      <w:lvlText w:val="•"/>
       <w:lvlJc w:val="left"/>
       <w:pPr>
         <w:tabs>
@@ -2403,7 +3494,7 @@
     </w:lvl>
     <w:lvl w:ilvl="1">
       <w:numFmt w:val="bullet"/>
-      <w:lvlText w:val=" "/>
+      <w:lvlText w:val="–"/>
       <w:lvlJc w:val="left"/>
       <w:pPr>
         <w:tabs>
@@ -2414,7 +3505,7 @@
     </w:lvl>
     <w:lvl w:ilvl="2">
       <w:numFmt w:val="bullet"/>
-      <w:lvlText w:val=" "/>
+      <w:lvlText w:val="•"/>
       <w:lvlJc w:val="left"/>
       <w:pPr>
         <w:tabs>
@@ -2425,7 +3516,7 @@
     </w:lvl>
     <w:lvl w:ilvl="3">
       <w:numFmt w:val="bullet"/>
-      <w:lvlText w:val=" "/>
+      <w:lvlText w:val="–"/>
       <w:lvlJc w:val="left"/>
       <w:pPr>
         <w:tabs>
@@ -2436,7 +3527,7 @@
     </w:lvl>
     <w:lvl w:ilvl="4">
       <w:numFmt w:val="bullet"/>
-      <w:lvlText w:val=" "/>
+      <w:lvlText w:val="•"/>
       <w:lvlJc w:val="left"/>
       <w:pPr>
         <w:tabs>
@@ -2447,7 +3538,7 @@
     </w:lvl>
     <w:lvl w:ilvl="5">
       <w:numFmt w:val="bullet"/>
-      <w:lvlText w:val=" "/>
+      <w:lvlText w:val="–"/>
       <w:lvlJc w:val="left"/>
       <w:pPr>
         <w:tabs>
@@ -2458,7 +3549,7 @@
     </w:lvl>
     <w:lvl w:ilvl="6">
       <w:numFmt w:val="bullet"/>
-      <w:lvlText w:val=" "/>
+      <w:lvlText w:val="•"/>
       <w:lvlJc w:val="left"/>
       <w:pPr>
         <w:tabs>
@@ -2467,290 +3558,43 @@
         <w:ind w:left="4800" w:hanging="480"/>
       </w:pPr>
     </w:lvl>
-  </w:abstractNum>
-  <w:abstractNum w:abstractNumId="991">
-    <w:nsid w:val="350fdbfc"/>
-    <w:multiLevelType w:val="multilevel"/>
-    <w:lvl w:ilvl="0">
-      <w:numFmt w:val="bullet"/>
-      <w:lvlText w:val="•"/>
-      <w:lvlJc w:val="left"/>
-      <w:pPr>
-        <w:tabs>
-          <w:tab w:val="num" w:pos="0"/>
-        </w:tabs>
-        <w:ind w:left="480" w:hanging="480"/>
-      </w:pPr>
-    </w:lvl>
-    <w:lvl w:ilvl="1">
-      <w:numFmt w:val="bullet"/>
-      <w:lvlText w:val="–"/>
-      <w:lvlJc w:val="left"/>
-      <w:pPr>
-        <w:tabs>
-          <w:tab w:val="num" w:pos="720"/>
-        </w:tabs>
-        <w:ind w:left="1200" w:hanging="480"/>
-      </w:pPr>
-    </w:lvl>
-    <w:lvl w:ilvl="2">
-      <w:numFmt w:val="bullet"/>
-      <w:lvlText w:val="•"/>
-      <w:lvlJc w:val="left"/>
-      <w:pPr>
-        <w:tabs>
-          <w:tab w:val="num" w:pos="1440"/>
-        </w:tabs>
-        <w:ind w:left="1920" w:hanging="480"/>
-      </w:pPr>
-    </w:lvl>
-    <w:lvl w:ilvl="3">
-      <w:numFmt w:val="bullet"/>
-      <w:lvlText w:val="–"/>
-      <w:lvlJc w:val="left"/>
-      <w:pPr>
-        <w:tabs>
-          <w:tab w:val="num" w:pos="2160"/>
-        </w:tabs>
-        <w:ind w:left="2640" w:hanging="480"/>
-      </w:pPr>
-    </w:lvl>
-    <w:lvl w:ilvl="4">
-      <w:numFmt w:val="bullet"/>
-      <w:lvlText w:val="•"/>
-      <w:lvlJc w:val="left"/>
-      <w:pPr>
-        <w:tabs>
-          <w:tab w:val="num" w:pos="2880"/>
-        </w:tabs>
-        <w:ind w:left="3360" w:hanging="480"/>
-      </w:pPr>
-    </w:lvl>
-    <w:lvl w:ilvl="5">
-      <w:numFmt w:val="bullet"/>
-      <w:lvlText w:val="–"/>
-      <w:lvlJc w:val="left"/>
-      <w:pPr>
-        <w:tabs>
-          <w:tab w:val="num" w:pos="3600"/>
-        </w:tabs>
-        <w:ind w:left="4080" w:hanging="480"/>
-      </w:pPr>
-    </w:lvl>
-    <w:lvl w:ilvl="6">
-      <w:numFmt w:val="bullet"/>
-      <w:lvlText w:val="•"/>
-      <w:lvlJc w:val="left"/>
-      <w:pPr>
-        <w:tabs>
-          <w:tab w:val="num" w:pos="4320"/>
-        </w:tabs>
-        <w:ind w:left="4800" w:hanging="480"/>
-      </w:pPr>
-    </w:lvl>
-  </w:abstractNum>
-  <w:abstractNum w:abstractNumId="994311">
-    <w:nsid w:val="c558ac39"/>
-    <w:multiLevelType w:val="multilevel"/>
-    <w:lvl w:ilvl="0">
-      <w:start w:val="11"/>
+    <w:lvl w:ilvl="7">
       <w:numFmt w:val="decimal"/>
-      <w:lvlText w:val="(%1)"/>
-      <w:lvlJc w:val="left"/>
-      <w:pPr>
-        <w:tabs>
-          <w:tab w:val="num" w:pos="0"/>
-        </w:tabs>
-        <w:ind w:left="480" w:hanging="480"/>
-      </w:pPr>
-    </w:lvl>
-    <w:lvl w:ilvl="1">
-      <w:start w:val="11"/>
+      <w:lvlText w:val=""/>
+      <w:lvlJc w:val="left"/>
+    </w:lvl>
+    <w:lvl w:ilvl="8">
       <w:numFmt w:val="decimal"/>
-      <w:lvlText w:val="(%2)"/>
-      <w:lvlJc w:val="left"/>
-      <w:pPr>
-        <w:tabs>
-          <w:tab w:val="num" w:pos="720"/>
-        </w:tabs>
-        <w:ind w:left="1200" w:hanging="480"/>
-      </w:pPr>
-    </w:lvl>
-    <w:lvl w:ilvl="2">
-      <w:start w:val="11"/>
-      <w:numFmt w:val="decimal"/>
-      <w:lvlText w:val="(%3)"/>
-      <w:lvlJc w:val="left"/>
-      <w:pPr>
-        <w:tabs>
-          <w:tab w:val="num" w:pos="1440"/>
-        </w:tabs>
-        <w:ind w:left="1920" w:hanging="480"/>
-      </w:pPr>
-    </w:lvl>
-    <w:lvl w:ilvl="3">
-      <w:start w:val="11"/>
-      <w:numFmt w:val="decimal"/>
-      <w:lvlText w:val="(%4)"/>
-      <w:lvlJc w:val="left"/>
-      <w:pPr>
-        <w:tabs>
-          <w:tab w:val="num" w:pos="2160"/>
-        </w:tabs>
-        <w:ind w:left="2640" w:hanging="480"/>
-      </w:pPr>
-    </w:lvl>
-    <w:lvl w:ilvl="4">
-      <w:start w:val="11"/>
-      <w:numFmt w:val="decimal"/>
-      <w:lvlText w:val="(%5)"/>
-      <w:lvlJc w:val="left"/>
-      <w:pPr>
-        <w:tabs>
-          <w:tab w:val="num" w:pos="2880"/>
-        </w:tabs>
-        <w:ind w:left="3360" w:hanging="480"/>
-      </w:pPr>
-    </w:lvl>
-    <w:lvl w:ilvl="5">
-      <w:start w:val="11"/>
-      <w:numFmt w:val="decimal"/>
-      <w:lvlText w:val="(%6)"/>
-      <w:lvlJc w:val="left"/>
-      <w:pPr>
-        <w:tabs>
-          <w:tab w:val="num" w:pos="3600"/>
-        </w:tabs>
-        <w:ind w:left="4080" w:hanging="480"/>
-      </w:pPr>
-    </w:lvl>
-    <w:lvl w:ilvl="6">
-      <w:start w:val="11"/>
-      <w:numFmt w:val="decimal"/>
-      <w:lvlText w:val="(%7)"/>
-      <w:lvlJc w:val="left"/>
-      <w:pPr>
-        <w:tabs>
-          <w:tab w:val="num" w:pos="4320"/>
-        </w:tabs>
-        <w:ind w:left="4800" w:hanging="480"/>
-      </w:pPr>
-    </w:lvl>
-  </w:abstractNum>
-  <w:abstractNum w:abstractNumId="994314">
-    <w:nsid w:val="80f9896b"/>
-    <w:multiLevelType w:val="multilevel"/>
-    <w:lvl w:ilvl="0">
-      <w:start w:val="14"/>
-      <w:numFmt w:val="decimal"/>
-      <w:lvlText w:val="(%1)"/>
-      <w:lvlJc w:val="left"/>
-      <w:pPr>
-        <w:tabs>
-          <w:tab w:val="num" w:pos="0"/>
-        </w:tabs>
-        <w:ind w:left="480" w:hanging="480"/>
-      </w:pPr>
-    </w:lvl>
-    <w:lvl w:ilvl="1">
-      <w:start w:val="14"/>
-      <w:numFmt w:val="decimal"/>
-      <w:lvlText w:val="(%2)"/>
-      <w:lvlJc w:val="left"/>
-      <w:pPr>
-        <w:tabs>
-          <w:tab w:val="num" w:pos="720"/>
-        </w:tabs>
-        <w:ind w:left="1200" w:hanging="480"/>
-      </w:pPr>
-    </w:lvl>
-    <w:lvl w:ilvl="2">
-      <w:start w:val="14"/>
-      <w:numFmt w:val="decimal"/>
-      <w:lvlText w:val="(%3)"/>
-      <w:lvlJc w:val="left"/>
-      <w:pPr>
-        <w:tabs>
-          <w:tab w:val="num" w:pos="1440"/>
-        </w:tabs>
-        <w:ind w:left="1920" w:hanging="480"/>
-      </w:pPr>
-    </w:lvl>
-    <w:lvl w:ilvl="3">
-      <w:start w:val="14"/>
-      <w:numFmt w:val="decimal"/>
-      <w:lvlText w:val="(%4)"/>
-      <w:lvlJc w:val="left"/>
-      <w:pPr>
-        <w:tabs>
-          <w:tab w:val="num" w:pos="2160"/>
-        </w:tabs>
-        <w:ind w:left="2640" w:hanging="480"/>
-      </w:pPr>
-    </w:lvl>
-    <w:lvl w:ilvl="4">
-      <w:start w:val="14"/>
-      <w:numFmt w:val="decimal"/>
-      <w:lvlText w:val="(%5)"/>
-      <w:lvlJc w:val="left"/>
-      <w:pPr>
-        <w:tabs>
-          <w:tab w:val="num" w:pos="2880"/>
-        </w:tabs>
-        <w:ind w:left="3360" w:hanging="480"/>
-      </w:pPr>
-    </w:lvl>
-    <w:lvl w:ilvl="5">
-      <w:start w:val="14"/>
-      <w:numFmt w:val="decimal"/>
-      <w:lvlText w:val="(%6)"/>
-      <w:lvlJc w:val="left"/>
-      <w:pPr>
-        <w:tabs>
-          <w:tab w:val="num" w:pos="3600"/>
-        </w:tabs>
-        <w:ind w:left="4080" w:hanging="480"/>
-      </w:pPr>
-    </w:lvl>
-    <w:lvl w:ilvl="6">
-      <w:start w:val="14"/>
-      <w:numFmt w:val="decimal"/>
-      <w:lvlText w:val="(%7)"/>
-      <w:lvlJc w:val="left"/>
-      <w:pPr>
-        <w:tabs>
-          <w:tab w:val="num" w:pos="4320"/>
-        </w:tabs>
-        <w:ind w:left="4800" w:hanging="480"/>
-      </w:pPr>
+      <w:lvlText w:val=""/>
+      <w:lvlJc w:val="left"/>
     </w:lvl>
   </w:abstractNum>
   <w:num w:numId="1">
+    <w:abstractNumId w:val="4"/>
+  </w:num>
+  <w:num w:numId="2">
     <w:abstractNumId w:val="1"/>
   </w:num>
-  <w:num w:numId="2">
-    <w:abstractNumId w:val="0"/>
+  <w:num w:numId="3">
+    <w:abstractNumId w:val="3"/>
   </w:num>
-  <w:num w:numId="1000">
-    <w:abstractNumId w:val="990"/>
+  <w:num w:numId="4">
+    <w:abstractNumId w:val="5"/>
   </w:num>
-  <w:num w:numId="1001">
-    <w:abstractNumId w:val="991"/>
+  <w:num w:numId="5">
+    <w:abstractNumId w:val="5"/>
   </w:num>
-  <w:num w:numId="1002">
-    <w:abstractNumId w:val="991"/>
+  <w:num w:numId="6">
+    <w:abstractNumId w:val="5"/>
   </w:num>
-  <w:num w:numId="1003">
-    <w:abstractNumId w:val="991"/>
+  <w:num w:numId="7">
+    <w:abstractNumId w:val="5"/>
   </w:num>
-  <w:num w:numId="1004">
-    <w:abstractNumId w:val="991"/>
+  <w:num w:numId="8">
+    <w:abstractNumId w:val="5"/>
   </w:num>
-  <w:num w:numId="1005">
-    <w:abstractNumId w:val="991"/>
-  </w:num>
-  <w:num w:numId="1006">
-    <w:abstractNumId w:val="994311"/>
+  <w:num w:numId="9">
+    <w:abstractNumId w:val="2"/>
     <w:lvlOverride w:ilvl="0">
       <w:startOverride w:val="11"/>
     </w:lvlOverride>
@@ -2773,11 +3617,11 @@
       <w:startOverride w:val="11"/>
     </w:lvlOverride>
   </w:num>
-  <w:num w:numId="1007">
-    <w:abstractNumId w:val="991"/>
+  <w:num w:numId="10">
+    <w:abstractNumId w:val="5"/>
   </w:num>
-  <w:num w:numId="1008">
-    <w:abstractNumId w:val="994314"/>
+  <w:num w:numId="11">
+    <w:abstractNumId w:val="0"/>
     <w:lvlOverride w:ilvl="0">
       <w:startOverride w:val="14"/>
     </w:lvlOverride>
@@ -2803,8 +3647,16 @@
 </w:numbering>
 </file>
 
+<file path=word/people.xml><?xml version="1.0" encoding="utf-8"?>
+<w15:people xmlns:wpc="http://schemas.microsoft.com/office/word/2010/wordprocessingCanvas" xmlns:cx="http://schemas.microsoft.com/office/drawing/2014/chartex" xmlns:cx1="http://schemas.microsoft.com/office/drawing/2015/9/8/chartex" xmlns:cx2="http://schemas.microsoft.com/office/drawing/2015/10/21/chartex" xmlns:cx3="http://schemas.microsoft.com/office/drawing/2016/5/9/chartex" xmlns:cx4="http://schemas.microsoft.com/office/drawing/2016/5/10/chartex" xmlns:cx5="http://schemas.microsoft.com/office/drawing/2016/5/11/chartex" xmlns:cx6="http://schemas.microsoft.com/office/drawing/2016/5/12/chartex" xmlns:cx7="http://schemas.microsoft.com/office/drawing/2016/5/13/chartex" xmlns:cx8="http://schemas.microsoft.com/office/drawing/2016/5/14/chartex" xmlns:mc="http://schemas.openxmlformats.org/markup-compatibility/2006" xmlns:aink="http://schemas.microsoft.com/office/drawing/2016/ink" xmlns:am3d="http://schemas.microsoft.com/office/drawing/2017/model3d" xmlns:o="urn:schemas-microsoft-com:office:office" xmlns:r="http://schemas.openxmlformats.org/officeDocument/2006/relationships" xmlns:m="http://schemas.openxmlformats.org/officeDocument/2006/math" xmlns:v="urn:schemas-microsoft-com:vml" xmlns:wp14="http://schemas.microsoft.com/office/word/2010/wordprocessingDrawing" xmlns:wp="http://schemas.openxmlformats.org/drawingml/2006/wordprocessingDrawing" xmlns:w10="urn:schemas-microsoft-com:office:word" xmlns:w="http://schemas.openxmlformats.org/wordprocessingml/2006/main" xmlns:w14="http://schemas.microsoft.com/office/word/2010/wordml" xmlns:w15="http://schemas.microsoft.com/office/word/2012/wordml" xmlns:w16cex="http://schemas.microsoft.com/office/word/2018/wordml/cex" xmlns:w16cid="http://schemas.microsoft.com/office/word/2016/wordml/cid" xmlns:w16="http://schemas.microsoft.com/office/word/2018/wordml" xmlns:w16se="http://schemas.microsoft.com/office/word/2015/wordml/symex" xmlns:wpg="http://schemas.microsoft.com/office/word/2010/wordprocessingGroup" xmlns:wpi="http://schemas.microsoft.com/office/word/2010/wordprocessingInk" xmlns:wne="http://schemas.microsoft.com/office/word/2006/wordml" xmlns:wps="http://schemas.microsoft.com/office/word/2010/wordprocessingShape" mc:Ignorable="w14 w15 w16se w16cid w16 w16cex wp14">
+  <w15:person w15:author="Lauren Paige Lawless">
+    <w15:presenceInfo w15:providerId="AD" w15:userId="S::lplawles@syr.edu::a89d10ce-81f0-4b4f-9feb-558f6c16b77c"/>
+  </w15:person>
+</w15:people>
+</file>
+
 <file path=word/styles.xml><?xml version="1.0" encoding="utf-8"?>
-<w:styles xmlns:mc="http://schemas.openxmlformats.org/markup-compatibility/2006" xmlns:r="http://schemas.openxmlformats.org/officeDocument/2006/relationships" xmlns:w="http://schemas.openxmlformats.org/wordprocessingml/2006/main" xmlns:w14="http://schemas.microsoft.com/office/word/2010/wordml" xmlns:w15="http://schemas.microsoft.com/office/word/2012/wordml" mc:Ignorable="w14 w15">
+<w:styles xmlns:mc="http://schemas.openxmlformats.org/markup-compatibility/2006" xmlns:r="http://schemas.openxmlformats.org/officeDocument/2006/relationships" xmlns:w="http://schemas.openxmlformats.org/wordprocessingml/2006/main" xmlns:w14="http://schemas.microsoft.com/office/word/2010/wordml" xmlns:w15="http://schemas.microsoft.com/office/word/2012/wordml" xmlns:w16cex="http://schemas.microsoft.com/office/word/2018/wordml/cex" xmlns:w16cid="http://schemas.microsoft.com/office/word/2016/wordml/cid" xmlns:w16="http://schemas.microsoft.com/office/word/2018/wordml" xmlns:w16se="http://schemas.microsoft.com/office/word/2015/wordml/symex" mc:Ignorable="w14 w15 w16se w16cid w16 w16cex">
   <w:docDefaults>
     <w:rPrDefault>
       <w:rPr>
@@ -2820,14 +3672,14 @@
       </w:pPr>
     </w:pPrDefault>
   </w:docDefaults>
-  <w:latentStyles w:defLockedState="0" w:defUIPriority="0" w:defSemiHidden="0" w:defUnhideWhenUsed="0" w:defQFormat="0" w:count="371">
+  <w:latentStyles w:defLockedState="0" w:defUIPriority="0" w:defSemiHidden="0" w:defUnhideWhenUsed="0" w:defQFormat="0" w:count="376">
     <w:lsdException w:name="index 1" w:semiHidden="1" w:unhideWhenUsed="1"/>
     <w:lsdException w:name="index 7" w:semiHidden="1" w:unhideWhenUsed="1"/>
     <w:lsdException w:name="index 8" w:semiHidden="1" w:unhideWhenUsed="1"/>
     <w:lsdException w:name="index 9" w:semiHidden="1" w:unhideWhenUsed="1"/>
-    <w:lsdException w:name="toc 1" w:semiHidden="1" w:unhideWhenUsed="1"/>
+    <w:lsdException w:name="toc 1" w:semiHidden="1" w:uiPriority="39" w:unhideWhenUsed="1"/>
     <w:lsdException w:name="toc 2" w:semiHidden="1" w:unhideWhenUsed="1"/>
-    <w:lsdException w:name="toc 3" w:semiHidden="1" w:unhideWhenUsed="1"/>
+    <w:lsdException w:name="toc 3" w:semiHidden="1" w:uiPriority="39" w:unhideWhenUsed="1"/>
     <w:lsdException w:name="toc 4" w:semiHidden="1" w:unhideWhenUsed="1"/>
     <w:lsdException w:name="toc 5" w:semiHidden="1" w:unhideWhenUsed="1"/>
     <w:lsdException w:name="toc 6" w:semiHidden="1" w:unhideWhenUsed="1"/>
@@ -2885,6 +3737,7 @@
     <w:lsdException w:name="Body Text 2" w:semiHidden="1" w:unhideWhenUsed="1"/>
     <w:lsdException w:name="Body Text 3" w:semiHidden="1" w:unhideWhenUsed="1"/>
     <w:lsdException w:name="Body Text Indent 2" w:semiHidden="1" w:unhideWhenUsed="1"/>
+    <w:lsdException w:name="Hyperlink" w:uiPriority="99"/>
     <w:lsdException w:name="Document Map" w:semiHidden="1" w:unhideWhenUsed="1"/>
     <w:lsdException w:name="Plain Text" w:semiHidden="1" w:unhideWhenUsed="1"/>
     <w:lsdException w:name="E-mail Signature" w:semiHidden="1" w:unhideWhenUsed="1"/>
@@ -2901,7 +3754,6 @@
     <w:lsdException w:name="HTML Sample" w:semiHidden="1" w:unhideWhenUsed="1"/>
     <w:lsdException w:name="HTML Typewriter" w:semiHidden="1" w:unhideWhenUsed="1"/>
     <w:lsdException w:name="HTML Variable" w:semiHidden="1" w:unhideWhenUsed="1"/>
-    <w:lsdException w:name="Normal Table" w:semiHidden="1" w:unhideWhenUsed="1"/>
     <w:lsdException w:name="annotation subject" w:semiHidden="1" w:unhideWhenUsed="1"/>
     <w:lsdException w:name="No List" w:semiHidden="1" w:unhideWhenUsed="1"/>
     <w:lsdException w:name="Outline List 1" w:semiHidden="1" w:unhideWhenUsed="1"/>
@@ -2944,11 +3796,8 @@
     <w:lsdException w:name="Table Contemporary" w:semiHidden="1" w:unhideWhenUsed="1"/>
     <w:lsdException w:name="Table Elegant" w:semiHidden="1" w:unhideWhenUsed="1"/>
     <w:lsdException w:name="Table Professional" w:semiHidden="1" w:unhideWhenUsed="1"/>
-    <w:lsdException w:name="Table Subtle 1" w:semiHidden="1" w:unhideWhenUsed="1"/>
     <w:lsdException w:name="Table Subtle 2" w:semiHidden="1" w:unhideWhenUsed="1"/>
     <w:lsdException w:name="Table Web 1" w:semiHidden="1" w:unhideWhenUsed="1"/>
-    <w:lsdException w:name="Table Web 2" w:semiHidden="1" w:unhideWhenUsed="1"/>
-    <w:lsdException w:name="Table Web 3" w:semiHidden="1" w:unhideWhenUsed="1"/>
     <w:lsdException w:name="Balloon Text" w:semiHidden="1" w:unhideWhenUsed="1"/>
     <w:lsdException w:name="Table Theme" w:semiHidden="1" w:unhideWhenUsed="1"/>
     <w:lsdException w:name="Placeholder Text" w:semiHidden="1"/>
@@ -2967,10 +3816,6 @@
     <w:lsdException w:name="Colorful List"/>
     <w:lsdException w:name="Colorful Grid"/>
     <w:lsdException w:name="Light Shading Accent 1"/>
-    <w:lsdException w:name="Light List Accent 1"/>
-    <w:lsdException w:name="Light Grid Accent 1"/>
-    <w:lsdException w:name="Medium Shading 1 Accent 1"/>
-    <w:lsdException w:name="Medium Shading 2 Accent 1"/>
     <w:lsdException w:name="Medium List 1 Accent 1"/>
     <w:lsdException w:name="Revision" w:semiHidden="1"/>
     <w:lsdException w:name="Medium List 2 Accent 1"/>
@@ -3046,11 +3891,6 @@
     <w:lsdException w:name="Medium List 2 Accent 6"/>
     <w:lsdException w:name="Medium Grid 1 Accent 6"/>
     <w:lsdException w:name="Medium Grid 2 Accent 6"/>
-    <w:lsdException w:name="Medium Grid 3 Accent 6"/>
-    <w:lsdException w:name="Dark List Accent 6"/>
-    <w:lsdException w:name="Colorful Shading Accent 6"/>
-    <w:lsdException w:name="Colorful List Accent 6"/>
-    <w:lsdException w:name="Colorful Grid Accent 6"/>
     <w:lsdException w:name="Bibliography" w:semiHidden="1" w:unhideWhenUsed="1"/>
     <w:lsdException w:name="TOC Heading" w:semiHidden="1" w:unhideWhenUsed="1"/>
     <w:lsdException w:name="Grid Table 4" w:uiPriority="49"/>
@@ -3148,6 +3988,11 @@
     <w:lsdException w:name="List Table 5 Dark Accent 6" w:uiPriority="50"/>
     <w:lsdException w:name="List Table 6 Colorful Accent 6" w:uiPriority="51"/>
     <w:lsdException w:name="List Table 7 Colorful Accent 6" w:uiPriority="52"/>
+    <w:lsdException w:name="Mention" w:semiHidden="1" w:uiPriority="99" w:unhideWhenUsed="1"/>
+    <w:lsdException w:name="Smart Hyperlink" w:semiHidden="1" w:uiPriority="99" w:unhideWhenUsed="1"/>
+    <w:lsdException w:name="Hashtag" w:semiHidden="1" w:uiPriority="99" w:unhideWhenUsed="1"/>
+    <w:lsdException w:name="Unresolved Mention" w:semiHidden="1" w:uiPriority="99" w:unhideWhenUsed="1"/>
+    <w:lsdException w:name="Smart Link" w:semiHidden="1" w:uiPriority="99" w:unhideWhenUsed="1"/>
   </w:latentStyles>
   <w:style w:type="paragraph" w:default="1" w:styleId="Normal">
     <w:name w:val="Normal"/>
@@ -3497,6 +4342,7 @@
   <w:style w:type="character" w:styleId="Hyperlink">
     <w:name w:val="Hyperlink"/>
     <w:basedOn w:val="CaptionChar"/>
+    <w:uiPriority w:val="99"/>
     <w:rPr>
       <w:color w:val="4F81BD" w:themeColor="accent1"/>
     </w:rPr>
@@ -3853,6 +4699,119 @@
     <w:basedOn w:val="DefaultParagraphFont"/>
     <w:link w:val="BodyText"/>
     <w:rsid w:val="00804EE8"/>
+  </w:style>
+  <w:style w:type="paragraph" w:styleId="TOC1">
+    <w:name w:val="toc 1"/>
+    <w:basedOn w:val="Normal"/>
+    <w:next w:val="Normal"/>
+    <w:autoRedefine/>
+    <w:uiPriority w:val="39"/>
+    <w:unhideWhenUsed/>
+    <w:rsid w:val="004D492C"/>
+    <w:pPr>
+      <w:spacing w:after="100"/>
+    </w:pPr>
+  </w:style>
+  <w:style w:type="paragraph" w:styleId="TOC3">
+    <w:name w:val="toc 3"/>
+    <w:basedOn w:val="Normal"/>
+    <w:next w:val="Normal"/>
+    <w:autoRedefine/>
+    <w:uiPriority w:val="39"/>
+    <w:unhideWhenUsed/>
+    <w:rsid w:val="004D492C"/>
+    <w:pPr>
+      <w:spacing w:after="100"/>
+      <w:ind w:left="480"/>
+    </w:pPr>
+  </w:style>
+  <w:style w:type="character" w:styleId="CommentReference">
+    <w:name w:val="annotation reference"/>
+    <w:basedOn w:val="DefaultParagraphFont"/>
+    <w:semiHidden/>
+    <w:unhideWhenUsed/>
+    <w:rsid w:val="004D492C"/>
+    <w:rPr>
+      <w:sz w:val="16"/>
+      <w:szCs w:val="16"/>
+    </w:rPr>
+  </w:style>
+  <w:style w:type="paragraph" w:styleId="CommentText">
+    <w:name w:val="annotation text"/>
+    <w:basedOn w:val="Normal"/>
+    <w:link w:val="CommentTextChar"/>
+    <w:semiHidden/>
+    <w:unhideWhenUsed/>
+    <w:rsid w:val="004D492C"/>
+    <w:rPr>
+      <w:sz w:val="20"/>
+      <w:szCs w:val="20"/>
+    </w:rPr>
+  </w:style>
+  <w:style w:type="character" w:customStyle="1" w:styleId="CommentTextChar">
+    <w:name w:val="Comment Text Char"/>
+    <w:basedOn w:val="DefaultParagraphFont"/>
+    <w:link w:val="CommentText"/>
+    <w:semiHidden/>
+    <w:rsid w:val="004D492C"/>
+    <w:rPr>
+      <w:sz w:val="20"/>
+      <w:szCs w:val="20"/>
+    </w:rPr>
+  </w:style>
+  <w:style w:type="paragraph" w:styleId="CommentSubject">
+    <w:name w:val="annotation subject"/>
+    <w:basedOn w:val="CommentText"/>
+    <w:next w:val="CommentText"/>
+    <w:link w:val="CommentSubjectChar"/>
+    <w:semiHidden/>
+    <w:unhideWhenUsed/>
+    <w:rsid w:val="004D492C"/>
+    <w:rPr>
+      <w:b/>
+      <w:bCs/>
+    </w:rPr>
+  </w:style>
+  <w:style w:type="character" w:customStyle="1" w:styleId="CommentSubjectChar">
+    <w:name w:val="Comment Subject Char"/>
+    <w:basedOn w:val="CommentTextChar"/>
+    <w:link w:val="CommentSubject"/>
+    <w:semiHidden/>
+    <w:rsid w:val="004D492C"/>
+    <w:rPr>
+      <w:b/>
+      <w:bCs/>
+      <w:sz w:val="20"/>
+      <w:szCs w:val="20"/>
+    </w:rPr>
+  </w:style>
+  <w:style w:type="paragraph" w:styleId="BalloonText">
+    <w:name w:val="Balloon Text"/>
+    <w:basedOn w:val="Normal"/>
+    <w:link w:val="BalloonTextChar"/>
+    <w:semiHidden/>
+    <w:unhideWhenUsed/>
+    <w:rsid w:val="004D492C"/>
+    <w:pPr>
+      <w:spacing w:after="0"/>
+    </w:pPr>
+    <w:rPr>
+      <w:rFonts w:ascii="Times New Roman" w:hAnsi="Times New Roman" w:cs="Times New Roman"/>
+      <w:sz w:val="18"/>
+      <w:szCs w:val="18"/>
+    </w:rPr>
+  </w:style>
+  <w:style w:type="character" w:customStyle="1" w:styleId="BalloonTextChar">
+    <w:name w:val="Balloon Text Char"/>
+    <w:basedOn w:val="DefaultParagraphFont"/>
+    <w:link w:val="BalloonText"/>
+    <w:semiHidden/>
+    <w:rsid w:val="004D492C"/>
+    <w:rPr>
+      <w:rFonts w:ascii="Times New Roman" w:hAnsi="Times New Roman" w:cs="Times New Roman"/>
+      <w:sz w:val="18"/>
+      <w:szCs w:val="18"/>
+    </w:rPr>
   </w:style>
 </w:styles>
 </file>
@@ -4173,4 +5132,16 @@
   </a:objectDefaults>
   <a:extraClrSchemeLst/>
 </a:theme>
+</file>
+
+<file path=customXml/item1.xml><?xml version="1.0" encoding="utf-8"?>
+<b:Sources xmlns:b="http://schemas.openxmlformats.org/officeDocument/2006/bibliography" xmlns="http://schemas.openxmlformats.org/officeDocument/2006/bibliography" SelectedStyle="/APASixthEditionOfficeOnline.xsl" StyleName="APA" Version="6"/>
+</file>
+
+<file path=customXml/itemProps1.xml><?xml version="1.0" encoding="utf-8"?>
+<ds:datastoreItem xmlns:ds="http://schemas.openxmlformats.org/officeDocument/2006/customXml" ds:itemID="{677A3194-1670-744A-8319-571039B5FCFA}">
+  <ds:schemaRefs>
+    <ds:schemaRef ds:uri="http://schemas.openxmlformats.org/officeDocument/2006/bibliography"/>
+  </ds:schemaRefs>
+</ds:datastoreItem>
 </file>
--- a/6Present.docx
+++ b/6Present.docx
@@ -1,13 +1,37 @@
 
 <file path=word/document.xml><?xml version="1.0" encoding="utf-8"?>
-<w:document xmlns:wpc="http://schemas.microsoft.com/office/word/2010/wordprocessingCanvas" xmlns:cx="http://schemas.microsoft.com/office/drawing/2014/chartex" xmlns:cx1="http://schemas.microsoft.com/office/drawing/2015/9/8/chartex" xmlns:cx2="http://schemas.microsoft.com/office/drawing/2015/10/21/chartex" xmlns:cx3="http://schemas.microsoft.com/office/drawing/2016/5/9/chartex" xmlns:cx4="http://schemas.microsoft.com/office/drawing/2016/5/10/chartex" xmlns:cx5="http://schemas.microsoft.com/office/drawing/2016/5/11/chartex" xmlns:cx6="http://schemas.microsoft.com/office/drawing/2016/5/12/chartex" xmlns:cx7="http://schemas.microsoft.com/office/drawing/2016/5/13/chartex" xmlns:cx8="http://schemas.microsoft.com/office/drawing/2016/5/14/chartex" xmlns:mc="http://schemas.openxmlformats.org/markup-compatibility/2006" xmlns:aink="http://schemas.microsoft.com/office/drawing/2016/ink" xmlns:am3d="http://schemas.microsoft.com/office/drawing/2017/model3d" xmlns:o="urn:schemas-microsoft-com:office:office" xmlns:r="http://schemas.openxmlformats.org/officeDocument/2006/relationships" xmlns:m="http://schemas.openxmlformats.org/officeDocument/2006/math" xmlns:v="urn:schemas-microsoft-com:vml" xmlns:wp14="http://schemas.microsoft.com/office/word/2010/wordprocessingDrawing" xmlns:wp="http://schemas.openxmlformats.org/drawingml/2006/wordprocessingDrawing" xmlns:w10="urn:schemas-microsoft-com:office:word" xmlns:w="http://schemas.openxmlformats.org/wordprocessingml/2006/main" xmlns:w14="http://schemas.microsoft.com/office/word/2010/wordml" xmlns:w15="http://schemas.microsoft.com/office/word/2012/wordml" xmlns:w16cex="http://schemas.microsoft.com/office/word/2018/wordml/cex" xmlns:w16cid="http://schemas.microsoft.com/office/word/2016/wordml/cid" xmlns:w16="http://schemas.microsoft.com/office/word/2018/wordml" xmlns:w16se="http://schemas.microsoft.com/office/word/2015/wordml/symex" xmlns:wpg="http://schemas.microsoft.com/office/word/2010/wordprocessingGroup" xmlns:wpi="http://schemas.microsoft.com/office/word/2010/wordprocessingInk" xmlns:wne="http://schemas.microsoft.com/office/word/2006/wordml" xmlns:wps="http://schemas.microsoft.com/office/word/2010/wordprocessingShape" mc:Ignorable="w14 w15 w16se w16cid w16 w16cex wp14">
+<w:document xmlns:w="http://schemas.openxmlformats.org/wordprocessingml/2006/main" xmlns:m="http://schemas.openxmlformats.org/officeDocument/2006/math" xmlns:r="http://schemas.openxmlformats.org/officeDocument/2006/relationships" xmlns:o="urn:schemas-microsoft-com:office:office" xmlns:v="urn:schemas-microsoft-com:vml" xmlns:w10="urn:schemas-microsoft-com:office:word" xmlns:a="http://schemas.openxmlformats.org/drawingml/2006/main" xmlns:pic="http://schemas.openxmlformats.org/drawingml/2006/picture" xmlns:wp="http://schemas.openxmlformats.org/drawingml/2006/wordprocessingDrawing">
   <w:body>
     <w:p>
       <w:pPr>
         <w:pStyle w:val="Title"/>
       </w:pPr>
       <w:r>
-        <w:t>IST 736 - Final Project</w:t>
+        <w:t xml:space="preserve">IST</w:t>
+      </w:r>
+      <w:r>
+        <w:t xml:space="preserve"> </w:t>
+      </w:r>
+      <w:r>
+        <w:t xml:space="preserve">736</w:t>
+      </w:r>
+      <w:r>
+        <w:t xml:space="preserve"> </w:t>
+      </w:r>
+      <w:r>
+        <w:t xml:space="preserve">-</w:t>
+      </w:r>
+      <w:r>
+        <w:t xml:space="preserve"> </w:t>
+      </w:r>
+      <w:r>
+        <w:t xml:space="preserve">Final</w:t>
+      </w:r>
+      <w:r>
+        <w:t xml:space="preserve"> </w:t>
+      </w:r>
+      <w:r>
+        <w:t xml:space="preserve">Project</w:t>
       </w:r>
     </w:p>
     <w:p>
@@ -15,7 +39,67 @@
         <w:pStyle w:val="Author"/>
       </w:pPr>
       <w:r>
-        <w:t>Thomas Bahng | Matthew Kruse | Lauren Lawless | Alex Manso</w:t>
+        <w:t xml:space="preserve">Thomas</w:t>
+      </w:r>
+      <w:r>
+        <w:t xml:space="preserve"> </w:t>
+      </w:r>
+      <w:r>
+        <w:t xml:space="preserve">Bahng</w:t>
+      </w:r>
+      <w:r>
+        <w:t xml:space="preserve"> </w:t>
+      </w:r>
+      <w:r>
+        <w:t xml:space="preserve">|</w:t>
+      </w:r>
+      <w:r>
+        <w:t xml:space="preserve"> </w:t>
+      </w:r>
+      <w:r>
+        <w:t xml:space="preserve">Matthew</w:t>
+      </w:r>
+      <w:r>
+        <w:t xml:space="preserve"> </w:t>
+      </w:r>
+      <w:r>
+        <w:t xml:space="preserve">Kruse</w:t>
+      </w:r>
+      <w:r>
+        <w:t xml:space="preserve"> </w:t>
+      </w:r>
+      <w:r>
+        <w:t xml:space="preserve">|</w:t>
+      </w:r>
+      <w:r>
+        <w:t xml:space="preserve"> </w:t>
+      </w:r>
+      <w:r>
+        <w:t xml:space="preserve">Lauren</w:t>
+      </w:r>
+      <w:r>
+        <w:t xml:space="preserve"> </w:t>
+      </w:r>
+      <w:r>
+        <w:t xml:space="preserve">Lawless</w:t>
+      </w:r>
+      <w:r>
+        <w:t xml:space="preserve"> </w:t>
+      </w:r>
+      <w:r>
+        <w:t xml:space="preserve">|</w:t>
+      </w:r>
+      <w:r>
+        <w:t xml:space="preserve"> </w:t>
+      </w:r>
+      <w:r>
+        <w:t xml:space="preserve">Alex</w:t>
+      </w:r>
+      <w:r>
+        <w:t xml:space="preserve"> </w:t>
+      </w:r>
+      <w:r>
+        <w:t xml:space="preserve">Manso</w:t>
       </w:r>
     </w:p>
     <w:p>
@@ -23,464 +107,43 @@
         <w:pStyle w:val="Date"/>
       </w:pPr>
       <w:r>
-        <w:t>30 May, 2020</w:t>
+        <w:t xml:space="preserve">01</w:t>
+      </w:r>
+      <w:r>
+        <w:t xml:space="preserve"> </w:t>
+      </w:r>
+      <w:r>
+        <w:t xml:space="preserve">June,</w:t>
+      </w:r>
+      <w:r>
+        <w:t xml:space="preserve"> </w:t>
+      </w:r>
+      <w:r>
+        <w:t xml:space="preserve">2020</w:t>
       </w:r>
     </w:p>
     <w:sdt>
       <w:sdtPr>
-        <w:rPr>
-          <w:rFonts w:ascii="Arial" w:eastAsiaTheme="minorHAnsi" w:hAnsi="Arial" w:cstheme="minorBidi"/>
-          <w:color w:val="auto"/>
-          <w:sz w:val="24"/>
-          <w:szCs w:val="24"/>
-        </w:rPr>
-        <w:id w:val="879905575"/>
         <w:docPartObj>
           <w:docPartGallery w:val="Table of Contents"/>
           <w:docPartUnique/>
         </w:docPartObj>
       </w:sdtPr>
-      <w:sdtEndPr/>
       <w:sdtContent>
         <w:p>
           <w:pPr>
             <w:pStyle w:val="TOCHeading"/>
           </w:pPr>
           <w:r>
-            <w:t xml:space="preserve">Table of </w:t>
+            <w:t xml:space="preserve">Table of Contents</w:t>
           </w:r>
-          <w:r>
-            <w:t>Contents</w:t>
-          </w:r>
-        </w:p>
-        <w:commentRangeStart w:id="0"/>
-        <w:p>
-          <w:pPr>
-            <w:pStyle w:val="TOC1"/>
-            <w:tabs>
-              <w:tab w:val="right" w:leader="dot" w:pos="9350"/>
-            </w:tabs>
-            <w:rPr>
-              <w:noProof/>
-            </w:rPr>
-          </w:pPr>
-          <w:r>
-            <w:fldChar w:fldCharType="begin"/>
-          </w:r>
-          <w:r>
-            <w:instrText>TOC \o "1-3" \h \z \u</w:instrText>
-          </w:r>
-          <w:r>
-            <w:fldChar w:fldCharType="separate"/>
-          </w:r>
-          <w:hyperlink w:anchor="_Toc41889526" w:history="1">
-            <w:r>
-              <w:rPr>
-                <w:rStyle w:val="Hyperlink"/>
-                <w:noProof/>
-              </w:rPr>
-              <w:t>Introduction</w:t>
-            </w:r>
-            <w:r>
-              <w:rPr>
-                <w:noProof/>
-                <w:webHidden/>
-              </w:rPr>
-              <w:tab/>
-            </w:r>
-            <w:r>
-              <w:rPr>
-                <w:noProof/>
-                <w:webHidden/>
-              </w:rPr>
-              <w:fldChar w:fldCharType="begin"/>
-            </w:r>
-            <w:r>
-              <w:rPr>
-                <w:noProof/>
-                <w:webHidden/>
-              </w:rPr>
-              <w:instrText xml:space="preserve"> PAGEREF _Toc41889526 \h </w:instrText>
-            </w:r>
-            <w:r>
-              <w:rPr>
-                <w:noProof/>
-                <w:webHidden/>
-              </w:rPr>
-            </w:r>
-            <w:r>
-              <w:rPr>
-                <w:noProof/>
-                <w:webHidden/>
-              </w:rPr>
-              <w:fldChar w:fldCharType="separate"/>
-            </w:r>
-            <w:r>
-              <w:rPr>
-                <w:noProof/>
-                <w:webHidden/>
-              </w:rPr>
-              <w:t>1</w:t>
-            </w:r>
-            <w:r>
-              <w:rPr>
-                <w:noProof/>
-                <w:webHidden/>
-              </w:rPr>
-              <w:fldChar w:fldCharType="end"/>
-            </w:r>
-          </w:hyperlink>
-        </w:p>
-        <w:p>
-          <w:pPr>
-            <w:pStyle w:val="TOC1"/>
-            <w:tabs>
-              <w:tab w:val="right" w:leader="dot" w:pos="9350"/>
-            </w:tabs>
-            <w:rPr>
-              <w:noProof/>
-            </w:rPr>
-          </w:pPr>
-          <w:hyperlink w:anchor="_Toc41889527" w:history="1">
-            <w:r>
-              <w:rPr>
-                <w:rStyle w:val="Hyperlink"/>
-                <w:noProof/>
-              </w:rPr>
-              <w:t>Analysis</w:t>
-            </w:r>
-            <w:r>
-              <w:rPr>
-                <w:noProof/>
-                <w:webHidden/>
-              </w:rPr>
-              <w:tab/>
-            </w:r>
-            <w:r>
-              <w:rPr>
-                <w:noProof/>
-                <w:webHidden/>
-              </w:rPr>
-              <w:fldChar w:fldCharType="begin"/>
-            </w:r>
-            <w:r>
-              <w:rPr>
-                <w:noProof/>
-                <w:webHidden/>
-              </w:rPr>
-              <w:instrText xml:space="preserve"> PAGEREF _Toc41889527 \h </w:instrText>
-            </w:r>
-            <w:r>
-              <w:rPr>
-                <w:noProof/>
-                <w:webHidden/>
-              </w:rPr>
-            </w:r>
-            <w:r>
-              <w:rPr>
-                <w:noProof/>
-                <w:webHidden/>
-              </w:rPr>
-              <w:fldChar w:fldCharType="separate"/>
-            </w:r>
-            <w:r>
-              <w:rPr>
-                <w:noProof/>
-                <w:webHidden/>
-              </w:rPr>
-              <w:t>1</w:t>
-            </w:r>
-            <w:r>
-              <w:rPr>
-                <w:noProof/>
-                <w:webHidden/>
-              </w:rPr>
-              <w:fldChar w:fldCharType="end"/>
-            </w:r>
-          </w:hyperlink>
-        </w:p>
-        <w:p>
-          <w:pPr>
-            <w:pStyle w:val="TOC3"/>
-            <w:tabs>
-              <w:tab w:val="right" w:leader="dot" w:pos="9350"/>
-            </w:tabs>
-            <w:rPr>
-              <w:noProof/>
-            </w:rPr>
-          </w:pPr>
-          <w:hyperlink w:anchor="_Toc41889528" w:history="1">
-            <w:r>
-              <w:rPr>
-                <w:rStyle w:val="Hyperlink"/>
-                <w:noProof/>
-              </w:rPr>
-              <w:t>About the Data</w:t>
-            </w:r>
-            <w:r>
-              <w:rPr>
-                <w:noProof/>
-                <w:webHidden/>
-              </w:rPr>
-              <w:tab/>
-            </w:r>
-            <w:r>
-              <w:rPr>
-                <w:noProof/>
-                <w:webHidden/>
-              </w:rPr>
-              <w:fldChar w:fldCharType="begin"/>
-            </w:r>
-            <w:r>
-              <w:rPr>
-                <w:noProof/>
-                <w:webHidden/>
-              </w:rPr>
-              <w:instrText xml:space="preserve"> PAGEREF _Toc41889528 \h </w:instrText>
-            </w:r>
-            <w:r>
-              <w:rPr>
-                <w:noProof/>
-                <w:webHidden/>
-              </w:rPr>
-            </w:r>
-            <w:r>
-              <w:rPr>
-                <w:noProof/>
-                <w:webHidden/>
-              </w:rPr>
-              <w:fldChar w:fldCharType="separate"/>
-            </w:r>
-            <w:r>
-              <w:rPr>
-                <w:noProof/>
-                <w:webHidden/>
-              </w:rPr>
-              <w:t>1</w:t>
-            </w:r>
-            <w:r>
-              <w:rPr>
-                <w:noProof/>
-                <w:webHidden/>
-              </w:rPr>
-              <w:fldChar w:fldCharType="end"/>
-            </w:r>
-          </w:hyperlink>
-        </w:p>
-        <w:p>
-          <w:pPr>
-            <w:pStyle w:val="TOC3"/>
-            <w:tabs>
-              <w:tab w:val="right" w:leader="dot" w:pos="9350"/>
-            </w:tabs>
-            <w:rPr>
-              <w:noProof/>
-            </w:rPr>
-          </w:pPr>
-          <w:hyperlink w:anchor="_Toc41889529" w:history="1">
-            <w:r>
-              <w:rPr>
-                <w:rStyle w:val="Hyperlink"/>
-                <w:noProof/>
-              </w:rPr>
-              <w:t>Models</w:t>
-            </w:r>
-            <w:r>
-              <w:rPr>
-                <w:noProof/>
-                <w:webHidden/>
-              </w:rPr>
-              <w:tab/>
-            </w:r>
-            <w:r>
-              <w:rPr>
-                <w:noProof/>
-                <w:webHidden/>
-              </w:rPr>
-              <w:fldChar w:fldCharType="begin"/>
-            </w:r>
-            <w:r>
-              <w:rPr>
-                <w:noProof/>
-                <w:webHidden/>
-              </w:rPr>
-              <w:instrText xml:space="preserve"> PAGEREF _Toc41889529 \h </w:instrText>
-            </w:r>
-            <w:r>
-              <w:rPr>
-                <w:noProof/>
-                <w:webHidden/>
-              </w:rPr>
-            </w:r>
-            <w:r>
-              <w:rPr>
-                <w:noProof/>
-                <w:webHidden/>
-              </w:rPr>
-              <w:fldChar w:fldCharType="separate"/>
-            </w:r>
-            <w:r>
-              <w:rPr>
-                <w:noProof/>
-                <w:webHidden/>
-              </w:rPr>
-              <w:t>20</w:t>
-            </w:r>
-            <w:r>
-              <w:rPr>
-                <w:noProof/>
-                <w:webHidden/>
-              </w:rPr>
-              <w:fldChar w:fldCharType="end"/>
-            </w:r>
-          </w:hyperlink>
-        </w:p>
-        <w:p>
-          <w:pPr>
-            <w:pStyle w:val="TOC1"/>
-            <w:tabs>
-              <w:tab w:val="right" w:leader="dot" w:pos="9350"/>
-            </w:tabs>
-            <w:rPr>
-              <w:noProof/>
-            </w:rPr>
-          </w:pPr>
-          <w:hyperlink w:anchor="_Toc41889530" w:history="1">
-            <w:r>
-              <w:rPr>
-                <w:rStyle w:val="Hyperlink"/>
-                <w:noProof/>
-              </w:rPr>
-              <w:t>Results</w:t>
-            </w:r>
-            <w:r>
-              <w:rPr>
-                <w:noProof/>
-                <w:webHidden/>
-              </w:rPr>
-              <w:tab/>
-            </w:r>
-            <w:r>
-              <w:rPr>
-                <w:noProof/>
-                <w:webHidden/>
-              </w:rPr>
-              <w:fldChar w:fldCharType="begin"/>
-            </w:r>
-            <w:r>
-              <w:rPr>
-                <w:noProof/>
-                <w:webHidden/>
-              </w:rPr>
-              <w:instrText xml:space="preserve"> PAGEREF _Toc41889530 \h </w:instrText>
-            </w:r>
-            <w:r>
-              <w:rPr>
-                <w:noProof/>
-                <w:webHidden/>
-              </w:rPr>
-            </w:r>
-            <w:r>
-              <w:rPr>
-                <w:noProof/>
-                <w:webHidden/>
-              </w:rPr>
-              <w:fldChar w:fldCharType="separate"/>
-            </w:r>
-            <w:r>
-              <w:rPr>
-                <w:noProof/>
-                <w:webHidden/>
-              </w:rPr>
-              <w:t>20</w:t>
-            </w:r>
-            <w:r>
-              <w:rPr>
-                <w:noProof/>
-                <w:webHidden/>
-              </w:rPr>
-              <w:fldChar w:fldCharType="end"/>
-            </w:r>
-          </w:hyperlink>
-        </w:p>
-        <w:p>
-          <w:pPr>
-            <w:pStyle w:val="TOC1"/>
-            <w:tabs>
-              <w:tab w:val="right" w:leader="dot" w:pos="9350"/>
-            </w:tabs>
-            <w:rPr>
-              <w:noProof/>
-            </w:rPr>
-          </w:pPr>
-          <w:hyperlink w:anchor="_Toc41889531" w:history="1">
-            <w:r>
-              <w:rPr>
-                <w:rStyle w:val="Hyperlink"/>
-                <w:noProof/>
-              </w:rPr>
-              <w:t>Conclusion</w:t>
-            </w:r>
-            <w:r>
-              <w:rPr>
-                <w:noProof/>
-                <w:webHidden/>
-              </w:rPr>
-              <w:tab/>
-            </w:r>
-            <w:r>
-              <w:rPr>
-                <w:noProof/>
-                <w:webHidden/>
-              </w:rPr>
-              <w:fldChar w:fldCharType="begin"/>
-            </w:r>
-            <w:r>
-              <w:rPr>
-                <w:noProof/>
-                <w:webHidden/>
-              </w:rPr>
-              <w:instrText xml:space="preserve"> PAGEREF _Toc41889531 \h </w:instrText>
-            </w:r>
-            <w:r>
-              <w:rPr>
-                <w:noProof/>
-                <w:webHidden/>
-              </w:rPr>
-            </w:r>
-            <w:r>
-              <w:rPr>
-                <w:noProof/>
-                <w:webHidden/>
-              </w:rPr>
-              <w:fldChar w:fldCharType="separate"/>
-            </w:r>
-            <w:r>
-              <w:rPr>
-                <w:noProof/>
-                <w:webHidden/>
-              </w:rPr>
-              <w:t>20</w:t>
-            </w:r>
-            <w:r>
-              <w:rPr>
-                <w:noProof/>
-                <w:webHidden/>
-              </w:rPr>
-              <w:fldChar w:fldCharType="end"/>
-            </w:r>
-          </w:hyperlink>
         </w:p>
         <w:p>
           <w:r>
+            <w:fldChar w:fldCharType="begin" w:dirty="true"/>
+            <w:instrText xml:space="preserve">TOC \o "1-3" \h \z \u</w:instrText>
+            <w:fldChar w:fldCharType="separate"/>
             <w:fldChar w:fldCharType="end"/>
-          </w:r>
-          <w:commentRangeEnd w:id="0"/>
-          <w:r>
-            <w:rPr>
-              <w:rStyle w:val="CommentReference"/>
-            </w:rPr>
-            <w:commentReference w:id="0"/>
           </w:r>
         </w:p>
       </w:sdtContent>
@@ -489,113 +152,101 @@
       <w:pPr>
         <w:pStyle w:val="Heading1"/>
       </w:pPr>
-      <w:bookmarkStart w:id="1" w:name="introduction"/>
-      <w:bookmarkStart w:id="2" w:name="_Toc41889526"/>
-      <w:bookmarkEnd w:id="1"/>
-      <w:r>
-        <w:t>Introduction</w:t>
-      </w:r>
-      <w:bookmarkEnd w:id="2"/>
+      <w:bookmarkStart w:id="21" w:name="introduction"/>
+      <w:bookmarkEnd w:id="21"/>
+      <w:r>
+        <w:t xml:space="preserve">Introduction</w:t>
+      </w:r>
     </w:p>
     <w:p>
       <w:pPr>
         <w:pStyle w:val="FirstParagraph"/>
       </w:pPr>
       <w:r>
-        <w:t>Lorum ipsum.</w:t>
+        <w:t xml:space="preserve">Lorum ipsum.</w:t>
       </w:r>
     </w:p>
     <w:p>
       <w:pPr>
         <w:pStyle w:val="Heading1"/>
       </w:pPr>
-      <w:bookmarkStart w:id="3" w:name="analysis"/>
-      <w:bookmarkStart w:id="4" w:name="_Toc41889527"/>
-      <w:bookmarkEnd w:id="3"/>
-      <w:r>
-        <w:t>Analysis</w:t>
-      </w:r>
-      <w:bookmarkEnd w:id="4"/>
+      <w:bookmarkStart w:id="22" w:name="analysis"/>
+      <w:bookmarkEnd w:id="22"/>
+      <w:r>
+        <w:t xml:space="preserve">Analysis</w:t>
+      </w:r>
     </w:p>
     <w:p>
       <w:pPr>
         <w:pStyle w:val="FirstParagraph"/>
       </w:pPr>
       <w:r>
-        <w:t>Lorum ipsum</w:t>
+        <w:t xml:space="preserve">Lorum ipsum</w:t>
       </w:r>
     </w:p>
     <w:p>
       <w:pPr>
         <w:pStyle w:val="Heading3"/>
       </w:pPr>
-      <w:bookmarkStart w:id="5" w:name="about-the-data"/>
-      <w:bookmarkStart w:id="6" w:name="_Toc41889528"/>
-      <w:bookmarkEnd w:id="5"/>
-      <w:r>
-        <w:t>About the Data</w:t>
-      </w:r>
-      <w:bookmarkEnd w:id="6"/>
+      <w:bookmarkStart w:id="23" w:name="about-the-data"/>
+      <w:bookmarkEnd w:id="23"/>
+      <w:r>
+        <w:t xml:space="preserve">About the Data</w:t>
+      </w:r>
     </w:p>
     <w:p>
       <w:pPr>
         <w:pStyle w:val="FirstParagraph"/>
       </w:pPr>
       <w:r>
-        <w:t>On May 24th, over 300,000 tweets respective to approximately 110 Twitter handles were extracted using the Tweepy library API. These were handles of pre-identified presidential candidates and sampling of non-candidates, mostly consisting of well-known polit</w:t>
-      </w:r>
-      <w:r>
-        <w:t xml:space="preserve">ical figures. This data was collected manually from publically available online sources such as </w:t>
-      </w:r>
-      <w:hyperlink r:id="rId12">
+        <w:t xml:space="preserve">On May 24th, over 300,000 tweets respective to approximately 110 Twitter handles were extracted using the Tweepy library API. These were handles of pre-identified presidential candidates and sampling of non-candidates, mostly consisting of well-known political figures. This data was collected manually from publically available online sources such as</w:t>
+      </w:r>
+      <w:r>
+        <w:t xml:space="preserve"> </w:t>
+      </w:r>
+      <w:hyperlink r:id="rId24">
         <w:r>
           <w:rPr>
             <w:rStyle w:val="Hyperlink"/>
           </w:rPr>
-          <w:t>https://ballotpedia.org</w:t>
+          <w:t xml:space="preserve">https://ballotpedia.org</w:t>
         </w:r>
       </w:hyperlink>
       <w:r>
-        <w:t>.</w:t>
+        <w:t xml:space="preserve">.</w:t>
       </w:r>
     </w:p>
     <w:p>
       <w:pPr>
         <w:pStyle w:val="Heading4"/>
       </w:pPr>
-      <w:bookmarkStart w:id="7" w:name="fig.1-sample-of-people"/>
-      <w:bookmarkEnd w:id="7"/>
-      <w:r>
-        <w:lastRenderedPageBreak/>
-        <w:t>Fig.1 Sample of People</w:t>
+      <w:bookmarkStart w:id="25" w:name="fig.1-sample-of-people"/>
+      <w:bookmarkEnd w:id="25"/>
+      <w:r>
+        <w:t xml:space="preserve">Fig.1 Sample of People</w:t>
       </w:r>
     </w:p>
     <w:p>
       <w:pPr>
         <w:pStyle w:val="Figure"/>
       </w:pPr>
-      <w:commentRangeStart w:id="8"/>
-      <w:r>
-        <w:rPr>
-          <w:noProof/>
-        </w:rPr>
+      <w:r>
         <w:drawing>
-          <wp:inline distT="0" distB="0" distL="0" distR="0" wp14:anchorId="3C900058" wp14:editId="7B69F6EC">
+          <wp:inline>
             <wp:extent cx="5943600" cy="2384075"/>
-            <wp:effectExtent l="0" t="0" r="0" b="0"/>
-            <wp:docPr id="1" name="Picture"/>
-            <wp:cNvGraphicFramePr/>
-            <a:graphic xmlns:a="http://schemas.openxmlformats.org/drawingml/2006/main">
+            <wp:effectExtent b="0" l="0" r="0" t="0"/>
+            <wp:docPr descr="" id="1" name="Picture"/>
+            <a:graphic>
               <a:graphicData uri="http://schemas.openxmlformats.org/drawingml/2006/picture">
-                <pic:pic xmlns:pic="http://schemas.openxmlformats.org/drawingml/2006/picture">
+                <pic:pic>
                   <pic:nvPicPr>
-                    <pic:cNvPr id="0" name="Picture" descr="img/table_people.png"/>
+                    <pic:cNvPr descr="img/table_people.png" id="0" name="Picture"/>
                     <pic:cNvPicPr>
-                      <a:picLocks noChangeAspect="1" noChangeArrowheads="1"/>
+                      <a:picLocks noChangeArrowheads="1" noChangeAspect="1"/>
                     </pic:cNvPicPr>
                   </pic:nvPicPr>
                   <pic:blipFill>
-                    <a:blip r:embed="rId13"/>
+                    <a:blip r:embed="rId26"/>
                     <a:stretch>
                       <a:fillRect/>
                     </a:stretch>
@@ -621,54 +272,50 @@
           </wp:inline>
         </w:drawing>
       </w:r>
-      <w:commentRangeEnd w:id="8"/>
-      <w:r>
-        <w:rPr>
-          <w:rStyle w:val="CommentReference"/>
-        </w:rPr>
-        <w:commentReference w:id="8"/>
-      </w:r>
     </w:p>
     <w:p>
       <w:pPr>
         <w:pStyle w:val="FirstParagraph"/>
       </w:pPr>
       <w:r>
-        <w:t>This data was used to determine which individuals announced their c</w:t>
-      </w:r>
-      <w:r>
-        <w:t xml:space="preserve">andidacy to run for President of the United States, the date of the announcement, and other attributes. Each observation represents dimensional data specific to a person; data includes both </w:t>
+        <w:t xml:space="preserve">This data was used to determine which individuals announced their candidacy to run for President of the United States, the date of the announcement, and other attributes. Each observation represents dimensional data specific to a person; data includes both</w:t>
+      </w:r>
+      <w:r>
+        <w:t xml:space="preserve"> </w:t>
       </w:r>
       <w:r>
         <w:rPr>
           <w:b/>
         </w:rPr>
-        <w:t>candidates</w:t>
-      </w:r>
-      <w:r>
-        <w:t xml:space="preserve"> and </w:t>
+        <w:t xml:space="preserve">candidates</w:t>
+      </w:r>
+      <w:r>
+        <w:t xml:space="preserve"> </w:t>
+      </w:r>
+      <w:r>
+        <w:t xml:space="preserve">and</w:t>
+      </w:r>
+      <w:r>
+        <w:t xml:space="preserve"> </w:t>
       </w:r>
       <w:r>
         <w:rPr>
           <w:b/>
         </w:rPr>
-        <w:t>non-candidates</w:t>
-      </w:r>
-      <w:r>
-        <w:t>. Among these attributes are included</w:t>
-      </w:r>
-      <w:r>
-        <w:t xml:space="preserve"> their political affiliations as shown in proportions below.</w:t>
+        <w:t xml:space="preserve">non-candidates</w:t>
+      </w:r>
+      <w:r>
+        <w:t xml:space="preserve">. Among these attributes are included their political affiliations as shown in proportions below.</w:t>
       </w:r>
     </w:p>
     <w:p>
       <w:pPr>
         <w:pStyle w:val="Heading4"/>
       </w:pPr>
-      <w:bookmarkStart w:id="9" w:name="fig.2-party-proportion"/>
-      <w:bookmarkEnd w:id="9"/>
-      <w:r>
-        <w:t>Fig.2 Party Proportion</w:t>
+      <w:bookmarkStart w:id="27" w:name="fig.2-party-proportion"/>
+      <w:bookmarkEnd w:id="27"/>
+      <w:r>
+        <w:t xml:space="preserve">Fig.2 Party Proportion</w:t>
       </w:r>
     </w:p>
     <w:p>
@@ -676,26 +323,22 @@
         <w:pStyle w:val="Figure"/>
       </w:pPr>
       <w:r>
-        <w:rPr>
-          <w:noProof/>
-        </w:rPr>
         <w:drawing>
-          <wp:inline distT="0" distB="0" distL="0" distR="0" wp14:anchorId="2B32BC76" wp14:editId="5474D71A">
-            <wp:extent cx="5943600" cy="4140902"/>
-            <wp:effectExtent l="0" t="0" r="0" b="0"/>
-            <wp:docPr id="2" name="Picture"/>
-            <wp:cNvGraphicFramePr/>
-            <a:graphic xmlns:a="http://schemas.openxmlformats.org/drawingml/2006/main">
+          <wp:inline>
+            <wp:extent cx="5943600" cy="4223084"/>
+            <wp:effectExtent b="0" l="0" r="0" t="0"/>
+            <wp:docPr descr="" id="1" name="Picture"/>
+            <a:graphic>
               <a:graphicData uri="http://schemas.openxmlformats.org/drawingml/2006/picture">
-                <pic:pic xmlns:pic="http://schemas.openxmlformats.org/drawingml/2006/picture">
+                <pic:pic>
                   <pic:nvPicPr>
-                    <pic:cNvPr id="0" name="Picture" descr="img/plt_party.png"/>
+                    <pic:cNvPr descr="img/plt_party.png" id="0" name="Picture"/>
                     <pic:cNvPicPr>
-                      <a:picLocks noChangeAspect="1" noChangeArrowheads="1"/>
+                      <a:picLocks noChangeArrowheads="1" noChangeAspect="1"/>
                     </pic:cNvPicPr>
                   </pic:nvPicPr>
                   <pic:blipFill>
-                    <a:blip r:embed="rId14"/>
+                    <a:blip r:embed="rId28"/>
                     <a:stretch>
                       <a:fillRect/>
                     </a:stretch>
@@ -703,7 +346,7 @@
                   <pic:spPr bwMode="auto">
                     <a:xfrm>
                       <a:off x="0" y="0"/>
-                      <a:ext cx="5943600" cy="4140902"/>
+                      <a:ext cx="5943600" cy="4223084"/>
                     </a:xfrm>
                     <a:prstGeom prst="rect">
                       <a:avLst/>
@@ -727,8 +370,7 @@
         <w:pStyle w:val="FirstParagraph"/>
       </w:pPr>
       <w:r>
-        <w:lastRenderedPageBreak/>
-        <w:t>The majority of individuals in the data set either favored or were part of the Democratic Party followed by the Republican Party.</w:t>
+        <w:t xml:space="preserve">The majority of individuals in the data set either favored or were part of the Democratic Party followed by the Republican Party.</w:t>
       </w:r>
     </w:p>
     <w:p>
@@ -736,48 +378,40 @@
         <w:pStyle w:val="BodyText"/>
       </w:pPr>
       <w:r>
-        <w:t xml:space="preserve">In addition to their party affiliation, </w:t>
-      </w:r>
-      <w:r>
-        <w:t>other information includes the states in which they were primarily active.</w:t>
+        <w:t xml:space="preserve">In addition to their party affiliation, other information includes the states in which they were primarily active.</w:t>
       </w:r>
     </w:p>
     <w:p>
       <w:pPr>
         <w:pStyle w:val="Heading4"/>
       </w:pPr>
-      <w:bookmarkStart w:id="10" w:name="fig.3-states-proportion"/>
-      <w:bookmarkEnd w:id="10"/>
-      <w:r>
-        <w:t>Fig.3 States Proportion</w:t>
+      <w:bookmarkStart w:id="29" w:name="fig.3-states-proportion"/>
+      <w:bookmarkEnd w:id="29"/>
+      <w:r>
+        <w:t xml:space="preserve">Fig.3 States Proportion</w:t>
       </w:r>
     </w:p>
     <w:p>
       <w:pPr>
         <w:pStyle w:val="Figure"/>
       </w:pPr>
-      <w:commentRangeStart w:id="11"/>
-      <w:r>
-        <w:rPr>
-          <w:noProof/>
-        </w:rPr>
+      <w:r>
         <w:drawing>
-          <wp:inline distT="0" distB="0" distL="0" distR="0" wp14:anchorId="216CF14A" wp14:editId="6B716C7C">
-            <wp:extent cx="5943600" cy="5046784"/>
-            <wp:effectExtent l="0" t="0" r="0" b="0"/>
-            <wp:docPr id="3" name="Picture"/>
-            <wp:cNvGraphicFramePr/>
-            <a:graphic xmlns:a="http://schemas.openxmlformats.org/drawingml/2006/main">
+          <wp:inline>
+            <wp:extent cx="5943600" cy="4323336"/>
+            <wp:effectExtent b="0" l="0" r="0" t="0"/>
+            <wp:docPr descr="" id="1" name="Picture"/>
+            <a:graphic>
               <a:graphicData uri="http://schemas.openxmlformats.org/drawingml/2006/picture">
-                <pic:pic xmlns:pic="http://schemas.openxmlformats.org/drawingml/2006/picture">
+                <pic:pic>
                   <pic:nvPicPr>
-                    <pic:cNvPr id="0" name="Picture" descr="img/plt_states.png"/>
+                    <pic:cNvPr descr="img/plt_states.png" id="0" name="Picture"/>
                     <pic:cNvPicPr>
-                      <a:picLocks noChangeAspect="1" noChangeArrowheads="1"/>
+                      <a:picLocks noChangeArrowheads="1" noChangeAspect="1"/>
                     </pic:cNvPicPr>
                   </pic:nvPicPr>
                   <pic:blipFill>
-                    <a:blip r:embed="rId15"/>
+                    <a:blip r:embed="rId30"/>
                     <a:stretch>
                       <a:fillRect/>
                     </a:stretch>
@@ -785,7 +419,7 @@
                   <pic:spPr bwMode="auto">
                     <a:xfrm>
                       <a:off x="0" y="0"/>
-                      <a:ext cx="5943600" cy="5046784"/>
+                      <a:ext cx="5943600" cy="4323336"/>
                     </a:xfrm>
                     <a:prstGeom prst="rect">
                       <a:avLst/>
@@ -803,20 +437,13 @@
           </wp:inline>
         </w:drawing>
       </w:r>
-      <w:commentRangeEnd w:id="11"/>
-      <w:r>
-        <w:rPr>
-          <w:rStyle w:val="CommentReference"/>
-        </w:rPr>
-        <w:commentReference w:id="11"/>
-      </w:r>
     </w:p>
     <w:p>
       <w:pPr>
         <w:pStyle w:val="FirstParagraph"/>
       </w:pPr>
       <w:r>
-        <w:t>The top 5 states include Massachusetts, New York, California, Texas, and Florida.</w:t>
+        <w:t xml:space="preserve">The top 5 states include Massachusetts, New York, California, Texas, and Florida.</w:t>
       </w:r>
     </w:p>
     <w:p>
@@ -824,49 +451,40 @@
         <w:pStyle w:val="BodyText"/>
       </w:pPr>
       <w:r>
-        <w:t>The following table shows an aggregation of key attributes by political p</w:t>
-      </w:r>
-      <w:r>
-        <w:t>arty.</w:t>
+        <w:t xml:space="preserve">The following table shows an aggregation of key attributes by political party.</w:t>
       </w:r>
     </w:p>
     <w:p>
       <w:pPr>
         <w:pStyle w:val="Heading4"/>
       </w:pPr>
-      <w:bookmarkStart w:id="12" w:name="fig.4-key-attributes-by-party"/>
-      <w:bookmarkEnd w:id="12"/>
-      <w:r>
-        <w:lastRenderedPageBreak/>
-        <w:t>Fig.4 Key Attributes by Party</w:t>
+      <w:bookmarkStart w:id="31" w:name="fig.4-key-attributes-by-party"/>
+      <w:bookmarkEnd w:id="31"/>
+      <w:r>
+        <w:t xml:space="preserve">Fig.4 Key Attributes by Party</w:t>
       </w:r>
     </w:p>
     <w:p>
       <w:pPr>
         <w:pStyle w:val="Figure"/>
       </w:pPr>
-      <w:commentRangeStart w:id="13"/>
-      <w:r>
-        <w:rPr>
-          <w:noProof/>
-        </w:rPr>
+      <w:r>
         <w:drawing>
-          <wp:inline distT="0" distB="0" distL="0" distR="0" wp14:anchorId="795BD19F" wp14:editId="5285B546">
+          <wp:inline>
             <wp:extent cx="5943600" cy="1416498"/>
-            <wp:effectExtent l="0" t="0" r="0" b="0"/>
-            <wp:docPr id="4" name="Picture"/>
-            <wp:cNvGraphicFramePr/>
-            <a:graphic xmlns:a="http://schemas.openxmlformats.org/drawingml/2006/main">
+            <wp:effectExtent b="0" l="0" r="0" t="0"/>
+            <wp:docPr descr="" id="1" name="Picture"/>
+            <a:graphic>
               <a:graphicData uri="http://schemas.openxmlformats.org/drawingml/2006/picture">
-                <pic:pic xmlns:pic="http://schemas.openxmlformats.org/drawingml/2006/picture">
+                <pic:pic>
                   <pic:nvPicPr>
-                    <pic:cNvPr id="0" name="Picture" descr="img/table_key_attributes_by_party.png"/>
+                    <pic:cNvPr descr="img/table_key_attributes_by_party.png" id="0" name="Picture"/>
                     <pic:cNvPicPr>
-                      <a:picLocks noChangeAspect="1" noChangeArrowheads="1"/>
+                      <a:picLocks noChangeArrowheads="1" noChangeAspect="1"/>
                     </pic:cNvPicPr>
                   </pic:nvPicPr>
                   <pic:blipFill>
-                    <a:blip r:embed="rId16"/>
+                    <a:blip r:embed="rId32"/>
                     <a:stretch>
                       <a:fillRect/>
                     </a:stretch>
@@ -892,20 +510,13 @@
           </wp:inline>
         </w:drawing>
       </w:r>
-      <w:commentRangeEnd w:id="13"/>
-      <w:r>
-        <w:rPr>
-          <w:rStyle w:val="CommentReference"/>
-        </w:rPr>
-        <w:commentReference w:id="13"/>
-      </w:r>
     </w:p>
     <w:p>
       <w:pPr>
         <w:pStyle w:val="FirstParagraph"/>
       </w:pPr>
       <w:r>
-        <w:t>The majority of those who ran in 2020 were Democrats, contrasting with a Republican majority in the 2016 campaign.</w:t>
+        <w:t xml:space="preserve">The majority of those who ran in 2020 were Democrats, contrasting with a Republican majority in the 2016 campaign.</w:t>
       </w:r>
     </w:p>
     <w:p>
@@ -913,20 +524,17 @@
         <w:pStyle w:val="BodyText"/>
       </w:pPr>
       <w:r>
-        <w:t xml:space="preserve">The following plot compares party affiliation to their primary government role (i.e. governer, senate, </w:t>
-      </w:r>
-      <w:r>
-        <w:t>house).</w:t>
+        <w:t xml:space="preserve">The following plot compares party affiliation to their primary government role (i.e. governer, senate, house).</w:t>
       </w:r>
     </w:p>
     <w:p>
       <w:pPr>
         <w:pStyle w:val="Heading4"/>
       </w:pPr>
-      <w:bookmarkStart w:id="14" w:name="fig.5-party-affiliation-by-government-ro"/>
-      <w:bookmarkEnd w:id="14"/>
-      <w:r>
-        <w:t>Fig.5 Party Affiliation by Government Role</w:t>
+      <w:bookmarkStart w:id="33" w:name="fig.5-party-affiliation-by-government-role"/>
+      <w:bookmarkEnd w:id="33"/>
+      <w:r>
+        <w:t xml:space="preserve">Fig.5 Party Affiliation by Government Role</w:t>
       </w:r>
     </w:p>
     <w:p>
@@ -934,26 +542,22 @@
         <w:pStyle w:val="Figure"/>
       </w:pPr>
       <w:r>
-        <w:rPr>
-          <w:noProof/>
-        </w:rPr>
         <w:drawing>
-          <wp:inline distT="0" distB="0" distL="0" distR="0" wp14:anchorId="6E8829A6" wp14:editId="78B2C2BB">
-            <wp:extent cx="5943600" cy="4423020"/>
-            <wp:effectExtent l="0" t="0" r="0" b="0"/>
-            <wp:docPr id="5" name="Picture"/>
-            <wp:cNvGraphicFramePr/>
-            <a:graphic xmlns:a="http://schemas.openxmlformats.org/drawingml/2006/main">
+          <wp:inline>
+            <wp:extent cx="5943600" cy="4680923"/>
+            <wp:effectExtent b="0" l="0" r="0" t="0"/>
+            <wp:docPr descr="" id="1" name="Picture"/>
+            <a:graphic>
               <a:graphicData uri="http://schemas.openxmlformats.org/drawingml/2006/picture">
-                <pic:pic xmlns:pic="http://schemas.openxmlformats.org/drawingml/2006/picture">
+                <pic:pic>
                   <pic:nvPicPr>
-                    <pic:cNvPr id="0" name="Picture" descr="img/plt_party_by_role.png"/>
+                    <pic:cNvPr descr="img/plt_party_by_role.png" id="0" name="Picture"/>
                     <pic:cNvPicPr>
-                      <a:picLocks noChangeAspect="1" noChangeArrowheads="1"/>
+                      <a:picLocks noChangeArrowheads="1" noChangeAspect="1"/>
                     </pic:cNvPicPr>
                   </pic:nvPicPr>
                   <pic:blipFill>
-                    <a:blip r:embed="rId17"/>
+                    <a:blip r:embed="rId34"/>
                     <a:stretch>
                       <a:fillRect/>
                     </a:stretch>
@@ -961,7 +565,7 @@
                   <pic:spPr bwMode="auto">
                     <a:xfrm>
                       <a:off x="0" y="0"/>
-                      <a:ext cx="5943600" cy="4423020"/>
+                      <a:ext cx="5943600" cy="4680923"/>
                     </a:xfrm>
                     <a:prstGeom prst="rect">
                       <a:avLst/>
@@ -985,7 +589,7 @@
         <w:pStyle w:val="FirstParagraph"/>
       </w:pPr>
       <w:r>
-        <w:t>Most of the Democrats come from House or Senate roles, whereas Republicans come from House or Governor roles.</w:t>
+        <w:t xml:space="preserve">Most of the Democrats come from House or Senate roles, whereas Republicans come from House or Governor roles.</w:t>
       </w:r>
     </w:p>
     <w:p>
@@ -993,21 +597,17 @@
         <w:pStyle w:val="BodyText"/>
       </w:pPr>
       <w:r>
-        <w:lastRenderedPageBreak/>
-        <w:t>There are 14 individuals in the data that did not hold a government role such as House, Senate, or Governor. Some of these have held municipal lea</w:t>
-      </w:r>
-      <w:r>
-        <w:t>dership roles and others came from the business roles.</w:t>
+        <w:t xml:space="preserve">There are 14 individuals in the data that did not hold a government role such as House, Senate, or Governor. Some of these have held municipal leadership roles and others came from the business roles.</w:t>
       </w:r>
     </w:p>
     <w:p>
       <w:pPr>
         <w:pStyle w:val="Heading4"/>
       </w:pPr>
-      <w:bookmarkStart w:id="15" w:name="fig.6-individuals-from-other-government-"/>
-      <w:bookmarkEnd w:id="15"/>
-      <w:r>
-        <w:t>Fig.6 Individuals from Other Government / Business Roles</w:t>
+      <w:bookmarkStart w:id="35" w:name="fig.6-individuals-from-other-government-business-roles"/>
+      <w:bookmarkEnd w:id="35"/>
+      <w:r>
+        <w:t xml:space="preserve">Fig.6 Individuals from Other Government / Business Roles</w:t>
       </w:r>
     </w:p>
     <w:p>
@@ -1015,26 +615,22 @@
         <w:pStyle w:val="Figure"/>
       </w:pPr>
       <w:r>
-        <w:rPr>
-          <w:noProof/>
-        </w:rPr>
         <w:drawing>
-          <wp:inline distT="0" distB="0" distL="0" distR="0" wp14:anchorId="7CE582D4" wp14:editId="0BD90BCF">
+          <wp:inline>
             <wp:extent cx="5943600" cy="734432"/>
-            <wp:effectExtent l="0" t="0" r="0" b="0"/>
-            <wp:docPr id="6" name="Picture"/>
-            <wp:cNvGraphicFramePr/>
-            <a:graphic xmlns:a="http://schemas.openxmlformats.org/drawingml/2006/main">
+            <wp:effectExtent b="0" l="0" r="0" t="0"/>
+            <wp:docPr descr="" id="1" name="Picture"/>
+            <a:graphic>
               <a:graphicData uri="http://schemas.openxmlformats.org/drawingml/2006/picture">
-                <pic:pic xmlns:pic="http://schemas.openxmlformats.org/drawingml/2006/picture">
+                <pic:pic>
                   <pic:nvPicPr>
-                    <pic:cNvPr id="0" name="Picture" descr="img/text_other_roles.png"/>
+                    <pic:cNvPr descr="img/text_other_roles.png" id="0" name="Picture"/>
                     <pic:cNvPicPr>
-                      <a:picLocks noChangeAspect="1" noChangeArrowheads="1"/>
+                      <a:picLocks noChangeArrowheads="1" noChangeAspect="1"/>
                     </pic:cNvPicPr>
                   </pic:nvPicPr>
                   <pic:blipFill>
-                    <a:blip r:embed="rId18"/>
+                    <a:blip r:embed="rId36"/>
                     <a:stretch>
                       <a:fillRect/>
                     </a:stretch>
@@ -1066,10 +662,7 @@
         <w:pStyle w:val="FirstParagraph"/>
       </w:pPr>
       <w:r>
-        <w:t>The original tweets collected from Twitter were formatted as JSON, filtered for english language, and subset to include just the text and crea</w:t>
-      </w:r>
-      <w:r>
-        <w:t>tion dates. A total of 308,423 tweets were collected across 109 Twitter handles.</w:t>
+        <w:t xml:space="preserve">The original tweets collected from Twitter were formatted as JSON, filtered for english language, and subset to include just the text and creation dates. A total of 308,423 tweets were collected across 109 Twitter handles.</w:t>
       </w:r>
     </w:p>
     <w:p>
@@ -1077,17 +670,17 @@
         <w:pStyle w:val="BodyText"/>
       </w:pPr>
       <w:r>
-        <w:t>Altogether the tweets were created over a period of several years. The following shows this distribution.</w:t>
+        <w:t xml:space="preserve">Altogether the tweets were created over a period of several years. The following shows this distribution.</w:t>
       </w:r>
     </w:p>
     <w:p>
       <w:pPr>
         <w:pStyle w:val="Heading4"/>
       </w:pPr>
-      <w:bookmarkStart w:id="16" w:name="fig.7-tweets-created-over-time"/>
-      <w:bookmarkEnd w:id="16"/>
-      <w:r>
-        <w:t>Fig.7 Tweets Created Over Time</w:t>
+      <w:bookmarkStart w:id="37" w:name="fig.7-tweets-created-over-time"/>
+      <w:bookmarkEnd w:id="37"/>
+      <w:r>
+        <w:t xml:space="preserve">Fig.7 Tweets Created Over Time</w:t>
       </w:r>
     </w:p>
     <w:p>
@@ -1095,26 +688,22 @@
         <w:pStyle w:val="Figure"/>
       </w:pPr>
       <w:r>
-        <w:rPr>
-          <w:noProof/>
-        </w:rPr>
         <w:drawing>
-          <wp:inline distT="0" distB="0" distL="0" distR="0" wp14:anchorId="20A6C35E" wp14:editId="38A1A558">
-            <wp:extent cx="5943600" cy="4364408"/>
-            <wp:effectExtent l="0" t="0" r="0" b="0"/>
-            <wp:docPr id="7" name="Picture"/>
-            <wp:cNvGraphicFramePr/>
-            <a:graphic xmlns:a="http://schemas.openxmlformats.org/drawingml/2006/main">
+          <wp:inline>
+            <wp:extent cx="5943600" cy="4439904"/>
+            <wp:effectExtent b="0" l="0" r="0" t="0"/>
+            <wp:docPr descr="" id="1" name="Picture"/>
+            <a:graphic>
               <a:graphicData uri="http://schemas.openxmlformats.org/drawingml/2006/picture">
-                <pic:pic xmlns:pic="http://schemas.openxmlformats.org/drawingml/2006/picture">
+                <pic:pic>
                   <pic:nvPicPr>
-                    <pic:cNvPr id="0" name="Picture" descr="img/plt_tweet_creation_dates.png"/>
+                    <pic:cNvPr descr="img/plt_tweet_creation_dates.png" id="0" name="Picture"/>
                     <pic:cNvPicPr>
-                      <a:picLocks noChangeAspect="1" noChangeArrowheads="1"/>
+                      <a:picLocks noChangeArrowheads="1" noChangeAspect="1"/>
                     </pic:cNvPicPr>
                   </pic:nvPicPr>
                   <pic:blipFill>
-                    <a:blip r:embed="rId19"/>
+                    <a:blip r:embed="rId38"/>
                     <a:stretch>
                       <a:fillRect/>
                     </a:stretch>
@@ -1122,7 +711,7 @@
                   <pic:spPr bwMode="auto">
                     <a:xfrm>
                       <a:off x="0" y="0"/>
-                      <a:ext cx="5943600" cy="4364408"/>
+                      <a:ext cx="5943600" cy="4439904"/>
                     </a:xfrm>
                     <a:prstGeom prst="rect">
                       <a:avLst/>
@@ -1146,18 +735,17 @@
         <w:pStyle w:val="FirstParagraph"/>
       </w:pPr>
       <w:r>
-        <w:t>The tweets in this data set were mostly created between 2018 and 2020.</w:t>
+        <w:t xml:space="preserve">The tweets in this data set were mostly created between 2018 and 2020.</w:t>
       </w:r>
     </w:p>
     <w:p>
       <w:pPr>
         <w:pStyle w:val="Heading4"/>
       </w:pPr>
-      <w:bookmarkStart w:id="17" w:name="fig.8-top-10-candidates-by-number-of-twe"/>
-      <w:bookmarkEnd w:id="17"/>
-      <w:r>
-        <w:lastRenderedPageBreak/>
-        <w:t>Fig.8 Top 10 Candidates by Number of Tweets</w:t>
+      <w:bookmarkStart w:id="39" w:name="fig.8-top-10-candidates-by-number-of-tweets"/>
+      <w:bookmarkEnd w:id="39"/>
+      <w:r>
+        <w:t xml:space="preserve">Fig.8 Top 10 Candidates by Number of Tweets</w:t>
       </w:r>
     </w:p>
     <w:p>
@@ -1165,26 +753,22 @@
         <w:pStyle w:val="Figure"/>
       </w:pPr>
       <w:r>
-        <w:rPr>
-          <w:noProof/>
-        </w:rPr>
         <w:drawing>
-          <wp:inline distT="0" distB="0" distL="0" distR="0" wp14:anchorId="2C5103A7" wp14:editId="3B05D99C">
+          <wp:inline>
             <wp:extent cx="5943600" cy="3690523"/>
-            <wp:effectExtent l="0" t="0" r="0" b="0"/>
-            <wp:docPr id="8" name="Picture"/>
-            <wp:cNvGraphicFramePr/>
-            <a:graphic xmlns:a="http://schemas.openxmlformats.org/drawingml/2006/main">
+            <wp:effectExtent b="0" l="0" r="0" t="0"/>
+            <wp:docPr descr="" id="1" name="Picture"/>
+            <a:graphic>
               <a:graphicData uri="http://schemas.openxmlformats.org/drawingml/2006/picture">
-                <pic:pic xmlns:pic="http://schemas.openxmlformats.org/drawingml/2006/picture">
+                <pic:pic>
                   <pic:nvPicPr>
-                    <pic:cNvPr id="0" name="Picture" descr="img/plt_top10_by_tweetcount.png"/>
+                    <pic:cNvPr descr="img/plt_top10_by_tweetcount.png" id="0" name="Picture"/>
                     <pic:cNvPicPr>
-                      <a:picLocks noChangeAspect="1" noChangeArrowheads="1"/>
+                      <a:picLocks noChangeArrowheads="1" noChangeAspect="1"/>
                     </pic:cNvPicPr>
                   </pic:nvPicPr>
                   <pic:blipFill>
-                    <a:blip r:embed="rId20"/>
+                    <a:blip r:embed="rId40"/>
                     <a:stretch>
                       <a:fillRect/>
                     </a:stretch>
@@ -1216,49 +800,40 @@
         <w:pStyle w:val="FirstParagraph"/>
       </w:pPr>
       <w:r>
-        <w:t>As a result of querying for all available tweets from each user’s Twitter timeline, there are approximately 3000 tweets per individual. A m</w:t>
-      </w:r>
-      <w:r>
-        <w:t>inimum of 8 tweets were collected by individual and a maximum of 3226.</w:t>
+        <w:t xml:space="preserve">As a result of querying for all available tweets from each user’s Twitter timeline, there are approximately 3000 tweets per individual. A minimum of 8 tweets were collected by individual and a maximum of 3226.</w:t>
       </w:r>
     </w:p>
     <w:p>
       <w:pPr>
         <w:pStyle w:val="Heading4"/>
       </w:pPr>
-      <w:bookmarkStart w:id="18" w:name="fig.9-all-presidential-candidate-tweet-c"/>
-      <w:bookmarkEnd w:id="18"/>
-      <w:r>
-        <w:lastRenderedPageBreak/>
-        <w:t>Fig.9 All Presidential Candidate Tweet Counts</w:t>
+      <w:bookmarkStart w:id="41" w:name="fig.9-all-presidential-candidate-tweet-counts"/>
+      <w:bookmarkEnd w:id="41"/>
+      <w:r>
+        <w:t xml:space="preserve">Fig.9 All Presidential Candidate Tweet Counts</w:t>
       </w:r>
     </w:p>
     <w:p>
       <w:pPr>
         <w:pStyle w:val="Figure"/>
       </w:pPr>
-      <w:commentRangeStart w:id="19"/>
-      <w:r>
-        <w:rPr>
-          <w:noProof/>
-        </w:rPr>
+      <w:r>
         <w:drawing>
-          <wp:inline distT="0" distB="0" distL="0" distR="0" wp14:anchorId="6A7A1B7F" wp14:editId="697DD191">
-            <wp:extent cx="5943600" cy="5281785"/>
-            <wp:effectExtent l="0" t="0" r="0" b="0"/>
-            <wp:docPr id="9" name="Picture"/>
-            <wp:cNvGraphicFramePr/>
-            <a:graphic xmlns:a="http://schemas.openxmlformats.org/drawingml/2006/main">
+          <wp:inline>
+            <wp:extent cx="5943600" cy="3387579"/>
+            <wp:effectExtent b="0" l="0" r="0" t="0"/>
+            <wp:docPr descr="" id="1" name="Picture"/>
+            <a:graphic>
               <a:graphicData uri="http://schemas.openxmlformats.org/drawingml/2006/picture">
-                <pic:pic xmlns:pic="http://schemas.openxmlformats.org/drawingml/2006/picture">
+                <pic:pic>
                   <pic:nvPicPr>
-                    <pic:cNvPr id="0" name="Picture" descr="img/plt_tweetcounts_candidates.png"/>
+                    <pic:cNvPr descr="img/plt_tweetcounts_candidates.png" id="0" name="Picture"/>
                     <pic:cNvPicPr>
-                      <a:picLocks noChangeAspect="1" noChangeArrowheads="1"/>
+                      <a:picLocks noChangeArrowheads="1" noChangeAspect="1"/>
                     </pic:cNvPicPr>
                   </pic:nvPicPr>
                   <pic:blipFill>
-                    <a:blip r:embed="rId21"/>
+                    <a:blip r:embed="rId42"/>
                     <a:stretch>
                       <a:fillRect/>
                     </a:stretch>
@@ -1266,7 +841,7 @@
                   <pic:spPr bwMode="auto">
                     <a:xfrm>
                       <a:off x="0" y="0"/>
-                      <a:ext cx="5943600" cy="5281785"/>
+                      <a:ext cx="5943600" cy="3387579"/>
                     </a:xfrm>
                     <a:prstGeom prst="rect">
                       <a:avLst/>
@@ -1284,51 +859,38 @@
           </wp:inline>
         </w:drawing>
       </w:r>
-      <w:commentRangeEnd w:id="19"/>
-      <w:r>
-        <w:rPr>
-          <w:rStyle w:val="CommentReference"/>
-        </w:rPr>
-        <w:commentReference w:id="19"/>
-      </w:r>
     </w:p>
     <w:p>
       <w:pPr>
         <w:pStyle w:val="Heading4"/>
       </w:pPr>
-      <w:bookmarkStart w:id="20" w:name="fig.10-all-non-candidate-tweet-counts"/>
-      <w:bookmarkEnd w:id="20"/>
-      <w:r>
-        <w:lastRenderedPageBreak/>
-        <w:t>Fig.10 All Non-Candidate Tweet Counts</w:t>
+      <w:bookmarkStart w:id="43" w:name="fig.10-all-non-candidate-tweet-counts"/>
+      <w:bookmarkEnd w:id="43"/>
+      <w:r>
+        <w:t xml:space="preserve">Fig.10 All Non-Candidate Tweet Counts</w:t>
       </w:r>
     </w:p>
     <w:p>
       <w:pPr>
         <w:pStyle w:val="Figure"/>
       </w:pPr>
-      <w:commentRangeStart w:id="21"/>
-      <w:r>
-        <w:rPr>
-          <w:noProof/>
-        </w:rPr>
+      <w:r>
         <w:drawing>
-          <wp:inline distT="0" distB="0" distL="0" distR="0" wp14:anchorId="1ADDA03D" wp14:editId="4359019A">
-            <wp:extent cx="5943600" cy="5257315"/>
-            <wp:effectExtent l="0" t="0" r="0" b="0"/>
-            <wp:docPr id="10" name="Picture"/>
-            <wp:cNvGraphicFramePr/>
-            <a:graphic xmlns:a="http://schemas.openxmlformats.org/drawingml/2006/main">
+          <wp:inline>
+            <wp:extent cx="5943600" cy="3432411"/>
+            <wp:effectExtent b="0" l="0" r="0" t="0"/>
+            <wp:docPr descr="" id="1" name="Picture"/>
+            <a:graphic>
               <a:graphicData uri="http://schemas.openxmlformats.org/drawingml/2006/picture">
-                <pic:pic xmlns:pic="http://schemas.openxmlformats.org/drawingml/2006/picture">
+                <pic:pic>
                   <pic:nvPicPr>
-                    <pic:cNvPr id="0" name="Picture" descr="img/plt_tweetcounts_noncandidates.png"/>
+                    <pic:cNvPr descr="img/plt_tweetcounts_noncandidates.png" id="0" name="Picture"/>
                     <pic:cNvPicPr>
-                      <a:picLocks noChangeAspect="1" noChangeArrowheads="1"/>
+                      <a:picLocks noChangeArrowheads="1" noChangeAspect="1"/>
                     </pic:cNvPicPr>
                   </pic:nvPicPr>
                   <pic:blipFill>
-                    <a:blip r:embed="rId22"/>
+                    <a:blip r:embed="rId44"/>
                     <a:stretch>
                       <a:fillRect/>
                     </a:stretch>
@@ -1336,7 +898,7 @@
                   <pic:spPr bwMode="auto">
                     <a:xfrm>
                       <a:off x="0" y="0"/>
-                      <a:ext cx="5943600" cy="5257315"/>
+                      <a:ext cx="5943600" cy="3432411"/>
                     </a:xfrm>
                     <a:prstGeom prst="rect">
                       <a:avLst/>
@@ -1354,20 +916,13 @@
           </wp:inline>
         </w:drawing>
       </w:r>
-      <w:commentRangeEnd w:id="21"/>
-      <w:r>
-        <w:rPr>
-          <w:rStyle w:val="CommentReference"/>
-        </w:rPr>
-        <w:commentReference w:id="21"/>
-      </w:r>
     </w:p>
     <w:p>
       <w:pPr>
         <w:pStyle w:val="FirstParagraph"/>
       </w:pPr>
       <w:r>
-        <w:t>There are more observations of candidate tweets than non-candidate tweets.</w:t>
+        <w:t xml:space="preserve">There are more observations of candidate tweets than non-candidate tweets.</w:t>
       </w:r>
     </w:p>
     <w:p>
@@ -1375,58 +930,55 @@
         <w:pStyle w:val="BodyText"/>
       </w:pPr>
       <w:r>
-        <w:t>The tweet text was ana</w:t>
-      </w:r>
-      <w:r>
-        <w:t>lyzed by candidates and non-candidates to assess for any noticeable differences. Methods for comparison included:</w:t>
+        <w:t xml:space="preserve">The tweet text was analyzed by candidates and non-candidates to assess for any noticeable differences. Methods for comparison included:</w:t>
       </w:r>
     </w:p>
     <w:p>
       <w:pPr>
         <w:pStyle w:val="Compact"/>
         <w:numPr>
+          <w:numId w:val="1001"/>
           <w:ilvl w:val="0"/>
-          <w:numId w:val="4"/>
         </w:numPr>
       </w:pPr>
       <w:r>
-        <w:t>corpus statistics of the tweet text</w:t>
+        <w:t xml:space="preserve">corpus statistics of the tweet text</w:t>
       </w:r>
     </w:p>
     <w:p>
       <w:pPr>
         <w:pStyle w:val="Compact"/>
         <w:numPr>
+          <w:numId w:val="1001"/>
           <w:ilvl w:val="0"/>
-          <w:numId w:val="4"/>
         </w:numPr>
       </w:pPr>
       <w:r>
-        <w:t>term frequency</w:t>
+        <w:t xml:space="preserve">term frequency</w:t>
       </w:r>
     </w:p>
     <w:p>
       <w:pPr>
         <w:pStyle w:val="Compact"/>
         <w:numPr>
+          <w:numId w:val="1001"/>
           <w:ilvl w:val="0"/>
-          <w:numId w:val="4"/>
         </w:numPr>
       </w:pPr>
       <w:r>
-        <w:t>sentiment</w:t>
+        <w:t xml:space="preserve">sentiment</w:t>
       </w:r>
     </w:p>
     <w:p>
       <w:pPr>
         <w:pStyle w:val="Compact"/>
         <w:numPr>
+          <w:numId w:val="1001"/>
           <w:ilvl w:val="0"/>
-          <w:numId w:val="4"/>
         </w:numPr>
       </w:pPr>
       <w:r>
-        <w:t>part-of-speech</w:t>
+        <w:t xml:space="preserve">part-of-speech</w:t>
       </w:r>
     </w:p>
     <w:p>
@@ -1434,57 +986,53 @@
         <w:pStyle w:val="FirstParagraph"/>
       </w:pPr>
       <w:r>
-        <w:t>The following transformations / cleaning were applied to the tweet</w:t>
-      </w:r>
-      <w:r>
-        <w:t xml:space="preserve"> text:</w:t>
+        <w:t xml:space="preserve">The following transformations / cleaning were applied to the tweet text:</w:t>
       </w:r>
     </w:p>
     <w:p>
       <w:pPr>
         <w:pStyle w:val="Compact"/>
         <w:numPr>
+          <w:numId w:val="1002"/>
           <w:ilvl w:val="0"/>
-          <w:numId w:val="5"/>
         </w:numPr>
       </w:pPr>
       <w:r>
-        <w:t>stopwords removed</w:t>
+        <w:t xml:space="preserve">stopwords removed</w:t>
       </w:r>
     </w:p>
     <w:p>
       <w:pPr>
         <w:pStyle w:val="Compact"/>
         <w:numPr>
+          <w:numId w:val="1002"/>
           <w:ilvl w:val="0"/>
-          <w:numId w:val="5"/>
         </w:numPr>
       </w:pPr>
       <w:r>
-        <w:t>removed links, hashtags, mentions, and converted to lowercase</w:t>
+        <w:t xml:space="preserve">removed links, hashtags, mentions, and converted to lowercase</w:t>
       </w:r>
     </w:p>
     <w:p>
       <w:pPr>
         <w:pStyle w:val="Compact"/>
         <w:numPr>
+          <w:numId w:val="1002"/>
           <w:ilvl w:val="0"/>
-          <w:numId w:val="5"/>
         </w:numPr>
       </w:pPr>
       <w:r>
-        <w:t>alphabetic words only</w:t>
+        <w:t xml:space="preserve">alphabetic words only</w:t>
       </w:r>
     </w:p>
     <w:p>
       <w:pPr>
         <w:pStyle w:val="Heading4"/>
       </w:pPr>
-      <w:bookmarkStart w:id="22" w:name="fig.11-candidate-tweets-corpus-statistic"/>
-      <w:bookmarkEnd w:id="22"/>
-      <w:r>
-        <w:lastRenderedPageBreak/>
-        <w:t>Fig.11 Candidate Tweets: Corpus Statistics</w:t>
+      <w:bookmarkStart w:id="45" w:name="fig.11-candidate-tweets-corpus-statistics"/>
+      <w:bookmarkEnd w:id="45"/>
+      <w:r>
+        <w:t xml:space="preserve">Fig.11 Candidate Tweets: Corpus Statistics</w:t>
       </w:r>
     </w:p>
     <w:p>
@@ -1492,26 +1040,22 @@
         <w:pStyle w:val="Figure"/>
       </w:pPr>
       <w:r>
-        <w:rPr>
-          <w:noProof/>
-        </w:rPr>
         <w:drawing>
-          <wp:inline distT="0" distB="0" distL="0" distR="0" wp14:anchorId="489F48B0" wp14:editId="21B45651">
+          <wp:inline>
             <wp:extent cx="5943600" cy="3471062"/>
-            <wp:effectExtent l="0" t="0" r="0" b="0"/>
-            <wp:docPr id="11" name="Picture"/>
-            <wp:cNvGraphicFramePr/>
-            <a:graphic xmlns:a="http://schemas.openxmlformats.org/drawingml/2006/main">
+            <wp:effectExtent b="0" l="0" r="0" t="0"/>
+            <wp:docPr descr="" id="1" name="Picture"/>
+            <a:graphic>
               <a:graphicData uri="http://schemas.openxmlformats.org/drawingml/2006/picture">
-                <pic:pic xmlns:pic="http://schemas.openxmlformats.org/drawingml/2006/picture">
+                <pic:pic>
                   <pic:nvPicPr>
-                    <pic:cNvPr id="0" name="Picture" descr="img/text_corpusstats_candidates.png"/>
+                    <pic:cNvPr descr="img/text_corpusstats_candidates.png" id="0" name="Picture"/>
                     <pic:cNvPicPr>
-                      <a:picLocks noChangeAspect="1" noChangeArrowheads="1"/>
+                      <a:picLocks noChangeArrowheads="1" noChangeAspect="1"/>
                     </pic:cNvPicPr>
                   </pic:nvPicPr>
                   <pic:blipFill>
-                    <a:blip r:embed="rId23"/>
+                    <a:blip r:embed="rId46"/>
                     <a:stretch>
                       <a:fillRect/>
                     </a:stretch>
@@ -1542,10 +1086,10 @@
       <w:pPr>
         <w:pStyle w:val="Heading4"/>
       </w:pPr>
-      <w:bookmarkStart w:id="23" w:name="fig.12-non-candidate-tweets-corpus-stati"/>
-      <w:bookmarkEnd w:id="23"/>
-      <w:r>
-        <w:t>Fig.12 Non-Candidate Tweets: Corpus Statistics</w:t>
+      <w:bookmarkStart w:id="47" w:name="fig.12-non-candidate-tweets-corpus-statistics"/>
+      <w:bookmarkEnd w:id="47"/>
+      <w:r>
+        <w:t xml:space="preserve">Fig.12 Non-Candidate Tweets: Corpus Statistics</w:t>
       </w:r>
     </w:p>
     <w:p>
@@ -1553,26 +1097,22 @@
         <w:pStyle w:val="Figure"/>
       </w:pPr>
       <w:r>
-        <w:rPr>
-          <w:noProof/>
-        </w:rPr>
         <w:drawing>
-          <wp:inline distT="0" distB="0" distL="0" distR="0" wp14:anchorId="1E6014C1" wp14:editId="6708F3D9">
+          <wp:inline>
             <wp:extent cx="5900286" cy="3484345"/>
-            <wp:effectExtent l="0" t="0" r="0" b="0"/>
-            <wp:docPr id="12" name="Picture"/>
-            <wp:cNvGraphicFramePr/>
-            <a:graphic xmlns:a="http://schemas.openxmlformats.org/drawingml/2006/main">
+            <wp:effectExtent b="0" l="0" r="0" t="0"/>
+            <wp:docPr descr="" id="1" name="Picture"/>
+            <a:graphic>
               <a:graphicData uri="http://schemas.openxmlformats.org/drawingml/2006/picture">
-                <pic:pic xmlns:pic="http://schemas.openxmlformats.org/drawingml/2006/picture">
+                <pic:pic>
                   <pic:nvPicPr>
-                    <pic:cNvPr id="0" name="Picture" descr="img/text_corpusstats_noncandidates.png"/>
+                    <pic:cNvPr descr="img/text_corpusstats_noncandidates.png" id="0" name="Picture"/>
                     <pic:cNvPicPr>
-                      <a:picLocks noChangeAspect="1" noChangeArrowheads="1"/>
+                      <a:picLocks noChangeArrowheads="1" noChangeAspect="1"/>
                     </pic:cNvPicPr>
                   </pic:nvPicPr>
                   <pic:blipFill>
-                    <a:blip r:embed="rId24"/>
+                    <a:blip r:embed="rId48"/>
                     <a:stretch>
                       <a:fillRect/>
                     </a:stretch>
@@ -1607,18 +1147,17 @@
         <w:rPr>
           <w:i/>
         </w:rPr>
-        <w:t>There were no substantial differences between candidate and non-candidate tweets in terms of overall text statistics in both the observation (i.e. tweet) and corpus level.</w:t>
+        <w:t xml:space="preserve">There were no substantial differences between candidate and non-candidate tweets in terms of overall text statistics in both the observation (i.e. tweet) and corpus level.</w:t>
       </w:r>
     </w:p>
     <w:p>
       <w:pPr>
         <w:pStyle w:val="Heading4"/>
       </w:pPr>
-      <w:bookmarkStart w:id="24" w:name="fig.13-candidate-tweets-term-frequency"/>
-      <w:bookmarkEnd w:id="24"/>
-      <w:r>
-        <w:lastRenderedPageBreak/>
-        <w:t>Fig.13 Candidate Tweets: Term Frequency</w:t>
+      <w:bookmarkStart w:id="49" w:name="fig.13-candidate-tweets-term-frequency"/>
+      <w:bookmarkEnd w:id="49"/>
+      <w:r>
+        <w:t xml:space="preserve">Fig.13 Candidate Tweets: Term Frequency</w:t>
       </w:r>
     </w:p>
     <w:p>
@@ -1626,26 +1165,22 @@
         <w:pStyle w:val="Figure"/>
       </w:pPr>
       <w:r>
-        <w:rPr>
-          <w:noProof/>
-        </w:rPr>
         <w:drawing>
-          <wp:inline distT="0" distB="0" distL="0" distR="0" wp14:anchorId="5D7FAD76" wp14:editId="062E7BB6">
-            <wp:extent cx="5943600" cy="4614560"/>
-            <wp:effectExtent l="0" t="0" r="0" b="0"/>
-            <wp:docPr id="13" name="Picture"/>
-            <wp:cNvGraphicFramePr/>
-            <a:graphic xmlns:a="http://schemas.openxmlformats.org/drawingml/2006/main">
+          <wp:inline>
+            <wp:extent cx="4254366" cy="3397717"/>
+            <wp:effectExtent b="0" l="0" r="0" t="0"/>
+            <wp:docPr descr="" id="1" name="Picture"/>
+            <a:graphic>
               <a:graphicData uri="http://schemas.openxmlformats.org/drawingml/2006/picture">
-                <pic:pic xmlns:pic="http://schemas.openxmlformats.org/drawingml/2006/picture">
+                <pic:pic>
                   <pic:nvPicPr>
-                    <pic:cNvPr id="0" name="Picture" descr="img/plt_termfreq_candidates.png"/>
+                    <pic:cNvPr descr="img/plt_termfreq_candidates.png" id="0" name="Picture"/>
                     <pic:cNvPicPr>
-                      <a:picLocks noChangeAspect="1" noChangeArrowheads="1"/>
+                      <a:picLocks noChangeArrowheads="1" noChangeAspect="1"/>
                     </pic:cNvPicPr>
                   </pic:nvPicPr>
                   <pic:blipFill>
-                    <a:blip r:embed="rId25"/>
+                    <a:blip r:embed="rId50"/>
                     <a:stretch>
                       <a:fillRect/>
                     </a:stretch>
@@ -1653,7 +1188,7 @@
                   <pic:spPr bwMode="auto">
                     <a:xfrm>
                       <a:off x="0" y="0"/>
-                      <a:ext cx="5943600" cy="4614560"/>
+                      <a:ext cx="4254366" cy="3397717"/>
                     </a:xfrm>
                     <a:prstGeom prst="rect">
                       <a:avLst/>
@@ -1676,10 +1211,10 @@
       <w:pPr>
         <w:pStyle w:val="Heading4"/>
       </w:pPr>
-      <w:bookmarkStart w:id="25" w:name="fig.14-candidate-tweets-word-cloud"/>
-      <w:bookmarkEnd w:id="25"/>
-      <w:r>
-        <w:t>Fig.14 Candidate Tweets: Word Cloud</w:t>
+      <w:bookmarkStart w:id="51" w:name="fig.14-candidate-tweets-word-cloud"/>
+      <w:bookmarkEnd w:id="51"/>
+      <w:r>
+        <w:t xml:space="preserve">Fig.14 Candidate Tweets: Word Cloud</w:t>
       </w:r>
     </w:p>
     <w:p>
@@ -1687,26 +1222,22 @@
         <w:pStyle w:val="Figure"/>
       </w:pPr>
       <w:r>
-        <w:rPr>
-          <w:noProof/>
-        </w:rPr>
         <w:drawing>
-          <wp:inline distT="0" distB="0" distL="0" distR="0" wp14:anchorId="404CA18D" wp14:editId="56DE6D0C">
-            <wp:extent cx="5943600" cy="3064212"/>
-            <wp:effectExtent l="0" t="0" r="0" b="0"/>
-            <wp:docPr id="14" name="Picture"/>
-            <wp:cNvGraphicFramePr/>
-            <a:graphic xmlns:a="http://schemas.openxmlformats.org/drawingml/2006/main">
+          <wp:inline>
+            <wp:extent cx="5943600" cy="3956294"/>
+            <wp:effectExtent b="0" l="0" r="0" t="0"/>
+            <wp:docPr descr="" id="1" name="Picture"/>
+            <a:graphic>
               <a:graphicData uri="http://schemas.openxmlformats.org/drawingml/2006/picture">
-                <pic:pic xmlns:pic="http://schemas.openxmlformats.org/drawingml/2006/picture">
+                <pic:pic>
                   <pic:nvPicPr>
-                    <pic:cNvPr id="0" name="Picture" descr="img/plt_wordcloud_candidates.png"/>
+                    <pic:cNvPr descr="img/plt_wordcloud_candidates.png" id="0" name="Picture"/>
                     <pic:cNvPicPr>
-                      <a:picLocks noChangeAspect="1" noChangeArrowheads="1"/>
+                      <a:picLocks noChangeArrowheads="1" noChangeAspect="1"/>
                     </pic:cNvPicPr>
                   </pic:nvPicPr>
                   <pic:blipFill>
-                    <a:blip r:embed="rId26"/>
+                    <a:blip r:embed="rId52"/>
                     <a:stretch>
                       <a:fillRect/>
                     </a:stretch>
@@ -1714,7 +1245,7 @@
                   <pic:spPr bwMode="auto">
                     <a:xfrm>
                       <a:off x="0" y="0"/>
-                      <a:ext cx="5943600" cy="3064212"/>
+                      <a:ext cx="5943600" cy="3956294"/>
                     </a:xfrm>
                     <a:prstGeom prst="rect">
                       <a:avLst/>
@@ -1737,14 +1268,10 @@
       <w:pPr>
         <w:pStyle w:val="Heading4"/>
       </w:pPr>
-      <w:bookmarkStart w:id="26" w:name="fig.15-non-candidate-tweets-term-frequen"/>
-      <w:bookmarkEnd w:id="26"/>
-      <w:r>
-        <w:lastRenderedPageBreak/>
-        <w:t>Fig.</w:t>
-      </w:r>
-      <w:r>
-        <w:t>15 Non-Candidate Tweets: Term Frequency</w:t>
+      <w:bookmarkStart w:id="53" w:name="fig.15-non-candidate-tweets-term-frequency"/>
+      <w:bookmarkEnd w:id="53"/>
+      <w:r>
+        <w:t xml:space="preserve">Fig.15 Non-Candidate Tweets: Term Frequency</w:t>
       </w:r>
     </w:p>
     <w:p>
@@ -1752,26 +1279,22 @@
         <w:pStyle w:val="Figure"/>
       </w:pPr>
       <w:r>
-        <w:rPr>
-          <w:noProof/>
-        </w:rPr>
         <w:drawing>
-          <wp:inline distT="0" distB="0" distL="0" distR="0" wp14:anchorId="2E0A427F" wp14:editId="5AA5D382">
-            <wp:extent cx="5943600" cy="4610827"/>
-            <wp:effectExtent l="0" t="0" r="0" b="0"/>
-            <wp:docPr id="15" name="Picture"/>
-            <wp:cNvGraphicFramePr/>
-            <a:graphic xmlns:a="http://schemas.openxmlformats.org/drawingml/2006/main">
+          <wp:inline>
+            <wp:extent cx="4360244" cy="3311090"/>
+            <wp:effectExtent b="0" l="0" r="0" t="0"/>
+            <wp:docPr descr="" id="1" name="Picture"/>
+            <a:graphic>
               <a:graphicData uri="http://schemas.openxmlformats.org/drawingml/2006/picture">
-                <pic:pic xmlns:pic="http://schemas.openxmlformats.org/drawingml/2006/picture">
+                <pic:pic>
                   <pic:nvPicPr>
-                    <pic:cNvPr id="0" name="Picture" descr="img/plt_termfreq_noncandidates.png"/>
+                    <pic:cNvPr descr="img/plt_termfreq_noncandidates.png" id="0" name="Picture"/>
                     <pic:cNvPicPr>
-                      <a:picLocks noChangeAspect="1" noChangeArrowheads="1"/>
+                      <a:picLocks noChangeArrowheads="1" noChangeAspect="1"/>
                     </pic:cNvPicPr>
                   </pic:nvPicPr>
                   <pic:blipFill>
-                    <a:blip r:embed="rId27"/>
+                    <a:blip r:embed="rId54"/>
                     <a:stretch>
                       <a:fillRect/>
                     </a:stretch>
@@ -1779,7 +1302,7 @@
                   <pic:spPr bwMode="auto">
                     <a:xfrm>
                       <a:off x="0" y="0"/>
-                      <a:ext cx="5943600" cy="4610827"/>
+                      <a:ext cx="4360244" cy="3311090"/>
                     </a:xfrm>
                     <a:prstGeom prst="rect">
                       <a:avLst/>
@@ -1802,10 +1325,10 @@
       <w:pPr>
         <w:pStyle w:val="Heading4"/>
       </w:pPr>
-      <w:bookmarkStart w:id="27" w:name="fig.16-non-candidate-tweets-word-cloud"/>
-      <w:bookmarkEnd w:id="27"/>
-      <w:r>
-        <w:t>Fig.16 Non-Candidate Tweets: Word Cloud</w:t>
+      <w:bookmarkStart w:id="55" w:name="fig.16-non-candidate-tweets-word-cloud"/>
+      <w:bookmarkEnd w:id="55"/>
+      <w:r>
+        <w:t xml:space="preserve">Fig.16 Non-Candidate Tweets: Word Cloud</w:t>
       </w:r>
     </w:p>
     <w:p>
@@ -1813,26 +1336,22 @@
         <w:pStyle w:val="Figure"/>
       </w:pPr>
       <w:r>
-        <w:rPr>
-          <w:noProof/>
-        </w:rPr>
         <w:drawing>
-          <wp:inline distT="0" distB="0" distL="0" distR="0" wp14:anchorId="26B0061C" wp14:editId="49E71885">
-            <wp:extent cx="5943600" cy="3032448"/>
-            <wp:effectExtent l="0" t="0" r="0" b="0"/>
-            <wp:docPr id="16" name="Picture"/>
-            <wp:cNvGraphicFramePr/>
-            <a:graphic xmlns:a="http://schemas.openxmlformats.org/drawingml/2006/main">
+          <wp:inline>
+            <wp:extent cx="5943600" cy="4163345"/>
+            <wp:effectExtent b="0" l="0" r="0" t="0"/>
+            <wp:docPr descr="" id="1" name="Picture"/>
+            <a:graphic>
               <a:graphicData uri="http://schemas.openxmlformats.org/drawingml/2006/picture">
-                <pic:pic xmlns:pic="http://schemas.openxmlformats.org/drawingml/2006/picture">
+                <pic:pic>
                   <pic:nvPicPr>
-                    <pic:cNvPr id="0" name="Picture" descr="img/plt_wordcloud_noncandidates.png"/>
+                    <pic:cNvPr descr="img/plt_wordcloud_noncandidates.png" id="0" name="Picture"/>
                     <pic:cNvPicPr>
-                      <a:picLocks noChangeAspect="1" noChangeArrowheads="1"/>
+                      <a:picLocks noChangeArrowheads="1" noChangeAspect="1"/>
                     </pic:cNvPicPr>
                   </pic:nvPicPr>
                   <pic:blipFill>
-                    <a:blip r:embed="rId28"/>
+                    <a:blip r:embed="rId56"/>
                     <a:stretch>
                       <a:fillRect/>
                     </a:stretch>
@@ -1840,7 +1359,7 @@
                   <pic:spPr bwMode="auto">
                     <a:xfrm>
                       <a:off x="0" y="0"/>
-                      <a:ext cx="5943600" cy="3032448"/>
+                      <a:ext cx="5943600" cy="4163345"/>
                     </a:xfrm>
                     <a:prstGeom prst="rect">
                       <a:avLst/>
@@ -1867,37 +1386,53 @@
         <w:rPr>
           <w:i/>
         </w:rPr>
-        <w:lastRenderedPageBreak/>
-        <w:t>Term frequency distributions show a stark contrast between candidate and non-candidate tweets. The former shows a far smoother inflection in its term frequency distribution</w:t>
-      </w:r>
+        <w:t xml:space="preserve">Term frequency distributions show a stark contrast between candidate and non-candidate tweets. The former shows a far smoother inflection in its term frequency distribution, whereas the latter exhibits a steep drop off in counts within the top three words.</w:t>
+      </w:r>
+    </w:p>
+    <w:p>
+      <w:pPr>
+        <w:pStyle w:val="BodyText"/>
+      </w:pPr>
       <w:r>
         <w:rPr>
           <w:i/>
         </w:rPr>
-        <w:t>, whereas the latter exhibits a steep drop off in counts within the top three words.</w:t>
-      </w:r>
-    </w:p>
-    <w:p>
-      <w:pPr>
-        <w:pStyle w:val="BodyText"/>
+        <w:t xml:space="preserve">Candidate tweets contain the following high-frequency terms in higher proportions than non-candidate tweets:</w:t>
+      </w:r>
+    </w:p>
+    <w:p>
+      <w:pPr>
+        <w:pStyle w:val="Compact"/>
+        <w:numPr>
+          <w:numId w:val="1003"/>
+          <w:ilvl w:val="0"/>
+        </w:numPr>
+      </w:pPr>
+      <w:r>
+        <w:t xml:space="preserve">today | trump | people | president | new | us | need | great</w:t>
+      </w:r>
+    </w:p>
+    <w:p>
+      <w:pPr>
+        <w:pStyle w:val="FirstParagraph"/>
       </w:pPr>
       <w:r>
         <w:rPr>
           <w:i/>
         </w:rPr>
-        <w:t>Candidate tweets contain the following high-frequency terms in higher proportions than non-candidate tweets:</w:t>
+        <w:t xml:space="preserve">Non-candidate tweets contain the following words in greater proportion:</w:t>
       </w:r>
     </w:p>
     <w:p>
       <w:pPr>
         <w:pStyle w:val="Compact"/>
         <w:numPr>
+          <w:numId w:val="1004"/>
           <w:ilvl w:val="0"/>
-          <w:numId w:val="6"/>
         </w:numPr>
       </w:pPr>
       <w:r>
-        <w:t>today | trump | people | president | new | us | need | great</w:t>
+        <w:t xml:space="preserve">support | vote | proud</w:t>
       </w:r>
     </w:p>
     <w:p>
@@ -1908,52 +1443,17 @@
         <w:rPr>
           <w:i/>
         </w:rPr>
-        <w:t>N</w:t>
-      </w:r>
-      <w:r>
-        <w:rPr>
-          <w:i/>
-        </w:rPr>
-        <w:t>on-candidate tweets contain the following words in greater proportion:</w:t>
-      </w:r>
-    </w:p>
-    <w:p>
-      <w:pPr>
-        <w:pStyle w:val="Compact"/>
-        <w:numPr>
-          <w:ilvl w:val="0"/>
-          <w:numId w:val="7"/>
-        </w:numPr>
-      </w:pPr>
-      <w:r>
-        <w:t>support | vote | proud</w:t>
-      </w:r>
-    </w:p>
-    <w:p>
-      <w:pPr>
-        <w:pStyle w:val="FirstParagraph"/>
-      </w:pPr>
-      <w:r>
-        <w:rPr>
-          <w:i/>
-        </w:rPr>
-        <w:t>Very few top terms really distinguished candidates and non-candidates. Similar top terms are used by both. Distinction between classes may come via common functio</w:t>
-      </w:r>
-      <w:r>
-        <w:rPr>
-          <w:i/>
-        </w:rPr>
-        <w:t>n words (i.e. some stopwords) and patterns of less frequent words.</w:t>
+        <w:t xml:space="preserve">Very few top terms really distinguished candidates and non-candidates. Similar top terms are used by both. Distinction between classes may come via common function words (i.e. some stopwords) and patterns of less frequent words.</w:t>
       </w:r>
     </w:p>
     <w:p>
       <w:pPr>
         <w:pStyle w:val="Heading4"/>
       </w:pPr>
-      <w:bookmarkStart w:id="28" w:name="fig.17-candidate-tweets-sentiment-polari"/>
-      <w:bookmarkEnd w:id="28"/>
-      <w:r>
-        <w:t>Fig.17 Candidate Tweets: Sentiment Polarity</w:t>
+      <w:bookmarkStart w:id="57" w:name="fig.17-candidate-tweets-sentiment-polarity"/>
+      <w:bookmarkEnd w:id="57"/>
+      <w:r>
+        <w:t xml:space="preserve">Fig.17 Candidate Tweets: Sentiment Polarity</w:t>
       </w:r>
     </w:p>
     <w:p>
@@ -1961,26 +1461,22 @@
         <w:pStyle w:val="Figure"/>
       </w:pPr>
       <w:r>
-        <w:rPr>
-          <w:noProof/>
-        </w:rPr>
         <w:drawing>
-          <wp:inline distT="0" distB="0" distL="0" distR="0" wp14:anchorId="41A47092" wp14:editId="5C7F6B1A">
-            <wp:extent cx="5943600" cy="4426252"/>
-            <wp:effectExtent l="0" t="0" r="0" b="0"/>
-            <wp:docPr id="17" name="Picture"/>
-            <wp:cNvGraphicFramePr/>
-            <a:graphic xmlns:a="http://schemas.openxmlformats.org/drawingml/2006/main">
+          <wp:inline>
+            <wp:extent cx="3936732" cy="2791326"/>
+            <wp:effectExtent b="0" l="0" r="0" t="0"/>
+            <wp:docPr descr="" id="1" name="Picture"/>
+            <a:graphic>
               <a:graphicData uri="http://schemas.openxmlformats.org/drawingml/2006/picture">
-                <pic:pic xmlns:pic="http://schemas.openxmlformats.org/drawingml/2006/picture">
+                <pic:pic>
                   <pic:nvPicPr>
-                    <pic:cNvPr id="0" name="Picture" descr="img/plt_sentimentpolarity_candidates.png"/>
+                    <pic:cNvPr descr="img/plt_sentimentpolarity_candidates.png" id="0" name="Picture"/>
                     <pic:cNvPicPr>
-                      <a:picLocks noChangeAspect="1" noChangeArrowheads="1"/>
+                      <a:picLocks noChangeArrowheads="1" noChangeAspect="1"/>
                     </pic:cNvPicPr>
                   </pic:nvPicPr>
                   <pic:blipFill>
-                    <a:blip r:embed="rId29"/>
+                    <a:blip r:embed="rId58"/>
                     <a:stretch>
                       <a:fillRect/>
                     </a:stretch>
@@ -1988,7 +1484,7 @@
                   <pic:spPr bwMode="auto">
                     <a:xfrm>
                       <a:off x="0" y="0"/>
-                      <a:ext cx="5943600" cy="4426252"/>
+                      <a:ext cx="3936732" cy="2791326"/>
                     </a:xfrm>
                     <a:prstGeom prst="rect">
                       <a:avLst/>
@@ -2011,11 +1507,10 @@
       <w:pPr>
         <w:pStyle w:val="Heading4"/>
       </w:pPr>
-      <w:bookmarkStart w:id="29" w:name="fig.18-candidate-tweets-sentiment-propor"/>
-      <w:bookmarkEnd w:id="29"/>
-      <w:r>
-        <w:lastRenderedPageBreak/>
-        <w:t>Fig.18 Candidate Tweets: Sentiment Proportion</w:t>
+      <w:bookmarkStart w:id="59" w:name="fig.18-candidate-tweets-sentiment-proportion"/>
+      <w:bookmarkEnd w:id="59"/>
+      <w:r>
+        <w:t xml:space="preserve">Fig.18 Candidate Tweets: Sentiment Proportion</w:t>
       </w:r>
     </w:p>
     <w:p>
@@ -2023,26 +1518,22 @@
         <w:pStyle w:val="Figure"/>
       </w:pPr>
       <w:r>
-        <w:rPr>
-          <w:noProof/>
-        </w:rPr>
         <w:drawing>
-          <wp:inline distT="0" distB="0" distL="0" distR="0" wp14:anchorId="1F3CAB06" wp14:editId="7579D234">
-            <wp:extent cx="5943600" cy="4333875"/>
-            <wp:effectExtent l="0" t="0" r="0" b="0"/>
-            <wp:docPr id="18" name="Picture"/>
-            <wp:cNvGraphicFramePr/>
-            <a:graphic xmlns:a="http://schemas.openxmlformats.org/drawingml/2006/main">
+          <wp:inline>
+            <wp:extent cx="4148488" cy="2945330"/>
+            <wp:effectExtent b="0" l="0" r="0" t="0"/>
+            <wp:docPr descr="" id="1" name="Picture"/>
+            <a:graphic>
               <a:graphicData uri="http://schemas.openxmlformats.org/drawingml/2006/picture">
-                <pic:pic xmlns:pic="http://schemas.openxmlformats.org/drawingml/2006/picture">
+                <pic:pic>
                   <pic:nvPicPr>
-                    <pic:cNvPr id="0" name="Picture" descr="img/plt_sentimentproportion_candidates.png"/>
+                    <pic:cNvPr descr="img/plt_sentimentproportion_candidates.png" id="0" name="Picture"/>
                     <pic:cNvPicPr>
-                      <a:picLocks noChangeAspect="1" noChangeArrowheads="1"/>
+                      <a:picLocks noChangeArrowheads="1" noChangeAspect="1"/>
                     </pic:cNvPicPr>
                   </pic:nvPicPr>
                   <pic:blipFill>
-                    <a:blip r:embed="rId30"/>
+                    <a:blip r:embed="rId60"/>
                     <a:stretch>
                       <a:fillRect/>
                     </a:stretch>
@@ -2050,7 +1541,7 @@
                   <pic:spPr bwMode="auto">
                     <a:xfrm>
                       <a:off x="0" y="0"/>
-                      <a:ext cx="5943600" cy="4333875"/>
+                      <a:ext cx="4148488" cy="2945330"/>
                     </a:xfrm>
                     <a:prstGeom prst="rect">
                       <a:avLst/>
@@ -2073,11 +1564,10 @@
       <w:pPr>
         <w:pStyle w:val="Heading4"/>
       </w:pPr>
-      <w:bookmarkStart w:id="30" w:name="fig.19-non-candidate-tweets-sentiment-po"/>
-      <w:bookmarkEnd w:id="30"/>
-      <w:r>
-        <w:lastRenderedPageBreak/>
-        <w:t>Fig.19 Non-Candidate Tweets: Sentiment Polarity</w:t>
+      <w:bookmarkStart w:id="61" w:name="fig.19-non-candidate-tweets-sentiment-polarity"/>
+      <w:bookmarkEnd w:id="61"/>
+      <w:r>
+        <w:t xml:space="preserve">Fig.19 Non-Candidate Tweets: Sentiment Polarity</w:t>
       </w:r>
     </w:p>
     <w:p>
@@ -2085,26 +1575,22 @@
         <w:pStyle w:val="Figure"/>
       </w:pPr>
       <w:r>
-        <w:rPr>
-          <w:noProof/>
-        </w:rPr>
         <w:drawing>
-          <wp:inline distT="0" distB="0" distL="0" distR="0" wp14:anchorId="5D820A9A" wp14:editId="60DD9D92">
-            <wp:extent cx="5943600" cy="4540468"/>
-            <wp:effectExtent l="0" t="0" r="0" b="0"/>
-            <wp:docPr id="19" name="Picture"/>
-            <wp:cNvGraphicFramePr/>
-            <a:graphic xmlns:a="http://schemas.openxmlformats.org/drawingml/2006/main">
+          <wp:inline>
+            <wp:extent cx="3850105" cy="2849077"/>
+            <wp:effectExtent b="0" l="0" r="0" t="0"/>
+            <wp:docPr descr="" id="1" name="Picture"/>
+            <a:graphic>
               <a:graphicData uri="http://schemas.openxmlformats.org/drawingml/2006/picture">
-                <pic:pic xmlns:pic="http://schemas.openxmlformats.org/drawingml/2006/picture">
+                <pic:pic>
                   <pic:nvPicPr>
-                    <pic:cNvPr id="0" name="Picture" descr="img/plt_sentimentpolarity_noncandidates.png"/>
+                    <pic:cNvPr descr="img/plt_sentimentpolarity_noncandidates.png" id="0" name="Picture"/>
                     <pic:cNvPicPr>
-                      <a:picLocks noChangeAspect="1" noChangeArrowheads="1"/>
+                      <a:picLocks noChangeArrowheads="1" noChangeAspect="1"/>
                     </pic:cNvPicPr>
                   </pic:nvPicPr>
                   <pic:blipFill>
-                    <a:blip r:embed="rId31"/>
+                    <a:blip r:embed="rId62"/>
                     <a:stretch>
                       <a:fillRect/>
                     </a:stretch>
@@ -2112,7 +1598,7 @@
                   <pic:spPr bwMode="auto">
                     <a:xfrm>
                       <a:off x="0" y="0"/>
-                      <a:ext cx="5943600" cy="4540468"/>
+                      <a:ext cx="3850105" cy="2849077"/>
                     </a:xfrm>
                     <a:prstGeom prst="rect">
                       <a:avLst/>
@@ -2135,42 +1621,33 @@
       <w:pPr>
         <w:pStyle w:val="Heading4"/>
       </w:pPr>
-      <w:bookmarkStart w:id="31" w:name="fig.20-non-candidate-tweets-sentiment-pr"/>
-      <w:bookmarkEnd w:id="31"/>
-      <w:r>
-        <w:lastRenderedPageBreak/>
-        <w:t>Fig.20 Non-Candidate Tweets: Sentiment Propor</w:t>
-      </w:r>
-      <w:r>
-        <w:t>tion</w:t>
+      <w:bookmarkStart w:id="63" w:name="fig.20-non-candidate-tweets-sentiment-proportion"/>
+      <w:bookmarkEnd w:id="63"/>
+      <w:r>
+        <w:t xml:space="preserve">Fig.20 Non-Candidate Tweets: Sentiment Proportion</w:t>
       </w:r>
     </w:p>
     <w:p>
       <w:pPr>
         <w:pStyle w:val="Figure"/>
       </w:pPr>
-      <w:commentRangeStart w:id="32"/>
-      <w:r>
-        <w:rPr>
-          <w:noProof/>
-        </w:rPr>
+      <w:r>
         <w:drawing>
-          <wp:inline distT="0" distB="0" distL="0" distR="0" wp14:anchorId="30F2CBE6" wp14:editId="6D84F292">
-            <wp:extent cx="5943600" cy="4221956"/>
-            <wp:effectExtent l="0" t="0" r="0" b="0"/>
-            <wp:docPr id="20" name="Picture"/>
-            <wp:cNvGraphicFramePr/>
-            <a:graphic xmlns:a="http://schemas.openxmlformats.org/drawingml/2006/main">
+          <wp:inline>
+            <wp:extent cx="4071486" cy="2974206"/>
+            <wp:effectExtent b="0" l="0" r="0" t="0"/>
+            <wp:docPr descr="" id="1" name="Picture"/>
+            <a:graphic>
               <a:graphicData uri="http://schemas.openxmlformats.org/drawingml/2006/picture">
-                <pic:pic xmlns:pic="http://schemas.openxmlformats.org/drawingml/2006/picture">
+                <pic:pic>
                   <pic:nvPicPr>
-                    <pic:cNvPr id="0" name="Picture" descr="img/plt_sentimentproportion_noncandidates.png"/>
+                    <pic:cNvPr descr="img/plt_sentimentproportion_noncandidates.png" id="0" name="Picture"/>
                     <pic:cNvPicPr>
-                      <a:picLocks noChangeAspect="1" noChangeArrowheads="1"/>
+                      <a:picLocks noChangeArrowheads="1" noChangeAspect="1"/>
                     </pic:cNvPicPr>
                   </pic:nvPicPr>
                   <pic:blipFill>
-                    <a:blip r:embed="rId32"/>
+                    <a:blip r:embed="rId64"/>
                     <a:stretch>
                       <a:fillRect/>
                     </a:stretch>
@@ -2178,7 +1655,7 @@
                   <pic:spPr bwMode="auto">
                     <a:xfrm>
                       <a:off x="0" y="0"/>
-                      <a:ext cx="5943600" cy="4221956"/>
+                      <a:ext cx="4071486" cy="2974206"/>
                     </a:xfrm>
                     <a:prstGeom prst="rect">
                       <a:avLst/>
@@ -2196,13 +1673,6 @@
           </wp:inline>
         </w:drawing>
       </w:r>
-      <w:commentRangeEnd w:id="32"/>
-      <w:r>
-        <w:rPr>
-          <w:rStyle w:val="CommentReference"/>
-        </w:rPr>
-        <w:commentReference w:id="32"/>
-      </w:r>
     </w:p>
     <w:p>
       <w:pPr>
@@ -2212,24 +1682,17 @@
         <w:rPr>
           <w:i/>
         </w:rPr>
-        <w:t>The distribution of polarity and proportion of sentiment between candidates and non-candidates were similar with little difference. Non-candidates wrote slightly more positive tweets, and candidates wrote slightly more negative tweets. Overall, there was n</w:t>
-      </w:r>
-      <w:r>
-        <w:rPr>
-          <w:i/>
-        </w:rPr>
-        <w:t>ot much difference.</w:t>
+        <w:t xml:space="preserve">The distribution of polarity and proportion of sentiment between candidates and non-candidates were similar with little difference. Non-candidates wrote slightly more positive tweets, and candidates wrote slightly more negative tweets. Overall, there was not much difference.</w:t>
       </w:r>
     </w:p>
     <w:p>
       <w:pPr>
         <w:pStyle w:val="Heading4"/>
       </w:pPr>
-      <w:bookmarkStart w:id="33" w:name="fig.21-candidate-tweets-part-of-speech"/>
-      <w:bookmarkEnd w:id="33"/>
-      <w:r>
-        <w:lastRenderedPageBreak/>
-        <w:t>Fig.21 Candidate Tweets: Part-of-Speech</w:t>
+      <w:bookmarkStart w:id="65" w:name="fig.21-candidate-tweets-part-of-speech"/>
+      <w:bookmarkEnd w:id="65"/>
+      <w:r>
+        <w:t xml:space="preserve">Fig.21 Candidate Tweets: Part-of-Speech</w:t>
       </w:r>
     </w:p>
     <w:p>
@@ -2237,26 +1700,22 @@
         <w:pStyle w:val="Figure"/>
       </w:pPr>
       <w:r>
-        <w:rPr>
-          <w:noProof/>
-        </w:rPr>
         <w:drawing>
-          <wp:inline distT="0" distB="0" distL="0" distR="0" wp14:anchorId="205AB7D6" wp14:editId="534B5CB1">
-            <wp:extent cx="5943600" cy="4150144"/>
-            <wp:effectExtent l="0" t="0" r="0" b="0"/>
-            <wp:docPr id="21" name="Picture"/>
-            <wp:cNvGraphicFramePr/>
-            <a:graphic xmlns:a="http://schemas.openxmlformats.org/drawingml/2006/main">
+          <wp:inline>
+            <wp:extent cx="4109987" cy="2829827"/>
+            <wp:effectExtent b="0" l="0" r="0" t="0"/>
+            <wp:docPr descr="" id="1" name="Picture"/>
+            <a:graphic>
               <a:graphicData uri="http://schemas.openxmlformats.org/drawingml/2006/picture">
-                <pic:pic xmlns:pic="http://schemas.openxmlformats.org/drawingml/2006/picture">
+                <pic:pic>
                   <pic:nvPicPr>
-                    <pic:cNvPr id="0" name="Picture" descr="img/plt_pos_candidates.png"/>
+                    <pic:cNvPr descr="img/plt_pos_candidates.png" id="0" name="Picture"/>
                     <pic:cNvPicPr>
-                      <a:picLocks noChangeAspect="1" noChangeArrowheads="1"/>
+                      <a:picLocks noChangeArrowheads="1" noChangeAspect="1"/>
                     </pic:cNvPicPr>
                   </pic:nvPicPr>
                   <pic:blipFill>
-                    <a:blip r:embed="rId33"/>
+                    <a:blip r:embed="rId66"/>
                     <a:stretch>
                       <a:fillRect/>
                     </a:stretch>
@@ -2264,7 +1723,7 @@
                   <pic:spPr bwMode="auto">
                     <a:xfrm>
                       <a:off x="0" y="0"/>
-                      <a:ext cx="5943600" cy="4150144"/>
+                      <a:ext cx="4109987" cy="2829827"/>
                     </a:xfrm>
                     <a:prstGeom prst="rect">
                       <a:avLst/>
@@ -2287,11 +1746,10 @@
       <w:pPr>
         <w:pStyle w:val="Heading4"/>
       </w:pPr>
-      <w:bookmarkStart w:id="34" w:name="fig.22-non-candidate-tweets-part-of-spee"/>
-      <w:bookmarkEnd w:id="34"/>
-      <w:r>
-        <w:lastRenderedPageBreak/>
-        <w:t>Fig.22 Non-Candidate Tweets: Part-of-Speech</w:t>
+      <w:bookmarkStart w:id="67" w:name="fig.22-non-candidate-tweets-part-of-speech"/>
+      <w:bookmarkEnd w:id="67"/>
+      <w:r>
+        <w:t xml:space="preserve">Fig.22 Non-Candidate Tweets: Part-of-Speech</w:t>
       </w:r>
     </w:p>
     <w:p>
@@ -2299,26 +1757,22 @@
         <w:pStyle w:val="Figure"/>
       </w:pPr>
       <w:r>
-        <w:rPr>
-          <w:noProof/>
-        </w:rPr>
         <w:drawing>
-          <wp:inline distT="0" distB="0" distL="0" distR="0" wp14:anchorId="0D2FC4E0" wp14:editId="7CA07F4B">
-            <wp:extent cx="5943600" cy="4202921"/>
-            <wp:effectExtent l="0" t="0" r="0" b="0"/>
-            <wp:docPr id="22" name="Picture"/>
-            <wp:cNvGraphicFramePr/>
-            <a:graphic xmlns:a="http://schemas.openxmlformats.org/drawingml/2006/main">
+          <wp:inline>
+            <wp:extent cx="4032985" cy="2791326"/>
+            <wp:effectExtent b="0" l="0" r="0" t="0"/>
+            <wp:docPr descr="" id="1" name="Picture"/>
+            <a:graphic>
               <a:graphicData uri="http://schemas.openxmlformats.org/drawingml/2006/picture">
-                <pic:pic xmlns:pic="http://schemas.openxmlformats.org/drawingml/2006/picture">
+                <pic:pic>
                   <pic:nvPicPr>
-                    <pic:cNvPr id="0" name="Picture" descr="img/plt_pos_noncandidates.png"/>
+                    <pic:cNvPr descr="img/plt_pos_noncandidates.png" id="0" name="Picture"/>
                     <pic:cNvPicPr>
-                      <a:picLocks noChangeAspect="1" noChangeArrowheads="1"/>
+                      <a:picLocks noChangeArrowheads="1" noChangeAspect="1"/>
                     </pic:cNvPicPr>
                   </pic:nvPicPr>
                   <pic:blipFill>
-                    <a:blip r:embed="rId34"/>
+                    <a:blip r:embed="rId68"/>
                     <a:stretch>
                       <a:fillRect/>
                     </a:stretch>
@@ -2326,7 +1780,7 @@
                   <pic:spPr bwMode="auto">
                     <a:xfrm>
                       <a:off x="0" y="0"/>
-                      <a:ext cx="5943600" cy="4202921"/>
+                      <a:ext cx="4032985" cy="2791326"/>
                     </a:xfrm>
                     <a:prstGeom prst="rect">
                       <a:avLst/>
@@ -2353,13 +1807,7 @@
         <w:rPr>
           <w:i/>
         </w:rPr>
-        <w:t xml:space="preserve">Overall differences in part-of-speech between candidate and non-candidate tweets appeared negligible. Non-candidate tweets contained more nouns and </w:t>
-      </w:r>
-      <w:r>
-        <w:rPr>
-          <w:i/>
-        </w:rPr>
-        <w:t>adjectives, and candidate tweets contained more verbs and adverbs.</w:t>
+        <w:t xml:space="preserve">Overall differences in part-of-speech between candidate and non-candidate tweets appeared negligible. Non-candidate tweets contained more nouns and adjectives, and candidate tweets contained more verbs and adverbs.</w:t>
       </w:r>
     </w:p>
     <w:p>
@@ -2367,18 +1815,17 @@
         <w:pStyle w:val="BodyText"/>
       </w:pPr>
       <w:r>
-        <w:t>At an aggregate and without concern for when tweets were created, do the tweets distinguish candidates and non-candidates?</w:t>
+        <w:t xml:space="preserve">At an aggregate and without concern for when tweets were created, do the tweets distinguish candidates and non-candidates?</w:t>
       </w:r>
     </w:p>
     <w:p>
       <w:pPr>
         <w:pStyle w:val="Heading4"/>
       </w:pPr>
-      <w:bookmarkStart w:id="35" w:name="fig.23-dendrogram-of-users"/>
-      <w:bookmarkEnd w:id="35"/>
-      <w:r>
-        <w:lastRenderedPageBreak/>
-        <w:t>Fig.23 Dendrogram of Users</w:t>
+      <w:bookmarkStart w:id="69" w:name="fig.23-dendrogram-of-users"/>
+      <w:bookmarkEnd w:id="69"/>
+      <w:r>
+        <w:t xml:space="preserve">Fig.23 Dendrogram of Users</w:t>
       </w:r>
     </w:p>
     <w:p>
@@ -2386,26 +1833,22 @@
         <w:pStyle w:val="Figure"/>
       </w:pPr>
       <w:r>
-        <w:rPr>
-          <w:noProof/>
-        </w:rPr>
         <w:drawing>
-          <wp:inline distT="0" distB="0" distL="0" distR="0" wp14:anchorId="344049BF" wp14:editId="2159F4A3">
-            <wp:extent cx="5943600" cy="4563541"/>
-            <wp:effectExtent l="0" t="0" r="0" b="0"/>
-            <wp:docPr id="23" name="Picture"/>
-            <wp:cNvGraphicFramePr/>
-            <a:graphic xmlns:a="http://schemas.openxmlformats.org/drawingml/2006/main">
+          <wp:inline>
+            <wp:extent cx="5943600" cy="3298970"/>
+            <wp:effectExtent b="0" l="0" r="0" t="0"/>
+            <wp:docPr descr="" id="1" name="Picture"/>
+            <a:graphic>
               <a:graphicData uri="http://schemas.openxmlformats.org/drawingml/2006/picture">
-                <pic:pic xmlns:pic="http://schemas.openxmlformats.org/drawingml/2006/picture">
+                <pic:pic>
                   <pic:nvPicPr>
-                    <pic:cNvPr id="0" name="Picture" descr="img/plt_dendrogram.png"/>
+                    <pic:cNvPr descr="img/plt_dendrogram.png" id="0" name="Picture"/>
                     <pic:cNvPicPr>
-                      <a:picLocks noChangeAspect="1" noChangeArrowheads="1"/>
+                      <a:picLocks noChangeArrowheads="1" noChangeAspect="1"/>
                     </pic:cNvPicPr>
                   </pic:nvPicPr>
                   <pic:blipFill>
-                    <a:blip r:embed="rId35"/>
+                    <a:blip r:embed="rId70"/>
                     <a:stretch>
                       <a:fillRect/>
                     </a:stretch>
@@ -2413,7 +1856,7 @@
                   <pic:spPr bwMode="auto">
                     <a:xfrm>
                       <a:off x="0" y="0"/>
-                      <a:ext cx="5943600" cy="4563541"/>
+                      <a:ext cx="5943600" cy="3298970"/>
                     </a:xfrm>
                     <a:prstGeom prst="rect">
                       <a:avLst/>
@@ -2440,42 +1883,53 @@
         <w:rPr>
           <w:i/>
         </w:rPr>
-        <w:t>From an aggregate perspective, two cl</w:t>
-      </w:r>
+        <w:t xml:space="preserve">From an aggregate perspective, two clusters were distinctly identifiable and tweets from candidates (red labels) were mostly clustered together. Likewise, tweets from non-candidates (black labels) clustered with other non-candidates for the most part. There were a number of exceptions:</w:t>
+      </w:r>
+    </w:p>
+    <w:p>
+      <w:pPr>
+        <w:pStyle w:val="BodyText"/>
+      </w:pPr>
       <w:r>
         <w:rPr>
           <w:i/>
         </w:rPr>
-        <w:t>usters were distinctly identifiable and tweets from candidates (red labels) were mostly clustered together. Likewise, tweets from non-candidates (black labels) clustered with other non-candidates for the most part. There were a number of exceptions:</w:t>
-      </w:r>
-    </w:p>
-    <w:p>
-      <w:pPr>
-        <w:pStyle w:val="BodyText"/>
+        <w:t xml:space="preserve">Non-candidates (i.e. black labels) in the candidates (red) cluster:</w:t>
+      </w:r>
+    </w:p>
+    <w:p>
+      <w:pPr>
+        <w:pStyle w:val="Compact"/>
+        <w:numPr>
+          <w:numId w:val="1006"/>
+          <w:ilvl w:val="1"/>
+        </w:numPr>
+      </w:pPr>
+      <w:r>
+        <w:t xml:space="preserve">SenSchumer | SenMarky | keithellison | PramilaJayapal | IlhanMN | RepThomasMassie | TedYoho | GovHowardDean | RepGosar | MarkMeadows | RepAlGreen</w:t>
+      </w:r>
+    </w:p>
+    <w:p>
+      <w:pPr>
+        <w:pStyle w:val="FirstParagraph"/>
       </w:pPr>
       <w:r>
         <w:rPr>
           <w:i/>
         </w:rPr>
-        <w:t>Non-ca</w:t>
-      </w:r>
-      <w:r>
-        <w:rPr>
-          <w:i/>
-        </w:rPr>
-        <w:t>ndidates (i.e. black labels) in the candidates (red) cluster:</w:t>
+        <w:t xml:space="preserve">Candidates (i.e. red labels) in the non-candidates (green) cluster:</w:t>
       </w:r>
     </w:p>
     <w:p>
       <w:pPr>
         <w:pStyle w:val="Compact"/>
         <w:numPr>
+          <w:numId w:val="1008"/>
           <w:ilvl w:val="1"/>
-          <w:numId w:val="9"/>
         </w:numPr>
       </w:pPr>
       <w:r>
-        <w:t>SenSchumer | SenMarky | keithellison | PramilaJayapal | IlhanMN | RepThomasMassie | TedYoho | GovHowardDean | RepGosar | MarkMeadows | RepAlGreen</w:t>
+        <w:t xml:space="preserve">MauriceGravel | GovernorPerry | LincolnChafee | JohnKasich | GovChristie | WayneMessam | MarkSanford | BobbyJindal | gov_gilmore | GovernorPataki | JebBush | RealBenCarson | CarlyFiorina | RickSantorum</w:t>
       </w:r>
     </w:p>
     <w:p>
@@ -2483,50 +1937,17 @@
         <w:pStyle w:val="FirstParagraph"/>
       </w:pPr>
       <w:r>
-        <w:rPr>
-          <w:i/>
-        </w:rPr>
-        <w:t>Candidates (i.e. red labels) in the non-candidat</w:t>
-      </w:r>
-      <w:r>
-        <w:rPr>
-          <w:i/>
-        </w:rPr>
-        <w:t>es (green) cluster:</w:t>
-      </w:r>
-    </w:p>
-    <w:p>
-      <w:pPr>
-        <w:pStyle w:val="Compact"/>
-        <w:numPr>
-          <w:ilvl w:val="1"/>
-          <w:numId w:val="11"/>
-        </w:numPr>
-      </w:pPr>
-      <w:r>
-        <w:t>MauriceGravel | GovernorPerry | LincolnChafee | JohnKasich | GovChristie | WayneMessam | MarkSanford | BobbyJindal | gov_gilmore | GovernorPataki | JebBush | RealBenCarson | CarlyFiorina | RickSantorum</w:t>
-      </w:r>
-    </w:p>
-    <w:p>
-      <w:pPr>
-        <w:pStyle w:val="FirstParagraph"/>
-      </w:pPr>
-      <w:r>
-        <w:t>Top terms in each cluster were ide</w:t>
-      </w:r>
-      <w:r>
-        <w:t>ntified using mean term frequency.</w:t>
+        <w:t xml:space="preserve">Top terms in each cluster were identified using mean term frequency.</w:t>
       </w:r>
     </w:p>
     <w:p>
       <w:pPr>
         <w:pStyle w:val="Heading4"/>
       </w:pPr>
-      <w:bookmarkStart w:id="36" w:name="fig.24-top-features-candidates-cluster"/>
-      <w:bookmarkEnd w:id="36"/>
-      <w:r>
-        <w:lastRenderedPageBreak/>
-        <w:t>Fig.24 Top Features: Candidates Cluster</w:t>
+      <w:bookmarkStart w:id="71" w:name="fig.24-top-features-candidates-cluster"/>
+      <w:bookmarkEnd w:id="71"/>
+      <w:r>
+        <w:t xml:space="preserve">Fig.24 Top Features: Candidates Cluster</w:t>
       </w:r>
     </w:p>
     <w:p>
@@ -2534,26 +1955,22 @@
         <w:pStyle w:val="Figure"/>
       </w:pPr>
       <w:r>
-        <w:rPr>
-          <w:noProof/>
-        </w:rPr>
         <w:drawing>
-          <wp:inline distT="0" distB="0" distL="0" distR="0" wp14:anchorId="130AD94D" wp14:editId="223F0869">
-            <wp:extent cx="5943600" cy="3759267"/>
-            <wp:effectExtent l="0" t="0" r="0" b="0"/>
-            <wp:docPr id="24" name="Picture"/>
-            <wp:cNvGraphicFramePr/>
-            <a:graphic xmlns:a="http://schemas.openxmlformats.org/drawingml/2006/main">
+          <wp:inline>
+            <wp:extent cx="4533498" cy="2897204"/>
+            <wp:effectExtent b="0" l="0" r="0" t="0"/>
+            <wp:docPr descr="" id="1" name="Picture"/>
+            <a:graphic>
               <a:graphicData uri="http://schemas.openxmlformats.org/drawingml/2006/picture">
-                <pic:pic xmlns:pic="http://schemas.openxmlformats.org/drawingml/2006/picture">
+                <pic:pic>
                   <pic:nvPicPr>
-                    <pic:cNvPr id="0" name="Picture" descr="img/plt_top_features_clust_candidates.png"/>
+                    <pic:cNvPr descr="img/plt_top_features_clust_candidates.png" id="0" name="Picture"/>
                     <pic:cNvPicPr>
-                      <a:picLocks noChangeAspect="1" noChangeArrowheads="1"/>
+                      <a:picLocks noChangeArrowheads="1" noChangeAspect="1"/>
                     </pic:cNvPicPr>
                   </pic:nvPicPr>
                   <pic:blipFill>
-                    <a:blip r:embed="rId36"/>
+                    <a:blip r:embed="rId72"/>
                     <a:stretch>
                       <a:fillRect/>
                     </a:stretch>
@@ -2561,7 +1978,7 @@
                   <pic:spPr bwMode="auto">
                     <a:xfrm>
                       <a:off x="0" y="0"/>
-                      <a:ext cx="5943600" cy="3759267"/>
+                      <a:ext cx="4533498" cy="2897204"/>
                     </a:xfrm>
                     <a:prstGeom prst="rect">
                       <a:avLst/>
@@ -2584,10 +2001,10 @@
       <w:pPr>
         <w:pStyle w:val="Heading4"/>
       </w:pPr>
-      <w:bookmarkStart w:id="37" w:name="fig.25-top-features-non-candidates-clust"/>
-      <w:bookmarkEnd w:id="37"/>
-      <w:r>
-        <w:t>Fig.25 Top Features: Non-Candidates Cluster</w:t>
+      <w:bookmarkStart w:id="73" w:name="fig.25-top-features-non-candidates-cluster"/>
+      <w:bookmarkEnd w:id="73"/>
+      <w:r>
+        <w:t xml:space="preserve">Fig.25 Top Features: Non-Candidates Cluster</w:t>
       </w:r>
     </w:p>
     <w:p>
@@ -2595,26 +2012,22 @@
         <w:pStyle w:val="Figure"/>
       </w:pPr>
       <w:r>
-        <w:rPr>
-          <w:noProof/>
-        </w:rPr>
         <w:drawing>
-          <wp:inline distT="0" distB="0" distL="0" distR="0" wp14:anchorId="673268C7" wp14:editId="13EA82D2">
-            <wp:extent cx="5943600" cy="3856169"/>
-            <wp:effectExtent l="0" t="0" r="0" b="0"/>
-            <wp:docPr id="25" name="Picture"/>
-            <wp:cNvGraphicFramePr/>
-            <a:graphic xmlns:a="http://schemas.openxmlformats.org/drawingml/2006/main">
+          <wp:inline>
+            <wp:extent cx="4610501" cy="2868328"/>
+            <wp:effectExtent b="0" l="0" r="0" t="0"/>
+            <wp:docPr descr="" id="1" name="Picture"/>
+            <a:graphic>
               <a:graphicData uri="http://schemas.openxmlformats.org/drawingml/2006/picture">
-                <pic:pic xmlns:pic="http://schemas.openxmlformats.org/drawingml/2006/picture">
+                <pic:pic>
                   <pic:nvPicPr>
-                    <pic:cNvPr id="0" name="Picture" descr="img/plt_top_features_clust_noncandidates.png"/>
+                    <pic:cNvPr descr="img/plt_top_features_clust_noncandidates.png" id="0" name="Picture"/>
                     <pic:cNvPicPr>
-                      <a:picLocks noChangeAspect="1" noChangeArrowheads="1"/>
+                      <a:picLocks noChangeArrowheads="1" noChangeAspect="1"/>
                     </pic:cNvPicPr>
                   </pic:nvPicPr>
                   <pic:blipFill>
-                    <a:blip r:embed="rId37"/>
+                    <a:blip r:embed="rId74"/>
                     <a:stretch>
                       <a:fillRect/>
                     </a:stretch>
@@ -2622,7 +2035,7 @@
                   <pic:spPr bwMode="auto">
                     <a:xfrm>
                       <a:off x="0" y="0"/>
-                      <a:ext cx="5943600" cy="3856169"/>
+                      <a:ext cx="4610501" cy="2868328"/>
                     </a:xfrm>
                     <a:prstGeom prst="rect">
                       <a:avLst/>
@@ -2646,21 +2059,17 @@
         <w:pStyle w:val="FirstParagraph"/>
       </w:pPr>
       <w:r>
-        <w:lastRenderedPageBreak/>
-        <w:t>Top terms that best distinguish clusters were identified using the F-statistic on the mean difference in groups.</w:t>
+        <w:t xml:space="preserve">Top terms that best distinguish clusters were identified using the F-statistic on the mean difference in groups.</w:t>
       </w:r>
     </w:p>
     <w:p>
       <w:pPr>
         <w:pStyle w:val="Heading4"/>
       </w:pPr>
-      <w:bookmarkStart w:id="38" w:name="fig.26-top-distinctive-terms-for-cluster"/>
-      <w:bookmarkEnd w:id="38"/>
-      <w:r>
-        <w:t>Fig.26 Top Distincti</w:t>
-      </w:r>
-      <w:r>
-        <w:t>ve Terms for Clustering</w:t>
+      <w:bookmarkStart w:id="75" w:name="fig.26-top-distinctive-terms-for-clustering"/>
+      <w:bookmarkEnd w:id="75"/>
+      <w:r>
+        <w:t xml:space="preserve">Fig.26 Top Distinctive Terms for Clustering</w:t>
       </w:r>
     </w:p>
     <w:p>
@@ -2668,26 +2077,22 @@
         <w:pStyle w:val="Figure"/>
       </w:pPr>
       <w:r>
-        <w:rPr>
-          <w:noProof/>
-        </w:rPr>
         <w:drawing>
-          <wp:inline distT="0" distB="0" distL="0" distR="0" wp14:anchorId="26A974AD" wp14:editId="4DEDE823">
-            <wp:extent cx="5943600" cy="3806128"/>
-            <wp:effectExtent l="0" t="0" r="0" b="0"/>
-            <wp:docPr id="26" name="Picture"/>
-            <wp:cNvGraphicFramePr/>
-            <a:graphic xmlns:a="http://schemas.openxmlformats.org/drawingml/2006/main">
+          <wp:inline>
+            <wp:extent cx="4572000" cy="2887578"/>
+            <wp:effectExtent b="0" l="0" r="0" t="0"/>
+            <wp:docPr descr="" id="1" name="Picture"/>
+            <a:graphic>
               <a:graphicData uri="http://schemas.openxmlformats.org/drawingml/2006/picture">
-                <pic:pic xmlns:pic="http://schemas.openxmlformats.org/drawingml/2006/picture">
+                <pic:pic>
                   <pic:nvPicPr>
-                    <pic:cNvPr id="0" name="Picture" descr="img/plt_top_distinctive_terms.png"/>
+                    <pic:cNvPr descr="img/plt_top_distinctive_terms.png" id="0" name="Picture"/>
                     <pic:cNvPicPr>
-                      <a:picLocks noChangeAspect="1" noChangeArrowheads="1"/>
+                      <a:picLocks noChangeArrowheads="1" noChangeAspect="1"/>
                     </pic:cNvPicPr>
                   </pic:nvPicPr>
                   <pic:blipFill>
-                    <a:blip r:embed="rId38"/>
+                    <a:blip r:embed="rId76"/>
                     <a:stretch>
                       <a:fillRect/>
                     </a:stretch>
@@ -2695,7 +2100,7 @@
                   <pic:spPr bwMode="auto">
                     <a:xfrm>
                       <a:off x="0" y="0"/>
-                      <a:ext cx="5943600" cy="3806128"/>
+                      <a:ext cx="4572000" cy="2887578"/>
                     </a:xfrm>
                     <a:prstGeom prst="rect">
                       <a:avLst/>
@@ -2718,60 +2123,54 @@
       <w:pPr>
         <w:pStyle w:val="Heading3"/>
       </w:pPr>
-      <w:bookmarkStart w:id="39" w:name="models"/>
-      <w:bookmarkStart w:id="40" w:name="_Toc41889529"/>
-      <w:bookmarkEnd w:id="39"/>
-      <w:r>
-        <w:t>Models</w:t>
-      </w:r>
-      <w:bookmarkEnd w:id="40"/>
+      <w:bookmarkStart w:id="77" w:name="models"/>
+      <w:bookmarkEnd w:id="77"/>
+      <w:r>
+        <w:t xml:space="preserve">Models</w:t>
+      </w:r>
     </w:p>
     <w:p>
       <w:pPr>
         <w:pStyle w:val="FirstParagraph"/>
       </w:pPr>
       <w:r>
-        <w:t>Lorum ipsum.</w:t>
+        <w:t xml:space="preserve">Lorum ipsum.</w:t>
       </w:r>
     </w:p>
     <w:p>
       <w:pPr>
         <w:pStyle w:val="Heading1"/>
       </w:pPr>
-      <w:bookmarkStart w:id="41" w:name="results"/>
-      <w:bookmarkStart w:id="42" w:name="_Toc41889530"/>
-      <w:bookmarkEnd w:id="41"/>
-      <w:r>
-        <w:t>Results</w:t>
-      </w:r>
-      <w:bookmarkEnd w:id="42"/>
+      <w:bookmarkStart w:id="78" w:name="results"/>
+      <w:bookmarkEnd w:id="78"/>
+      <w:r>
+        <w:t xml:space="preserve">Results</w:t>
+      </w:r>
     </w:p>
     <w:p>
       <w:pPr>
         <w:pStyle w:val="FirstParagraph"/>
       </w:pPr>
       <w:r>
-        <w:t>Lorum ipsum</w:t>
+        <w:t xml:space="preserve">Lorum ipsum</w:t>
       </w:r>
     </w:p>
     <w:p>
       <w:pPr>
         <w:pStyle w:val="Heading1"/>
       </w:pPr>
-      <w:bookmarkStart w:id="43" w:name="conclusion"/>
-      <w:bookmarkStart w:id="44" w:name="_Toc41889531"/>
-      <w:bookmarkEnd w:id="43"/>
-      <w:r>
-        <w:t>Conclusion</w:t>
-      </w:r>
-      <w:bookmarkEnd w:id="44"/>
+      <w:bookmarkStart w:id="79" w:name="conclusion"/>
+      <w:bookmarkEnd w:id="79"/>
+      <w:r>
+        <w:t xml:space="preserve">Conclusion</w:t>
+      </w:r>
     </w:p>
     <w:p>
       <w:pPr>
         <w:pStyle w:val="FirstParagraph"/>
       </w:pPr>
       <w:r>
-        <w:t>Lorum ipsum.</w:t>
+        <w:t xml:space="preserve">Lorum ipsum.</w:t>
       </w:r>
     </w:p>
     <w:sectPr>
@@ -2783,218 +2182,19 @@
 </w:document>
 </file>
 
-<file path=word/comments.xml><?xml version="1.0" encoding="utf-8"?>
-<w:comments xmlns:wpc="http://schemas.microsoft.com/office/word/2010/wordprocessingCanvas" xmlns:cx="http://schemas.microsoft.com/office/drawing/2014/chartex" xmlns:cx1="http://schemas.microsoft.com/office/drawing/2015/9/8/chartex" xmlns:cx2="http://schemas.microsoft.com/office/drawing/2015/10/21/chartex" xmlns:cx3="http://schemas.microsoft.com/office/drawing/2016/5/9/chartex" xmlns:cx4="http://schemas.microsoft.com/office/drawing/2016/5/10/chartex" xmlns:cx5="http://schemas.microsoft.com/office/drawing/2016/5/11/chartex" xmlns:cx6="http://schemas.microsoft.com/office/drawing/2016/5/12/chartex" xmlns:cx7="http://schemas.microsoft.com/office/drawing/2016/5/13/chartex" xmlns:cx8="http://schemas.microsoft.com/office/drawing/2016/5/14/chartex" xmlns:mc="http://schemas.openxmlformats.org/markup-compatibility/2006" xmlns:aink="http://schemas.microsoft.com/office/drawing/2016/ink" xmlns:am3d="http://schemas.microsoft.com/office/drawing/2017/model3d" xmlns:o="urn:schemas-microsoft-com:office:office" xmlns:r="http://schemas.openxmlformats.org/officeDocument/2006/relationships" xmlns:m="http://schemas.openxmlformats.org/officeDocument/2006/math" xmlns:v="urn:schemas-microsoft-com:vml" xmlns:wp14="http://schemas.microsoft.com/office/word/2010/wordprocessingDrawing" xmlns:wp="http://schemas.openxmlformats.org/drawingml/2006/wordprocessingDrawing" xmlns:w10="urn:schemas-microsoft-com:office:word" xmlns:w="http://schemas.openxmlformats.org/wordprocessingml/2006/main" xmlns:w14="http://schemas.microsoft.com/office/word/2010/wordml" xmlns:w15="http://schemas.microsoft.com/office/word/2012/wordml" xmlns:w16cex="http://schemas.microsoft.com/office/word/2018/wordml/cex" xmlns:w16cid="http://schemas.microsoft.com/office/word/2016/wordml/cid" xmlns:w16="http://schemas.microsoft.com/office/word/2018/wordml" xmlns:w16se="http://schemas.microsoft.com/office/word/2015/wordml/symex" xmlns:wpg="http://schemas.microsoft.com/office/word/2010/wordprocessingGroup" xmlns:wpi="http://schemas.microsoft.com/office/word/2010/wordprocessingInk" xmlns:wne="http://schemas.microsoft.com/office/word/2006/wordml" xmlns:wps="http://schemas.microsoft.com/office/word/2010/wordprocessingShape" mc:Ignorable="w14 w15 w16se w16cid w16 w16cex wp14">
-  <w:comment w:id="0" w:author="Lauren Paige Lawless" w:date="2020-06-01T07:42:00Z" w:initials="LPL">
-    <w:p>
-      <w:pPr>
-        <w:pStyle w:val="CommentText"/>
-        <w:rPr>
-          <w:sz w:val="16"/>
-          <w:szCs w:val="16"/>
-        </w:rPr>
-      </w:pPr>
-      <w:r>
-        <w:rPr>
-          <w:rStyle w:val="CommentReference"/>
-        </w:rPr>
-        <w:annotationRef/>
-      </w:r>
-      <w:r>
-        <w:rPr>
-          <w:rStyle w:val="CommentReference"/>
-        </w:rPr>
-        <w:t>Fix positioning</w:t>
-      </w:r>
-      <w:r>
-        <w:t xml:space="preserve"> </w:t>
-      </w:r>
-    </w:p>
-  </w:comment>
-  <w:comment w:id="8" w:author="Lauren Paige Lawless" w:date="2020-06-01T07:40:00Z" w:initials="LPL">
-    <w:p>
-      <w:pPr>
-        <w:pStyle w:val="CommentText"/>
-      </w:pPr>
-      <w:r>
-        <w:rPr>
-          <w:rStyle w:val="CommentReference"/>
-        </w:rPr>
-        <w:annotationRef/>
-      </w:r>
-      <w:r>
-        <w:t>Center or left-align titles</w:t>
-      </w:r>
-    </w:p>
-  </w:comment>
-  <w:comment w:id="11" w:author="Lauren Paige Lawless" w:date="2020-06-01T07:40:00Z" w:initials="LPL">
-    <w:p>
-      <w:pPr>
-        <w:pStyle w:val="CommentText"/>
-      </w:pPr>
-      <w:r>
-        <w:rPr>
-          <w:rStyle w:val="CommentReference"/>
-        </w:rPr>
-        <w:annotationRef/>
-      </w:r>
-      <w:r>
-        <w:t>Color is not representing anything, so remove or make it coincide with another variable (such as party with bars stacked by state)</w:t>
-      </w:r>
-    </w:p>
-  </w:comment>
-  <w:comment w:id="13" w:author="Lauren Paige Lawless" w:date="2020-06-01T07:41:00Z" w:initials="LPL">
-    <w:p>
-      <w:pPr>
-        <w:pStyle w:val="CommentText"/>
-      </w:pPr>
-      <w:r>
-        <w:rPr>
-          <w:rStyle w:val="CommentReference"/>
-        </w:rPr>
-        <w:annotationRef/>
-      </w:r>
-      <w:r>
-        <w:t>Right-align numeric data</w:t>
-      </w:r>
-    </w:p>
-  </w:comment>
-  <w:comment w:id="19" w:author="Lauren Paige Lawless" w:date="2020-06-01T07:47:00Z" w:initials="LPL">
-    <w:p>
-      <w:pPr>
-        <w:pStyle w:val="CommentText"/>
-      </w:pPr>
-      <w:r>
-        <w:rPr>
-          <w:rStyle w:val="CommentReference"/>
-        </w:rPr>
-        <w:annotationRef/>
-      </w:r>
-      <w:r>
-        <w:t xml:space="preserve">Make font size smaller or make </w:t>
-      </w:r>
-      <w:proofErr w:type="spellStart"/>
-      <w:r>
-        <w:t>figsize</w:t>
-      </w:r>
-      <w:proofErr w:type="spellEnd"/>
-      <w:r>
-        <w:t xml:space="preserve"> larger so the proportions work out better</w:t>
-      </w:r>
-    </w:p>
-  </w:comment>
-  <w:comment w:id="21" w:author="Lauren Paige Lawless" w:date="2020-06-01T07:47:00Z" w:initials="LPL">
-    <w:p>
-      <w:pPr>
-        <w:pStyle w:val="CommentText"/>
-      </w:pPr>
-      <w:r>
-        <w:rPr>
-          <w:rStyle w:val="CommentReference"/>
-        </w:rPr>
-        <w:annotationRef/>
-      </w:r>
-      <w:r>
-        <w:t>Same as above</w:t>
-      </w:r>
-    </w:p>
-  </w:comment>
-  <w:comment w:id="32" w:author="Lauren Paige Lawless" w:date="2020-06-01T07:48:00Z" w:initials="LPL">
-    <w:p>
-      <w:pPr>
-        <w:pStyle w:val="CommentText"/>
-      </w:pPr>
-      <w:r>
-        <w:rPr>
-          <w:rStyle w:val="CommentReference"/>
-        </w:rPr>
-        <w:annotationRef/>
-      </w:r>
-      <w:r>
-        <w:t xml:space="preserve">Should have same order as fig 18 (neg, neu, </w:t>
-      </w:r>
-      <w:r>
-        <w:t>pos)</w:t>
-      </w:r>
-    </w:p>
-  </w:comment>
-</w:comments>
-</file>
-
-<file path=word/commentsExtended.xml><?xml version="1.0" encoding="utf-8"?>
-<w15:commentsEx xmlns:wpc="http://schemas.microsoft.com/office/word/2010/wordprocessingCanvas" xmlns:cx="http://schemas.microsoft.com/office/drawing/2014/chartex" xmlns:cx1="http://schemas.microsoft.com/office/drawing/2015/9/8/chartex" xmlns:cx2="http://schemas.microsoft.com/office/drawing/2015/10/21/chartex" xmlns:cx3="http://schemas.microsoft.com/office/drawing/2016/5/9/chartex" xmlns:cx4="http://schemas.microsoft.com/office/drawing/2016/5/10/chartex" xmlns:cx5="http://schemas.microsoft.com/office/drawing/2016/5/11/chartex" xmlns:cx6="http://schemas.microsoft.com/office/drawing/2016/5/12/chartex" xmlns:cx7="http://schemas.microsoft.com/office/drawing/2016/5/13/chartex" xmlns:cx8="http://schemas.microsoft.com/office/drawing/2016/5/14/chartex" xmlns:mc="http://schemas.openxmlformats.org/markup-compatibility/2006" xmlns:aink="http://schemas.microsoft.com/office/drawing/2016/ink" xmlns:am3d="http://schemas.microsoft.com/office/drawing/2017/model3d" xmlns:o="urn:schemas-microsoft-com:office:office" xmlns:r="http://schemas.openxmlformats.org/officeDocument/2006/relationships" xmlns:m="http://schemas.openxmlformats.org/officeDocument/2006/math" xmlns:v="urn:schemas-microsoft-com:vml" xmlns:wp14="http://schemas.microsoft.com/office/word/2010/wordprocessingDrawing" xmlns:wp="http://schemas.openxmlformats.org/drawingml/2006/wordprocessingDrawing" xmlns:w10="urn:schemas-microsoft-com:office:word" xmlns:w="http://schemas.openxmlformats.org/wordprocessingml/2006/main" xmlns:w14="http://schemas.microsoft.com/office/word/2010/wordml" xmlns:w15="http://schemas.microsoft.com/office/word/2012/wordml" xmlns:w16cex="http://schemas.microsoft.com/office/word/2018/wordml/cex" xmlns:w16cid="http://schemas.microsoft.com/office/word/2016/wordml/cid" xmlns:w16="http://schemas.microsoft.com/office/word/2018/wordml" xmlns:w16se="http://schemas.microsoft.com/office/word/2015/wordml/symex" xmlns:wpg="http://schemas.microsoft.com/office/word/2010/wordprocessingGroup" xmlns:wpi="http://schemas.microsoft.com/office/word/2010/wordprocessingInk" xmlns:wne="http://schemas.microsoft.com/office/word/2006/wordml" xmlns:wps="http://schemas.microsoft.com/office/word/2010/wordprocessingShape" mc:Ignorable="w14 w15 w16se w16cid w16 w16cex wp14">
-  <w15:commentEx w15:paraId="3017227E" w15:done="0"/>
-  <w15:commentEx w15:paraId="3080D8B6" w15:done="0"/>
-  <w15:commentEx w15:paraId="1FFA9973" w15:done="0"/>
-  <w15:commentEx w15:paraId="4F4D8AC7" w15:done="0"/>
-  <w15:commentEx w15:paraId="167C45AC" w15:done="0"/>
-  <w15:commentEx w15:paraId="53ECFDB5" w15:done="0"/>
-  <w15:commentEx w15:paraId="46500199" w15:done="0"/>
-</w15:commentsEx>
-</file>
-
-<file path=word/commentsExtensible.xml><?xml version="1.0" encoding="utf-8"?>
-<w16cex:commentsExtensible xmlns:wpc="http://schemas.microsoft.com/office/word/2010/wordprocessingCanvas" xmlns:cx="http://schemas.microsoft.com/office/drawing/2014/chartex" xmlns:cx1="http://schemas.microsoft.com/office/drawing/2015/9/8/chartex" xmlns:cx2="http://schemas.microsoft.com/office/drawing/2015/10/21/chartex" xmlns:cx3="http://schemas.microsoft.com/office/drawing/2016/5/9/chartex" xmlns:cx4="http://schemas.microsoft.com/office/drawing/2016/5/10/chartex" xmlns:cx5="http://schemas.microsoft.com/office/drawing/2016/5/11/chartex" xmlns:cx6="http://schemas.microsoft.com/office/drawing/2016/5/12/chartex" xmlns:cx7="http://schemas.microsoft.com/office/drawing/2016/5/13/chartex" xmlns:cx8="http://schemas.microsoft.com/office/drawing/2016/5/14/chartex" xmlns:mc="http://schemas.openxmlformats.org/markup-compatibility/2006" xmlns:aink="http://schemas.microsoft.com/office/drawing/2016/ink" xmlns:am3d="http://schemas.microsoft.com/office/drawing/2017/model3d" xmlns:o="urn:schemas-microsoft-com:office:office" xmlns:r="http://schemas.openxmlformats.org/officeDocument/2006/relationships" xmlns:m="http://schemas.openxmlformats.org/officeDocument/2006/math" xmlns:v="urn:schemas-microsoft-com:vml" xmlns:wp14="http://schemas.microsoft.com/office/word/2010/wordprocessingDrawing" xmlns:wp="http://schemas.openxmlformats.org/drawingml/2006/wordprocessingDrawing" xmlns:w10="urn:schemas-microsoft-com:office:word" xmlns:w="http://schemas.openxmlformats.org/wordprocessingml/2006/main" xmlns:w14="http://schemas.microsoft.com/office/word/2010/wordml" xmlns:w15="http://schemas.microsoft.com/office/word/2012/wordml" xmlns:w16cex="http://schemas.microsoft.com/office/word/2018/wordml/cex" xmlns:w16cid="http://schemas.microsoft.com/office/word/2016/wordml/cid" xmlns:w16="http://schemas.microsoft.com/office/word/2018/wordml" xmlns:w16se="http://schemas.microsoft.com/office/word/2015/wordml/symex" xmlns:wpg="http://schemas.microsoft.com/office/word/2010/wordprocessingGroup" xmlns:wpi="http://schemas.microsoft.com/office/word/2010/wordprocessingInk" xmlns:wne="http://schemas.microsoft.com/office/word/2006/wordml" xmlns:wps="http://schemas.microsoft.com/office/word/2010/wordprocessingShape" mc:Ignorable="w14 w15 w16se w16cid w16 w16cex wp14">
-  <w16cex:commentExtensible w16cex:durableId="227F2FFC" w16cex:dateUtc="2020-06-01T11:42:00Z"/>
-  <w16cex:commentExtensible w16cex:durableId="227F2F5F" w16cex:dateUtc="2020-06-01T11:40:00Z"/>
-  <w16cex:commentExtensible w16cex:durableId="227F2F7C" w16cex:dateUtc="2020-06-01T11:40:00Z"/>
-  <w16cex:commentExtensible w16cex:durableId="227F2FBB" w16cex:dateUtc="2020-06-01T11:41:00Z"/>
-  <w16cex:commentExtensible w16cex:durableId="227F30FE" w16cex:dateUtc="2020-06-01T11:47:00Z"/>
-  <w16cex:commentExtensible w16cex:durableId="227F3124" w16cex:dateUtc="2020-06-01T11:47:00Z"/>
-  <w16cex:commentExtensible w16cex:durableId="227F314B" w16cex:dateUtc="2020-06-01T11:48:00Z"/>
-</w16cex:commentsExtensible>
-</file>
-
-<file path=word/commentsIds.xml><?xml version="1.0" encoding="utf-8"?>
-<w16cid:commentsIds xmlns:wpc="http://schemas.microsoft.com/office/word/2010/wordprocessingCanvas" xmlns:cx="http://schemas.microsoft.com/office/drawing/2014/chartex" xmlns:cx1="http://schemas.microsoft.com/office/drawing/2015/9/8/chartex" xmlns:cx2="http://schemas.microsoft.com/office/drawing/2015/10/21/chartex" xmlns:cx3="http://schemas.microsoft.com/office/drawing/2016/5/9/chartex" xmlns:cx4="http://schemas.microsoft.com/office/drawing/2016/5/10/chartex" xmlns:cx5="http://schemas.microsoft.com/office/drawing/2016/5/11/chartex" xmlns:cx6="http://schemas.microsoft.com/office/drawing/2016/5/12/chartex" xmlns:cx7="http://schemas.microsoft.com/office/drawing/2016/5/13/chartex" xmlns:cx8="http://schemas.microsoft.com/office/drawing/2016/5/14/chartex" xmlns:mc="http://schemas.openxmlformats.org/markup-compatibility/2006" xmlns:aink="http://schemas.microsoft.com/office/drawing/2016/ink" xmlns:am3d="http://schemas.microsoft.com/office/drawing/2017/model3d" xmlns:o="urn:schemas-microsoft-com:office:office" xmlns:r="http://schemas.openxmlformats.org/officeDocument/2006/relationships" xmlns:m="http://schemas.openxmlformats.org/officeDocument/2006/math" xmlns:v="urn:schemas-microsoft-com:vml" xmlns:wp14="http://schemas.microsoft.com/office/word/2010/wordprocessingDrawing" xmlns:wp="http://schemas.openxmlformats.org/drawingml/2006/wordprocessingDrawing" xmlns:w10="urn:schemas-microsoft-com:office:word" xmlns:w="http://schemas.openxmlformats.org/wordprocessingml/2006/main" xmlns:w14="http://schemas.microsoft.com/office/word/2010/wordml" xmlns:w15="http://schemas.microsoft.com/office/word/2012/wordml" xmlns:w16cex="http://schemas.microsoft.com/office/word/2018/wordml/cex" xmlns:w16cid="http://schemas.microsoft.com/office/word/2016/wordml/cid" xmlns:w16="http://schemas.microsoft.com/office/word/2018/wordml" xmlns:w16se="http://schemas.microsoft.com/office/word/2015/wordml/symex" xmlns:wpg="http://schemas.microsoft.com/office/word/2010/wordprocessingGroup" xmlns:wpi="http://schemas.microsoft.com/office/word/2010/wordprocessingInk" xmlns:wne="http://schemas.microsoft.com/office/word/2006/wordml" xmlns:wps="http://schemas.microsoft.com/office/word/2010/wordprocessingShape" mc:Ignorable="w14 w15 w16se w16cid w16 w16cex wp14">
-  <w16cid:commentId w16cid:paraId="3017227E" w16cid:durableId="227F2FFC"/>
-  <w16cid:commentId w16cid:paraId="3080D8B6" w16cid:durableId="227F2F5F"/>
-  <w16cid:commentId w16cid:paraId="1FFA9973" w16cid:durableId="227F2F7C"/>
-  <w16cid:commentId w16cid:paraId="4F4D8AC7" w16cid:durableId="227F2FBB"/>
-  <w16cid:commentId w16cid:paraId="167C45AC" w16cid:durableId="227F30FE"/>
-  <w16cid:commentId w16cid:paraId="53ECFDB5" w16cid:durableId="227F3124"/>
-  <w16cid:commentId w16cid:paraId="46500199" w16cid:durableId="227F314B"/>
-</w16cid:commentsIds>
-</file>
-
-<file path=word/endnotes.xml><?xml version="1.0" encoding="utf-8"?>
-<w:endnotes xmlns:wpc="http://schemas.microsoft.com/office/word/2010/wordprocessingCanvas" xmlns:cx="http://schemas.microsoft.com/office/drawing/2014/chartex" xmlns:cx1="http://schemas.microsoft.com/office/drawing/2015/9/8/chartex" xmlns:cx2="http://schemas.microsoft.com/office/drawing/2015/10/21/chartex" xmlns:cx3="http://schemas.microsoft.com/office/drawing/2016/5/9/chartex" xmlns:cx4="http://schemas.microsoft.com/office/drawing/2016/5/10/chartex" xmlns:cx5="http://schemas.microsoft.com/office/drawing/2016/5/11/chartex" xmlns:cx6="http://schemas.microsoft.com/office/drawing/2016/5/12/chartex" xmlns:cx7="http://schemas.microsoft.com/office/drawing/2016/5/13/chartex" xmlns:cx8="http://schemas.microsoft.com/office/drawing/2016/5/14/chartex" xmlns:mc="http://schemas.openxmlformats.org/markup-compatibility/2006" xmlns:aink="http://schemas.microsoft.com/office/drawing/2016/ink" xmlns:am3d="http://schemas.microsoft.com/office/drawing/2017/model3d" xmlns:o="urn:schemas-microsoft-com:office:office" xmlns:r="http://schemas.openxmlformats.org/officeDocument/2006/relationships" xmlns:m="http://schemas.openxmlformats.org/officeDocument/2006/math" xmlns:v="urn:schemas-microsoft-com:vml" xmlns:wp14="http://schemas.microsoft.com/office/word/2010/wordprocessingDrawing" xmlns:wp="http://schemas.openxmlformats.org/drawingml/2006/wordprocessingDrawing" xmlns:w10="urn:schemas-microsoft-com:office:word" xmlns:w="http://schemas.openxmlformats.org/wordprocessingml/2006/main" xmlns:w14="http://schemas.microsoft.com/office/word/2010/wordml" xmlns:w15="http://schemas.microsoft.com/office/word/2012/wordml" xmlns:w16cex="http://schemas.microsoft.com/office/word/2018/wordml/cex" xmlns:w16cid="http://schemas.microsoft.com/office/word/2016/wordml/cid" xmlns:w16="http://schemas.microsoft.com/office/word/2018/wordml" xmlns:w16se="http://schemas.microsoft.com/office/word/2015/wordml/symex" xmlns:wpg="http://schemas.microsoft.com/office/word/2010/wordprocessingGroup" xmlns:wpi="http://schemas.microsoft.com/office/word/2010/wordprocessingInk" xmlns:wne="http://schemas.microsoft.com/office/word/2006/wordml" xmlns:wps="http://schemas.microsoft.com/office/word/2010/wordprocessingShape" mc:Ignorable="w14 w15 w16se w16cid w16 w16cex wp14">
-  <w:endnote w:type="separator" w:id="-1">
-    <w:p>
-      <w:pPr>
-        <w:spacing w:after="0"/>
-      </w:pPr>
+<file path=word/footnotes.xml><?xml version="1.0" encoding="utf-8"?>
+<w:footnotes xmlns:w="http://schemas.openxmlformats.org/wordprocessingml/2006/main" xmlns:m="http://schemas.openxmlformats.org/officeDocument/2006/math" xmlns:r="http://schemas.openxmlformats.org/officeDocument/2006/relationships" xmlns:o="urn:schemas-microsoft-com:office:office" xmlns:v="urn:schemas-microsoft-com:vml" xmlns:w10="urn:schemas-microsoft-com:office:word" xmlns:a="http://schemas.openxmlformats.org/drawingml/2006/main" xmlns:pic="http://schemas.openxmlformats.org/drawingml/2006/picture" xmlns:wp="http://schemas.openxmlformats.org/drawingml/2006/wordprocessingDrawing">
+  <w:footnote w:type="continuationSeparator" w:id="0">
+    <w:p>
+      <w:r>
+        <w:continuationSeparator/>
+      </w:r>
+    </w:p>
+  </w:footnote>
+  <w:footnote w:type="separator" w:id="-1">
+    <w:p>
       <w:r>
         <w:separator/>
-      </w:r>
-    </w:p>
-  </w:endnote>
-  <w:endnote w:type="continuationSeparator" w:id="0">
-    <w:p>
-      <w:pPr>
-        <w:spacing w:after="0"/>
-      </w:pPr>
-      <w:r>
-        <w:continuationSeparator/>
-      </w:r>
-    </w:p>
-  </w:endnote>
-</w:endnotes>
-</file>
-
-<file path=word/footnotes.xml><?xml version="1.0" encoding="utf-8"?>
-<w:footnotes xmlns:wpc="http://schemas.microsoft.com/office/word/2010/wordprocessingCanvas" xmlns:cx="http://schemas.microsoft.com/office/drawing/2014/chartex" xmlns:cx1="http://schemas.microsoft.com/office/drawing/2015/9/8/chartex" xmlns:cx2="http://schemas.microsoft.com/office/drawing/2015/10/21/chartex" xmlns:cx3="http://schemas.microsoft.com/office/drawing/2016/5/9/chartex" xmlns:cx4="http://schemas.microsoft.com/office/drawing/2016/5/10/chartex" xmlns:cx5="http://schemas.microsoft.com/office/drawing/2016/5/11/chartex" xmlns:cx6="http://schemas.microsoft.com/office/drawing/2016/5/12/chartex" xmlns:cx7="http://schemas.microsoft.com/office/drawing/2016/5/13/chartex" xmlns:cx8="http://schemas.microsoft.com/office/drawing/2016/5/14/chartex" xmlns:mc="http://schemas.openxmlformats.org/markup-compatibility/2006" xmlns:aink="http://schemas.microsoft.com/office/drawing/2016/ink" xmlns:am3d="http://schemas.microsoft.com/office/drawing/2017/model3d" xmlns:o="urn:schemas-microsoft-com:office:office" xmlns:r="http://schemas.openxmlformats.org/officeDocument/2006/relationships" xmlns:m="http://schemas.openxmlformats.org/officeDocument/2006/math" xmlns:v="urn:schemas-microsoft-com:vml" xmlns:wp14="http://schemas.microsoft.com/office/word/2010/wordprocessingDrawing" xmlns:wp="http://schemas.openxmlformats.org/drawingml/2006/wordprocessingDrawing" xmlns:w10="urn:schemas-microsoft-com:office:word" xmlns:w="http://schemas.openxmlformats.org/wordprocessingml/2006/main" xmlns:w14="http://schemas.microsoft.com/office/word/2010/wordml" xmlns:w15="http://schemas.microsoft.com/office/word/2012/wordml" xmlns:w16cex="http://schemas.microsoft.com/office/word/2018/wordml/cex" xmlns:w16cid="http://schemas.microsoft.com/office/word/2016/wordml/cid" xmlns:w16="http://schemas.microsoft.com/office/word/2018/wordml" xmlns:w16se="http://schemas.microsoft.com/office/word/2015/wordml/symex" xmlns:wpg="http://schemas.microsoft.com/office/word/2010/wordprocessingGroup" xmlns:wpi="http://schemas.microsoft.com/office/word/2010/wordprocessingInk" xmlns:wne="http://schemas.microsoft.com/office/word/2006/wordml" xmlns:wps="http://schemas.microsoft.com/office/word/2010/wordprocessingShape" mc:Ignorable="w14 w15 w16se w16cid w16 w16cex wp14">
-  <w:footnote w:type="separator" w:id="-1">
-    <w:p>
-      <w:r>
-        <w:separator/>
-      </w:r>
-    </w:p>
-  </w:footnote>
-  <w:footnote w:type="continuationSeparator" w:id="0">
-    <w:p>
-      <w:r>
-        <w:continuationSeparator/>
       </w:r>
     </w:p>
   </w:footnote>
@@ -3002,107 +2202,8 @@
 </file>
 
 <file path=word/numbering.xml><?xml version="1.0" encoding="utf-8"?>
-<w:numbering xmlns:wpc="http://schemas.microsoft.com/office/word/2010/wordprocessingCanvas" xmlns:cx="http://schemas.microsoft.com/office/drawing/2014/chartex" xmlns:cx1="http://schemas.microsoft.com/office/drawing/2015/9/8/chartex" xmlns:cx2="http://schemas.microsoft.com/office/drawing/2015/10/21/chartex" xmlns:cx3="http://schemas.microsoft.com/office/drawing/2016/5/9/chartex" xmlns:cx4="http://schemas.microsoft.com/office/drawing/2016/5/10/chartex" xmlns:cx5="http://schemas.microsoft.com/office/drawing/2016/5/11/chartex" xmlns:cx6="http://schemas.microsoft.com/office/drawing/2016/5/12/chartex" xmlns:cx7="http://schemas.microsoft.com/office/drawing/2016/5/13/chartex" xmlns:cx8="http://schemas.microsoft.com/office/drawing/2016/5/14/chartex" xmlns:mc="http://schemas.openxmlformats.org/markup-compatibility/2006" xmlns:aink="http://schemas.microsoft.com/office/drawing/2016/ink" xmlns:am3d="http://schemas.microsoft.com/office/drawing/2017/model3d" xmlns:o="urn:schemas-microsoft-com:office:office" xmlns:r="http://schemas.openxmlformats.org/officeDocument/2006/relationships" xmlns:m="http://schemas.openxmlformats.org/officeDocument/2006/math" xmlns:v="urn:schemas-microsoft-com:vml" xmlns:wp14="http://schemas.microsoft.com/office/word/2010/wordprocessingDrawing" xmlns:wp="http://schemas.openxmlformats.org/drawingml/2006/wordprocessingDrawing" xmlns:w10="urn:schemas-microsoft-com:office:word" xmlns:w="http://schemas.openxmlformats.org/wordprocessingml/2006/main" xmlns:w14="http://schemas.microsoft.com/office/word/2010/wordml" xmlns:w15="http://schemas.microsoft.com/office/word/2012/wordml" xmlns:w16cex="http://schemas.microsoft.com/office/word/2018/wordml/cex" xmlns:w16cid="http://schemas.microsoft.com/office/word/2016/wordml/cid" xmlns:w16="http://schemas.microsoft.com/office/word/2018/wordml" xmlns:w16se="http://schemas.microsoft.com/office/word/2015/wordml/symex" xmlns:wpg="http://schemas.microsoft.com/office/word/2010/wordprocessingGroup" xmlns:wpi="http://schemas.microsoft.com/office/word/2010/wordprocessingInk" xmlns:wne="http://schemas.microsoft.com/office/word/2006/wordml" xmlns:wps="http://schemas.microsoft.com/office/word/2010/wordprocessingShape" mc:Ignorable="w14 w15 w16se w16cid w16 w16cex wp14">
+<w:numbering xmlns:wpc="http://schemas.microsoft.com/office/word/2010/wordprocessingCanvas" xmlns:mc="http://schemas.openxmlformats.org/markup-compatibility/2006" xmlns:o="urn:schemas-microsoft-com:office:office" xmlns:r="http://schemas.openxmlformats.org/officeDocument/2006/relationships" xmlns:m="http://schemas.openxmlformats.org/officeDocument/2006/math" xmlns:v="urn:schemas-microsoft-com:vml" xmlns:wp14="http://schemas.microsoft.com/office/word/2010/wordprocessingDrawing" xmlns:wp="http://schemas.openxmlformats.org/drawingml/2006/wordprocessingDrawing" xmlns:w10="urn:schemas-microsoft-com:office:word" xmlns:w="http://schemas.openxmlformats.org/wordprocessingml/2006/main" xmlns:w14="http://schemas.microsoft.com/office/word/2010/wordml" xmlns:w15="http://schemas.microsoft.com/office/word/2012/wordml" xmlns:wpg="http://schemas.microsoft.com/office/word/2010/wordprocessingGroup" xmlns:wpi="http://schemas.microsoft.com/office/word/2010/wordprocessingInk" xmlns:wne="http://schemas.microsoft.com/office/word/2006/wordml" xmlns:wps="http://schemas.microsoft.com/office/word/2010/wordprocessingShape" mc:Ignorable="w14 w15 wp14">
   <w:abstractNum w:abstractNumId="0" w15:restartNumberingAfterBreak="0">
-    <w:nsid w:val="80F9896B"/>
-    <w:multiLevelType w:val="multilevel"/>
-    <w:tmpl w:val="434058B4"/>
-    <w:lvl w:ilvl="0">
-      <w:start w:val="14"/>
-      <w:numFmt w:val="decimal"/>
-      <w:lvlText w:val="(%1)"/>
-      <w:lvlJc w:val="left"/>
-      <w:pPr>
-        <w:tabs>
-          <w:tab w:val="num" w:pos="0"/>
-        </w:tabs>
-        <w:ind w:left="480" w:hanging="480"/>
-      </w:pPr>
-    </w:lvl>
-    <w:lvl w:ilvl="1">
-      <w:start w:val="14"/>
-      <w:numFmt w:val="decimal"/>
-      <w:lvlText w:val="(%2)"/>
-      <w:lvlJc w:val="left"/>
-      <w:pPr>
-        <w:tabs>
-          <w:tab w:val="num" w:pos="720"/>
-        </w:tabs>
-        <w:ind w:left="1200" w:hanging="480"/>
-      </w:pPr>
-    </w:lvl>
-    <w:lvl w:ilvl="2">
-      <w:start w:val="14"/>
-      <w:numFmt w:val="decimal"/>
-      <w:lvlText w:val="(%3)"/>
-      <w:lvlJc w:val="left"/>
-      <w:pPr>
-        <w:tabs>
-          <w:tab w:val="num" w:pos="1440"/>
-        </w:tabs>
-        <w:ind w:left="1920" w:hanging="480"/>
-      </w:pPr>
-    </w:lvl>
-    <w:lvl w:ilvl="3">
-      <w:start w:val="14"/>
-      <w:numFmt w:val="decimal"/>
-      <w:lvlText w:val="(%4)"/>
-      <w:lvlJc w:val="left"/>
-      <w:pPr>
-        <w:tabs>
-          <w:tab w:val="num" w:pos="2160"/>
-        </w:tabs>
-        <w:ind w:left="2640" w:hanging="480"/>
-      </w:pPr>
-    </w:lvl>
-    <w:lvl w:ilvl="4">
-      <w:start w:val="14"/>
-      <w:numFmt w:val="decimal"/>
-      <w:lvlText w:val="(%5)"/>
-      <w:lvlJc w:val="left"/>
-      <w:pPr>
-        <w:tabs>
-          <w:tab w:val="num" w:pos="2880"/>
-        </w:tabs>
-        <w:ind w:left="3360" w:hanging="480"/>
-      </w:pPr>
-    </w:lvl>
-    <w:lvl w:ilvl="5">
-      <w:start w:val="14"/>
-      <w:numFmt w:val="decimal"/>
-      <w:lvlText w:val="(%6)"/>
-      <w:lvlJc w:val="left"/>
-      <w:pPr>
-        <w:tabs>
-          <w:tab w:val="num" w:pos="3600"/>
-        </w:tabs>
-        <w:ind w:left="4080" w:hanging="480"/>
-      </w:pPr>
-    </w:lvl>
-    <w:lvl w:ilvl="6">
-      <w:start w:val="14"/>
-      <w:numFmt w:val="decimal"/>
-      <w:lvlText w:val="(%7)"/>
-      <w:lvlJc w:val="left"/>
-      <w:pPr>
-        <w:tabs>
-          <w:tab w:val="num" w:pos="4320"/>
-        </w:tabs>
-        <w:ind w:left="4800" w:hanging="480"/>
-      </w:pPr>
-    </w:lvl>
-    <w:lvl w:ilvl="7">
-      <w:numFmt w:val="decimal"/>
-      <w:lvlText w:val=""/>
-      <w:lvlJc w:val="left"/>
-    </w:lvl>
-    <w:lvl w:ilvl="8">
-      <w:numFmt w:val="decimal"/>
-      <w:lvlText w:val=""/>
-      <w:lvlJc w:val="left"/>
-    </w:lvl>
-  </w:abstractNum>
-  <w:abstractNum w:abstractNumId="1" w15:restartNumberingAfterBreak="0">
     <w:nsid w:val="98ACA5E1"/>
     <w:multiLevelType w:val="multilevel"/>
     <w:tmpl w:val="92C2963A"/>
@@ -3194,198 +2295,7 @@
       <w:lvlJc w:val="left"/>
     </w:lvl>
   </w:abstractNum>
-  <w:abstractNum w:abstractNumId="2" w15:restartNumberingAfterBreak="0">
-    <w:nsid w:val="C558AC39"/>
-    <w:multiLevelType w:val="multilevel"/>
-    <w:tmpl w:val="B77CC984"/>
-    <w:lvl w:ilvl="0">
-      <w:start w:val="11"/>
-      <w:numFmt w:val="decimal"/>
-      <w:lvlText w:val="(%1)"/>
-      <w:lvlJc w:val="left"/>
-      <w:pPr>
-        <w:tabs>
-          <w:tab w:val="num" w:pos="0"/>
-        </w:tabs>
-        <w:ind w:left="480" w:hanging="480"/>
-      </w:pPr>
-    </w:lvl>
-    <w:lvl w:ilvl="1">
-      <w:start w:val="11"/>
-      <w:numFmt w:val="decimal"/>
-      <w:lvlText w:val="(%2)"/>
-      <w:lvlJc w:val="left"/>
-      <w:pPr>
-        <w:tabs>
-          <w:tab w:val="num" w:pos="720"/>
-        </w:tabs>
-        <w:ind w:left="1200" w:hanging="480"/>
-      </w:pPr>
-    </w:lvl>
-    <w:lvl w:ilvl="2">
-      <w:start w:val="11"/>
-      <w:numFmt w:val="decimal"/>
-      <w:lvlText w:val="(%3)"/>
-      <w:lvlJc w:val="left"/>
-      <w:pPr>
-        <w:tabs>
-          <w:tab w:val="num" w:pos="1440"/>
-        </w:tabs>
-        <w:ind w:left="1920" w:hanging="480"/>
-      </w:pPr>
-    </w:lvl>
-    <w:lvl w:ilvl="3">
-      <w:start w:val="11"/>
-      <w:numFmt w:val="decimal"/>
-      <w:lvlText w:val="(%4)"/>
-      <w:lvlJc w:val="left"/>
-      <w:pPr>
-        <w:tabs>
-          <w:tab w:val="num" w:pos="2160"/>
-        </w:tabs>
-        <w:ind w:left="2640" w:hanging="480"/>
-      </w:pPr>
-    </w:lvl>
-    <w:lvl w:ilvl="4">
-      <w:start w:val="11"/>
-      <w:numFmt w:val="decimal"/>
-      <w:lvlText w:val="(%5)"/>
-      <w:lvlJc w:val="left"/>
-      <w:pPr>
-        <w:tabs>
-          <w:tab w:val="num" w:pos="2880"/>
-        </w:tabs>
-        <w:ind w:left="3360" w:hanging="480"/>
-      </w:pPr>
-    </w:lvl>
-    <w:lvl w:ilvl="5">
-      <w:start w:val="11"/>
-      <w:numFmt w:val="decimal"/>
-      <w:lvlText w:val="(%6)"/>
-      <w:lvlJc w:val="left"/>
-      <w:pPr>
-        <w:tabs>
-          <w:tab w:val="num" w:pos="3600"/>
-        </w:tabs>
-        <w:ind w:left="4080" w:hanging="480"/>
-      </w:pPr>
-    </w:lvl>
-    <w:lvl w:ilvl="6">
-      <w:start w:val="11"/>
-      <w:numFmt w:val="decimal"/>
-      <w:lvlText w:val="(%7)"/>
-      <w:lvlJc w:val="left"/>
-      <w:pPr>
-        <w:tabs>
-          <w:tab w:val="num" w:pos="4320"/>
-        </w:tabs>
-        <w:ind w:left="4800" w:hanging="480"/>
-      </w:pPr>
-    </w:lvl>
-    <w:lvl w:ilvl="7">
-      <w:numFmt w:val="decimal"/>
-      <w:lvlText w:val=""/>
-      <w:lvlJc w:val="left"/>
-    </w:lvl>
-    <w:lvl w:ilvl="8">
-      <w:numFmt w:val="decimal"/>
-      <w:lvlText w:val=""/>
-      <w:lvlJc w:val="left"/>
-    </w:lvl>
-  </w:abstractNum>
-  <w:abstractNum w:abstractNumId="3" w15:restartNumberingAfterBreak="0">
-    <w:nsid w:val="CA586C2B"/>
-    <w:multiLevelType w:val="multilevel"/>
-    <w:tmpl w:val="22FEAED2"/>
-    <w:lvl w:ilvl="0">
-      <w:numFmt w:val="bullet"/>
-      <w:lvlText w:val=" "/>
-      <w:lvlJc w:val="left"/>
-      <w:pPr>
-        <w:tabs>
-          <w:tab w:val="num" w:pos="0"/>
-        </w:tabs>
-        <w:ind w:left="480" w:hanging="480"/>
-      </w:pPr>
-    </w:lvl>
-    <w:lvl w:ilvl="1">
-      <w:numFmt w:val="bullet"/>
-      <w:lvlText w:val=" "/>
-      <w:lvlJc w:val="left"/>
-      <w:pPr>
-        <w:tabs>
-          <w:tab w:val="num" w:pos="720"/>
-        </w:tabs>
-        <w:ind w:left="1200" w:hanging="480"/>
-      </w:pPr>
-    </w:lvl>
-    <w:lvl w:ilvl="2">
-      <w:numFmt w:val="bullet"/>
-      <w:lvlText w:val=" "/>
-      <w:lvlJc w:val="left"/>
-      <w:pPr>
-        <w:tabs>
-          <w:tab w:val="num" w:pos="1440"/>
-        </w:tabs>
-        <w:ind w:left="1920" w:hanging="480"/>
-      </w:pPr>
-    </w:lvl>
-    <w:lvl w:ilvl="3">
-      <w:numFmt w:val="bullet"/>
-      <w:lvlText w:val=" "/>
-      <w:lvlJc w:val="left"/>
-      <w:pPr>
-        <w:tabs>
-          <w:tab w:val="num" w:pos="2160"/>
-        </w:tabs>
-        <w:ind w:left="2640" w:hanging="480"/>
-      </w:pPr>
-    </w:lvl>
-    <w:lvl w:ilvl="4">
-      <w:numFmt w:val="bullet"/>
-      <w:lvlText w:val=" "/>
-      <w:lvlJc w:val="left"/>
-      <w:pPr>
-        <w:tabs>
-          <w:tab w:val="num" w:pos="2880"/>
-        </w:tabs>
-        <w:ind w:left="3360" w:hanging="480"/>
-      </w:pPr>
-    </w:lvl>
-    <w:lvl w:ilvl="5">
-      <w:numFmt w:val="bullet"/>
-      <w:lvlText w:val=" "/>
-      <w:lvlJc w:val="left"/>
-      <w:pPr>
-        <w:tabs>
-          <w:tab w:val="num" w:pos="3600"/>
-        </w:tabs>
-        <w:ind w:left="4080" w:hanging="480"/>
-      </w:pPr>
-    </w:lvl>
-    <w:lvl w:ilvl="6">
-      <w:numFmt w:val="bullet"/>
-      <w:lvlText w:val=" "/>
-      <w:lvlJc w:val="left"/>
-      <w:pPr>
-        <w:tabs>
-          <w:tab w:val="num" w:pos="4320"/>
-        </w:tabs>
-        <w:ind w:left="4800" w:hanging="480"/>
-      </w:pPr>
-    </w:lvl>
-    <w:lvl w:ilvl="7">
-      <w:numFmt w:val="decimal"/>
-      <w:lvlText w:val=""/>
-      <w:lvlJc w:val="left"/>
-    </w:lvl>
-    <w:lvl w:ilvl="8">
-      <w:numFmt w:val="decimal"/>
-      <w:lvlText w:val=""/>
-      <w:lvlJc w:val="left"/>
-    </w:lvl>
-  </w:abstractNum>
-  <w:abstractNum w:abstractNumId="4" w15:restartNumberingAfterBreak="0">
+  <w:abstractNum w:abstractNumId="1" w15:restartNumberingAfterBreak="0">
     <w:nsid w:val="E17F69BA"/>
     <w:multiLevelType w:val="multilevel"/>
     <w:tmpl w:val="BDB458BC"/>
@@ -3477,13 +2387,12 @@
       <w:lvlJc w:val="left"/>
     </w:lvl>
   </w:abstractNum>
-  <w:abstractNum w:abstractNumId="5" w15:restartNumberingAfterBreak="0">
-    <w:nsid w:val="350FDBFC"/>
+  <w:abstractNum w:abstractNumId="990">
+    <w:nsid w:val="d58d97f8"/>
     <w:multiLevelType w:val="multilevel"/>
-    <w:tmpl w:val="32B4AEB4"/>
     <w:lvl w:ilvl="0">
       <w:numFmt w:val="bullet"/>
-      <w:lvlText w:val="•"/>
+      <w:lvlText w:val=" "/>
       <w:lvlJc w:val="left"/>
       <w:pPr>
         <w:tabs>
@@ -3494,7 +2403,7 @@
     </w:lvl>
     <w:lvl w:ilvl="1">
       <w:numFmt w:val="bullet"/>
-      <w:lvlText w:val="–"/>
+      <w:lvlText w:val=" "/>
       <w:lvlJc w:val="left"/>
       <w:pPr>
         <w:tabs>
@@ -3505,7 +2414,7 @@
     </w:lvl>
     <w:lvl w:ilvl="2">
       <w:numFmt w:val="bullet"/>
-      <w:lvlText w:val="•"/>
+      <w:lvlText w:val=" "/>
       <w:lvlJc w:val="left"/>
       <w:pPr>
         <w:tabs>
@@ -3516,7 +2425,7 @@
     </w:lvl>
     <w:lvl w:ilvl="3">
       <w:numFmt w:val="bullet"/>
-      <w:lvlText w:val="–"/>
+      <w:lvlText w:val=" "/>
       <w:lvlJc w:val="left"/>
       <w:pPr>
         <w:tabs>
@@ -3527,7 +2436,7 @@
     </w:lvl>
     <w:lvl w:ilvl="4">
       <w:numFmt w:val="bullet"/>
-      <w:lvlText w:val="•"/>
+      <w:lvlText w:val=" "/>
       <w:lvlJc w:val="left"/>
       <w:pPr>
         <w:tabs>
@@ -3538,7 +2447,7 @@
     </w:lvl>
     <w:lvl w:ilvl="5">
       <w:numFmt w:val="bullet"/>
-      <w:lvlText w:val="–"/>
+      <w:lvlText w:val=" "/>
       <w:lvlJc w:val="left"/>
       <w:pPr>
         <w:tabs>
@@ -3549,7 +2458,7 @@
     </w:lvl>
     <w:lvl w:ilvl="6">
       <w:numFmt w:val="bullet"/>
-      <w:lvlText w:val="•"/>
+      <w:lvlText w:val=" "/>
       <w:lvlJc w:val="left"/>
       <w:pPr>
         <w:tabs>
@@ -3558,43 +2467,290 @@
         <w:ind w:left="4800" w:hanging="480"/>
       </w:pPr>
     </w:lvl>
-    <w:lvl w:ilvl="7">
+  </w:abstractNum>
+  <w:abstractNum w:abstractNumId="991">
+    <w:nsid w:val="6d294d0e"/>
+    <w:multiLevelType w:val="multilevel"/>
+    <w:lvl w:ilvl="0">
+      <w:numFmt w:val="bullet"/>
+      <w:lvlText w:val="•"/>
+      <w:lvlJc w:val="left"/>
+      <w:pPr>
+        <w:tabs>
+          <w:tab w:val="num" w:pos="0"/>
+        </w:tabs>
+        <w:ind w:left="480" w:hanging="480"/>
+      </w:pPr>
+    </w:lvl>
+    <w:lvl w:ilvl="1">
+      <w:numFmt w:val="bullet"/>
+      <w:lvlText w:val="–"/>
+      <w:lvlJc w:val="left"/>
+      <w:pPr>
+        <w:tabs>
+          <w:tab w:val="num" w:pos="720"/>
+        </w:tabs>
+        <w:ind w:left="1200" w:hanging="480"/>
+      </w:pPr>
+    </w:lvl>
+    <w:lvl w:ilvl="2">
+      <w:numFmt w:val="bullet"/>
+      <w:lvlText w:val="•"/>
+      <w:lvlJc w:val="left"/>
+      <w:pPr>
+        <w:tabs>
+          <w:tab w:val="num" w:pos="1440"/>
+        </w:tabs>
+        <w:ind w:left="1920" w:hanging="480"/>
+      </w:pPr>
+    </w:lvl>
+    <w:lvl w:ilvl="3">
+      <w:numFmt w:val="bullet"/>
+      <w:lvlText w:val="–"/>
+      <w:lvlJc w:val="left"/>
+      <w:pPr>
+        <w:tabs>
+          <w:tab w:val="num" w:pos="2160"/>
+        </w:tabs>
+        <w:ind w:left="2640" w:hanging="480"/>
+      </w:pPr>
+    </w:lvl>
+    <w:lvl w:ilvl="4">
+      <w:numFmt w:val="bullet"/>
+      <w:lvlText w:val="•"/>
+      <w:lvlJc w:val="left"/>
+      <w:pPr>
+        <w:tabs>
+          <w:tab w:val="num" w:pos="2880"/>
+        </w:tabs>
+        <w:ind w:left="3360" w:hanging="480"/>
+      </w:pPr>
+    </w:lvl>
+    <w:lvl w:ilvl="5">
+      <w:numFmt w:val="bullet"/>
+      <w:lvlText w:val="–"/>
+      <w:lvlJc w:val="left"/>
+      <w:pPr>
+        <w:tabs>
+          <w:tab w:val="num" w:pos="3600"/>
+        </w:tabs>
+        <w:ind w:left="4080" w:hanging="480"/>
+      </w:pPr>
+    </w:lvl>
+    <w:lvl w:ilvl="6">
+      <w:numFmt w:val="bullet"/>
+      <w:lvlText w:val="•"/>
+      <w:lvlJc w:val="left"/>
+      <w:pPr>
+        <w:tabs>
+          <w:tab w:val="num" w:pos="4320"/>
+        </w:tabs>
+        <w:ind w:left="4800" w:hanging="480"/>
+      </w:pPr>
+    </w:lvl>
+  </w:abstractNum>
+  <w:abstractNum w:abstractNumId="994311">
+    <w:nsid w:val="4b0ab690"/>
+    <w:multiLevelType w:val="multilevel"/>
+    <w:lvl w:ilvl="0">
+      <w:start w:val="11"/>
       <w:numFmt w:val="decimal"/>
-      <w:lvlText w:val=""/>
-      <w:lvlJc w:val="left"/>
-    </w:lvl>
-    <w:lvl w:ilvl="8">
+      <w:lvlText w:val="(%1)"/>
+      <w:lvlJc w:val="left"/>
+      <w:pPr>
+        <w:tabs>
+          <w:tab w:val="num" w:pos="0"/>
+        </w:tabs>
+        <w:ind w:left="480" w:hanging="480"/>
+      </w:pPr>
+    </w:lvl>
+    <w:lvl w:ilvl="1">
+      <w:start w:val="11"/>
       <w:numFmt w:val="decimal"/>
-      <w:lvlText w:val=""/>
-      <w:lvlJc w:val="left"/>
+      <w:lvlText w:val="(%2)"/>
+      <w:lvlJc w:val="left"/>
+      <w:pPr>
+        <w:tabs>
+          <w:tab w:val="num" w:pos="720"/>
+        </w:tabs>
+        <w:ind w:left="1200" w:hanging="480"/>
+      </w:pPr>
+    </w:lvl>
+    <w:lvl w:ilvl="2">
+      <w:start w:val="11"/>
+      <w:numFmt w:val="decimal"/>
+      <w:lvlText w:val="(%3)"/>
+      <w:lvlJc w:val="left"/>
+      <w:pPr>
+        <w:tabs>
+          <w:tab w:val="num" w:pos="1440"/>
+        </w:tabs>
+        <w:ind w:left="1920" w:hanging="480"/>
+      </w:pPr>
+    </w:lvl>
+    <w:lvl w:ilvl="3">
+      <w:start w:val="11"/>
+      <w:numFmt w:val="decimal"/>
+      <w:lvlText w:val="(%4)"/>
+      <w:lvlJc w:val="left"/>
+      <w:pPr>
+        <w:tabs>
+          <w:tab w:val="num" w:pos="2160"/>
+        </w:tabs>
+        <w:ind w:left="2640" w:hanging="480"/>
+      </w:pPr>
+    </w:lvl>
+    <w:lvl w:ilvl="4">
+      <w:start w:val="11"/>
+      <w:numFmt w:val="decimal"/>
+      <w:lvlText w:val="(%5)"/>
+      <w:lvlJc w:val="left"/>
+      <w:pPr>
+        <w:tabs>
+          <w:tab w:val="num" w:pos="2880"/>
+        </w:tabs>
+        <w:ind w:left="3360" w:hanging="480"/>
+      </w:pPr>
+    </w:lvl>
+    <w:lvl w:ilvl="5">
+      <w:start w:val="11"/>
+      <w:numFmt w:val="decimal"/>
+      <w:lvlText w:val="(%6)"/>
+      <w:lvlJc w:val="left"/>
+      <w:pPr>
+        <w:tabs>
+          <w:tab w:val="num" w:pos="3600"/>
+        </w:tabs>
+        <w:ind w:left="4080" w:hanging="480"/>
+      </w:pPr>
+    </w:lvl>
+    <w:lvl w:ilvl="6">
+      <w:start w:val="11"/>
+      <w:numFmt w:val="decimal"/>
+      <w:lvlText w:val="(%7)"/>
+      <w:lvlJc w:val="left"/>
+      <w:pPr>
+        <w:tabs>
+          <w:tab w:val="num" w:pos="4320"/>
+        </w:tabs>
+        <w:ind w:left="4800" w:hanging="480"/>
+      </w:pPr>
+    </w:lvl>
+  </w:abstractNum>
+  <w:abstractNum w:abstractNumId="994314">
+    <w:nsid w:val="88f7516a"/>
+    <w:multiLevelType w:val="multilevel"/>
+    <w:lvl w:ilvl="0">
+      <w:start w:val="14"/>
+      <w:numFmt w:val="decimal"/>
+      <w:lvlText w:val="(%1)"/>
+      <w:lvlJc w:val="left"/>
+      <w:pPr>
+        <w:tabs>
+          <w:tab w:val="num" w:pos="0"/>
+        </w:tabs>
+        <w:ind w:left="480" w:hanging="480"/>
+      </w:pPr>
+    </w:lvl>
+    <w:lvl w:ilvl="1">
+      <w:start w:val="14"/>
+      <w:numFmt w:val="decimal"/>
+      <w:lvlText w:val="(%2)"/>
+      <w:lvlJc w:val="left"/>
+      <w:pPr>
+        <w:tabs>
+          <w:tab w:val="num" w:pos="720"/>
+        </w:tabs>
+        <w:ind w:left="1200" w:hanging="480"/>
+      </w:pPr>
+    </w:lvl>
+    <w:lvl w:ilvl="2">
+      <w:start w:val="14"/>
+      <w:numFmt w:val="decimal"/>
+      <w:lvlText w:val="(%3)"/>
+      <w:lvlJc w:val="left"/>
+      <w:pPr>
+        <w:tabs>
+          <w:tab w:val="num" w:pos="1440"/>
+        </w:tabs>
+        <w:ind w:left="1920" w:hanging="480"/>
+      </w:pPr>
+    </w:lvl>
+    <w:lvl w:ilvl="3">
+      <w:start w:val="14"/>
+      <w:numFmt w:val="decimal"/>
+      <w:lvlText w:val="(%4)"/>
+      <w:lvlJc w:val="left"/>
+      <w:pPr>
+        <w:tabs>
+          <w:tab w:val="num" w:pos="2160"/>
+        </w:tabs>
+        <w:ind w:left="2640" w:hanging="480"/>
+      </w:pPr>
+    </w:lvl>
+    <w:lvl w:ilvl="4">
+      <w:start w:val="14"/>
+      <w:numFmt w:val="decimal"/>
+      <w:lvlText w:val="(%5)"/>
+      <w:lvlJc w:val="left"/>
+      <w:pPr>
+        <w:tabs>
+          <w:tab w:val="num" w:pos="2880"/>
+        </w:tabs>
+        <w:ind w:left="3360" w:hanging="480"/>
+      </w:pPr>
+    </w:lvl>
+    <w:lvl w:ilvl="5">
+      <w:start w:val="14"/>
+      <w:numFmt w:val="decimal"/>
+      <w:lvlText w:val="(%6)"/>
+      <w:lvlJc w:val="left"/>
+      <w:pPr>
+        <w:tabs>
+          <w:tab w:val="num" w:pos="3600"/>
+        </w:tabs>
+        <w:ind w:left="4080" w:hanging="480"/>
+      </w:pPr>
+    </w:lvl>
+    <w:lvl w:ilvl="6">
+      <w:start w:val="14"/>
+      <w:numFmt w:val="decimal"/>
+      <w:lvlText w:val="(%7)"/>
+      <w:lvlJc w:val="left"/>
+      <w:pPr>
+        <w:tabs>
+          <w:tab w:val="num" w:pos="4320"/>
+        </w:tabs>
+        <w:ind w:left="4800" w:hanging="480"/>
+      </w:pPr>
     </w:lvl>
   </w:abstractNum>
   <w:num w:numId="1">
-    <w:abstractNumId w:val="4"/>
+    <w:abstractNumId w:val="1"/>
   </w:num>
   <w:num w:numId="2">
-    <w:abstractNumId w:val="1"/>
+    <w:abstractNumId w:val="0"/>
   </w:num>
-  <w:num w:numId="3">
-    <w:abstractNumId w:val="3"/>
+  <w:num w:numId="1000">
+    <w:abstractNumId w:val="990"/>
   </w:num>
-  <w:num w:numId="4">
-    <w:abstractNumId w:val="5"/>
+  <w:num w:numId="1001">
+    <w:abstractNumId w:val="991"/>
   </w:num>
-  <w:num w:numId="5">
-    <w:abstractNumId w:val="5"/>
+  <w:num w:numId="1002">
+    <w:abstractNumId w:val="991"/>
   </w:num>
-  <w:num w:numId="6">
-    <w:abstractNumId w:val="5"/>
+  <w:num w:numId="1003">
+    <w:abstractNumId w:val="991"/>
   </w:num>
-  <w:num w:numId="7">
-    <w:abstractNumId w:val="5"/>
+  <w:num w:numId="1004">
+    <w:abstractNumId w:val="991"/>
   </w:num>
-  <w:num w:numId="8">
-    <w:abstractNumId w:val="5"/>
+  <w:num w:numId="1005">
+    <w:abstractNumId w:val="991"/>
   </w:num>
-  <w:num w:numId="9">
-    <w:abstractNumId w:val="2"/>
+  <w:num w:numId="1006">
+    <w:abstractNumId w:val="994311"/>
     <w:lvlOverride w:ilvl="0">
       <w:startOverride w:val="11"/>
     </w:lvlOverride>
@@ -3617,11 +2773,11 @@
       <w:startOverride w:val="11"/>
     </w:lvlOverride>
   </w:num>
-  <w:num w:numId="10">
-    <w:abstractNumId w:val="5"/>
+  <w:num w:numId="1007">
+    <w:abstractNumId w:val="991"/>
   </w:num>
-  <w:num w:numId="11">
-    <w:abstractNumId w:val="0"/>
+  <w:num w:numId="1008">
+    <w:abstractNumId w:val="994314"/>
     <w:lvlOverride w:ilvl="0">
       <w:startOverride w:val="14"/>
     </w:lvlOverride>
@@ -3647,16 +2803,8 @@
 </w:numbering>
 </file>
 
-<file path=word/people.xml><?xml version="1.0" encoding="utf-8"?>
-<w15:people xmlns:wpc="http://schemas.microsoft.com/office/word/2010/wordprocessingCanvas" xmlns:cx="http://schemas.microsoft.com/office/drawing/2014/chartex" xmlns:cx1="http://schemas.microsoft.com/office/drawing/2015/9/8/chartex" xmlns:cx2="http://schemas.microsoft.com/office/drawing/2015/10/21/chartex" xmlns:cx3="http://schemas.microsoft.com/office/drawing/2016/5/9/chartex" xmlns:cx4="http://schemas.microsoft.com/office/drawing/2016/5/10/chartex" xmlns:cx5="http://schemas.microsoft.com/office/drawing/2016/5/11/chartex" xmlns:cx6="http://schemas.microsoft.com/office/drawing/2016/5/12/chartex" xmlns:cx7="http://schemas.microsoft.com/office/drawing/2016/5/13/chartex" xmlns:cx8="http://schemas.microsoft.com/office/drawing/2016/5/14/chartex" xmlns:mc="http://schemas.openxmlformats.org/markup-compatibility/2006" xmlns:aink="http://schemas.microsoft.com/office/drawing/2016/ink" xmlns:am3d="http://schemas.microsoft.com/office/drawing/2017/model3d" xmlns:o="urn:schemas-microsoft-com:office:office" xmlns:r="http://schemas.openxmlformats.org/officeDocument/2006/relationships" xmlns:m="http://schemas.openxmlformats.org/officeDocument/2006/math" xmlns:v="urn:schemas-microsoft-com:vml" xmlns:wp14="http://schemas.microsoft.com/office/word/2010/wordprocessingDrawing" xmlns:wp="http://schemas.openxmlformats.org/drawingml/2006/wordprocessingDrawing" xmlns:w10="urn:schemas-microsoft-com:office:word" xmlns:w="http://schemas.openxmlformats.org/wordprocessingml/2006/main" xmlns:w14="http://schemas.microsoft.com/office/word/2010/wordml" xmlns:w15="http://schemas.microsoft.com/office/word/2012/wordml" xmlns:w16cex="http://schemas.microsoft.com/office/word/2018/wordml/cex" xmlns:w16cid="http://schemas.microsoft.com/office/word/2016/wordml/cid" xmlns:w16="http://schemas.microsoft.com/office/word/2018/wordml" xmlns:w16se="http://schemas.microsoft.com/office/word/2015/wordml/symex" xmlns:wpg="http://schemas.microsoft.com/office/word/2010/wordprocessingGroup" xmlns:wpi="http://schemas.microsoft.com/office/word/2010/wordprocessingInk" xmlns:wne="http://schemas.microsoft.com/office/word/2006/wordml" xmlns:wps="http://schemas.microsoft.com/office/word/2010/wordprocessingShape" mc:Ignorable="w14 w15 w16se w16cid w16 w16cex wp14">
-  <w15:person w15:author="Lauren Paige Lawless">
-    <w15:presenceInfo w15:providerId="AD" w15:userId="S::lplawles@syr.edu::a89d10ce-81f0-4b4f-9feb-558f6c16b77c"/>
-  </w15:person>
-</w15:people>
-</file>
-
 <file path=word/styles.xml><?xml version="1.0" encoding="utf-8"?>
-<w:styles xmlns:mc="http://schemas.openxmlformats.org/markup-compatibility/2006" xmlns:r="http://schemas.openxmlformats.org/officeDocument/2006/relationships" xmlns:w="http://schemas.openxmlformats.org/wordprocessingml/2006/main" xmlns:w14="http://schemas.microsoft.com/office/word/2010/wordml" xmlns:w15="http://schemas.microsoft.com/office/word/2012/wordml" xmlns:w16cex="http://schemas.microsoft.com/office/word/2018/wordml/cex" xmlns:w16cid="http://schemas.microsoft.com/office/word/2016/wordml/cid" xmlns:w16="http://schemas.microsoft.com/office/word/2018/wordml" xmlns:w16se="http://schemas.microsoft.com/office/word/2015/wordml/symex" mc:Ignorable="w14 w15 w16se w16cid w16 w16cex">
+<w:styles xmlns:mc="http://schemas.openxmlformats.org/markup-compatibility/2006" xmlns:r="http://schemas.openxmlformats.org/officeDocument/2006/relationships" xmlns:w="http://schemas.openxmlformats.org/wordprocessingml/2006/main" xmlns:w14="http://schemas.microsoft.com/office/word/2010/wordml" xmlns:w15="http://schemas.microsoft.com/office/word/2012/wordml" mc:Ignorable="w14 w15">
   <w:docDefaults>
     <w:rPrDefault>
       <w:rPr>
@@ -3672,14 +2820,14 @@
       </w:pPr>
     </w:pPrDefault>
   </w:docDefaults>
-  <w:latentStyles w:defLockedState="0" w:defUIPriority="0" w:defSemiHidden="0" w:defUnhideWhenUsed="0" w:defQFormat="0" w:count="376">
+  <w:latentStyles w:defLockedState="0" w:defUIPriority="0" w:defSemiHidden="0" w:defUnhideWhenUsed="0" w:defQFormat="0" w:count="371">
     <w:lsdException w:name="index 1" w:semiHidden="1" w:unhideWhenUsed="1"/>
     <w:lsdException w:name="index 7" w:semiHidden="1" w:unhideWhenUsed="1"/>
     <w:lsdException w:name="index 8" w:semiHidden="1" w:unhideWhenUsed="1"/>
     <w:lsdException w:name="index 9" w:semiHidden="1" w:unhideWhenUsed="1"/>
-    <w:lsdException w:name="toc 1" w:semiHidden="1" w:uiPriority="39" w:unhideWhenUsed="1"/>
+    <w:lsdException w:name="toc 1" w:semiHidden="1" w:unhideWhenUsed="1"/>
     <w:lsdException w:name="toc 2" w:semiHidden="1" w:unhideWhenUsed="1"/>
-    <w:lsdException w:name="toc 3" w:semiHidden="1" w:uiPriority="39" w:unhideWhenUsed="1"/>
+    <w:lsdException w:name="toc 3" w:semiHidden="1" w:unhideWhenUsed="1"/>
     <w:lsdException w:name="toc 4" w:semiHidden="1" w:unhideWhenUsed="1"/>
     <w:lsdException w:name="toc 5" w:semiHidden="1" w:unhideWhenUsed="1"/>
     <w:lsdException w:name="toc 6" w:semiHidden="1" w:unhideWhenUsed="1"/>
@@ -3737,7 +2885,6 @@
     <w:lsdException w:name="Body Text 2" w:semiHidden="1" w:unhideWhenUsed="1"/>
     <w:lsdException w:name="Body Text 3" w:semiHidden="1" w:unhideWhenUsed="1"/>
     <w:lsdException w:name="Body Text Indent 2" w:semiHidden="1" w:unhideWhenUsed="1"/>
-    <w:lsdException w:name="Hyperlink" w:uiPriority="99"/>
     <w:lsdException w:name="Document Map" w:semiHidden="1" w:unhideWhenUsed="1"/>
     <w:lsdException w:name="Plain Text" w:semiHidden="1" w:unhideWhenUsed="1"/>
     <w:lsdException w:name="E-mail Signature" w:semiHidden="1" w:unhideWhenUsed="1"/>
@@ -3754,6 +2901,7 @@
     <w:lsdException w:name="HTML Sample" w:semiHidden="1" w:unhideWhenUsed="1"/>
     <w:lsdException w:name="HTML Typewriter" w:semiHidden="1" w:unhideWhenUsed="1"/>
     <w:lsdException w:name="HTML Variable" w:semiHidden="1" w:unhideWhenUsed="1"/>
+    <w:lsdException w:name="Normal Table" w:semiHidden="1" w:unhideWhenUsed="1"/>
     <w:lsdException w:name="annotation subject" w:semiHidden="1" w:unhideWhenUsed="1"/>
     <w:lsdException w:name="No List" w:semiHidden="1" w:unhideWhenUsed="1"/>
     <w:lsdException w:name="Outline List 1" w:semiHidden="1" w:unhideWhenUsed="1"/>
@@ -3796,8 +2944,11 @@
     <w:lsdException w:name="Table Contemporary" w:semiHidden="1" w:unhideWhenUsed="1"/>
     <w:lsdException w:name="Table Elegant" w:semiHidden="1" w:unhideWhenUsed="1"/>
     <w:lsdException w:name="Table Professional" w:semiHidden="1" w:unhideWhenUsed="1"/>
+    <w:lsdException w:name="Table Subtle 1" w:semiHidden="1" w:unhideWhenUsed="1"/>
     <w:lsdException w:name="Table Subtle 2" w:semiHidden="1" w:unhideWhenUsed="1"/>
     <w:lsdException w:name="Table Web 1" w:semiHidden="1" w:unhideWhenUsed="1"/>
+    <w:lsdException w:name="Table Web 2" w:semiHidden="1" w:unhideWhenUsed="1"/>
+    <w:lsdException w:name="Table Web 3" w:semiHidden="1" w:unhideWhenUsed="1"/>
     <w:lsdException w:name="Balloon Text" w:semiHidden="1" w:unhideWhenUsed="1"/>
     <w:lsdException w:name="Table Theme" w:semiHidden="1" w:unhideWhenUsed="1"/>
     <w:lsdException w:name="Placeholder Text" w:semiHidden="1"/>
@@ -3816,6 +2967,10 @@
     <w:lsdException w:name="Colorful List"/>
     <w:lsdException w:name="Colorful Grid"/>
     <w:lsdException w:name="Light Shading Accent 1"/>
+    <w:lsdException w:name="Light List Accent 1"/>
+    <w:lsdException w:name="Light Grid Accent 1"/>
+    <w:lsdException w:name="Medium Shading 1 Accent 1"/>
+    <w:lsdException w:name="Medium Shading 2 Accent 1"/>
     <w:lsdException w:name="Medium List 1 Accent 1"/>
     <w:lsdException w:name="Revision" w:semiHidden="1"/>
     <w:lsdException w:name="Medium List 2 Accent 1"/>
@@ -3891,6 +3046,11 @@
     <w:lsdException w:name="Medium List 2 Accent 6"/>
     <w:lsdException w:name="Medium Grid 1 Accent 6"/>
     <w:lsdException w:name="Medium Grid 2 Accent 6"/>
+    <w:lsdException w:name="Medium Grid 3 Accent 6"/>
+    <w:lsdException w:name="Dark List Accent 6"/>
+    <w:lsdException w:name="Colorful Shading Accent 6"/>
+    <w:lsdException w:name="Colorful List Accent 6"/>
+    <w:lsdException w:name="Colorful Grid Accent 6"/>
     <w:lsdException w:name="Bibliography" w:semiHidden="1" w:unhideWhenUsed="1"/>
     <w:lsdException w:name="TOC Heading" w:semiHidden="1" w:unhideWhenUsed="1"/>
     <w:lsdException w:name="Grid Table 4" w:uiPriority="49"/>
@@ -3988,11 +3148,6 @@
     <w:lsdException w:name="List Table 5 Dark Accent 6" w:uiPriority="50"/>
     <w:lsdException w:name="List Table 6 Colorful Accent 6" w:uiPriority="51"/>
     <w:lsdException w:name="List Table 7 Colorful Accent 6" w:uiPriority="52"/>
-    <w:lsdException w:name="Mention" w:semiHidden="1" w:uiPriority="99" w:unhideWhenUsed="1"/>
-    <w:lsdException w:name="Smart Hyperlink" w:semiHidden="1" w:uiPriority="99" w:unhideWhenUsed="1"/>
-    <w:lsdException w:name="Hashtag" w:semiHidden="1" w:uiPriority="99" w:unhideWhenUsed="1"/>
-    <w:lsdException w:name="Unresolved Mention" w:semiHidden="1" w:uiPriority="99" w:unhideWhenUsed="1"/>
-    <w:lsdException w:name="Smart Link" w:semiHidden="1" w:uiPriority="99" w:unhideWhenUsed="1"/>
   </w:latentStyles>
   <w:style w:type="paragraph" w:default="1" w:styleId="Normal">
     <w:name w:val="Normal"/>
@@ -4342,7 +3497,6 @@
   <w:style w:type="character" w:styleId="Hyperlink">
     <w:name w:val="Hyperlink"/>
     <w:basedOn w:val="CaptionChar"/>
-    <w:uiPriority w:val="99"/>
     <w:rPr>
       <w:color w:val="4F81BD" w:themeColor="accent1"/>
     </w:rPr>
@@ -4699,119 +3853,6 @@
     <w:basedOn w:val="DefaultParagraphFont"/>
     <w:link w:val="BodyText"/>
     <w:rsid w:val="00804EE8"/>
-  </w:style>
-  <w:style w:type="paragraph" w:styleId="TOC1">
-    <w:name w:val="toc 1"/>
-    <w:basedOn w:val="Normal"/>
-    <w:next w:val="Normal"/>
-    <w:autoRedefine/>
-    <w:uiPriority w:val="39"/>
-    <w:unhideWhenUsed/>
-    <w:rsid w:val="004D492C"/>
-    <w:pPr>
-      <w:spacing w:after="100"/>
-    </w:pPr>
-  </w:style>
-  <w:style w:type="paragraph" w:styleId="TOC3">
-    <w:name w:val="toc 3"/>
-    <w:basedOn w:val="Normal"/>
-    <w:next w:val="Normal"/>
-    <w:autoRedefine/>
-    <w:uiPriority w:val="39"/>
-    <w:unhideWhenUsed/>
-    <w:rsid w:val="004D492C"/>
-    <w:pPr>
-      <w:spacing w:after="100"/>
-      <w:ind w:left="480"/>
-    </w:pPr>
-  </w:style>
-  <w:style w:type="character" w:styleId="CommentReference">
-    <w:name w:val="annotation reference"/>
-    <w:basedOn w:val="DefaultParagraphFont"/>
-    <w:semiHidden/>
-    <w:unhideWhenUsed/>
-    <w:rsid w:val="004D492C"/>
-    <w:rPr>
-      <w:sz w:val="16"/>
-      <w:szCs w:val="16"/>
-    </w:rPr>
-  </w:style>
-  <w:style w:type="paragraph" w:styleId="CommentText">
-    <w:name w:val="annotation text"/>
-    <w:basedOn w:val="Normal"/>
-    <w:link w:val="CommentTextChar"/>
-    <w:semiHidden/>
-    <w:unhideWhenUsed/>
-    <w:rsid w:val="004D492C"/>
-    <w:rPr>
-      <w:sz w:val="20"/>
-      <w:szCs w:val="20"/>
-    </w:rPr>
-  </w:style>
-  <w:style w:type="character" w:customStyle="1" w:styleId="CommentTextChar">
-    <w:name w:val="Comment Text Char"/>
-    <w:basedOn w:val="DefaultParagraphFont"/>
-    <w:link w:val="CommentText"/>
-    <w:semiHidden/>
-    <w:rsid w:val="004D492C"/>
-    <w:rPr>
-      <w:sz w:val="20"/>
-      <w:szCs w:val="20"/>
-    </w:rPr>
-  </w:style>
-  <w:style w:type="paragraph" w:styleId="CommentSubject">
-    <w:name w:val="annotation subject"/>
-    <w:basedOn w:val="CommentText"/>
-    <w:next w:val="CommentText"/>
-    <w:link w:val="CommentSubjectChar"/>
-    <w:semiHidden/>
-    <w:unhideWhenUsed/>
-    <w:rsid w:val="004D492C"/>
-    <w:rPr>
-      <w:b/>
-      <w:bCs/>
-    </w:rPr>
-  </w:style>
-  <w:style w:type="character" w:customStyle="1" w:styleId="CommentSubjectChar">
-    <w:name w:val="Comment Subject Char"/>
-    <w:basedOn w:val="CommentTextChar"/>
-    <w:link w:val="CommentSubject"/>
-    <w:semiHidden/>
-    <w:rsid w:val="004D492C"/>
-    <w:rPr>
-      <w:b/>
-      <w:bCs/>
-      <w:sz w:val="20"/>
-      <w:szCs w:val="20"/>
-    </w:rPr>
-  </w:style>
-  <w:style w:type="paragraph" w:styleId="BalloonText">
-    <w:name w:val="Balloon Text"/>
-    <w:basedOn w:val="Normal"/>
-    <w:link w:val="BalloonTextChar"/>
-    <w:semiHidden/>
-    <w:unhideWhenUsed/>
-    <w:rsid w:val="004D492C"/>
-    <w:pPr>
-      <w:spacing w:after="0"/>
-    </w:pPr>
-    <w:rPr>
-      <w:rFonts w:ascii="Times New Roman" w:hAnsi="Times New Roman" w:cs="Times New Roman"/>
-      <w:sz w:val="18"/>
-      <w:szCs w:val="18"/>
-    </w:rPr>
-  </w:style>
-  <w:style w:type="character" w:customStyle="1" w:styleId="BalloonTextChar">
-    <w:name w:val="Balloon Text Char"/>
-    <w:basedOn w:val="DefaultParagraphFont"/>
-    <w:link w:val="BalloonText"/>
-    <w:semiHidden/>
-    <w:rsid w:val="004D492C"/>
-    <w:rPr>
-      <w:rFonts w:ascii="Times New Roman" w:hAnsi="Times New Roman" w:cs="Times New Roman"/>
-      <w:sz w:val="18"/>
-      <w:szCs w:val="18"/>
-    </w:rPr>
   </w:style>
 </w:styles>
 </file>
@@ -5132,16 +4173,4 @@
   </a:objectDefaults>
   <a:extraClrSchemeLst/>
 </a:theme>
-</file>
-
-<file path=customXml/item1.xml><?xml version="1.0" encoding="utf-8"?>
-<b:Sources xmlns:b="http://schemas.openxmlformats.org/officeDocument/2006/bibliography" xmlns="http://schemas.openxmlformats.org/officeDocument/2006/bibliography" SelectedStyle="/APASixthEditionOfficeOnline.xsl" StyleName="APA" Version="6"/>
-</file>
-
-<file path=customXml/itemProps1.xml><?xml version="1.0" encoding="utf-8"?>
-<ds:datastoreItem xmlns:ds="http://schemas.openxmlformats.org/officeDocument/2006/customXml" ds:itemID="{677A3194-1670-744A-8319-571039B5FCFA}">
-  <ds:schemaRefs>
-    <ds:schemaRef ds:uri="http://schemas.openxmlformats.org/officeDocument/2006/bibliography"/>
-  </ds:schemaRefs>
-</ds:datastoreItem>
 </file>